--- a/user_interface/03_graphical_subsystem/interface/sw/menu-view.docx
+++ b/user_interface/03_graphical_subsystem/interface/sw/menu-view.docx
@@ -8,12 +8,13 @@
           <w:bottom w:val="single" w:sz="12" w:space="1" w:color="auto"/>
         </w:pBdr>
         <w:spacing w:after="160" w:line="259" w:lineRule="auto"/>
+        <w:jc w:val="both"/>
         <w:rPr>
           <w:rFonts w:ascii="Times New Roman" w:eastAsia="Times New Roman" w:hAnsi="Times New Roman" w:cs="Times New Roman"/>
           <w:b/>
           <w:color w:val="0000FF"/>
-          <w:sz w:val="28"/>
-          <w:szCs w:val="28"/>
+          <w:sz w:val="36"/>
+          <w:szCs w:val="36"/>
           <w:lang w:eastAsia="ru-RU"/>
         </w:rPr>
       </w:pPr>
@@ -22,8 +23,8 @@
           <w:rFonts w:ascii="Times New Roman" w:eastAsia="Times New Roman" w:hAnsi="Times New Roman" w:cs="Times New Roman"/>
           <w:b/>
           <w:color w:val="0000FF"/>
-          <w:sz w:val="28"/>
-          <w:szCs w:val="28"/>
+          <w:sz w:val="36"/>
+          <w:szCs w:val="36"/>
           <w:lang w:eastAsia="ru-RU"/>
         </w:rPr>
         <w:t xml:space="preserve">Схемное окно проекта. Меню «Вид» </w:t>
@@ -31,6 +32,7 @@
     </w:p>
     <w:p>
       <w:pPr>
+        <w:jc w:val="both"/>
         <w:rPr>
           <w:rFonts w:ascii="Times New Roman" w:hAnsi="Times New Roman" w:cs="Times New Roman"/>
           <w:noProof/>
@@ -96,11 +98,10 @@
           </wp:inline>
         </w:drawing>
       </w:r>
-      <w:bookmarkStart w:id="0" w:name="_GoBack"/>
-      <w:bookmarkEnd w:id="0"/>
-    </w:p>
-    <w:p>
-      <w:pPr>
+    </w:p>
+    <w:p>
+      <w:pPr>
+        <w:jc w:val="both"/>
         <w:rPr>
           <w:rFonts w:ascii="Times New Roman" w:hAnsi="Times New Roman" w:cs="Times New Roman"/>
           <w:b/>
@@ -124,6 +125,7 @@
     </w:p>
     <w:p>
       <w:pPr>
+        <w:jc w:val="both"/>
         <w:rPr>
           <w:rFonts w:ascii="Times New Roman" w:hAnsi="Times New Roman" w:cs="Times New Roman"/>
           <w:b/>
@@ -169,6 +171,7 @@
     </w:p>
     <w:p>
       <w:pPr>
+        <w:jc w:val="both"/>
         <w:rPr>
           <w:rFonts w:ascii="Times New Roman" w:hAnsi="Times New Roman" w:cs="Times New Roman"/>
           <w:noProof/>
@@ -220,6 +223,7 @@
     </w:p>
     <w:p>
       <w:pPr>
+        <w:jc w:val="both"/>
         <w:rPr>
           <w:rFonts w:ascii="Times New Roman" w:hAnsi="Times New Roman" w:cs="Times New Roman"/>
           <w:noProof/>
@@ -241,19 +245,21 @@
     </w:p>
     <w:p>
       <w:pPr>
-        <w:rPr>
-          <w:rFonts w:ascii="Times New Roman" w:hAnsi="Times New Roman" w:cs="Times New Roman"/>
-          <w:noProof/>
-          <w:sz w:val="28"/>
-          <w:szCs w:val="28"/>
-          <w:lang w:eastAsia="ru-RU"/>
-        </w:rPr>
-      </w:pPr>
-      <w:r>
-        <w:rPr>
-          <w:noProof/>
-          <w:lang w:eastAsia="ru-RU"/>
-        </w:rPr>
+        <w:jc w:val="both"/>
+        <w:rPr>
+          <w:rFonts w:ascii="Times New Roman" w:hAnsi="Times New Roman" w:cs="Times New Roman"/>
+          <w:noProof/>
+          <w:sz w:val="28"/>
+          <w:szCs w:val="28"/>
+          <w:lang w:eastAsia="ru-RU"/>
+        </w:rPr>
+      </w:pPr>
+      <w:r>
+        <w:rPr>
+          <w:noProof/>
+          <w:lang w:eastAsia="ru-RU"/>
+        </w:rPr>
+        <w:lastRenderedPageBreak/>
         <w:drawing>
           <wp:inline distT="0" distB="0" distL="0" distR="0" wp14:anchorId="36AA2552" wp14:editId="36AA2553">
             <wp:extent cx="4581525" cy="3200400"/>
@@ -293,6 +299,7 @@
     </w:p>
     <w:p>
       <w:pPr>
+        <w:jc w:val="both"/>
         <w:rPr>
           <w:rFonts w:ascii="Times New Roman" w:hAnsi="Times New Roman" w:cs="Times New Roman"/>
           <w:b/>
@@ -316,6 +323,7 @@
     </w:p>
     <w:p>
       <w:pPr>
+        <w:jc w:val="both"/>
         <w:rPr>
           <w:rFonts w:ascii="Times New Roman" w:hAnsi="Times New Roman" w:cs="Times New Roman"/>
           <w:b/>
@@ -361,23 +369,36 @@
     </w:p>
     <w:p>
       <w:pPr>
-        <w:rPr>
-          <w:rFonts w:ascii="Times New Roman" w:hAnsi="Times New Roman" w:cs="Times New Roman"/>
-          <w:noProof/>
-          <w:sz w:val="28"/>
-          <w:szCs w:val="28"/>
-          <w:lang w:eastAsia="ru-RU"/>
-        </w:rPr>
-      </w:pPr>
-      <w:r>
-        <w:rPr>
-          <w:rFonts w:ascii="Times New Roman" w:hAnsi="Times New Roman" w:cs="Times New Roman"/>
-          <w:noProof/>
-          <w:sz w:val="28"/>
-          <w:szCs w:val="28"/>
-          <w:lang w:eastAsia="ru-RU"/>
-        </w:rPr>
-        <w:t xml:space="preserve">Выбор шага вспомогательной сетки. Допускаютя целые значения больше  </w:t>
+        <w:jc w:val="both"/>
+        <w:rPr>
+          <w:rFonts w:ascii="Times New Roman" w:hAnsi="Times New Roman" w:cs="Times New Roman"/>
+          <w:noProof/>
+          <w:sz w:val="28"/>
+          <w:szCs w:val="28"/>
+          <w:lang w:eastAsia="ru-RU"/>
+        </w:rPr>
+      </w:pPr>
+      <w:r>
+        <w:rPr>
+          <w:rFonts w:ascii="Times New Roman" w:hAnsi="Times New Roman" w:cs="Times New Roman"/>
+          <w:noProof/>
+          <w:sz w:val="28"/>
+          <w:szCs w:val="28"/>
+          <w:lang w:eastAsia="ru-RU"/>
+        </w:rPr>
+        <w:t>Выбор шага вспомогат</w:t>
+      </w:r>
+      <w:bookmarkStart w:id="0" w:name="_GoBack"/>
+      <w:bookmarkEnd w:id="0"/>
+      <w:r>
+        <w:rPr>
+          <w:rFonts w:ascii="Times New Roman" w:hAnsi="Times New Roman" w:cs="Times New Roman"/>
+          <w:noProof/>
+          <w:sz w:val="28"/>
+          <w:szCs w:val="28"/>
+          <w:lang w:eastAsia="ru-RU"/>
+        </w:rPr>
+        <w:t xml:space="preserve">ельной сетки. Допускаютя целые значения больше  </w:t>
       </w:r>
       <w:r>
         <w:rPr>
@@ -402,6 +423,7 @@
     </w:p>
     <w:p>
       <w:pPr>
+        <w:jc w:val="both"/>
         <w:rPr>
           <w:rFonts w:ascii="Times New Roman" w:hAnsi="Times New Roman" w:cs="Times New Roman"/>
           <w:noProof/>
@@ -423,6 +445,7 @@
     </w:p>
     <w:p>
       <w:pPr>
+        <w:jc w:val="both"/>
         <w:rPr>
           <w:rFonts w:ascii="Times New Roman" w:hAnsi="Times New Roman" w:cs="Times New Roman"/>
           <w:noProof/>
@@ -475,6 +498,7 @@
     </w:p>
     <w:p>
       <w:pPr>
+        <w:jc w:val="both"/>
         <w:rPr>
           <w:rFonts w:ascii="Times New Roman" w:hAnsi="Times New Roman" w:cs="Times New Roman"/>
           <w:b/>
@@ -498,6 +522,7 @@
     </w:p>
     <w:p>
       <w:pPr>
+        <w:jc w:val="both"/>
         <w:rPr>
           <w:rFonts w:ascii="Times New Roman" w:hAnsi="Times New Roman" w:cs="Times New Roman"/>
           <w:b/>
@@ -543,6 +568,7 @@
     </w:p>
     <w:p>
       <w:pPr>
+        <w:jc w:val="both"/>
         <w:rPr>
           <w:rFonts w:ascii="Times New Roman" w:hAnsi="Times New Roman" w:cs="Times New Roman"/>
           <w:noProof/>
@@ -634,6 +660,7 @@
     </w:p>
     <w:p>
       <w:pPr>
+        <w:jc w:val="both"/>
         <w:rPr>
           <w:rFonts w:ascii="Times New Roman" w:hAnsi="Times New Roman" w:cs="Times New Roman"/>
           <w:noProof/>
@@ -655,19 +682,21 @@
     </w:p>
     <w:p>
       <w:pPr>
-        <w:rPr>
-          <w:rFonts w:ascii="Times New Roman" w:hAnsi="Times New Roman" w:cs="Times New Roman"/>
-          <w:noProof/>
-          <w:sz w:val="28"/>
-          <w:szCs w:val="28"/>
-          <w:lang w:eastAsia="ru-RU"/>
-        </w:rPr>
-      </w:pPr>
-      <w:r>
-        <w:rPr>
-          <w:noProof/>
-          <w:lang w:eastAsia="ru-RU"/>
-        </w:rPr>
+        <w:jc w:val="both"/>
+        <w:rPr>
+          <w:rFonts w:ascii="Times New Roman" w:hAnsi="Times New Roman" w:cs="Times New Roman"/>
+          <w:noProof/>
+          <w:sz w:val="28"/>
+          <w:szCs w:val="28"/>
+          <w:lang w:eastAsia="ru-RU"/>
+        </w:rPr>
+      </w:pPr>
+      <w:r>
+        <w:rPr>
+          <w:noProof/>
+          <w:lang w:eastAsia="ru-RU"/>
+        </w:rPr>
+        <w:lastRenderedPageBreak/>
         <w:drawing>
           <wp:inline distT="0" distB="0" distL="0" distR="0" wp14:anchorId="36AA2556" wp14:editId="36AA2557">
             <wp:extent cx="4638675" cy="1162050"/>
@@ -707,6 +736,7 @@
     </w:p>
     <w:p>
       <w:pPr>
+        <w:jc w:val="both"/>
         <w:rPr>
           <w:rFonts w:ascii="Times New Roman" w:hAnsi="Times New Roman" w:cs="Times New Roman"/>
           <w:b/>
@@ -741,6 +771,7 @@
     </w:p>
     <w:p>
       <w:pPr>
+        <w:jc w:val="both"/>
         <w:rPr>
           <w:rFonts w:ascii="Times New Roman" w:hAnsi="Times New Roman" w:cs="Times New Roman"/>
           <w:b/>
@@ -786,6 +817,7 @@
     </w:p>
     <w:p>
       <w:pPr>
+        <w:jc w:val="both"/>
         <w:rPr>
           <w:rFonts w:ascii="Times New Roman" w:hAnsi="Times New Roman" w:cs="Times New Roman"/>
           <w:noProof/>
@@ -807,6 +839,7 @@
     </w:p>
     <w:p>
       <w:pPr>
+        <w:jc w:val="both"/>
         <w:rPr>
           <w:rFonts w:ascii="Times New Roman" w:hAnsi="Times New Roman" w:cs="Times New Roman"/>
           <w:noProof/>
@@ -828,6 +861,7 @@
     </w:p>
     <w:p>
       <w:pPr>
+        <w:jc w:val="both"/>
         <w:rPr>
           <w:rFonts w:ascii="Times New Roman" w:hAnsi="Times New Roman" w:cs="Times New Roman"/>
           <w:noProof/>
@@ -880,6 +914,7 @@
     </w:p>
     <w:p>
       <w:pPr>
+        <w:jc w:val="both"/>
         <w:rPr>
           <w:rFonts w:ascii="Times New Roman" w:hAnsi="Times New Roman" w:cs="Times New Roman"/>
           <w:b/>
@@ -903,19 +938,21 @@
     </w:p>
     <w:p>
       <w:pPr>
-        <w:rPr>
-          <w:rFonts w:ascii="Times New Roman" w:hAnsi="Times New Roman" w:cs="Times New Roman"/>
-          <w:noProof/>
-          <w:sz w:val="28"/>
-          <w:szCs w:val="28"/>
-          <w:lang w:eastAsia="ru-RU"/>
-        </w:rPr>
-      </w:pPr>
-      <w:r>
-        <w:rPr>
-          <w:noProof/>
-          <w:lang w:eastAsia="ru-RU"/>
-        </w:rPr>
+        <w:jc w:val="both"/>
+        <w:rPr>
+          <w:rFonts w:ascii="Times New Roman" w:hAnsi="Times New Roman" w:cs="Times New Roman"/>
+          <w:noProof/>
+          <w:sz w:val="28"/>
+          <w:szCs w:val="28"/>
+          <w:lang w:eastAsia="ru-RU"/>
+        </w:rPr>
+      </w:pPr>
+      <w:r>
+        <w:rPr>
+          <w:noProof/>
+          <w:lang w:eastAsia="ru-RU"/>
+        </w:rPr>
+        <w:lastRenderedPageBreak/>
         <w:drawing>
           <wp:inline distT="0" distB="0" distL="0" distR="0" wp14:anchorId="36AA255A" wp14:editId="36AA255B">
             <wp:extent cx="4695825" cy="3571875"/>
@@ -1006,6 +1043,7 @@
     </w:p>
     <w:p>
       <w:pPr>
+        <w:jc w:val="both"/>
         <w:rPr>
           <w:rFonts w:ascii="Times New Roman" w:hAnsi="Times New Roman" w:cs="Times New Roman"/>
           <w:b/>
@@ -1029,6 +1067,7 @@
     </w:p>
     <w:p>
       <w:pPr>
+        <w:jc w:val="both"/>
         <w:rPr>
           <w:rFonts w:ascii="Times New Roman" w:hAnsi="Times New Roman" w:cs="Times New Roman"/>
           <w:b/>
@@ -1074,6 +1113,7 @@
     </w:p>
     <w:p>
       <w:pPr>
+        <w:jc w:val="both"/>
         <w:rPr>
           <w:rFonts w:ascii="Times New Roman" w:hAnsi="Times New Roman" w:cs="Times New Roman"/>
           <w:noProof/>
@@ -1115,19 +1155,21 @@
     </w:p>
     <w:p>
       <w:pPr>
-        <w:rPr>
-          <w:rFonts w:ascii="Times New Roman" w:hAnsi="Times New Roman" w:cs="Times New Roman"/>
-          <w:noProof/>
-          <w:sz w:val="28"/>
-          <w:szCs w:val="28"/>
-          <w:lang w:eastAsia="ru-RU"/>
-        </w:rPr>
-      </w:pPr>
-      <w:r>
-        <w:rPr>
-          <w:noProof/>
-          <w:lang w:eastAsia="ru-RU"/>
-        </w:rPr>
+        <w:jc w:val="both"/>
+        <w:rPr>
+          <w:rFonts w:ascii="Times New Roman" w:hAnsi="Times New Roman" w:cs="Times New Roman"/>
+          <w:noProof/>
+          <w:sz w:val="28"/>
+          <w:szCs w:val="28"/>
+          <w:lang w:eastAsia="ru-RU"/>
+        </w:rPr>
+      </w:pPr>
+      <w:r>
+        <w:rPr>
+          <w:noProof/>
+          <w:lang w:eastAsia="ru-RU"/>
+        </w:rPr>
+        <w:lastRenderedPageBreak/>
         <w:drawing>
           <wp:inline distT="0" distB="0" distL="0" distR="0" wp14:anchorId="36AA255E" wp14:editId="36AA255F">
             <wp:extent cx="5305425" cy="1162050"/>
@@ -1167,6 +1209,7 @@
     </w:p>
     <w:p>
       <w:pPr>
+        <w:jc w:val="both"/>
         <w:rPr>
           <w:rFonts w:ascii="Times New Roman" w:hAnsi="Times New Roman" w:cs="Times New Roman"/>
           <w:b/>
@@ -1190,6 +1233,7 @@
     </w:p>
     <w:p>
       <w:pPr>
+        <w:jc w:val="both"/>
         <w:rPr>
           <w:rFonts w:ascii="Times New Roman" w:hAnsi="Times New Roman" w:cs="Times New Roman"/>
           <w:noProof/>
@@ -1293,6 +1337,7 @@
     </w:p>
     <w:p>
       <w:pPr>
+        <w:jc w:val="both"/>
         <w:rPr>
           <w:rFonts w:ascii="Times New Roman" w:hAnsi="Times New Roman" w:cs="Times New Roman"/>
           <w:b/>
@@ -1311,6 +1356,7 @@
           <w:szCs w:val="28"/>
           <w:lang w:eastAsia="ru-RU"/>
         </w:rPr>
+        <w:lastRenderedPageBreak/>
         <w:t xml:space="preserve">Схемное окно проекта: пример внешнего вида по умолчанию и </w:t>
       </w:r>
       <w:r>
@@ -1327,6 +1373,7 @@
     </w:p>
     <w:p>
       <w:pPr>
+        <w:jc w:val="both"/>
         <w:rPr>
           <w:rFonts w:ascii="Times New Roman" w:hAnsi="Times New Roman" w:cs="Times New Roman"/>
           <w:b/>
@@ -1372,6 +1419,7 @@
     </w:p>
     <w:p>
       <w:pPr>
+        <w:jc w:val="both"/>
         <w:rPr>
           <w:rFonts w:ascii="Times New Roman" w:hAnsi="Times New Roman" w:cs="Times New Roman"/>
           <w:noProof/>
@@ -1443,6 +1491,7 @@
     </w:p>
     <w:p>
       <w:pPr>
+        <w:jc w:val="both"/>
         <w:rPr>
           <w:rFonts w:ascii="Times New Roman" w:hAnsi="Times New Roman" w:cs="Times New Roman"/>
           <w:noProof/>
@@ -1494,6 +1543,7 @@
     </w:p>
     <w:p>
       <w:pPr>
+        <w:jc w:val="both"/>
         <w:rPr>
           <w:rFonts w:ascii="Times New Roman" w:hAnsi="Times New Roman" w:cs="Times New Roman"/>
           <w:noProof/>
@@ -1515,22 +1565,24 @@
     </w:p>
     <w:p>
       <w:pPr>
-        <w:rPr>
-          <w:rFonts w:ascii="Times New Roman" w:hAnsi="Times New Roman" w:cs="Times New Roman"/>
-          <w:noProof/>
-          <w:sz w:val="28"/>
-          <w:szCs w:val="28"/>
-          <w:lang w:eastAsia="ru-RU"/>
-        </w:rPr>
-      </w:pPr>
-      <w:r>
-        <w:rPr>
-          <w:rFonts w:ascii="Times New Roman" w:hAnsi="Times New Roman" w:cs="Times New Roman"/>
-          <w:noProof/>
-          <w:sz w:val="28"/>
-          <w:szCs w:val="28"/>
-          <w:lang w:eastAsia="ru-RU"/>
-        </w:rPr>
+        <w:jc w:val="both"/>
+        <w:rPr>
+          <w:rFonts w:ascii="Times New Roman" w:hAnsi="Times New Roman" w:cs="Times New Roman"/>
+          <w:noProof/>
+          <w:sz w:val="28"/>
+          <w:szCs w:val="28"/>
+          <w:lang w:eastAsia="ru-RU"/>
+        </w:rPr>
+      </w:pPr>
+      <w:r>
+        <w:rPr>
+          <w:rFonts w:ascii="Times New Roman" w:hAnsi="Times New Roman" w:cs="Times New Roman"/>
+          <w:noProof/>
+          <w:sz w:val="28"/>
+          <w:szCs w:val="28"/>
+          <w:lang w:eastAsia="ru-RU"/>
+        </w:rPr>
+        <w:lastRenderedPageBreak/>
         <w:drawing>
           <wp:inline distT="0" distB="0" distL="0" distR="0" wp14:anchorId="36AA2564" wp14:editId="36AA2565">
             <wp:extent cx="3966833" cy="4321834"/>
@@ -1669,6 +1721,7 @@
           <w:szCs w:val="28"/>
           <w:lang w:eastAsia="ru-RU"/>
         </w:rPr>
+        <w:lastRenderedPageBreak/>
         <w:tab/>
       </w:r>
       <w:r>
@@ -1728,6 +1781,7 @@
     </w:p>
     <w:p>
       <w:pPr>
+        <w:jc w:val="both"/>
         <w:rPr>
           <w:rFonts w:ascii="Times New Roman" w:hAnsi="Times New Roman" w:cs="Times New Roman"/>
           <w:b/>
@@ -1751,6 +1805,7 @@
     </w:p>
     <w:p>
       <w:pPr>
+        <w:jc w:val="both"/>
         <w:rPr>
           <w:rFonts w:ascii="Times New Roman" w:hAnsi="Times New Roman" w:cs="Times New Roman"/>
           <w:b/>
@@ -1796,6 +1851,7 @@
     </w:p>
     <w:p>
       <w:pPr>
+        <w:jc w:val="both"/>
         <w:rPr>
           <w:rFonts w:ascii="Times New Roman" w:hAnsi="Times New Roman" w:cs="Times New Roman"/>
           <w:noProof/>
@@ -1827,6 +1883,7 @@
     </w:p>
     <w:p>
       <w:pPr>
+        <w:jc w:val="both"/>
         <w:rPr>
           <w:rFonts w:ascii="Times New Roman" w:hAnsi="Times New Roman" w:cs="Times New Roman"/>
           <w:noProof/>
@@ -1868,6 +1925,7 @@
     </w:p>
     <w:p>
       <w:pPr>
+        <w:jc w:val="both"/>
         <w:rPr>
           <w:rFonts w:ascii="Times New Roman" w:hAnsi="Times New Roman" w:cs="Times New Roman"/>
           <w:noProof/>
@@ -1889,19 +1947,21 @@
     </w:p>
     <w:p>
       <w:pPr>
-        <w:rPr>
-          <w:rFonts w:ascii="Times New Roman" w:hAnsi="Times New Roman" w:cs="Times New Roman"/>
-          <w:noProof/>
-          <w:sz w:val="28"/>
-          <w:szCs w:val="28"/>
-          <w:lang w:eastAsia="ru-RU"/>
-        </w:rPr>
-      </w:pPr>
-      <w:r>
-        <w:rPr>
-          <w:noProof/>
-          <w:lang w:eastAsia="ru-RU"/>
-        </w:rPr>
+        <w:jc w:val="both"/>
+        <w:rPr>
+          <w:rFonts w:ascii="Times New Roman" w:hAnsi="Times New Roman" w:cs="Times New Roman"/>
+          <w:noProof/>
+          <w:sz w:val="28"/>
+          <w:szCs w:val="28"/>
+          <w:lang w:eastAsia="ru-RU"/>
+        </w:rPr>
+      </w:pPr>
+      <w:r>
+        <w:rPr>
+          <w:noProof/>
+          <w:lang w:eastAsia="ru-RU"/>
+        </w:rPr>
+        <w:lastRenderedPageBreak/>
         <w:drawing>
           <wp:inline distT="0" distB="0" distL="0" distR="0" wp14:anchorId="36AA256A" wp14:editId="36AA256B">
             <wp:extent cx="3142800" cy="1904400"/>
@@ -2006,6 +2066,7 @@
     </w:p>
     <w:p>
       <w:pPr>
+        <w:jc w:val="both"/>
         <w:rPr>
           <w:rFonts w:ascii="Times New Roman" w:hAnsi="Times New Roman" w:cs="Times New Roman"/>
           <w:b/>
@@ -2029,6 +2090,7 @@
     </w:p>
     <w:p>
       <w:pPr>
+        <w:jc w:val="both"/>
         <w:rPr>
           <w:rFonts w:ascii="Times New Roman" w:hAnsi="Times New Roman" w:cs="Times New Roman"/>
           <w:b/>
@@ -2074,6 +2136,7 @@
     </w:p>
     <w:p>
       <w:pPr>
+        <w:jc w:val="both"/>
         <w:rPr>
           <w:rFonts w:ascii="Times New Roman" w:hAnsi="Times New Roman" w:cs="Times New Roman"/>
           <w:noProof/>
@@ -2095,6 +2158,7 @@
     </w:p>
     <w:p>
       <w:pPr>
+        <w:jc w:val="both"/>
         <w:rPr>
           <w:rFonts w:ascii="Times New Roman" w:hAnsi="Times New Roman" w:cs="Times New Roman"/>
           <w:noProof/>
@@ -2136,6 +2200,7 @@
     </w:p>
     <w:p>
       <w:pPr>
+        <w:jc w:val="both"/>
         <w:rPr>
           <w:rFonts w:ascii="Times New Roman" w:hAnsi="Times New Roman" w:cs="Times New Roman"/>
           <w:noProof/>
@@ -2157,6 +2222,7 @@
     </w:p>
     <w:p>
       <w:pPr>
+        <w:jc w:val="both"/>
         <w:rPr>
           <w:rFonts w:ascii="Times New Roman" w:hAnsi="Times New Roman" w:cs="Times New Roman"/>
           <w:b/>
@@ -2202,6 +2268,7 @@
     </w:p>
     <w:p>
       <w:pPr>
+        <w:jc w:val="both"/>
         <w:rPr>
           <w:rFonts w:ascii="Times New Roman" w:hAnsi="Times New Roman" w:cs="Times New Roman"/>
           <w:noProof/>
@@ -2223,6 +2290,7 @@
     </w:p>
     <w:p>
       <w:pPr>
+        <w:jc w:val="both"/>
         <w:rPr>
           <w:rFonts w:ascii="Times New Roman" w:hAnsi="Times New Roman" w:cs="Times New Roman"/>
           <w:noProof/>
@@ -2264,6 +2332,7 @@
     </w:p>
     <w:p>
       <w:pPr>
+        <w:jc w:val="both"/>
         <w:rPr>
           <w:rFonts w:ascii="Times New Roman" w:hAnsi="Times New Roman" w:cs="Times New Roman"/>
           <w:noProof/>
@@ -2285,6 +2354,7 @@
     </w:p>
     <w:p>
       <w:pPr>
+        <w:jc w:val="both"/>
         <w:rPr>
           <w:rFonts w:ascii="Times New Roman" w:hAnsi="Times New Roman" w:cs="Times New Roman"/>
           <w:b/>
@@ -2330,6 +2400,7 @@
     </w:p>
     <w:p>
       <w:pPr>
+        <w:jc w:val="both"/>
         <w:rPr>
           <w:rFonts w:ascii="Times New Roman" w:hAnsi="Times New Roman" w:cs="Times New Roman"/>
           <w:noProof/>
@@ -2351,6 +2422,7 @@
     </w:p>
     <w:p>
       <w:pPr>
+        <w:jc w:val="both"/>
         <w:rPr>
           <w:rFonts w:ascii="Times New Roman" w:hAnsi="Times New Roman" w:cs="Times New Roman"/>
           <w:noProof/>
@@ -2392,6 +2464,7 @@
     </w:p>
     <w:p>
       <w:pPr>
+        <w:jc w:val="both"/>
         <w:rPr>
           <w:rFonts w:ascii="Times New Roman" w:hAnsi="Times New Roman" w:cs="Times New Roman"/>
           <w:noProof/>
@@ -2413,24 +2486,26 @@
     </w:p>
     <w:p>
       <w:pPr>
-        <w:rPr>
-          <w:rFonts w:ascii="Times New Roman" w:hAnsi="Times New Roman" w:cs="Times New Roman"/>
-          <w:b/>
-          <w:noProof/>
-          <w:sz w:val="28"/>
-          <w:szCs w:val="28"/>
-          <w:lang w:eastAsia="ru-RU"/>
-        </w:rPr>
-      </w:pPr>
-      <w:r>
-        <w:rPr>
-          <w:rFonts w:ascii="Times New Roman" w:hAnsi="Times New Roman" w:cs="Times New Roman"/>
-          <w:b/>
-          <w:noProof/>
-          <w:sz w:val="28"/>
-          <w:szCs w:val="28"/>
-          <w:lang w:eastAsia="ru-RU"/>
-        </w:rPr>
+        <w:jc w:val="both"/>
+        <w:rPr>
+          <w:rFonts w:ascii="Times New Roman" w:hAnsi="Times New Roman" w:cs="Times New Roman"/>
+          <w:b/>
+          <w:noProof/>
+          <w:sz w:val="28"/>
+          <w:szCs w:val="28"/>
+          <w:lang w:eastAsia="ru-RU"/>
+        </w:rPr>
+      </w:pPr>
+      <w:r>
+        <w:rPr>
+          <w:rFonts w:ascii="Times New Roman" w:hAnsi="Times New Roman" w:cs="Times New Roman"/>
+          <w:b/>
+          <w:noProof/>
+          <w:sz w:val="28"/>
+          <w:szCs w:val="28"/>
+          <w:lang w:eastAsia="ru-RU"/>
+        </w:rPr>
+        <w:lastRenderedPageBreak/>
         <w:drawing>
           <wp:inline distT="0" distB="0" distL="0" distR="0" wp14:anchorId="36AA256E" wp14:editId="36AA256F">
             <wp:extent cx="2399785" cy="1791844"/>
@@ -2480,6 +2555,7 @@
     </w:p>
     <w:p>
       <w:pPr>
+        <w:jc w:val="both"/>
         <w:rPr>
           <w:rFonts w:ascii="Times New Roman" w:hAnsi="Times New Roman" w:cs="Times New Roman"/>
           <w:b/>
@@ -2503,6 +2579,7 @@
     </w:p>
     <w:p>
       <w:pPr>
+        <w:jc w:val="both"/>
         <w:rPr>
           <w:rFonts w:ascii="Times New Roman" w:hAnsi="Times New Roman" w:cs="Times New Roman"/>
           <w:b/>
@@ -2548,6 +2625,7 @@
     </w:p>
     <w:p>
       <w:pPr>
+        <w:jc w:val="both"/>
         <w:rPr>
           <w:rFonts w:ascii="Times New Roman" w:hAnsi="Times New Roman" w:cs="Times New Roman"/>
           <w:noProof/>
@@ -2589,6 +2667,7 @@
     </w:p>
     <w:p>
       <w:pPr>
+        <w:jc w:val="both"/>
         <w:rPr>
           <w:rFonts w:ascii="Times New Roman" w:hAnsi="Times New Roman" w:cs="Times New Roman"/>
           <w:noProof/>
@@ -2630,6 +2709,7 @@
     </w:p>
     <w:p>
       <w:pPr>
+        <w:jc w:val="both"/>
         <w:rPr>
           <w:rFonts w:ascii="Times New Roman" w:hAnsi="Times New Roman" w:cs="Times New Roman"/>
           <w:noProof/>
@@ -2651,6 +2731,7 @@
     </w:p>
     <w:p>
       <w:pPr>
+        <w:jc w:val="both"/>
         <w:rPr>
           <w:rFonts w:ascii="Times New Roman" w:hAnsi="Times New Roman" w:cs="Times New Roman"/>
           <w:noProof/>
@@ -2716,6 +2797,7 @@
     </w:p>
     <w:p>
       <w:pPr>
+        <w:jc w:val="both"/>
         <w:rPr>
           <w:rFonts w:ascii="Times New Roman" w:hAnsi="Times New Roman" w:cs="Times New Roman"/>
           <w:b/>
@@ -2739,6 +2821,7 @@
     </w:p>
     <w:p>
       <w:pPr>
+        <w:jc w:val="both"/>
         <w:rPr>
           <w:rFonts w:ascii="Times New Roman" w:hAnsi="Times New Roman" w:cs="Times New Roman"/>
           <w:b/>
@@ -2784,6 +2867,7 @@
     </w:p>
     <w:p>
       <w:pPr>
+        <w:jc w:val="both"/>
         <w:rPr>
           <w:rFonts w:ascii="Times New Roman" w:hAnsi="Times New Roman" w:cs="Times New Roman"/>
           <w:b/>
@@ -2806,6 +2890,7 @@
     </w:p>
     <w:p>
       <w:pPr>
+        <w:jc w:val="both"/>
         <w:rPr>
           <w:rFonts w:ascii="Times New Roman" w:hAnsi="Times New Roman" w:cs="Times New Roman"/>
           <w:i/>
@@ -2853,6 +2938,7 @@
     </w:p>
     <w:p>
       <w:pPr>
+        <w:jc w:val="both"/>
         <w:rPr>
           <w:rFonts w:ascii="Times New Roman" w:hAnsi="Times New Roman" w:cs="Times New Roman"/>
           <w:noProof/>
@@ -2884,6 +2970,7 @@
     </w:p>
     <w:p>
       <w:pPr>
+        <w:jc w:val="both"/>
         <w:rPr>
           <w:rFonts w:ascii="Times New Roman" w:hAnsi="Times New Roman" w:cs="Times New Roman"/>
           <w:noProof/>
@@ -2925,6 +3012,7 @@
     </w:p>
     <w:p>
       <w:pPr>
+        <w:jc w:val="both"/>
         <w:rPr>
           <w:rFonts w:ascii="Times New Roman" w:hAnsi="Times New Roman" w:cs="Times New Roman"/>
           <w:i/>
@@ -2970,22 +3058,24 @@
     </w:p>
     <w:p>
       <w:pPr>
-        <w:rPr>
-          <w:rFonts w:ascii="Times New Roman" w:hAnsi="Times New Roman" w:cs="Times New Roman"/>
-          <w:noProof/>
-          <w:sz w:val="28"/>
-          <w:szCs w:val="28"/>
-          <w:lang w:eastAsia="ru-RU"/>
-        </w:rPr>
-      </w:pPr>
-      <w:r>
-        <w:rPr>
-          <w:rFonts w:ascii="Times New Roman" w:hAnsi="Times New Roman" w:cs="Times New Roman"/>
-          <w:noProof/>
-          <w:sz w:val="28"/>
-          <w:szCs w:val="28"/>
-          <w:lang w:eastAsia="ru-RU"/>
-        </w:rPr>
+        <w:jc w:val="both"/>
+        <w:rPr>
+          <w:rFonts w:ascii="Times New Roman" w:hAnsi="Times New Roman" w:cs="Times New Roman"/>
+          <w:noProof/>
+          <w:sz w:val="28"/>
+          <w:szCs w:val="28"/>
+          <w:lang w:eastAsia="ru-RU"/>
+        </w:rPr>
+      </w:pPr>
+      <w:r>
+        <w:rPr>
+          <w:rFonts w:ascii="Times New Roman" w:hAnsi="Times New Roman" w:cs="Times New Roman"/>
+          <w:noProof/>
+          <w:sz w:val="28"/>
+          <w:szCs w:val="28"/>
+          <w:lang w:eastAsia="ru-RU"/>
+        </w:rPr>
+        <w:lastRenderedPageBreak/>
         <w:t>Включает и отключает</w:t>
       </w:r>
       <w:r>
@@ -3011,6 +3101,7 @@
     </w:p>
     <w:p>
       <w:pPr>
+        <w:jc w:val="both"/>
         <w:rPr>
           <w:rFonts w:ascii="Times New Roman" w:hAnsi="Times New Roman" w:cs="Times New Roman"/>
           <w:noProof/>
@@ -3052,6 +3143,7 @@
     </w:p>
     <w:p>
       <w:pPr>
+        <w:jc w:val="both"/>
         <w:rPr>
           <w:rFonts w:ascii="Times New Roman" w:hAnsi="Times New Roman" w:cs="Times New Roman"/>
           <w:noProof/>
@@ -3107,6 +3199,7 @@
     </w:p>
     <w:p>
       <w:pPr>
+        <w:jc w:val="both"/>
         <w:rPr>
           <w:rFonts w:ascii="Times New Roman" w:hAnsi="Times New Roman" w:cs="Times New Roman"/>
           <w:b/>
@@ -3130,6 +3223,7 @@
     </w:p>
     <w:p>
       <w:pPr>
+        <w:jc w:val="both"/>
         <w:rPr>
           <w:rFonts w:ascii="Times New Roman" w:hAnsi="Times New Roman" w:cs="Times New Roman"/>
           <w:i/>
@@ -3175,6 +3269,7 @@
     </w:p>
     <w:p>
       <w:pPr>
+        <w:jc w:val="both"/>
         <w:rPr>
           <w:rFonts w:ascii="Times New Roman" w:hAnsi="Times New Roman" w:cs="Times New Roman"/>
           <w:noProof/>
@@ -3209,7 +3304,7 @@
           <w:noProof/>
           <w:sz w:val="28"/>
           <w:szCs w:val="28"/>
-          <w:lang w:val="en-US" w:eastAsia="ru-RU"/>
+          <w:lang w:eastAsia="ru-RU"/>
         </w:rPr>
         <w:t>ПКМ.</w:t>
       </w:r>
@@ -3226,6 +3321,7 @@
     </w:p>
     <w:p>
       <w:pPr>
+        <w:jc w:val="both"/>
         <w:rPr>
           <w:rFonts w:ascii="Times New Roman" w:hAnsi="Times New Roman" w:cs="Times New Roman"/>
           <w:noProof/>
@@ -3267,6 +3363,7 @@
     </w:p>
     <w:p>
       <w:pPr>
+        <w:jc w:val="both"/>
         <w:rPr>
           <w:rFonts w:ascii="Times New Roman" w:hAnsi="Times New Roman" w:cs="Times New Roman"/>
           <w:i/>
@@ -3334,6 +3431,7 @@
     </w:p>
     <w:p>
       <w:pPr>
+        <w:jc w:val="both"/>
         <w:rPr>
           <w:rFonts w:ascii="Times New Roman" w:hAnsi="Times New Roman" w:cs="Times New Roman"/>
           <w:noProof/>
@@ -3365,6 +3463,7 @@
     </w:p>
     <w:p>
       <w:pPr>
+        <w:jc w:val="both"/>
         <w:rPr>
           <w:rFonts w:ascii="Times New Roman" w:hAnsi="Times New Roman" w:cs="Times New Roman"/>
           <w:noProof/>
@@ -3406,6 +3505,7 @@
     </w:p>
     <w:p>
       <w:pPr>
+        <w:jc w:val="both"/>
         <w:rPr>
           <w:rFonts w:ascii="Times New Roman" w:hAnsi="Times New Roman" w:cs="Times New Roman"/>
           <w:b/>
@@ -3451,6 +3551,7 @@
     </w:p>
     <w:p>
       <w:pPr>
+        <w:jc w:val="both"/>
         <w:rPr>
           <w:rFonts w:ascii="Times New Roman" w:hAnsi="Times New Roman" w:cs="Times New Roman"/>
           <w:noProof/>
@@ -3482,6 +3583,7 @@
     </w:p>
     <w:p>
       <w:pPr>
+        <w:jc w:val="both"/>
         <w:rPr>
           <w:rFonts w:ascii="Times New Roman" w:hAnsi="Times New Roman" w:cs="Times New Roman"/>
           <w:noProof/>
@@ -3523,6 +3625,7 @@
     </w:p>
     <w:p>
       <w:pPr>
+        <w:jc w:val="both"/>
         <w:rPr>
           <w:rFonts w:ascii="Times New Roman" w:hAnsi="Times New Roman" w:cs="Times New Roman"/>
           <w:noProof/>
@@ -3544,20 +3647,22 @@
     </w:p>
     <w:p>
       <w:pPr>
-        <w:rPr>
-          <w:rFonts w:ascii="Times New Roman" w:hAnsi="Times New Roman" w:cs="Times New Roman"/>
-          <w:b/>
-          <w:noProof/>
-          <w:sz w:val="28"/>
-          <w:szCs w:val="28"/>
-          <w:lang w:eastAsia="ru-RU"/>
-        </w:rPr>
-      </w:pPr>
-      <w:r>
-        <w:rPr>
-          <w:noProof/>
-          <w:lang w:eastAsia="ru-RU"/>
-        </w:rPr>
+        <w:jc w:val="both"/>
+        <w:rPr>
+          <w:rFonts w:ascii="Times New Roman" w:hAnsi="Times New Roman" w:cs="Times New Roman"/>
+          <w:b/>
+          <w:noProof/>
+          <w:sz w:val="28"/>
+          <w:szCs w:val="28"/>
+          <w:lang w:eastAsia="ru-RU"/>
+        </w:rPr>
+      </w:pPr>
+      <w:r>
+        <w:rPr>
+          <w:noProof/>
+          <w:lang w:eastAsia="ru-RU"/>
+        </w:rPr>
+        <w:lastRenderedPageBreak/>
         <w:drawing>
           <wp:inline distT="0" distB="0" distL="0" distR="0" wp14:anchorId="36AA2574" wp14:editId="36AA2575">
             <wp:extent cx="4695825" cy="3571875"/>
@@ -3597,6 +3702,7 @@
     </w:p>
     <w:p>
       <w:pPr>
+        <w:jc w:val="both"/>
         <w:rPr>
           <w:rFonts w:ascii="Times New Roman" w:hAnsi="Times New Roman" w:cs="Times New Roman"/>
           <w:b/>
@@ -3620,6 +3726,7 @@
     </w:p>
     <w:p>
       <w:pPr>
+        <w:jc w:val="both"/>
         <w:rPr>
           <w:rFonts w:ascii="Times New Roman" w:hAnsi="Times New Roman" w:cs="Times New Roman"/>
           <w:b/>
@@ -3665,6 +3772,7 @@
     </w:p>
     <w:p>
       <w:pPr>
+        <w:jc w:val="both"/>
         <w:rPr>
           <w:rFonts w:ascii="Times New Roman" w:hAnsi="Times New Roman" w:cs="Times New Roman"/>
           <w:noProof/>
@@ -3696,6 +3804,7 @@
     </w:p>
     <w:p>
       <w:pPr>
+        <w:jc w:val="both"/>
         <w:rPr>
           <w:rFonts w:ascii="Times New Roman" w:hAnsi="Times New Roman" w:cs="Times New Roman"/>
           <w:noProof/>
@@ -3737,6 +3846,7 @@
     </w:p>
     <w:p>
       <w:pPr>
+        <w:jc w:val="both"/>
         <w:rPr>
           <w:rFonts w:ascii="Times New Roman" w:hAnsi="Times New Roman" w:cs="Times New Roman"/>
           <w:noProof/>
@@ -3758,6 +3868,7 @@
     </w:p>
     <w:p>
       <w:pPr>
+        <w:jc w:val="both"/>
         <w:rPr>
           <w:rFonts w:ascii="Times New Roman" w:hAnsi="Times New Roman" w:cs="Times New Roman"/>
           <w:noProof/>
@@ -3814,6 +3925,7 @@
           <w:ilvl w:val="0"/>
           <w:numId w:val="1"/>
         </w:numPr>
+        <w:jc w:val="both"/>
         <w:rPr>
           <w:rFonts w:ascii="Times New Roman" w:eastAsiaTheme="minorHAnsi" w:hAnsi="Times New Roman"/>
           <w:noProof/>
@@ -3892,6 +4004,7 @@
           <w:ilvl w:val="0"/>
           <w:numId w:val="1"/>
         </w:numPr>
+        <w:jc w:val="both"/>
         <w:rPr>
           <w:rFonts w:ascii="Times New Roman" w:eastAsiaTheme="minorHAnsi" w:hAnsi="Times New Roman"/>
           <w:noProof/>
@@ -3943,6 +4056,7 @@
           <w:ilvl w:val="0"/>
           <w:numId w:val="1"/>
         </w:numPr>
+        <w:jc w:val="both"/>
         <w:rPr>
           <w:rFonts w:ascii="Times New Roman" w:eastAsiaTheme="minorHAnsi" w:hAnsi="Times New Roman"/>
           <w:noProof/>
@@ -4003,6 +4117,7 @@
           <w:ilvl w:val="0"/>
           <w:numId w:val="1"/>
         </w:numPr>
+        <w:jc w:val="both"/>
         <w:rPr>
           <w:rFonts w:ascii="Times New Roman" w:eastAsiaTheme="minorHAnsi" w:hAnsi="Times New Roman"/>
           <w:noProof/>
@@ -4045,6 +4160,7 @@
           <w:ilvl w:val="0"/>
           <w:numId w:val="1"/>
         </w:numPr>
+        <w:jc w:val="both"/>
         <w:rPr>
           <w:rFonts w:ascii="Times New Roman" w:eastAsiaTheme="minorHAnsi" w:hAnsi="Times New Roman"/>
           <w:noProof/>
@@ -4105,6 +4221,7 @@
           <w:ilvl w:val="0"/>
           <w:numId w:val="1"/>
         </w:numPr>
+        <w:jc w:val="both"/>
         <w:rPr>
           <w:rFonts w:ascii="Times New Roman" w:eastAsiaTheme="minorHAnsi" w:hAnsi="Times New Roman"/>
           <w:noProof/>
@@ -4156,6 +4273,7 @@
           <w:ilvl w:val="0"/>
           <w:numId w:val="1"/>
         </w:numPr>
+        <w:jc w:val="both"/>
         <w:rPr>
           <w:rFonts w:ascii="Times New Roman" w:eastAsiaTheme="minorHAnsi" w:hAnsi="Times New Roman"/>
           <w:noProof/>
@@ -4175,6 +4293,7 @@
     </w:p>
     <w:p>
       <w:pPr>
+        <w:jc w:val="both"/>
         <w:rPr>
           <w:rFonts w:ascii="Times New Roman" w:hAnsi="Times New Roman" w:cs="Times New Roman"/>
           <w:b/>
@@ -4242,6 +4361,7 @@
     </w:p>
     <w:p>
       <w:pPr>
+        <w:jc w:val="both"/>
         <w:rPr>
           <w:rFonts w:ascii="Times New Roman" w:hAnsi="Times New Roman" w:cs="Times New Roman"/>
           <w:b/>
@@ -4260,11 +4380,13 @@
           <w:szCs w:val="28"/>
           <w:lang w:eastAsia="ru-RU"/>
         </w:rPr>
+        <w:lastRenderedPageBreak/>
         <w:t>Пример стоки состояния схемного окна проекта</w:t>
       </w:r>
     </w:p>
     <w:p>
       <w:pPr>
+        <w:jc w:val="both"/>
         <w:rPr>
           <w:rFonts w:ascii="Times New Roman" w:hAnsi="Times New Roman" w:cs="Times New Roman"/>
           <w:b/>
@@ -4310,6 +4432,7 @@
     </w:p>
     <w:p>
       <w:pPr>
+        <w:jc w:val="both"/>
         <w:rPr>
           <w:rFonts w:ascii="Times New Roman" w:hAnsi="Times New Roman" w:cs="Times New Roman"/>
           <w:b/>
@@ -4374,6 +4497,7 @@
     </w:p>
     <w:p>
       <w:pPr>
+        <w:jc w:val="both"/>
         <w:rPr>
           <w:rFonts w:ascii="Times New Roman" w:hAnsi="Times New Roman" w:cs="Times New Roman"/>
           <w:b/>
@@ -4397,6 +4521,7 @@
     </w:p>
     <w:p>
       <w:pPr>
+        <w:jc w:val="both"/>
         <w:rPr>
           <w:rFonts w:ascii="Times New Roman" w:hAnsi="Times New Roman" w:cs="Times New Roman"/>
           <w:noProof/>
@@ -4458,6 +4583,7 @@
     </w:p>
     <w:p>
       <w:pPr>
+        <w:jc w:val="both"/>
         <w:rPr>
           <w:rFonts w:ascii="Times New Roman" w:hAnsi="Times New Roman" w:cs="Times New Roman"/>
           <w:noProof/>
@@ -4499,6 +4625,7 @@
     </w:p>
     <w:p>
       <w:pPr>
+        <w:jc w:val="both"/>
         <w:rPr>
           <w:rFonts w:ascii="Times New Roman" w:hAnsi="Times New Roman" w:cs="Times New Roman"/>
           <w:noProof/>
@@ -4520,6 +4647,7 @@
     </w:p>
     <w:p>
       <w:pPr>
+        <w:jc w:val="both"/>
         <w:rPr>
           <w:rFonts w:ascii="Times New Roman" w:hAnsi="Times New Roman" w:cs="Times New Roman"/>
           <w:noProof/>
@@ -4546,6 +4674,7 @@
           <w:ilvl w:val="0"/>
           <w:numId w:val="1"/>
         </w:numPr>
+        <w:jc w:val="both"/>
         <w:rPr>
           <w:rFonts w:ascii="Times New Roman" w:eastAsiaTheme="minorHAnsi" w:hAnsi="Times New Roman"/>
           <w:noProof/>
@@ -4570,6 +4699,7 @@
           <w:ilvl w:val="0"/>
           <w:numId w:val="1"/>
         </w:numPr>
+        <w:jc w:val="both"/>
         <w:rPr>
           <w:rFonts w:ascii="Times New Roman" w:eastAsiaTheme="minorHAnsi" w:hAnsi="Times New Roman"/>
           <w:noProof/>
@@ -4594,6 +4724,7 @@
           <w:ilvl w:val="0"/>
           <w:numId w:val="1"/>
         </w:numPr>
+        <w:jc w:val="both"/>
         <w:rPr>
           <w:rFonts w:ascii="Times New Roman" w:eastAsiaTheme="minorHAnsi" w:hAnsi="Times New Roman"/>
           <w:noProof/>
@@ -4627,6 +4758,7 @@
           <w:ilvl w:val="0"/>
           <w:numId w:val="1"/>
         </w:numPr>
+        <w:jc w:val="both"/>
         <w:rPr>
           <w:rFonts w:ascii="Times New Roman" w:eastAsiaTheme="minorHAnsi" w:hAnsi="Times New Roman"/>
           <w:noProof/>
@@ -4646,6 +4778,7 @@
     </w:p>
     <w:p>
       <w:pPr>
+        <w:jc w:val="both"/>
         <w:rPr>
           <w:rFonts w:ascii="Times New Roman" w:hAnsi="Times New Roman" w:cs="Times New Roman"/>
           <w:noProof/>
@@ -4757,22 +4890,24 @@
     </w:p>
     <w:p>
       <w:pPr>
-        <w:rPr>
-          <w:rFonts w:ascii="Times New Roman" w:hAnsi="Times New Roman" w:cs="Times New Roman"/>
-          <w:noProof/>
-          <w:sz w:val="28"/>
-          <w:szCs w:val="28"/>
-          <w:lang w:eastAsia="ru-RU"/>
-        </w:rPr>
-      </w:pPr>
-      <w:r>
-        <w:rPr>
-          <w:rFonts w:ascii="Times New Roman" w:hAnsi="Times New Roman" w:cs="Times New Roman"/>
-          <w:noProof/>
-          <w:sz w:val="28"/>
-          <w:szCs w:val="28"/>
-          <w:lang w:eastAsia="ru-RU"/>
-        </w:rPr>
+        <w:jc w:val="both"/>
+        <w:rPr>
+          <w:rFonts w:ascii="Times New Roman" w:hAnsi="Times New Roman" w:cs="Times New Roman"/>
+          <w:noProof/>
+          <w:sz w:val="28"/>
+          <w:szCs w:val="28"/>
+          <w:lang w:eastAsia="ru-RU"/>
+        </w:rPr>
+      </w:pPr>
+      <w:r>
+        <w:rPr>
+          <w:rFonts w:ascii="Times New Roman" w:hAnsi="Times New Roman" w:cs="Times New Roman"/>
+          <w:noProof/>
+          <w:sz w:val="28"/>
+          <w:szCs w:val="28"/>
+          <w:lang w:eastAsia="ru-RU"/>
+        </w:rPr>
+        <w:lastRenderedPageBreak/>
         <w:drawing>
           <wp:inline distT="0" distB="0" distL="0" distR="0" wp14:anchorId="36AA257A" wp14:editId="36AA257B">
             <wp:extent cx="6708321" cy="4265197"/>
@@ -4896,6 +5031,7 @@
     </w:p>
     <w:p>
       <w:pPr>
+        <w:jc w:val="both"/>
         <w:rPr>
           <w:rFonts w:ascii="Times New Roman" w:hAnsi="Times New Roman" w:cs="Times New Roman"/>
           <w:noProof/>
@@ -4917,22 +5053,24 @@
     </w:p>
     <w:p>
       <w:pPr>
-        <w:rPr>
-          <w:rFonts w:ascii="Times New Roman" w:hAnsi="Times New Roman" w:cs="Times New Roman"/>
-          <w:noProof/>
-          <w:sz w:val="28"/>
-          <w:szCs w:val="28"/>
-          <w:lang w:eastAsia="ru-RU"/>
-        </w:rPr>
-      </w:pPr>
-      <w:r>
-        <w:rPr>
-          <w:rFonts w:ascii="Times New Roman" w:hAnsi="Times New Roman" w:cs="Times New Roman"/>
-          <w:noProof/>
-          <w:sz w:val="28"/>
-          <w:szCs w:val="28"/>
-          <w:lang w:eastAsia="ru-RU"/>
-        </w:rPr>
+        <w:jc w:val="both"/>
+        <w:rPr>
+          <w:rFonts w:ascii="Times New Roman" w:hAnsi="Times New Roman" w:cs="Times New Roman"/>
+          <w:noProof/>
+          <w:sz w:val="28"/>
+          <w:szCs w:val="28"/>
+          <w:lang w:eastAsia="ru-RU"/>
+        </w:rPr>
+      </w:pPr>
+      <w:r>
+        <w:rPr>
+          <w:rFonts w:ascii="Times New Roman" w:hAnsi="Times New Roman" w:cs="Times New Roman"/>
+          <w:noProof/>
+          <w:sz w:val="28"/>
+          <w:szCs w:val="28"/>
+          <w:lang w:eastAsia="ru-RU"/>
+        </w:rPr>
+        <w:lastRenderedPageBreak/>
         <w:t xml:space="preserve">Пункт «Свойства» </w:t>
       </w:r>
       <w:r>
@@ -4978,6 +5116,7 @@
     </w:p>
     <w:p>
       <w:pPr>
+        <w:jc w:val="both"/>
         <w:rPr>
           <w:rFonts w:ascii="Times New Roman" w:hAnsi="Times New Roman" w:cs="Times New Roman"/>
           <w:noProof/>
@@ -4999,6 +5138,7 @@
     </w:p>
     <w:p>
       <w:pPr>
+        <w:jc w:val="both"/>
         <w:rPr>
           <w:rFonts w:ascii="Times New Roman" w:hAnsi="Times New Roman" w:cs="Times New Roman"/>
           <w:noProof/>
@@ -5020,6 +5160,7 @@
     </w:p>
     <w:p>
       <w:pPr>
+        <w:jc w:val="both"/>
         <w:rPr>
           <w:rFonts w:ascii="Times New Roman" w:hAnsi="Times New Roman" w:cs="Times New Roman"/>
           <w:noProof/>
@@ -5061,6 +5202,7 @@
     </w:p>
     <w:p>
       <w:pPr>
+        <w:jc w:val="both"/>
         <w:rPr>
           <w:rFonts w:ascii="Times New Roman" w:hAnsi="Times New Roman" w:cs="Times New Roman"/>
           <w:noProof/>
@@ -5126,6 +5268,7 @@
     </w:p>
     <w:p>
       <w:pPr>
+        <w:jc w:val="both"/>
         <w:rPr>
           <w:rFonts w:ascii="Times New Roman" w:hAnsi="Times New Roman" w:cs="Times New Roman"/>
           <w:b/>
@@ -5149,6 +5292,7 @@
     </w:p>
     <w:p>
       <w:pPr>
+        <w:jc w:val="both"/>
         <w:rPr>
           <w:rFonts w:ascii="Times New Roman" w:hAnsi="Times New Roman" w:cs="Times New Roman"/>
           <w:noProof/>
@@ -5200,6 +5344,7 @@
     </w:p>
     <w:p>
       <w:pPr>
+        <w:jc w:val="both"/>
         <w:rPr>
           <w:rFonts w:ascii="Times New Roman" w:hAnsi="Times New Roman" w:cs="Times New Roman"/>
           <w:noProof/>
@@ -5349,22 +5494,24 @@
     </w:p>
     <w:p>
       <w:pPr>
-        <w:rPr>
-          <w:rFonts w:ascii="Times New Roman" w:hAnsi="Times New Roman" w:cs="Times New Roman"/>
-          <w:noProof/>
-          <w:sz w:val="28"/>
-          <w:szCs w:val="28"/>
-          <w:lang w:eastAsia="ru-RU"/>
-        </w:rPr>
-      </w:pPr>
-      <w:r>
-        <w:rPr>
-          <w:rFonts w:ascii="Times New Roman" w:hAnsi="Times New Roman" w:cs="Times New Roman"/>
-          <w:noProof/>
-          <w:sz w:val="28"/>
-          <w:szCs w:val="28"/>
-          <w:lang w:eastAsia="ru-RU"/>
-        </w:rPr>
+        <w:jc w:val="both"/>
+        <w:rPr>
+          <w:rFonts w:ascii="Times New Roman" w:hAnsi="Times New Roman" w:cs="Times New Roman"/>
+          <w:noProof/>
+          <w:sz w:val="28"/>
+          <w:szCs w:val="28"/>
+          <w:lang w:eastAsia="ru-RU"/>
+        </w:rPr>
+      </w:pPr>
+      <w:r>
+        <w:rPr>
+          <w:rFonts w:ascii="Times New Roman" w:hAnsi="Times New Roman" w:cs="Times New Roman"/>
+          <w:noProof/>
+          <w:sz w:val="28"/>
+          <w:szCs w:val="28"/>
+          <w:lang w:eastAsia="ru-RU"/>
+        </w:rPr>
+        <w:lastRenderedPageBreak/>
         <w:t xml:space="preserve"> </w:t>
       </w:r>
       <w:r>
@@ -5424,6 +5571,7 @@
     </w:p>
     <w:p>
       <w:pPr>
+        <w:jc w:val="both"/>
         <w:rPr>
           <w:rFonts w:ascii="Times New Roman" w:hAnsi="Times New Roman" w:cs="Times New Roman"/>
           <w:b/>
@@ -5469,6 +5617,7 @@
     </w:p>
     <w:p>
       <w:pPr>
+        <w:jc w:val="both"/>
         <w:rPr>
           <w:rFonts w:ascii="Times New Roman" w:hAnsi="Times New Roman" w:cs="Times New Roman"/>
           <w:noProof/>
@@ -5495,6 +5644,7 @@
           <w:ilvl w:val="0"/>
           <w:numId w:val="1"/>
         </w:numPr>
+        <w:jc w:val="both"/>
         <w:rPr>
           <w:rFonts w:ascii="Times New Roman" w:eastAsiaTheme="minorHAnsi" w:hAnsi="Times New Roman"/>
           <w:noProof/>
@@ -5519,6 +5669,7 @@
           <w:ilvl w:val="0"/>
           <w:numId w:val="1"/>
         </w:numPr>
+        <w:jc w:val="both"/>
         <w:rPr>
           <w:rFonts w:ascii="Times New Roman" w:eastAsiaTheme="minorHAnsi" w:hAnsi="Times New Roman"/>
           <w:noProof/>
@@ -5543,6 +5694,7 @@
           <w:ilvl w:val="0"/>
           <w:numId w:val="1"/>
         </w:numPr>
+        <w:jc w:val="both"/>
         <w:rPr>
           <w:rFonts w:ascii="Times New Roman" w:eastAsiaTheme="minorHAnsi" w:hAnsi="Times New Roman"/>
           <w:noProof/>
@@ -5567,6 +5719,7 @@
           <w:ilvl w:val="0"/>
           <w:numId w:val="1"/>
         </w:numPr>
+        <w:jc w:val="both"/>
         <w:rPr>
           <w:rFonts w:ascii="Times New Roman" w:eastAsiaTheme="minorHAnsi" w:hAnsi="Times New Roman"/>
           <w:noProof/>
@@ -5586,22 +5739,24 @@
     </w:p>
     <w:p>
       <w:pPr>
-        <w:rPr>
-          <w:rFonts w:ascii="Times New Roman" w:hAnsi="Times New Roman" w:cs="Times New Roman"/>
-          <w:noProof/>
-          <w:sz w:val="28"/>
-          <w:szCs w:val="28"/>
-          <w:lang w:eastAsia="ru-RU"/>
-        </w:rPr>
-      </w:pPr>
-      <w:r>
-        <w:rPr>
-          <w:rFonts w:ascii="Times New Roman" w:hAnsi="Times New Roman" w:cs="Times New Roman"/>
-          <w:noProof/>
-          <w:sz w:val="28"/>
-          <w:szCs w:val="28"/>
-          <w:lang w:eastAsia="ru-RU"/>
-        </w:rPr>
+        <w:jc w:val="both"/>
+        <w:rPr>
+          <w:rFonts w:ascii="Times New Roman" w:hAnsi="Times New Roman" w:cs="Times New Roman"/>
+          <w:noProof/>
+          <w:sz w:val="28"/>
+          <w:szCs w:val="28"/>
+          <w:lang w:eastAsia="ru-RU"/>
+        </w:rPr>
+      </w:pPr>
+      <w:r>
+        <w:rPr>
+          <w:rFonts w:ascii="Times New Roman" w:hAnsi="Times New Roman" w:cs="Times New Roman"/>
+          <w:noProof/>
+          <w:sz w:val="28"/>
+          <w:szCs w:val="28"/>
+          <w:lang w:eastAsia="ru-RU"/>
+        </w:rPr>
+        <w:lastRenderedPageBreak/>
         <w:drawing>
           <wp:inline distT="0" distB="0" distL="0" distR="0" wp14:anchorId="36AA2586" wp14:editId="36AA2587">
             <wp:extent cx="4037330" cy="2553335"/>
@@ -5651,6 +5806,7 @@
     </w:p>
     <w:p>
       <w:pPr>
+        <w:jc w:val="both"/>
         <w:rPr>
           <w:rFonts w:ascii="Times New Roman" w:hAnsi="Times New Roman" w:cs="Times New Roman"/>
           <w:b/>
@@ -5674,6 +5830,7 @@
     </w:p>
     <w:p>
       <w:pPr>
+        <w:jc w:val="both"/>
         <w:rPr>
           <w:rFonts w:ascii="Times New Roman" w:hAnsi="Times New Roman" w:cs="Times New Roman"/>
           <w:b/>
@@ -5719,6 +5876,7 @@
     </w:p>
     <w:p>
       <w:pPr>
+        <w:jc w:val="both"/>
         <w:rPr>
           <w:rFonts w:ascii="Times New Roman" w:hAnsi="Times New Roman" w:cs="Times New Roman"/>
           <w:noProof/>
@@ -5760,6 +5918,7 @@
     </w:p>
     <w:p>
       <w:pPr>
+        <w:jc w:val="both"/>
         <w:rPr>
           <w:rFonts w:ascii="Times New Roman" w:hAnsi="Times New Roman" w:cs="Times New Roman"/>
           <w:noProof/>
@@ -5801,6 +5960,7 @@
     </w:p>
     <w:p>
       <w:pPr>
+        <w:jc w:val="both"/>
         <w:rPr>
           <w:rFonts w:ascii="Times New Roman" w:hAnsi="Times New Roman" w:cs="Times New Roman"/>
           <w:noProof/>
@@ -5822,6 +5982,7 @@
     </w:p>
     <w:p>
       <w:pPr>
+        <w:jc w:val="both"/>
         <w:rPr>
           <w:rFonts w:ascii="Times New Roman" w:hAnsi="Times New Roman" w:cs="Times New Roman"/>
           <w:b/>
@@ -5892,6 +6053,7 @@
     </w:p>
     <w:p>
       <w:pPr>
+        <w:jc w:val="both"/>
         <w:rPr>
           <w:rFonts w:ascii="Times New Roman" w:hAnsi="Times New Roman" w:cs="Times New Roman"/>
           <w:b/>
@@ -5926,6 +6088,7 @@
     </w:p>
     <w:p>
       <w:pPr>
+        <w:jc w:val="both"/>
         <w:rPr>
           <w:rFonts w:ascii="Times New Roman" w:hAnsi="Times New Roman" w:cs="Times New Roman"/>
           <w:b/>
@@ -5971,22 +6134,24 @@
     </w:p>
     <w:p>
       <w:pPr>
-        <w:rPr>
-          <w:rFonts w:ascii="Times New Roman" w:hAnsi="Times New Roman" w:cs="Times New Roman"/>
-          <w:noProof/>
-          <w:sz w:val="28"/>
-          <w:szCs w:val="28"/>
-          <w:lang w:eastAsia="ru-RU"/>
-        </w:rPr>
-      </w:pPr>
-      <w:r>
-        <w:rPr>
-          <w:rFonts w:ascii="Times New Roman" w:hAnsi="Times New Roman" w:cs="Times New Roman"/>
-          <w:noProof/>
-          <w:sz w:val="28"/>
-          <w:szCs w:val="28"/>
-          <w:lang w:eastAsia="ru-RU"/>
-        </w:rPr>
+        <w:jc w:val="both"/>
+        <w:rPr>
+          <w:rFonts w:ascii="Times New Roman" w:hAnsi="Times New Roman" w:cs="Times New Roman"/>
+          <w:noProof/>
+          <w:sz w:val="28"/>
+          <w:szCs w:val="28"/>
+          <w:lang w:eastAsia="ru-RU"/>
+        </w:rPr>
+      </w:pPr>
+      <w:r>
+        <w:rPr>
+          <w:rFonts w:ascii="Times New Roman" w:hAnsi="Times New Roman" w:cs="Times New Roman"/>
+          <w:noProof/>
+          <w:sz w:val="28"/>
+          <w:szCs w:val="28"/>
+          <w:lang w:eastAsia="ru-RU"/>
+        </w:rPr>
+        <w:lastRenderedPageBreak/>
         <w:t>Включает и отключает</w:t>
       </w:r>
       <w:r>
@@ -6002,6 +6167,7 @@
     </w:p>
     <w:p>
       <w:pPr>
+        <w:jc w:val="both"/>
         <w:rPr>
           <w:rFonts w:ascii="Times New Roman" w:hAnsi="Times New Roman" w:cs="Times New Roman"/>
           <w:noProof/>
@@ -6043,6 +6209,7 @@
     </w:p>
     <w:p>
       <w:pPr>
+        <w:jc w:val="both"/>
         <w:rPr>
           <w:rFonts w:ascii="Times New Roman" w:hAnsi="Times New Roman" w:cs="Times New Roman"/>
           <w:noProof/>
@@ -6064,6 +6231,7 @@
     </w:p>
     <w:p>
       <w:pPr>
+        <w:jc w:val="both"/>
         <w:rPr>
           <w:rFonts w:ascii="Times New Roman" w:hAnsi="Times New Roman" w:cs="Times New Roman"/>
           <w:noProof/>
@@ -6085,6 +6253,7 @@
     </w:p>
     <w:p>
       <w:pPr>
+        <w:jc w:val="both"/>
         <w:rPr>
           <w:rFonts w:ascii="Times New Roman" w:hAnsi="Times New Roman" w:cs="Times New Roman"/>
           <w:noProof/>
@@ -6106,6 +6275,7 @@
     </w:p>
     <w:p>
       <w:pPr>
+        <w:jc w:val="both"/>
         <w:rPr>
           <w:rFonts w:ascii="Times New Roman" w:hAnsi="Times New Roman" w:cs="Times New Roman"/>
           <w:b/>
@@ -6176,6 +6346,7 @@
     </w:p>
     <w:p>
       <w:pPr>
+        <w:jc w:val="both"/>
         <w:rPr>
           <w:rFonts w:ascii="Times New Roman" w:hAnsi="Times New Roman" w:cs="Times New Roman"/>
           <w:b/>
@@ -6199,6 +6370,7 @@
     </w:p>
     <w:p>
       <w:pPr>
+        <w:jc w:val="both"/>
         <w:rPr>
           <w:rFonts w:ascii="Times New Roman" w:hAnsi="Times New Roman" w:cs="Times New Roman"/>
           <w:b/>
@@ -6244,6 +6416,7 @@
     </w:p>
     <w:p>
       <w:pPr>
+        <w:jc w:val="both"/>
         <w:rPr>
           <w:rFonts w:ascii="Times New Roman" w:hAnsi="Times New Roman" w:cs="Times New Roman"/>
           <w:noProof/>
@@ -6305,6 +6478,7 @@
     </w:p>
     <w:p>
       <w:pPr>
+        <w:jc w:val="both"/>
         <w:rPr>
           <w:rFonts w:ascii="Times New Roman" w:hAnsi="Times New Roman" w:cs="Times New Roman"/>
           <w:noProof/>
@@ -6346,6 +6520,7 @@
     </w:p>
     <w:p>
       <w:pPr>
+        <w:jc w:val="both"/>
         <w:rPr>
           <w:rFonts w:ascii="Times New Roman" w:hAnsi="Times New Roman" w:cs="Times New Roman"/>
           <w:noProof/>
@@ -6367,24 +6542,26 @@
     </w:p>
     <w:p>
       <w:pPr>
-        <w:rPr>
-          <w:rFonts w:ascii="Times New Roman" w:hAnsi="Times New Roman" w:cs="Times New Roman"/>
-          <w:b/>
-          <w:noProof/>
-          <w:sz w:val="28"/>
-          <w:szCs w:val="28"/>
-          <w:lang w:eastAsia="ru-RU"/>
-        </w:rPr>
-      </w:pPr>
-      <w:r>
-        <w:rPr>
-          <w:rFonts w:ascii="Times New Roman" w:hAnsi="Times New Roman" w:cs="Times New Roman"/>
-          <w:b/>
-          <w:noProof/>
-          <w:sz w:val="28"/>
-          <w:szCs w:val="28"/>
-          <w:lang w:eastAsia="ru-RU"/>
-        </w:rPr>
+        <w:jc w:val="both"/>
+        <w:rPr>
+          <w:rFonts w:ascii="Times New Roman" w:hAnsi="Times New Roman" w:cs="Times New Roman"/>
+          <w:b/>
+          <w:noProof/>
+          <w:sz w:val="28"/>
+          <w:szCs w:val="28"/>
+          <w:lang w:eastAsia="ru-RU"/>
+        </w:rPr>
+      </w:pPr>
+      <w:r>
+        <w:rPr>
+          <w:rFonts w:ascii="Times New Roman" w:hAnsi="Times New Roman" w:cs="Times New Roman"/>
+          <w:b/>
+          <w:noProof/>
+          <w:sz w:val="28"/>
+          <w:szCs w:val="28"/>
+          <w:lang w:eastAsia="ru-RU"/>
+        </w:rPr>
+        <w:lastRenderedPageBreak/>
         <w:drawing>
           <wp:inline distT="0" distB="0" distL="0" distR="0" wp14:anchorId="36AA258C" wp14:editId="36AA258D">
             <wp:extent cx="4695825" cy="3571875"/>
@@ -6437,6 +6614,7 @@
     </w:p>
     <w:p>
       <w:pPr>
+        <w:jc w:val="both"/>
         <w:rPr>
           <w:rFonts w:ascii="Times New Roman" w:hAnsi="Times New Roman" w:cs="Times New Roman"/>
           <w:b/>
@@ -6460,6 +6638,7 @@
     </w:p>
     <w:p>
       <w:pPr>
+        <w:jc w:val="both"/>
         <w:rPr>
           <w:rFonts w:ascii="Times New Roman" w:hAnsi="Times New Roman" w:cs="Times New Roman"/>
           <w:noProof/>
@@ -6638,6 +6817,7 @@
     </w:p>
     <w:p>
       <w:pPr>
+        <w:jc w:val="both"/>
         <w:rPr>
           <w:rFonts w:ascii="Times New Roman" w:hAnsi="Times New Roman" w:cs="Times New Roman"/>
           <w:noProof/>
@@ -6659,6 +6839,7 @@
     </w:p>
     <w:p>
       <w:pPr>
+        <w:jc w:val="both"/>
         <w:rPr>
           <w:rFonts w:ascii="Times New Roman" w:hAnsi="Times New Roman" w:cs="Times New Roman"/>
           <w:b/>
@@ -6704,6 +6885,7 @@
     </w:p>
     <w:p>
       <w:pPr>
+        <w:jc w:val="both"/>
         <w:rPr>
           <w:rFonts w:ascii="Times New Roman" w:hAnsi="Times New Roman" w:cs="Times New Roman"/>
           <w:noProof/>
@@ -6735,6 +6917,7 @@
     </w:p>
     <w:p>
       <w:pPr>
+        <w:jc w:val="both"/>
         <w:rPr>
           <w:rFonts w:ascii="Times New Roman" w:hAnsi="Times New Roman" w:cs="Times New Roman"/>
           <w:noProof/>
@@ -6776,6 +6959,7 @@
     </w:p>
     <w:p>
       <w:pPr>
+        <w:jc w:val="both"/>
         <w:rPr>
           <w:rFonts w:ascii="Times New Roman" w:hAnsi="Times New Roman" w:cs="Times New Roman"/>
           <w:noProof/>
@@ -6797,20 +6981,22 @@
     </w:p>
     <w:p>
       <w:pPr>
-        <w:rPr>
-          <w:rFonts w:ascii="Times New Roman" w:hAnsi="Times New Roman" w:cs="Times New Roman"/>
-          <w:b/>
-          <w:noProof/>
-          <w:sz w:val="28"/>
-          <w:szCs w:val="28"/>
-          <w:lang w:eastAsia="ru-RU"/>
-        </w:rPr>
-      </w:pPr>
-      <w:r>
-        <w:rPr>
-          <w:noProof/>
-          <w:lang w:eastAsia="ru-RU"/>
-        </w:rPr>
+        <w:jc w:val="both"/>
+        <w:rPr>
+          <w:rFonts w:ascii="Times New Roman" w:hAnsi="Times New Roman" w:cs="Times New Roman"/>
+          <w:b/>
+          <w:noProof/>
+          <w:sz w:val="28"/>
+          <w:szCs w:val="28"/>
+          <w:lang w:eastAsia="ru-RU"/>
+        </w:rPr>
+      </w:pPr>
+      <w:r>
+        <w:rPr>
+          <w:noProof/>
+          <w:lang w:eastAsia="ru-RU"/>
+        </w:rPr>
+        <w:lastRenderedPageBreak/>
         <w:drawing>
           <wp:inline distT="0" distB="0" distL="0" distR="0" wp14:anchorId="36AA2590" wp14:editId="36AA2591">
             <wp:extent cx="4695825" cy="3571875"/>
@@ -6902,6 +7088,7 @@
     </w:p>
     <w:p>
       <w:pPr>
+        <w:jc w:val="both"/>
         <w:rPr>
           <w:rFonts w:ascii="Times New Roman" w:hAnsi="Times New Roman" w:cs="Times New Roman"/>
           <w:b/>
@@ -6925,6 +7112,7 @@
     </w:p>
     <w:p>
       <w:pPr>
+        <w:jc w:val="both"/>
         <w:rPr>
           <w:rFonts w:ascii="Times New Roman" w:hAnsi="Times New Roman" w:cs="Times New Roman"/>
           <w:noProof/>
@@ -6946,6 +7134,7 @@
     </w:p>
     <w:p>
       <w:pPr>
+        <w:jc w:val="both"/>
         <w:rPr>
           <w:rFonts w:ascii="Times New Roman" w:hAnsi="Times New Roman" w:cs="Times New Roman"/>
           <w:b/>
@@ -6991,6 +7180,7 @@
     </w:p>
     <w:p>
       <w:pPr>
+        <w:jc w:val="both"/>
         <w:rPr>
           <w:rFonts w:ascii="Times New Roman" w:hAnsi="Times New Roman" w:cs="Times New Roman"/>
           <w:noProof/>
@@ -7042,22 +7232,24 @@
     </w:p>
     <w:p>
       <w:pPr>
-        <w:rPr>
-          <w:rFonts w:ascii="Times New Roman" w:hAnsi="Times New Roman" w:cs="Times New Roman"/>
-          <w:noProof/>
-          <w:sz w:val="28"/>
-          <w:szCs w:val="28"/>
-          <w:lang w:eastAsia="ru-RU"/>
-        </w:rPr>
-      </w:pPr>
-      <w:r>
-        <w:rPr>
-          <w:rFonts w:ascii="Times New Roman" w:hAnsi="Times New Roman" w:cs="Times New Roman"/>
-          <w:noProof/>
-          <w:sz w:val="28"/>
-          <w:szCs w:val="28"/>
-          <w:lang w:eastAsia="ru-RU"/>
-        </w:rPr>
+        <w:jc w:val="both"/>
+        <w:rPr>
+          <w:rFonts w:ascii="Times New Roman" w:hAnsi="Times New Roman" w:cs="Times New Roman"/>
+          <w:noProof/>
+          <w:sz w:val="28"/>
+          <w:szCs w:val="28"/>
+          <w:lang w:eastAsia="ru-RU"/>
+        </w:rPr>
+      </w:pPr>
+      <w:r>
+        <w:rPr>
+          <w:rFonts w:ascii="Times New Roman" w:hAnsi="Times New Roman" w:cs="Times New Roman"/>
+          <w:noProof/>
+          <w:sz w:val="28"/>
+          <w:szCs w:val="28"/>
+          <w:lang w:eastAsia="ru-RU"/>
+        </w:rPr>
+        <w:lastRenderedPageBreak/>
         <w:t xml:space="preserve">Значения: </w:t>
       </w:r>
       <w:r>
@@ -7083,6 +7275,7 @@
     </w:p>
     <w:p>
       <w:pPr>
+        <w:jc w:val="both"/>
         <w:rPr>
           <w:rFonts w:ascii="Times New Roman" w:hAnsi="Times New Roman" w:cs="Times New Roman"/>
           <w:noProof/>
@@ -7104,6 +7297,7 @@
     </w:p>
     <w:p>
       <w:pPr>
+        <w:jc w:val="both"/>
         <w:rPr>
           <w:rFonts w:ascii="Times New Roman" w:hAnsi="Times New Roman" w:cs="Times New Roman"/>
           <w:b/>
@@ -7149,6 +7343,7 @@
     </w:p>
     <w:p>
       <w:pPr>
+        <w:jc w:val="both"/>
         <w:rPr>
           <w:rFonts w:ascii="Times New Roman" w:hAnsi="Times New Roman" w:cs="Times New Roman"/>
           <w:i/>
@@ -7168,6 +7363,7 @@
     </w:p>
     <w:p>
       <w:pPr>
+        <w:jc w:val="both"/>
         <w:rPr>
           <w:rFonts w:ascii="Times New Roman" w:hAnsi="Times New Roman" w:cs="Times New Roman"/>
           <w:noProof/>
@@ -7199,6 +7395,7 @@
     </w:p>
     <w:p>
       <w:pPr>
+        <w:jc w:val="both"/>
         <w:rPr>
           <w:rFonts w:ascii="Times New Roman" w:hAnsi="Times New Roman" w:cs="Times New Roman"/>
           <w:noProof/>
@@ -7240,6 +7437,7 @@
     </w:p>
     <w:p>
       <w:pPr>
+        <w:jc w:val="both"/>
         <w:rPr>
           <w:rFonts w:ascii="Times New Roman" w:hAnsi="Times New Roman" w:cs="Times New Roman"/>
           <w:noProof/>
@@ -7261,6 +7459,7 @@
     </w:p>
     <w:p>
       <w:pPr>
+        <w:jc w:val="both"/>
         <w:rPr>
           <w:rFonts w:ascii="Times New Roman" w:hAnsi="Times New Roman" w:cs="Times New Roman"/>
           <w:b/>
@@ -7321,6 +7520,7 @@
     </w:p>
     <w:p>
       <w:pPr>
+        <w:jc w:val="both"/>
         <w:rPr>
           <w:rFonts w:ascii="Times New Roman" w:hAnsi="Times New Roman" w:cs="Times New Roman"/>
           <w:b/>
@@ -7368,6 +7568,7 @@
           <w:p>
             <w:pPr>
               <w:spacing w:before="120" w:after="120"/>
+              <w:jc w:val="both"/>
               <w:rPr>
                 <w:rFonts w:ascii="Times New Roman" w:hAnsi="Times New Roman" w:cs="Times New Roman"/>
                 <w:noProof/>
@@ -7437,6 +7638,7 @@
           <w:p>
             <w:pPr>
               <w:spacing w:before="120" w:after="120"/>
+              <w:jc w:val="both"/>
               <w:rPr>
                 <w:rFonts w:ascii="Times New Roman" w:hAnsi="Times New Roman" w:cs="Times New Roman"/>
                 <w:noProof/>
@@ -7477,6 +7679,7 @@
           <w:p>
             <w:pPr>
               <w:spacing w:before="120" w:after="120"/>
+              <w:jc w:val="both"/>
               <w:rPr>
                 <w:rFonts w:ascii="Times New Roman" w:hAnsi="Times New Roman" w:cs="Times New Roman"/>
                 <w:noProof/>
@@ -7490,7 +7693,7 @@
                 <v:shape id="_x0000_i1025" type="#_x0000_t75" style="width:122.25pt;height:54.75pt" o:ole="">
                   <v:imagedata r:id="rId38" o:title=""/>
                 </v:shape>
-                <o:OLEObject Type="Embed" ProgID="PBrush" ShapeID="_x0000_i1025" DrawAspect="Content" ObjectID="_1476738478" r:id="rId39"/>
+                <o:OLEObject Type="Embed" ProgID="PBrush" ShapeID="_x0000_i1025" DrawAspect="Content" ObjectID="_1476805981" r:id="rId39"/>
               </w:object>
             </w:r>
           </w:p>
@@ -7503,6 +7706,7 @@
           <w:p>
             <w:pPr>
               <w:spacing w:before="120" w:after="120"/>
+              <w:jc w:val="both"/>
               <w:rPr>
                 <w:rFonts w:ascii="Times New Roman" w:hAnsi="Times New Roman" w:cs="Times New Roman"/>
                 <w:noProof/>
@@ -7545,6 +7749,7 @@
           <w:p>
             <w:pPr>
               <w:spacing w:before="120" w:after="120"/>
+              <w:jc w:val="both"/>
               <w:rPr>
                 <w:rFonts w:ascii="Times New Roman" w:hAnsi="Times New Roman" w:cs="Times New Roman"/>
                 <w:noProof/>
@@ -7575,6 +7780,7 @@
           <w:p>
             <w:pPr>
               <w:spacing w:before="120" w:after="120"/>
+              <w:jc w:val="both"/>
               <w:rPr>
                 <w:rFonts w:ascii="Times New Roman" w:hAnsi="Times New Roman" w:cs="Times New Roman"/>
                 <w:noProof/>
@@ -7644,6 +7850,7 @@
           <w:p>
             <w:pPr>
               <w:spacing w:before="120" w:after="120"/>
+              <w:jc w:val="both"/>
               <w:rPr>
                 <w:rFonts w:ascii="Times New Roman" w:hAnsi="Times New Roman" w:cs="Times New Roman"/>
                 <w:noProof/>
@@ -7674,6 +7881,7 @@
           <w:p>
             <w:pPr>
               <w:spacing w:before="120" w:after="120"/>
+              <w:jc w:val="both"/>
               <w:rPr>
                 <w:rFonts w:ascii="Times New Roman" w:hAnsi="Times New Roman" w:cs="Times New Roman"/>
                 <w:noProof/>
@@ -7816,6 +8024,7 @@
           <w:p>
             <w:pPr>
               <w:spacing w:before="120" w:after="120"/>
+              <w:jc w:val="both"/>
               <w:rPr>
                 <w:rFonts w:ascii="Times New Roman" w:hAnsi="Times New Roman" w:cs="Times New Roman"/>
                 <w:noProof/>
@@ -7846,6 +8055,7 @@
           <w:p>
             <w:pPr>
               <w:spacing w:before="120" w:after="120"/>
+              <w:jc w:val="both"/>
               <w:rPr>
                 <w:rFonts w:ascii="Times New Roman" w:hAnsi="Times New Roman" w:cs="Times New Roman"/>
                 <w:noProof/>
@@ -7912,6 +8122,7 @@
           <w:p>
             <w:pPr>
               <w:spacing w:before="120" w:after="120"/>
+              <w:jc w:val="both"/>
               <w:rPr>
                 <w:rFonts w:ascii="Times New Roman" w:hAnsi="Times New Roman" w:cs="Times New Roman"/>
                 <w:noProof/>
@@ -7942,6 +8153,7 @@
           <w:p>
             <w:pPr>
               <w:spacing w:before="120" w:after="120"/>
+              <w:jc w:val="both"/>
               <w:rPr>
                 <w:rFonts w:ascii="Times New Roman" w:hAnsi="Times New Roman" w:cs="Times New Roman"/>
                 <w:noProof/>
@@ -8066,6 +8278,7 @@
           <w:p>
             <w:pPr>
               <w:spacing w:before="120" w:after="120"/>
+              <w:jc w:val="both"/>
               <w:rPr>
                 <w:rFonts w:ascii="Times New Roman" w:hAnsi="Times New Roman" w:cs="Times New Roman"/>
                 <w:noProof/>
@@ -8090,7 +8303,7 @@
                 <w:noProof/>
                 <w:sz w:val="24"/>
                 <w:szCs w:val="28"/>
-                <w:lang w:val="en-US" w:eastAsia="ru-RU"/>
+                <w:lang w:eastAsia="ru-RU"/>
               </w:rPr>
               <w:t xml:space="preserve"> / </w:t>
             </w:r>
@@ -8110,6 +8323,7 @@
     </w:tbl>
     <w:p>
       <w:pPr>
+        <w:jc w:val="both"/>
         <w:rPr>
           <w:rFonts w:ascii="Times New Roman" w:hAnsi="Times New Roman" w:cs="Times New Roman"/>
           <w:b/>
@@ -8122,6 +8336,7 @@
     </w:p>
     <w:p>
       <w:pPr>
+        <w:jc w:val="both"/>
         <w:rPr>
           <w:rFonts w:ascii="Times New Roman" w:hAnsi="Times New Roman" w:cs="Times New Roman"/>
           <w:i/>
@@ -8141,6 +8356,7 @@
     </w:p>
     <w:p>
       <w:pPr>
+        <w:jc w:val="both"/>
         <w:rPr>
           <w:rFonts w:ascii="Times New Roman" w:hAnsi="Times New Roman" w:cs="Times New Roman"/>
           <w:noProof/>
@@ -8182,6 +8398,7 @@
     </w:p>
     <w:p>
       <w:pPr>
+        <w:jc w:val="both"/>
         <w:rPr>
           <w:rFonts w:ascii="Times New Roman" w:hAnsi="Times New Roman" w:cs="Times New Roman"/>
           <w:noProof/>
@@ -8223,6 +8440,7 @@
     </w:p>
     <w:p>
       <w:pPr>
+        <w:jc w:val="both"/>
         <w:rPr>
           <w:rFonts w:ascii="Times New Roman" w:hAnsi="Times New Roman" w:cs="Times New Roman"/>
           <w:noProof/>
@@ -8244,6 +8462,7 @@
     </w:p>
     <w:p>
       <w:pPr>
+        <w:jc w:val="both"/>
         <w:rPr>
           <w:rFonts w:ascii="Times New Roman" w:hAnsi="Times New Roman" w:cs="Times New Roman"/>
           <w:b/>
@@ -8304,6 +8523,7 @@
     </w:p>
     <w:p>
       <w:pPr>
+        <w:jc w:val="both"/>
         <w:rPr>
           <w:rFonts w:ascii="Times New Roman" w:hAnsi="Times New Roman" w:cs="Times New Roman"/>
           <w:b/>
@@ -8373,6 +8593,7 @@
           <w:p>
             <w:pPr>
               <w:spacing w:before="120" w:after="120" w:line="240" w:lineRule="auto"/>
+              <w:jc w:val="both"/>
               <w:rPr>
                 <w:rFonts w:ascii="Times New Roman" w:hAnsi="Times New Roman" w:cs="Times New Roman"/>
                 <w:noProof/>
@@ -8389,6 +8610,7 @@
                 <w:szCs w:val="28"/>
                 <w:lang w:eastAsia="ru-RU"/>
               </w:rPr>
+              <w:lastRenderedPageBreak/>
               <w:drawing>
                 <wp:inline distT="0" distB="0" distL="0" distR="0" wp14:anchorId="36AA25A3" wp14:editId="36AA25A4">
                   <wp:extent cx="256151" cy="256151"/>
@@ -8442,6 +8664,7 @@
           <w:p>
             <w:pPr>
               <w:spacing w:before="120" w:after="120" w:line="240" w:lineRule="auto"/>
+              <w:jc w:val="both"/>
               <w:rPr>
                 <w:rFonts w:ascii="Times New Roman" w:hAnsi="Times New Roman" w:cs="Times New Roman"/>
                 <w:noProof/>
@@ -8472,6 +8695,7 @@
           <w:p>
             <w:pPr>
               <w:spacing w:before="120" w:after="120" w:line="240" w:lineRule="auto"/>
+              <w:jc w:val="both"/>
               <w:rPr>
                 <w:rFonts w:ascii="Times New Roman" w:hAnsi="Times New Roman" w:cs="Times New Roman"/>
                 <w:noProof/>
@@ -8541,6 +8765,7 @@
           <w:p>
             <w:pPr>
               <w:spacing w:before="120" w:after="120" w:line="240" w:lineRule="auto"/>
+              <w:jc w:val="both"/>
               <w:rPr>
                 <w:rFonts w:ascii="Times New Roman" w:hAnsi="Times New Roman" w:cs="Times New Roman"/>
                 <w:noProof/>
@@ -8571,6 +8796,7 @@
           <w:p>
             <w:pPr>
               <w:spacing w:before="120" w:after="120" w:line="240" w:lineRule="auto"/>
+              <w:jc w:val="both"/>
               <w:rPr>
                 <w:rFonts w:ascii="Times New Roman" w:hAnsi="Times New Roman" w:cs="Times New Roman"/>
                 <w:noProof/>
@@ -8640,6 +8866,7 @@
           <w:p>
             <w:pPr>
               <w:spacing w:before="120" w:after="120" w:line="240" w:lineRule="auto"/>
+              <w:jc w:val="both"/>
               <w:rPr>
                 <w:rFonts w:ascii="Times New Roman" w:hAnsi="Times New Roman" w:cs="Times New Roman"/>
                 <w:noProof/>
@@ -8670,6 +8897,7 @@
           <w:p>
             <w:pPr>
               <w:spacing w:before="120" w:after="120" w:line="240" w:lineRule="auto"/>
+              <w:jc w:val="both"/>
               <w:rPr>
                 <w:rFonts w:ascii="Times New Roman" w:hAnsi="Times New Roman" w:cs="Times New Roman"/>
                 <w:noProof/>
@@ -8739,6 +8967,7 @@
           <w:p>
             <w:pPr>
               <w:spacing w:before="120" w:after="120" w:line="240" w:lineRule="auto"/>
+              <w:jc w:val="both"/>
               <w:rPr>
                 <w:rFonts w:ascii="Times New Roman" w:hAnsi="Times New Roman" w:cs="Times New Roman"/>
                 <w:noProof/>
@@ -8769,6 +8998,7 @@
           <w:p>
             <w:pPr>
               <w:spacing w:before="120" w:after="120" w:line="240" w:lineRule="auto"/>
+              <w:jc w:val="both"/>
               <w:rPr>
                 <w:rFonts w:ascii="Times New Roman" w:hAnsi="Times New Roman" w:cs="Times New Roman"/>
                 <w:noProof/>
@@ -8838,6 +9068,7 @@
           <w:p>
             <w:pPr>
               <w:spacing w:before="120" w:after="120" w:line="240" w:lineRule="auto"/>
+              <w:jc w:val="both"/>
               <w:rPr>
                 <w:rFonts w:ascii="Times New Roman" w:hAnsi="Times New Roman" w:cs="Times New Roman"/>
                 <w:noProof/>
@@ -8868,6 +9099,7 @@
           <w:p>
             <w:pPr>
               <w:spacing w:before="120" w:after="120" w:line="240" w:lineRule="auto"/>
+              <w:jc w:val="both"/>
               <w:rPr>
                 <w:rFonts w:ascii="Times New Roman" w:hAnsi="Times New Roman" w:cs="Times New Roman"/>
                 <w:noProof/>
@@ -8937,6 +9169,7 @@
           <w:p>
             <w:pPr>
               <w:spacing w:before="120" w:after="120" w:line="240" w:lineRule="auto"/>
+              <w:jc w:val="both"/>
               <w:rPr>
                 <w:rFonts w:ascii="Times New Roman" w:hAnsi="Times New Roman" w:cs="Times New Roman"/>
                 <w:noProof/>
@@ -8987,6 +9220,7 @@
           <w:p>
             <w:pPr>
               <w:spacing w:before="120" w:after="120" w:line="240" w:lineRule="auto"/>
+              <w:jc w:val="both"/>
               <w:rPr>
                 <w:rFonts w:ascii="Times New Roman" w:hAnsi="Times New Roman" w:cs="Times New Roman"/>
                 <w:noProof/>
@@ -9056,6 +9290,7 @@
           <w:p>
             <w:pPr>
               <w:spacing w:before="120" w:after="120" w:line="240" w:lineRule="auto"/>
+              <w:jc w:val="both"/>
               <w:rPr>
                 <w:rFonts w:ascii="Times New Roman" w:hAnsi="Times New Roman" w:cs="Times New Roman"/>
                 <w:noProof/>
@@ -9080,6 +9315,7 @@
     </w:tbl>
     <w:p>
       <w:pPr>
+        <w:jc w:val="both"/>
         <w:rPr>
           <w:rFonts w:ascii="Times New Roman" w:hAnsi="Times New Roman" w:cs="Times New Roman"/>
           <w:b/>
@@ -9123,7 +9359,7 @@
         <v:path o:extrusionok="f" gradientshapeok="t" o:connecttype="rect"/>
         <o:lock v:ext="edit" aspectratio="t"/>
       </v:shapetype>
-      <v:shape id="_x0000_i1028" type="#_x0000_t75" style="width:196.5pt;height:115.5pt;visibility:visible;mso-wrap-style:square" o:bullet="t">
+      <v:shape id="_x0000_i1027" type="#_x0000_t75" style="width:196.5pt;height:115.5pt;visibility:visible;mso-wrap-style:square" o:bullet="t">
         <v:imagedata r:id="rId1" o:title="" croptop="21362f" cropbottom="34905f" cropleft="55551f" cropright="5585f"/>
       </v:shape>
     </w:pict>

--- a/user_interface/03_graphical_subsystem/interface/sw/menu-view.docx
+++ b/user_interface/03_graphical_subsystem/interface/sw/menu-view.docx
@@ -27,8 +27,21 @@
           <w:szCs w:val="36"/>
           <w:lang w:eastAsia="ru-RU"/>
         </w:rPr>
-        <w:t xml:space="preserve">Схемное окно проекта. Меню «Вид» </w:t>
-      </w:r>
+        <w:t>С</w:t>
+      </w:r>
+      <w:r>
+        <w:rPr>
+          <w:rFonts w:ascii="Times New Roman" w:eastAsia="Times New Roman" w:hAnsi="Times New Roman" w:cs="Times New Roman"/>
+          <w:b/>
+          <w:color w:val="0000FF"/>
+          <w:sz w:val="36"/>
+          <w:szCs w:val="36"/>
+          <w:lang w:eastAsia="ru-RU"/>
+        </w:rPr>
+        <w:t>хемное окно проекта. Меню «Вид»</w:t>
+      </w:r>
+      <w:bookmarkStart w:id="0" w:name="_GoBack"/>
+      <w:bookmarkEnd w:id="0"/>
     </w:p>
     <w:p>
       <w:pPr>
@@ -386,19 +399,7 @@
           <w:szCs w:val="28"/>
           <w:lang w:eastAsia="ru-RU"/>
         </w:rPr>
-        <w:t>Выбор шага вспомогат</w:t>
-      </w:r>
-      <w:bookmarkStart w:id="0" w:name="_GoBack"/>
-      <w:bookmarkEnd w:id="0"/>
-      <w:r>
-        <w:rPr>
-          <w:rFonts w:ascii="Times New Roman" w:hAnsi="Times New Roman" w:cs="Times New Roman"/>
-          <w:noProof/>
-          <w:sz w:val="28"/>
-          <w:szCs w:val="28"/>
-          <w:lang w:eastAsia="ru-RU"/>
-        </w:rPr>
-        <w:t xml:space="preserve">ельной сетки. Допускаютя целые значения больше  </w:t>
+        <w:t xml:space="preserve">Выбор шага вспомогательной сетки. Допускаютя целые значения больше  </w:t>
       </w:r>
       <w:r>
         <w:rPr>
@@ -2481,6 +2482,7 @@
           <w:szCs w:val="28"/>
           <w:lang w:eastAsia="ru-RU"/>
         </w:rPr>
+        <w:lastRenderedPageBreak/>
         <w:t>Применяется для всего проекта.</w:t>
       </w:r>
     </w:p>
@@ -2505,7 +2507,6 @@
           <w:szCs w:val="28"/>
           <w:lang w:eastAsia="ru-RU"/>
         </w:rPr>
-        <w:lastRenderedPageBreak/>
         <w:drawing>
           <wp:inline distT="0" distB="0" distL="0" distR="0" wp14:anchorId="36AA256E" wp14:editId="36AA256F">
             <wp:extent cx="2399785" cy="1791844"/>
@@ -7556,8 +7557,8 @@
         <w:tblLook w:val="04A0" w:firstRow="1" w:lastRow="0" w:firstColumn="1" w:lastColumn="0" w:noHBand="0" w:noVBand="1"/>
       </w:tblPr>
       <w:tblGrid>
-        <w:gridCol w:w="2686"/>
-        <w:gridCol w:w="6885"/>
+        <w:gridCol w:w="2685"/>
+        <w:gridCol w:w="6670"/>
       </w:tblGrid>
       <w:tr>
         <w:tc>
@@ -7690,10 +7691,10 @@
             </w:pPr>
             <w:r>
               <w:object w:dxaOrig="2445" w:dyaOrig="1080" w14:anchorId="36AA2598">
-                <v:shape id="_x0000_i1025" type="#_x0000_t75" style="width:122.25pt;height:54.75pt" o:ole="">
+                <v:shape id="_x0000_i1025" type="#_x0000_t75" style="width:122.4pt;height:57.6pt" o:ole="">
                   <v:imagedata r:id="rId38" o:title=""/>
                 </v:shape>
-                <o:OLEObject Type="Embed" ProgID="PBrush" ShapeID="_x0000_i1025" DrawAspect="Content" ObjectID="_1476805981" r:id="rId39"/>
+                <o:OLEObject Type="Embed" ProgID="PBrush" ShapeID="_x0000_i1025" DrawAspect="Content" ObjectID="_1476894009" r:id="rId39"/>
               </w:object>
             </w:r>
           </w:p>
@@ -8581,8 +8582,8 @@
         <w:tblLook w:val="04A0" w:firstRow="1" w:lastRow="0" w:firstColumn="1" w:lastColumn="0" w:noHBand="0" w:noVBand="1"/>
       </w:tblPr>
       <w:tblGrid>
-        <w:gridCol w:w="2686"/>
-        <w:gridCol w:w="6885"/>
+        <w:gridCol w:w="2622"/>
+        <w:gridCol w:w="6733"/>
       </w:tblGrid>
       <w:tr>
         <w:tc>
@@ -9359,7 +9360,7 @@
         <v:path o:extrusionok="f" gradientshapeok="t" o:connecttype="rect"/>
         <o:lock v:ext="edit" aspectratio="t"/>
       </v:shapetype>
-      <v:shape id="_x0000_i1027" type="#_x0000_t75" style="width:196.5pt;height:115.5pt;visibility:visible;mso-wrap-style:square" o:bullet="t">
+      <v:shape id="_x0000_i1028" type="#_x0000_t75" style="width:194.4pt;height:115.2pt;visibility:visible;mso-wrap-style:square" o:bullet="t">
         <v:imagedata r:id="rId1" o:title="" croptop="21362f" cropbottom="34905f" cropleft="55551f" cropright="5585f"/>
       </v:shape>
     </w:pict>

--- a/user_interface/03_graphical_subsystem/interface/sw/menu-view.docx
+++ b/user_interface/03_graphical_subsystem/interface/sw/menu-view.docx
@@ -40,8 +40,6 @@
         </w:rPr>
         <w:t>хемное окно проекта. Меню «Вид»</w:t>
       </w:r>
-      <w:bookmarkStart w:id="0" w:name="_GoBack"/>
-      <w:bookmarkEnd w:id="0"/>
     </w:p>
     <w:p>
       <w:pPr>
@@ -272,7 +270,6 @@
           <w:noProof/>
           <w:lang w:eastAsia="ru-RU"/>
         </w:rPr>
-        <w:lastRenderedPageBreak/>
         <w:drawing>
           <wp:inline distT="0" distB="0" distL="0" distR="0" wp14:anchorId="36AA2552" wp14:editId="36AA2553">
             <wp:extent cx="4581525" cy="3200400"/>
@@ -697,7 +694,6 @@
           <w:noProof/>
           <w:lang w:eastAsia="ru-RU"/>
         </w:rPr>
-        <w:lastRenderedPageBreak/>
         <w:drawing>
           <wp:inline distT="0" distB="0" distL="0" distR="0" wp14:anchorId="36AA2556" wp14:editId="36AA2557">
             <wp:extent cx="4638675" cy="1162050"/>
@@ -953,12 +949,11 @@
           <w:noProof/>
           <w:lang w:eastAsia="ru-RU"/>
         </w:rPr>
-        <w:lastRenderedPageBreak/>
         <w:drawing>
-          <wp:inline distT="0" distB="0" distL="0" distR="0" wp14:anchorId="36AA255A" wp14:editId="36AA255B">
-            <wp:extent cx="4695825" cy="3571875"/>
-            <wp:effectExtent l="0" t="0" r="9525" b="9525"/>
-            <wp:docPr id="25" name="Рисунок 25"/>
+          <wp:inline distT="0" distB="0" distL="0" distR="0" wp14:anchorId="39D079F2" wp14:editId="0DE30EDC">
+            <wp:extent cx="4981575" cy="3238500"/>
+            <wp:effectExtent l="0" t="0" r="9525" b="0"/>
+            <wp:docPr id="248" name="Рисунок 248"/>
             <wp:cNvGraphicFramePr>
               <a:graphicFrameLocks xmlns:a="http://schemas.openxmlformats.org/drawingml/2006/main" noChangeAspect="1"/>
             </wp:cNvGraphicFramePr>
@@ -970,7 +965,7 @@
                     <pic:cNvPicPr/>
                   </pic:nvPicPr>
                   <pic:blipFill>
-                    <a:blip r:embed="rId10" cstate="print"/>
+                    <a:blip r:embed="rId10"/>
                     <a:stretch>
                       <a:fillRect/>
                     </a:stretch>
@@ -978,7 +973,7 @@
                   <pic:spPr>
                     <a:xfrm>
                       <a:off x="0" y="0"/>
-                      <a:ext cx="4695825" cy="3571875"/>
+                      <a:ext cx="4981575" cy="3238500"/>
                     </a:xfrm>
                     <a:prstGeom prst="rect">
                       <a:avLst/>
@@ -1006,10 +1001,10 @@
           <w:lang w:eastAsia="ru-RU"/>
         </w:rPr>
         <w:drawing>
-          <wp:inline distT="0" distB="0" distL="0" distR="0" wp14:anchorId="36AA255C" wp14:editId="36AA255D">
-            <wp:extent cx="4695825" cy="3571875"/>
-            <wp:effectExtent l="0" t="0" r="9525" b="9525"/>
-            <wp:docPr id="24" name="Рисунок 24"/>
+          <wp:inline distT="0" distB="0" distL="0" distR="0" wp14:anchorId="66C5EFE8" wp14:editId="52918619">
+            <wp:extent cx="4981575" cy="3238500"/>
+            <wp:effectExtent l="0" t="0" r="9525" b="0"/>
+            <wp:docPr id="244" name="Рисунок 244"/>
             <wp:cNvGraphicFramePr>
               <a:graphicFrameLocks xmlns:a="http://schemas.openxmlformats.org/drawingml/2006/main" noChangeAspect="1"/>
             </wp:cNvGraphicFramePr>
@@ -1021,7 +1016,7 @@
                     <pic:cNvPicPr/>
                   </pic:nvPicPr>
                   <pic:blipFill>
-                    <a:blip r:embed="rId11" cstate="print"/>
+                    <a:blip r:embed="rId11"/>
                     <a:stretch>
                       <a:fillRect/>
                     </a:stretch>
@@ -1029,7 +1024,7 @@
                   <pic:spPr>
                     <a:xfrm>
                       <a:off x="0" y="0"/>
-                      <a:ext cx="4695825" cy="3571875"/>
+                      <a:ext cx="4981575" cy="3238500"/>
                     </a:xfrm>
                     <a:prstGeom prst="rect">
                       <a:avLst/>
@@ -1170,7 +1165,6 @@
           <w:noProof/>
           <w:lang w:eastAsia="ru-RU"/>
         </w:rPr>
-        <w:lastRenderedPageBreak/>
         <w:drawing>
           <wp:inline distT="0" distB="0" distL="0" distR="0" wp14:anchorId="36AA255E" wp14:editId="36AA255F">
             <wp:extent cx="5305425" cy="1162050"/>
@@ -1249,10 +1243,10 @@
           <w:lang w:eastAsia="ru-RU"/>
         </w:rPr>
         <w:drawing>
-          <wp:inline distT="0" distB="0" distL="0" distR="0" wp14:anchorId="36AA2560" wp14:editId="36AA2561">
-            <wp:extent cx="4695825" cy="3571875"/>
-            <wp:effectExtent l="0" t="0" r="9525" b="9525"/>
-            <wp:docPr id="27" name="Рисунок 27"/>
+          <wp:inline distT="0" distB="0" distL="0" distR="0" wp14:anchorId="4CC5EF54" wp14:editId="607B5722">
+            <wp:extent cx="4981575" cy="3238500"/>
+            <wp:effectExtent l="0" t="0" r="9525" b="0"/>
+            <wp:docPr id="247" name="Рисунок 247"/>
             <wp:cNvGraphicFramePr>
               <a:graphicFrameLocks xmlns:a="http://schemas.openxmlformats.org/drawingml/2006/main" noChangeAspect="1"/>
             </wp:cNvGraphicFramePr>
@@ -1264,7 +1258,7 @@
                     <pic:cNvPicPr/>
                   </pic:nvPicPr>
                   <pic:blipFill>
-                    <a:blip r:embed="rId10" cstate="print"/>
+                    <a:blip r:embed="rId10"/>
                     <a:stretch>
                       <a:fillRect/>
                     </a:stretch>
@@ -1272,7 +1266,7 @@
                   <pic:spPr>
                     <a:xfrm>
                       <a:off x="0" y="0"/>
-                      <a:ext cx="4695825" cy="3571875"/>
+                      <a:ext cx="4981575" cy="3238500"/>
                     </a:xfrm>
                     <a:prstGeom prst="rect">
                       <a:avLst/>
@@ -1300,10 +1294,10 @@
           <w:lang w:eastAsia="ru-RU"/>
         </w:rPr>
         <w:drawing>
-          <wp:inline distT="0" distB="0" distL="0" distR="0" wp14:anchorId="36AA2562" wp14:editId="36AA2563">
-            <wp:extent cx="4695825" cy="3571875"/>
-            <wp:effectExtent l="0" t="0" r="9525" b="9525"/>
-            <wp:docPr id="26" name="Рисунок 26"/>
+          <wp:inline distT="0" distB="0" distL="0" distR="0" wp14:anchorId="6BB7B75A" wp14:editId="0201F055">
+            <wp:extent cx="4981575" cy="3238500"/>
+            <wp:effectExtent l="0" t="0" r="9525" b="0"/>
+            <wp:docPr id="245" name="Рисунок 245"/>
             <wp:cNvGraphicFramePr>
               <a:graphicFrameLocks xmlns:a="http://schemas.openxmlformats.org/drawingml/2006/main" noChangeAspect="1"/>
             </wp:cNvGraphicFramePr>
@@ -1315,7 +1309,7 @@
                     <pic:cNvPicPr/>
                   </pic:nvPicPr>
                   <pic:blipFill>
-                    <a:blip r:embed="rId13" cstate="print"/>
+                    <a:blip r:embed="rId13"/>
                     <a:stretch>
                       <a:fillRect/>
                     </a:stretch>
@@ -1323,7 +1317,7 @@
                   <pic:spPr>
                     <a:xfrm>
                       <a:off x="0" y="0"/>
-                      <a:ext cx="4695825" cy="3571875"/>
+                      <a:ext cx="4981575" cy="3238500"/>
                     </a:xfrm>
                     <a:prstGeom prst="rect">
                       <a:avLst/>
@@ -1357,7 +1351,6 @@
           <w:szCs w:val="28"/>
           <w:lang w:eastAsia="ru-RU"/>
         </w:rPr>
-        <w:lastRenderedPageBreak/>
         <w:t xml:space="preserve">Схемное окно проекта: пример внешнего вида по умолчанию и </w:t>
       </w:r>
       <w:r>
@@ -1583,11 +1576,10 @@
           <w:szCs w:val="28"/>
           <w:lang w:eastAsia="ru-RU"/>
         </w:rPr>
-        <w:lastRenderedPageBreak/>
         <w:drawing>
-          <wp:inline distT="0" distB="0" distL="0" distR="0" wp14:anchorId="36AA2564" wp14:editId="36AA2565">
-            <wp:extent cx="3966833" cy="4321834"/>
-            <wp:effectExtent l="19050" t="0" r="0" b="0"/>
+          <wp:inline distT="0" distB="0" distL="0" distR="0" wp14:anchorId="36AA2564" wp14:editId="55AA9CE1">
+            <wp:extent cx="2772000" cy="3020400"/>
+            <wp:effectExtent l="0" t="0" r="0" b="8890"/>
             <wp:docPr id="2" name="Рисунок 1"/>
             <wp:cNvGraphicFramePr>
               <a:graphicFrameLocks xmlns:a="http://schemas.openxmlformats.org/drawingml/2006/main" noChangeAspect="1"/>
@@ -1602,8 +1594,13 @@
                     </pic:cNvPicPr>
                   </pic:nvPicPr>
                   <pic:blipFill>
-                    <a:blip r:embed="rId14" cstate="print"/>
-                    <a:srcRect l="28335" t="14367" r="31699" b="28959"/>
+                    <a:blip r:embed="rId14">
+                      <a:extLst>
+                        <a:ext uri="{28A0092B-C50C-407E-A947-70E740481C1C}">
+                          <a14:useLocalDpi xmlns:a14="http://schemas.microsoft.com/office/drawing/2010/main" val="0"/>
+                        </a:ext>
+                      </a:extLst>
+                    </a:blip>
                     <a:stretch>
                       <a:fillRect/>
                     </a:stretch>
@@ -1611,7 +1608,7 @@
                   <pic:spPr bwMode="auto">
                     <a:xfrm>
                       <a:off x="0" y="0"/>
-                      <a:ext cx="3966833" cy="4321834"/>
+                      <a:ext cx="2772000" cy="3020400"/>
                     </a:xfrm>
                     <a:prstGeom prst="rect">
                       <a:avLst/>
@@ -1648,20 +1645,10 @@
           <w:szCs w:val="28"/>
           <w:lang w:eastAsia="ru-RU"/>
         </w:rPr>
-        <w:tab/>
-      </w:r>
-      <w:r>
-        <w:rPr>
-          <w:rFonts w:ascii="Times New Roman" w:hAnsi="Times New Roman" w:cs="Times New Roman"/>
-          <w:noProof/>
-          <w:sz w:val="28"/>
-          <w:szCs w:val="28"/>
-          <w:lang w:eastAsia="ru-RU"/>
-        </w:rPr>
         <w:drawing>
-          <wp:inline distT="0" distB="0" distL="0" distR="0" wp14:anchorId="36AA2566" wp14:editId="36AA2567">
-            <wp:extent cx="3985404" cy="4278702"/>
-            <wp:effectExtent l="19050" t="0" r="0" b="0"/>
+          <wp:inline distT="0" distB="0" distL="0" distR="0" wp14:anchorId="36AA2566" wp14:editId="0D5154A9">
+            <wp:extent cx="2790000" cy="2991600"/>
+            <wp:effectExtent l="0" t="0" r="0" b="0"/>
             <wp:docPr id="7" name="Рисунок 7"/>
             <wp:cNvGraphicFramePr>
               <a:graphicFrameLocks xmlns:a="http://schemas.openxmlformats.org/drawingml/2006/main" noChangeAspect="1"/>
@@ -1676,8 +1663,13 @@
                     </pic:cNvPicPr>
                   </pic:nvPicPr>
                   <pic:blipFill>
-                    <a:blip r:embed="rId15" cstate="print"/>
-                    <a:srcRect l="28521" t="26357" r="31402" b="17534"/>
+                    <a:blip r:embed="rId15">
+                      <a:extLst>
+                        <a:ext uri="{28A0092B-C50C-407E-A947-70E740481C1C}">
+                          <a14:useLocalDpi xmlns:a14="http://schemas.microsoft.com/office/drawing/2010/main" val="0"/>
+                        </a:ext>
+                      </a:extLst>
+                    </a:blip>
                     <a:stretch>
                       <a:fillRect/>
                     </a:stretch>
@@ -1685,7 +1677,7 @@
                   <pic:spPr bwMode="auto">
                     <a:xfrm>
                       <a:off x="0" y="0"/>
-                      <a:ext cx="3985404" cy="4278702"/>
+                      <a:ext cx="2790000" cy="2991600"/>
                     </a:xfrm>
                     <a:prstGeom prst="rect">
                       <a:avLst/>
@@ -1722,21 +1714,10 @@
           <w:szCs w:val="28"/>
           <w:lang w:eastAsia="ru-RU"/>
         </w:rPr>
-        <w:lastRenderedPageBreak/>
-        <w:tab/>
-      </w:r>
-      <w:r>
-        <w:rPr>
-          <w:rFonts w:ascii="Times New Roman" w:hAnsi="Times New Roman" w:cs="Times New Roman"/>
-          <w:noProof/>
-          <w:sz w:val="28"/>
-          <w:szCs w:val="28"/>
-          <w:lang w:eastAsia="ru-RU"/>
-        </w:rPr>
         <w:drawing>
-          <wp:inline distT="0" distB="0" distL="0" distR="0" wp14:anchorId="36AA2568" wp14:editId="36AA2569">
-            <wp:extent cx="3966353" cy="4284636"/>
-            <wp:effectExtent l="19050" t="0" r="0" b="0"/>
+          <wp:inline distT="0" distB="0" distL="0" distR="0" wp14:anchorId="36AA2568" wp14:editId="0429809C">
+            <wp:extent cx="2772000" cy="2998800"/>
+            <wp:effectExtent l="0" t="0" r="0" b="0"/>
             <wp:docPr id="3" name="Рисунок 4"/>
             <wp:cNvGraphicFramePr>
               <a:graphicFrameLocks xmlns:a="http://schemas.openxmlformats.org/drawingml/2006/main" noChangeAspect="1"/>
@@ -1751,8 +1732,13 @@
                     </pic:cNvPicPr>
                   </pic:nvPicPr>
                   <pic:blipFill>
-                    <a:blip r:embed="rId16" cstate="print"/>
-                    <a:srcRect l="28608" t="26471" r="31465" b="17343"/>
+                    <a:blip r:embed="rId16">
+                      <a:extLst>
+                        <a:ext uri="{28A0092B-C50C-407E-A947-70E740481C1C}">
+                          <a14:useLocalDpi xmlns:a14="http://schemas.microsoft.com/office/drawing/2010/main" val="0"/>
+                        </a:ext>
+                      </a:extLst>
+                    </a:blip>
                     <a:stretch>
                       <a:fillRect/>
                     </a:stretch>
@@ -1760,7 +1746,7 @@
                   <pic:spPr bwMode="auto">
                     <a:xfrm>
                       <a:off x="0" y="0"/>
-                      <a:ext cx="3966353" cy="4284636"/>
+                      <a:ext cx="2772000" cy="2998800"/>
                     </a:xfrm>
                     <a:prstGeom prst="rect">
                       <a:avLst/>
@@ -1959,15 +1945,17 @@
       </w:pPr>
       <w:r>
         <w:rPr>
-          <w:noProof/>
-          <w:lang w:eastAsia="ru-RU"/>
-        </w:rPr>
-        <w:lastRenderedPageBreak/>
+          <w:rFonts w:ascii="Times New Roman" w:hAnsi="Times New Roman" w:cs="Times New Roman"/>
+          <w:noProof/>
+          <w:sz w:val="28"/>
+          <w:szCs w:val="28"/>
+          <w:lang w:eastAsia="ru-RU"/>
+        </w:rPr>
         <w:drawing>
-          <wp:inline distT="0" distB="0" distL="0" distR="0" wp14:anchorId="36AA256A" wp14:editId="36AA256B">
-            <wp:extent cx="3142800" cy="1904400"/>
-            <wp:effectExtent l="0" t="0" r="635" b="635"/>
-            <wp:docPr id="28" name="Рисунок 28"/>
+          <wp:inline distT="0" distB="0" distL="0" distR="0" wp14:anchorId="5827485E" wp14:editId="7B03AD20">
+            <wp:extent cx="10478965" cy="1981477"/>
+            <wp:effectExtent l="0" t="0" r="0" b="0"/>
+            <wp:docPr id="11" name="Рисунок 11"/>
             <wp:cNvGraphicFramePr>
               <a:graphicFrameLocks xmlns:a="http://schemas.openxmlformats.org/drawingml/2006/main" noChangeAspect="1"/>
             </wp:cNvGraphicFramePr>
@@ -1975,30 +1963,29 @@
               <a:graphicData uri="http://schemas.openxmlformats.org/drawingml/2006/picture">
                 <pic:pic xmlns:pic="http://schemas.openxmlformats.org/drawingml/2006/picture">
                   <pic:nvPicPr>
-                    <pic:cNvPr id="1" name=""/>
+                    <pic:cNvPr id="11" name="image010.png"/>
                     <pic:cNvPicPr/>
                   </pic:nvPicPr>
-                  <pic:blipFill rotWithShape="1">
-                    <a:blip r:embed="rId17" cstate="print"/>
-                    <a:srcRect l="16024" t="41067" r="50507" b="32267"/>
-                    <a:stretch/>
+                  <pic:blipFill>
+                    <a:blip r:embed="rId17">
+                      <a:extLst>
+                        <a:ext uri="{28A0092B-C50C-407E-A947-70E740481C1C}">
+                          <a14:useLocalDpi xmlns:a14="http://schemas.microsoft.com/office/drawing/2010/main" val="0"/>
+                        </a:ext>
+                      </a:extLst>
+                    </a:blip>
+                    <a:stretch>
+                      <a:fillRect/>
+                    </a:stretch>
                   </pic:blipFill>
-                  <pic:spPr bwMode="auto">
+                  <pic:spPr>
                     <a:xfrm>
                       <a:off x="0" y="0"/>
-                      <a:ext cx="3142800" cy="1904400"/>
+                      <a:ext cx="10478965" cy="1981477"/>
                     </a:xfrm>
                     <a:prstGeom prst="rect">
                       <a:avLst/>
                     </a:prstGeom>
-                    <a:ln>
-                      <a:noFill/>
-                    </a:ln>
-                    <a:extLst>
-                      <a:ext uri="{53640926-AAD7-44D8-BBD7-CCE9431645EC}">
-                        <a14:shadowObscured xmlns:a14="http://schemas.microsoft.com/office/drawing/2010/main"/>
-                      </a:ext>
-                    </a:extLst>
                   </pic:spPr>
                 </pic:pic>
               </a:graphicData>
@@ -2006,511 +1993,452 @@
           </wp:inline>
         </w:drawing>
       </w:r>
-      <w:r>
-        <w:rPr>
-          <w:rFonts w:ascii="Times New Roman" w:hAnsi="Times New Roman" w:cs="Times New Roman"/>
-          <w:noProof/>
-          <w:sz w:val="28"/>
-          <w:szCs w:val="28"/>
-          <w:lang w:eastAsia="ru-RU"/>
-        </w:rPr>
-        <w:tab/>
-      </w:r>
-      <w:r>
-        <w:rPr>
-          <w:noProof/>
+    </w:p>
+    <w:p>
+      <w:pPr>
+        <w:jc w:val="both"/>
+        <w:rPr>
+          <w:rFonts w:ascii="Times New Roman" w:hAnsi="Times New Roman" w:cs="Times New Roman"/>
+          <w:b/>
+          <w:noProof/>
+          <w:sz w:val="24"/>
+          <w:szCs w:val="28"/>
+          <w:lang w:eastAsia="ru-RU"/>
+        </w:rPr>
+      </w:pPr>
+      <w:r>
+        <w:rPr>
+          <w:rFonts w:ascii="Times New Roman" w:hAnsi="Times New Roman" w:cs="Times New Roman"/>
+          <w:b/>
+          <w:noProof/>
+          <w:sz w:val="24"/>
+          <w:szCs w:val="28"/>
+          <w:lang w:eastAsia="ru-RU"/>
+        </w:rPr>
+        <w:t>Отображение графики с отключенным и включенным антиалайзингом</w:t>
+      </w:r>
+    </w:p>
+    <w:p>
+      <w:pPr>
+        <w:jc w:val="both"/>
+        <w:rPr>
+          <w:rFonts w:ascii="Times New Roman" w:hAnsi="Times New Roman" w:cs="Times New Roman"/>
+          <w:b/>
+          <w:noProof/>
+          <w:sz w:val="28"/>
+          <w:szCs w:val="28"/>
+          <w:lang w:eastAsia="ru-RU"/>
+        </w:rPr>
+      </w:pPr>
+      <w:r>
+        <w:rPr>
+          <w:rFonts w:ascii="Times New Roman" w:hAnsi="Times New Roman" w:cs="Times New Roman"/>
+          <w:b/>
+          <w:noProof/>
+          <w:sz w:val="28"/>
+          <w:szCs w:val="28"/>
+          <w:lang w:eastAsia="ru-RU"/>
+        </w:rPr>
+        <w:t>«</w:t>
+      </w:r>
+      <w:r>
+        <w:rPr>
+          <w:rFonts w:ascii="Times New Roman" w:hAnsi="Times New Roman" w:cs="Times New Roman"/>
+          <w:b/>
+          <w:noProof/>
+          <w:sz w:val="28"/>
+          <w:szCs w:val="28"/>
+          <w:lang w:eastAsia="ru-RU"/>
+        </w:rPr>
+        <w:t>Сетка</w:t>
+      </w:r>
+      <w:r>
+        <w:rPr>
+          <w:rFonts w:ascii="Times New Roman" w:hAnsi="Times New Roman" w:cs="Times New Roman"/>
+          <w:b/>
+          <w:noProof/>
+          <w:sz w:val="28"/>
+          <w:szCs w:val="28"/>
+          <w:lang w:eastAsia="ru-RU"/>
+        </w:rPr>
+        <w:t>»</w:t>
+      </w:r>
+    </w:p>
+    <w:p>
+      <w:pPr>
+        <w:jc w:val="both"/>
+        <w:rPr>
+          <w:rFonts w:ascii="Times New Roman" w:hAnsi="Times New Roman" w:cs="Times New Roman"/>
+          <w:noProof/>
+          <w:sz w:val="28"/>
+          <w:szCs w:val="28"/>
+          <w:lang w:eastAsia="ru-RU"/>
+        </w:rPr>
+      </w:pPr>
+      <w:r>
+        <w:rPr>
+          <w:rFonts w:ascii="Times New Roman" w:hAnsi="Times New Roman" w:cs="Times New Roman"/>
+          <w:noProof/>
+          <w:sz w:val="28"/>
+          <w:szCs w:val="28"/>
+          <w:lang w:eastAsia="ru-RU"/>
+        </w:rPr>
+        <w:t>Включает и отключает отображение вспомогательной сетки в схемном окне проекта.</w:t>
+      </w:r>
+    </w:p>
+    <w:p>
+      <w:pPr>
+        <w:jc w:val="both"/>
+        <w:rPr>
+          <w:rFonts w:ascii="Times New Roman" w:hAnsi="Times New Roman" w:cs="Times New Roman"/>
+          <w:noProof/>
+          <w:sz w:val="28"/>
+          <w:szCs w:val="28"/>
+          <w:lang w:eastAsia="ru-RU"/>
+        </w:rPr>
+      </w:pPr>
+      <w:r>
+        <w:rPr>
+          <w:rFonts w:ascii="Times New Roman" w:hAnsi="Times New Roman" w:cs="Times New Roman"/>
+          <w:noProof/>
+          <w:sz w:val="28"/>
+          <w:szCs w:val="28"/>
+          <w:lang w:eastAsia="ru-RU"/>
+        </w:rPr>
+        <w:t xml:space="preserve">Значения: </w:t>
+      </w:r>
+      <w:r>
+        <w:rPr>
+          <w:rFonts w:ascii="Times New Roman" w:hAnsi="Times New Roman" w:cs="Times New Roman"/>
+          <w:noProof/>
+          <w:sz w:val="28"/>
+          <w:szCs w:val="28"/>
+          <w:lang w:eastAsia="ru-RU"/>
+        </w:rPr>
+        <w:t>Включено / Выключено</w:t>
+      </w:r>
+      <w:r>
+        <w:rPr>
+          <w:rFonts w:ascii="Times New Roman" w:hAnsi="Times New Roman" w:cs="Times New Roman"/>
+          <w:noProof/>
+          <w:sz w:val="28"/>
+          <w:szCs w:val="28"/>
+          <w:lang w:eastAsia="ru-RU"/>
+        </w:rPr>
+        <w:t>.</w:t>
+      </w:r>
+    </w:p>
+    <w:p>
+      <w:pPr>
+        <w:jc w:val="both"/>
+        <w:rPr>
+          <w:rFonts w:ascii="Times New Roman" w:hAnsi="Times New Roman" w:cs="Times New Roman"/>
+          <w:noProof/>
+          <w:sz w:val="28"/>
+          <w:szCs w:val="28"/>
+          <w:lang w:eastAsia="ru-RU"/>
+        </w:rPr>
+      </w:pPr>
+      <w:r>
+        <w:rPr>
+          <w:rFonts w:ascii="Times New Roman" w:hAnsi="Times New Roman" w:cs="Times New Roman"/>
+          <w:noProof/>
+          <w:sz w:val="28"/>
+          <w:szCs w:val="28"/>
+          <w:lang w:eastAsia="ru-RU"/>
+        </w:rPr>
+        <w:t>Применяется для текущей страницы проекта.</w:t>
+      </w:r>
+    </w:p>
+    <w:p>
+      <w:pPr>
+        <w:jc w:val="both"/>
+        <w:rPr>
+          <w:rFonts w:ascii="Times New Roman" w:hAnsi="Times New Roman" w:cs="Times New Roman"/>
+          <w:b/>
+          <w:noProof/>
+          <w:sz w:val="28"/>
+          <w:szCs w:val="28"/>
+          <w:lang w:eastAsia="ru-RU"/>
+        </w:rPr>
+      </w:pPr>
+      <w:r>
+        <w:rPr>
+          <w:rFonts w:ascii="Times New Roman" w:hAnsi="Times New Roman" w:cs="Times New Roman"/>
+          <w:b/>
+          <w:noProof/>
+          <w:sz w:val="28"/>
+          <w:szCs w:val="28"/>
+          <w:lang w:eastAsia="ru-RU"/>
+        </w:rPr>
+        <w:t>«</w:t>
+      </w:r>
+      <w:r>
+        <w:rPr>
+          <w:rFonts w:ascii="Times New Roman" w:hAnsi="Times New Roman" w:cs="Times New Roman"/>
+          <w:b/>
+          <w:noProof/>
+          <w:sz w:val="28"/>
+          <w:szCs w:val="28"/>
+          <w:lang w:eastAsia="ru-RU"/>
+        </w:rPr>
+        <w:t>Привязка</w:t>
+      </w:r>
+      <w:r>
+        <w:rPr>
+          <w:rFonts w:ascii="Times New Roman" w:hAnsi="Times New Roman" w:cs="Times New Roman"/>
+          <w:b/>
+          <w:noProof/>
+          <w:sz w:val="28"/>
+          <w:szCs w:val="28"/>
+          <w:lang w:eastAsia="ru-RU"/>
+        </w:rPr>
+        <w:t>»</w:t>
+      </w:r>
+    </w:p>
+    <w:p>
+      <w:pPr>
+        <w:jc w:val="both"/>
+        <w:rPr>
+          <w:rFonts w:ascii="Times New Roman" w:hAnsi="Times New Roman" w:cs="Times New Roman"/>
+          <w:noProof/>
+          <w:sz w:val="28"/>
+          <w:szCs w:val="28"/>
+          <w:lang w:eastAsia="ru-RU"/>
+        </w:rPr>
+      </w:pPr>
+      <w:r>
+        <w:rPr>
+          <w:rFonts w:ascii="Times New Roman" w:hAnsi="Times New Roman" w:cs="Times New Roman"/>
+          <w:noProof/>
+          <w:sz w:val="28"/>
+          <w:szCs w:val="28"/>
+          <w:lang w:eastAsia="ru-RU"/>
+        </w:rPr>
+        <w:t>Включает и отключает привязку перемещения объектов к вспомогательной сетке.</w:t>
+      </w:r>
+    </w:p>
+    <w:p>
+      <w:pPr>
+        <w:jc w:val="both"/>
+        <w:rPr>
+          <w:rFonts w:ascii="Times New Roman" w:hAnsi="Times New Roman" w:cs="Times New Roman"/>
+          <w:noProof/>
+          <w:sz w:val="28"/>
+          <w:szCs w:val="28"/>
+          <w:lang w:eastAsia="ru-RU"/>
+        </w:rPr>
+      </w:pPr>
+      <w:r>
+        <w:rPr>
+          <w:rFonts w:ascii="Times New Roman" w:hAnsi="Times New Roman" w:cs="Times New Roman"/>
+          <w:noProof/>
+          <w:sz w:val="28"/>
+          <w:szCs w:val="28"/>
+          <w:lang w:eastAsia="ru-RU"/>
+        </w:rPr>
+        <w:t xml:space="preserve">Значения: </w:t>
+      </w:r>
+      <w:r>
+        <w:rPr>
+          <w:rFonts w:ascii="Times New Roman" w:hAnsi="Times New Roman" w:cs="Times New Roman"/>
+          <w:noProof/>
+          <w:sz w:val="28"/>
+          <w:szCs w:val="28"/>
+          <w:lang w:eastAsia="ru-RU"/>
+        </w:rPr>
+        <w:t>Включено / Выключено</w:t>
+      </w:r>
+      <w:r>
+        <w:rPr>
+          <w:rFonts w:ascii="Times New Roman" w:hAnsi="Times New Roman" w:cs="Times New Roman"/>
+          <w:noProof/>
+          <w:sz w:val="28"/>
+          <w:szCs w:val="28"/>
+          <w:lang w:eastAsia="ru-RU"/>
+        </w:rPr>
+        <w:t>.</w:t>
+      </w:r>
+    </w:p>
+    <w:p>
+      <w:pPr>
+        <w:jc w:val="both"/>
+        <w:rPr>
+          <w:rFonts w:ascii="Times New Roman" w:hAnsi="Times New Roman" w:cs="Times New Roman"/>
+          <w:noProof/>
+          <w:sz w:val="28"/>
+          <w:szCs w:val="28"/>
+          <w:lang w:eastAsia="ru-RU"/>
+        </w:rPr>
+      </w:pPr>
+      <w:r>
+        <w:rPr>
+          <w:rFonts w:ascii="Times New Roman" w:hAnsi="Times New Roman" w:cs="Times New Roman"/>
+          <w:noProof/>
+          <w:sz w:val="28"/>
+          <w:szCs w:val="28"/>
+          <w:lang w:eastAsia="ru-RU"/>
+        </w:rPr>
+        <w:t>Применяется для текущей страницы проекта.</w:t>
+      </w:r>
+    </w:p>
+    <w:p>
+      <w:pPr>
+        <w:jc w:val="both"/>
+        <w:rPr>
+          <w:rFonts w:ascii="Times New Roman" w:hAnsi="Times New Roman" w:cs="Times New Roman"/>
+          <w:b/>
+          <w:noProof/>
+          <w:sz w:val="28"/>
+          <w:szCs w:val="28"/>
+          <w:lang w:eastAsia="ru-RU"/>
+        </w:rPr>
+      </w:pPr>
+      <w:r>
+        <w:rPr>
+          <w:rFonts w:ascii="Times New Roman" w:hAnsi="Times New Roman" w:cs="Times New Roman"/>
+          <w:b/>
+          <w:noProof/>
+          <w:sz w:val="28"/>
+          <w:szCs w:val="28"/>
+          <w:lang w:eastAsia="ru-RU"/>
+        </w:rPr>
+        <w:t>«</w:t>
+      </w:r>
+      <w:r>
+        <w:rPr>
+          <w:rFonts w:ascii="Times New Roman" w:hAnsi="Times New Roman" w:cs="Times New Roman"/>
+          <w:b/>
+          <w:noProof/>
+          <w:sz w:val="28"/>
+          <w:szCs w:val="28"/>
+          <w:lang w:eastAsia="ru-RU"/>
+        </w:rPr>
+        <w:t>Всплывающие подсказки</w:t>
+      </w:r>
+      <w:r>
+        <w:rPr>
+          <w:rFonts w:ascii="Times New Roman" w:hAnsi="Times New Roman" w:cs="Times New Roman"/>
+          <w:b/>
+          <w:noProof/>
+          <w:sz w:val="28"/>
+          <w:szCs w:val="28"/>
+          <w:lang w:eastAsia="ru-RU"/>
+        </w:rPr>
+        <w:t>»</w:t>
+      </w:r>
+    </w:p>
+    <w:p>
+      <w:pPr>
+        <w:jc w:val="both"/>
+        <w:rPr>
+          <w:rFonts w:ascii="Times New Roman" w:hAnsi="Times New Roman" w:cs="Times New Roman"/>
+          <w:noProof/>
+          <w:sz w:val="28"/>
+          <w:szCs w:val="28"/>
+          <w:lang w:eastAsia="ru-RU"/>
+        </w:rPr>
+      </w:pPr>
+      <w:r>
+        <w:rPr>
+          <w:rFonts w:ascii="Times New Roman" w:hAnsi="Times New Roman" w:cs="Times New Roman"/>
+          <w:noProof/>
+          <w:sz w:val="28"/>
+          <w:szCs w:val="28"/>
+          <w:lang w:eastAsia="ru-RU"/>
+        </w:rPr>
+        <w:t>Включает и отключает отображение всплывающих подсказок при наведении курсора мыши на объекты в схемном окне проекта.</w:t>
+      </w:r>
+    </w:p>
+    <w:p>
+      <w:pPr>
+        <w:jc w:val="both"/>
+        <w:rPr>
+          <w:rFonts w:ascii="Times New Roman" w:hAnsi="Times New Roman" w:cs="Times New Roman"/>
+          <w:noProof/>
+          <w:sz w:val="28"/>
+          <w:szCs w:val="28"/>
+          <w:lang w:eastAsia="ru-RU"/>
+        </w:rPr>
+      </w:pPr>
+      <w:r>
+        <w:rPr>
+          <w:rFonts w:ascii="Times New Roman" w:hAnsi="Times New Roman" w:cs="Times New Roman"/>
+          <w:noProof/>
+          <w:sz w:val="28"/>
+          <w:szCs w:val="28"/>
+          <w:lang w:eastAsia="ru-RU"/>
+        </w:rPr>
+        <w:t xml:space="preserve">Значения: </w:t>
+      </w:r>
+      <w:r>
+        <w:rPr>
+          <w:rFonts w:ascii="Times New Roman" w:hAnsi="Times New Roman" w:cs="Times New Roman"/>
+          <w:noProof/>
+          <w:sz w:val="28"/>
+          <w:szCs w:val="28"/>
+          <w:lang w:eastAsia="ru-RU"/>
+        </w:rPr>
+        <w:t>Включено / Выключено</w:t>
+      </w:r>
+      <w:r>
+        <w:rPr>
+          <w:rFonts w:ascii="Times New Roman" w:hAnsi="Times New Roman" w:cs="Times New Roman"/>
+          <w:noProof/>
+          <w:sz w:val="28"/>
+          <w:szCs w:val="28"/>
+          <w:lang w:eastAsia="ru-RU"/>
+        </w:rPr>
+        <w:t>.</w:t>
+      </w:r>
+    </w:p>
+    <w:p>
+      <w:pPr>
+        <w:jc w:val="both"/>
+        <w:rPr>
+          <w:rFonts w:ascii="Times New Roman" w:hAnsi="Times New Roman" w:cs="Times New Roman"/>
+          <w:noProof/>
+          <w:sz w:val="28"/>
+          <w:szCs w:val="28"/>
+          <w:lang w:eastAsia="ru-RU"/>
+        </w:rPr>
+      </w:pPr>
+      <w:r>
+        <w:rPr>
+          <w:rFonts w:ascii="Times New Roman" w:hAnsi="Times New Roman" w:cs="Times New Roman"/>
+          <w:noProof/>
+          <w:sz w:val="28"/>
+          <w:szCs w:val="28"/>
+          <w:lang w:eastAsia="ru-RU"/>
+        </w:rPr>
+        <w:t>Применяется для всего проекта.</w:t>
+      </w:r>
+    </w:p>
+    <w:p>
+      <w:pPr>
+        <w:jc w:val="both"/>
+        <w:rPr>
+          <w:rFonts w:ascii="Times New Roman" w:hAnsi="Times New Roman" w:cs="Times New Roman"/>
+          <w:b/>
+          <w:noProof/>
+          <w:sz w:val="28"/>
+          <w:szCs w:val="28"/>
+          <w:lang w:eastAsia="ru-RU"/>
+        </w:rPr>
+      </w:pPr>
+      <w:r>
+        <w:rPr>
+          <w:rFonts w:ascii="Times New Roman" w:hAnsi="Times New Roman" w:cs="Times New Roman"/>
+          <w:b/>
+          <w:noProof/>
+          <w:sz w:val="28"/>
+          <w:szCs w:val="28"/>
           <w:lang w:eastAsia="ru-RU"/>
         </w:rPr>
         <w:drawing>
-          <wp:inline distT="0" distB="0" distL="0" distR="0" wp14:anchorId="36AA256C" wp14:editId="36AA256D">
-            <wp:extent cx="3315600" cy="1962000"/>
-            <wp:effectExtent l="0" t="0" r="0" b="635"/>
-            <wp:docPr id="29" name="Рисунок 29"/>
-            <wp:cNvGraphicFramePr>
-              <a:graphicFrameLocks xmlns:a="http://schemas.openxmlformats.org/drawingml/2006/main" noChangeAspect="1"/>
-            </wp:cNvGraphicFramePr>
-            <a:graphic xmlns:a="http://schemas.openxmlformats.org/drawingml/2006/main">
-              <a:graphicData uri="http://schemas.openxmlformats.org/drawingml/2006/picture">
-                <pic:pic xmlns:pic="http://schemas.openxmlformats.org/drawingml/2006/picture">
-                  <pic:nvPicPr>
-                    <pic:cNvPr id="1" name=""/>
-                    <pic:cNvPicPr/>
-                  </pic:nvPicPr>
-                  <pic:blipFill rotWithShape="1">
-                    <a:blip r:embed="rId18" cstate="print"/>
-                    <a:srcRect l="15823" t="40534" r="48884" b="32000"/>
-                    <a:stretch/>
-                  </pic:blipFill>
-                  <pic:spPr bwMode="auto">
-                    <a:xfrm>
-                      <a:off x="0" y="0"/>
-                      <a:ext cx="3315600" cy="1962000"/>
-                    </a:xfrm>
-                    <a:prstGeom prst="rect">
-                      <a:avLst/>
-                    </a:prstGeom>
-                    <a:ln>
-                      <a:noFill/>
-                    </a:ln>
-                    <a:extLst>
-                      <a:ext uri="{53640926-AAD7-44D8-BBD7-CCE9431645EC}">
-                        <a14:shadowObscured xmlns:a14="http://schemas.microsoft.com/office/drawing/2010/main"/>
-                      </a:ext>
-                    </a:extLst>
-                  </pic:spPr>
-                </pic:pic>
-              </a:graphicData>
-            </a:graphic>
-          </wp:inline>
-        </w:drawing>
-      </w:r>
-    </w:p>
-    <w:p>
-      <w:pPr>
-        <w:jc w:val="both"/>
-        <w:rPr>
-          <w:rFonts w:ascii="Times New Roman" w:hAnsi="Times New Roman" w:cs="Times New Roman"/>
-          <w:b/>
-          <w:noProof/>
-          <w:sz w:val="24"/>
-          <w:szCs w:val="28"/>
-          <w:lang w:eastAsia="ru-RU"/>
-        </w:rPr>
-      </w:pPr>
-      <w:r>
-        <w:rPr>
-          <w:rFonts w:ascii="Times New Roman" w:hAnsi="Times New Roman" w:cs="Times New Roman"/>
-          <w:b/>
-          <w:noProof/>
-          <w:sz w:val="24"/>
-          <w:szCs w:val="28"/>
-          <w:lang w:eastAsia="ru-RU"/>
-        </w:rPr>
-        <w:t>Отображение графики с отключенным и включенным антиалайзингом</w:t>
-      </w:r>
-    </w:p>
-    <w:p>
-      <w:pPr>
-        <w:jc w:val="both"/>
-        <w:rPr>
-          <w:rFonts w:ascii="Times New Roman" w:hAnsi="Times New Roman" w:cs="Times New Roman"/>
-          <w:b/>
-          <w:noProof/>
-          <w:sz w:val="28"/>
-          <w:szCs w:val="28"/>
-          <w:lang w:eastAsia="ru-RU"/>
-        </w:rPr>
-      </w:pPr>
-      <w:r>
-        <w:rPr>
-          <w:rFonts w:ascii="Times New Roman" w:hAnsi="Times New Roman" w:cs="Times New Roman"/>
-          <w:b/>
-          <w:noProof/>
-          <w:sz w:val="28"/>
-          <w:szCs w:val="28"/>
-          <w:lang w:eastAsia="ru-RU"/>
-        </w:rPr>
-        <w:t>«</w:t>
-      </w:r>
-      <w:r>
-        <w:rPr>
-          <w:rFonts w:ascii="Times New Roman" w:hAnsi="Times New Roman" w:cs="Times New Roman"/>
-          <w:b/>
-          <w:noProof/>
-          <w:sz w:val="28"/>
-          <w:szCs w:val="28"/>
-          <w:lang w:eastAsia="ru-RU"/>
-        </w:rPr>
-        <w:t>Сетка</w:t>
-      </w:r>
-      <w:r>
-        <w:rPr>
-          <w:rFonts w:ascii="Times New Roman" w:hAnsi="Times New Roman" w:cs="Times New Roman"/>
-          <w:b/>
-          <w:noProof/>
-          <w:sz w:val="28"/>
-          <w:szCs w:val="28"/>
-          <w:lang w:eastAsia="ru-RU"/>
-        </w:rPr>
-        <w:t>»</w:t>
-      </w:r>
-    </w:p>
-    <w:p>
-      <w:pPr>
-        <w:jc w:val="both"/>
-        <w:rPr>
-          <w:rFonts w:ascii="Times New Roman" w:hAnsi="Times New Roman" w:cs="Times New Roman"/>
-          <w:noProof/>
-          <w:sz w:val="28"/>
-          <w:szCs w:val="28"/>
-          <w:lang w:eastAsia="ru-RU"/>
-        </w:rPr>
-      </w:pPr>
-      <w:r>
-        <w:rPr>
-          <w:rFonts w:ascii="Times New Roman" w:hAnsi="Times New Roman" w:cs="Times New Roman"/>
-          <w:noProof/>
-          <w:sz w:val="28"/>
-          <w:szCs w:val="28"/>
-          <w:lang w:eastAsia="ru-RU"/>
-        </w:rPr>
-        <w:t>Включает и отключает отображение вспомогательной сетки в схемном окне проекта.</w:t>
-      </w:r>
-    </w:p>
-    <w:p>
-      <w:pPr>
-        <w:jc w:val="both"/>
-        <w:rPr>
-          <w:rFonts w:ascii="Times New Roman" w:hAnsi="Times New Roman" w:cs="Times New Roman"/>
-          <w:noProof/>
-          <w:sz w:val="28"/>
-          <w:szCs w:val="28"/>
-          <w:lang w:eastAsia="ru-RU"/>
-        </w:rPr>
-      </w:pPr>
-      <w:r>
-        <w:rPr>
-          <w:rFonts w:ascii="Times New Roman" w:hAnsi="Times New Roman" w:cs="Times New Roman"/>
-          <w:noProof/>
-          <w:sz w:val="28"/>
-          <w:szCs w:val="28"/>
-          <w:lang w:eastAsia="ru-RU"/>
-        </w:rPr>
-        <w:t xml:space="preserve">Значения: </w:t>
-      </w:r>
-      <w:r>
-        <w:rPr>
-          <w:rFonts w:ascii="Times New Roman" w:hAnsi="Times New Roman" w:cs="Times New Roman"/>
-          <w:noProof/>
-          <w:sz w:val="28"/>
-          <w:szCs w:val="28"/>
-          <w:lang w:eastAsia="ru-RU"/>
-        </w:rPr>
-        <w:t>Включено / Выключено</w:t>
-      </w:r>
-      <w:r>
-        <w:rPr>
-          <w:rFonts w:ascii="Times New Roman" w:hAnsi="Times New Roman" w:cs="Times New Roman"/>
-          <w:noProof/>
-          <w:sz w:val="28"/>
-          <w:szCs w:val="28"/>
-          <w:lang w:eastAsia="ru-RU"/>
-        </w:rPr>
-        <w:t>.</w:t>
-      </w:r>
-    </w:p>
-    <w:p>
-      <w:pPr>
-        <w:jc w:val="both"/>
-        <w:rPr>
-          <w:rFonts w:ascii="Times New Roman" w:hAnsi="Times New Roman" w:cs="Times New Roman"/>
-          <w:noProof/>
-          <w:sz w:val="28"/>
-          <w:szCs w:val="28"/>
-          <w:lang w:eastAsia="ru-RU"/>
-        </w:rPr>
-      </w:pPr>
-      <w:r>
-        <w:rPr>
-          <w:rFonts w:ascii="Times New Roman" w:hAnsi="Times New Roman" w:cs="Times New Roman"/>
-          <w:noProof/>
-          <w:sz w:val="28"/>
-          <w:szCs w:val="28"/>
-          <w:lang w:eastAsia="ru-RU"/>
-        </w:rPr>
-        <w:t>Применяется для текущей страницы проекта.</w:t>
-      </w:r>
-    </w:p>
-    <w:p>
-      <w:pPr>
-        <w:jc w:val="both"/>
-        <w:rPr>
-          <w:rFonts w:ascii="Times New Roman" w:hAnsi="Times New Roman" w:cs="Times New Roman"/>
-          <w:b/>
-          <w:noProof/>
-          <w:sz w:val="28"/>
-          <w:szCs w:val="28"/>
-          <w:lang w:eastAsia="ru-RU"/>
-        </w:rPr>
-      </w:pPr>
-      <w:r>
-        <w:rPr>
-          <w:rFonts w:ascii="Times New Roman" w:hAnsi="Times New Roman" w:cs="Times New Roman"/>
-          <w:b/>
-          <w:noProof/>
-          <w:sz w:val="28"/>
-          <w:szCs w:val="28"/>
-          <w:lang w:eastAsia="ru-RU"/>
-        </w:rPr>
-        <w:t>«</w:t>
-      </w:r>
-      <w:r>
-        <w:rPr>
-          <w:rFonts w:ascii="Times New Roman" w:hAnsi="Times New Roman" w:cs="Times New Roman"/>
-          <w:b/>
-          <w:noProof/>
-          <w:sz w:val="28"/>
-          <w:szCs w:val="28"/>
-          <w:lang w:eastAsia="ru-RU"/>
-        </w:rPr>
-        <w:t>Привязка</w:t>
-      </w:r>
-      <w:r>
-        <w:rPr>
-          <w:rFonts w:ascii="Times New Roman" w:hAnsi="Times New Roman" w:cs="Times New Roman"/>
-          <w:b/>
-          <w:noProof/>
-          <w:sz w:val="28"/>
-          <w:szCs w:val="28"/>
-          <w:lang w:eastAsia="ru-RU"/>
-        </w:rPr>
-        <w:t>»</w:t>
-      </w:r>
-    </w:p>
-    <w:p>
-      <w:pPr>
-        <w:jc w:val="both"/>
-        <w:rPr>
-          <w:rFonts w:ascii="Times New Roman" w:hAnsi="Times New Roman" w:cs="Times New Roman"/>
-          <w:noProof/>
-          <w:sz w:val="28"/>
-          <w:szCs w:val="28"/>
-          <w:lang w:eastAsia="ru-RU"/>
-        </w:rPr>
-      </w:pPr>
-      <w:r>
-        <w:rPr>
-          <w:rFonts w:ascii="Times New Roman" w:hAnsi="Times New Roman" w:cs="Times New Roman"/>
-          <w:noProof/>
-          <w:sz w:val="28"/>
-          <w:szCs w:val="28"/>
-          <w:lang w:eastAsia="ru-RU"/>
-        </w:rPr>
-        <w:t>Включает и отключает привязку перемещения объектов к вспомогательной сетке.</w:t>
-      </w:r>
-    </w:p>
-    <w:p>
-      <w:pPr>
-        <w:jc w:val="both"/>
-        <w:rPr>
-          <w:rFonts w:ascii="Times New Roman" w:hAnsi="Times New Roman" w:cs="Times New Roman"/>
-          <w:noProof/>
-          <w:sz w:val="28"/>
-          <w:szCs w:val="28"/>
-          <w:lang w:eastAsia="ru-RU"/>
-        </w:rPr>
-      </w:pPr>
-      <w:r>
-        <w:rPr>
-          <w:rFonts w:ascii="Times New Roman" w:hAnsi="Times New Roman" w:cs="Times New Roman"/>
-          <w:noProof/>
-          <w:sz w:val="28"/>
-          <w:szCs w:val="28"/>
-          <w:lang w:eastAsia="ru-RU"/>
-        </w:rPr>
-        <w:t xml:space="preserve">Значения: </w:t>
-      </w:r>
-      <w:r>
-        <w:rPr>
-          <w:rFonts w:ascii="Times New Roman" w:hAnsi="Times New Roman" w:cs="Times New Roman"/>
-          <w:noProof/>
-          <w:sz w:val="28"/>
-          <w:szCs w:val="28"/>
-          <w:lang w:eastAsia="ru-RU"/>
-        </w:rPr>
-        <w:t>Включено / Выключено</w:t>
-      </w:r>
-      <w:r>
-        <w:rPr>
-          <w:rFonts w:ascii="Times New Roman" w:hAnsi="Times New Roman" w:cs="Times New Roman"/>
-          <w:noProof/>
-          <w:sz w:val="28"/>
-          <w:szCs w:val="28"/>
-          <w:lang w:eastAsia="ru-RU"/>
-        </w:rPr>
-        <w:t>.</w:t>
-      </w:r>
-    </w:p>
-    <w:p>
-      <w:pPr>
-        <w:jc w:val="both"/>
-        <w:rPr>
-          <w:rFonts w:ascii="Times New Roman" w:hAnsi="Times New Roman" w:cs="Times New Roman"/>
-          <w:noProof/>
-          <w:sz w:val="28"/>
-          <w:szCs w:val="28"/>
-          <w:lang w:eastAsia="ru-RU"/>
-        </w:rPr>
-      </w:pPr>
-      <w:r>
-        <w:rPr>
-          <w:rFonts w:ascii="Times New Roman" w:hAnsi="Times New Roman" w:cs="Times New Roman"/>
-          <w:noProof/>
-          <w:sz w:val="28"/>
-          <w:szCs w:val="28"/>
-          <w:lang w:eastAsia="ru-RU"/>
-        </w:rPr>
-        <w:t>Применяется для текущей страницы проекта.</w:t>
-      </w:r>
-    </w:p>
-    <w:p>
-      <w:pPr>
-        <w:jc w:val="both"/>
-        <w:rPr>
-          <w:rFonts w:ascii="Times New Roman" w:hAnsi="Times New Roman" w:cs="Times New Roman"/>
-          <w:b/>
-          <w:noProof/>
-          <w:sz w:val="28"/>
-          <w:szCs w:val="28"/>
-          <w:lang w:eastAsia="ru-RU"/>
-        </w:rPr>
-      </w:pPr>
-      <w:r>
-        <w:rPr>
-          <w:rFonts w:ascii="Times New Roman" w:hAnsi="Times New Roman" w:cs="Times New Roman"/>
-          <w:b/>
-          <w:noProof/>
-          <w:sz w:val="28"/>
-          <w:szCs w:val="28"/>
-          <w:lang w:eastAsia="ru-RU"/>
-        </w:rPr>
-        <w:t>«</w:t>
-      </w:r>
-      <w:r>
-        <w:rPr>
-          <w:rFonts w:ascii="Times New Roman" w:hAnsi="Times New Roman" w:cs="Times New Roman"/>
-          <w:b/>
-          <w:noProof/>
-          <w:sz w:val="28"/>
-          <w:szCs w:val="28"/>
-          <w:lang w:eastAsia="ru-RU"/>
-        </w:rPr>
-        <w:t>Всплывающие подсказки</w:t>
-      </w:r>
-      <w:r>
-        <w:rPr>
-          <w:rFonts w:ascii="Times New Roman" w:hAnsi="Times New Roman" w:cs="Times New Roman"/>
-          <w:b/>
-          <w:noProof/>
-          <w:sz w:val="28"/>
-          <w:szCs w:val="28"/>
-          <w:lang w:eastAsia="ru-RU"/>
-        </w:rPr>
-        <w:t>»</w:t>
-      </w:r>
-    </w:p>
-    <w:p>
-      <w:pPr>
-        <w:jc w:val="both"/>
-        <w:rPr>
-          <w:rFonts w:ascii="Times New Roman" w:hAnsi="Times New Roman" w:cs="Times New Roman"/>
-          <w:noProof/>
-          <w:sz w:val="28"/>
-          <w:szCs w:val="28"/>
-          <w:lang w:eastAsia="ru-RU"/>
-        </w:rPr>
-      </w:pPr>
-      <w:r>
-        <w:rPr>
-          <w:rFonts w:ascii="Times New Roman" w:hAnsi="Times New Roman" w:cs="Times New Roman"/>
-          <w:noProof/>
-          <w:sz w:val="28"/>
-          <w:szCs w:val="28"/>
-          <w:lang w:eastAsia="ru-RU"/>
-        </w:rPr>
-        <w:t>Включает и отключает отображение всплывающих подсказок при наведении курсора мыши на объекты в схемном окне проекта.</w:t>
-      </w:r>
-    </w:p>
-    <w:p>
-      <w:pPr>
-        <w:jc w:val="both"/>
-        <w:rPr>
-          <w:rFonts w:ascii="Times New Roman" w:hAnsi="Times New Roman" w:cs="Times New Roman"/>
-          <w:noProof/>
-          <w:sz w:val="28"/>
-          <w:szCs w:val="28"/>
-          <w:lang w:eastAsia="ru-RU"/>
-        </w:rPr>
-      </w:pPr>
-      <w:r>
-        <w:rPr>
-          <w:rFonts w:ascii="Times New Roman" w:hAnsi="Times New Roman" w:cs="Times New Roman"/>
-          <w:noProof/>
-          <w:sz w:val="28"/>
-          <w:szCs w:val="28"/>
-          <w:lang w:eastAsia="ru-RU"/>
-        </w:rPr>
-        <w:t xml:space="preserve">Значения: </w:t>
-      </w:r>
-      <w:r>
-        <w:rPr>
-          <w:rFonts w:ascii="Times New Roman" w:hAnsi="Times New Roman" w:cs="Times New Roman"/>
-          <w:noProof/>
-          <w:sz w:val="28"/>
-          <w:szCs w:val="28"/>
-          <w:lang w:eastAsia="ru-RU"/>
-        </w:rPr>
-        <w:t>Включено / Выключено</w:t>
-      </w:r>
-      <w:r>
-        <w:rPr>
-          <w:rFonts w:ascii="Times New Roman" w:hAnsi="Times New Roman" w:cs="Times New Roman"/>
-          <w:noProof/>
-          <w:sz w:val="28"/>
-          <w:szCs w:val="28"/>
-          <w:lang w:eastAsia="ru-RU"/>
-        </w:rPr>
-        <w:t>.</w:t>
-      </w:r>
-    </w:p>
-    <w:p>
-      <w:pPr>
-        <w:jc w:val="both"/>
-        <w:rPr>
-          <w:rFonts w:ascii="Times New Roman" w:hAnsi="Times New Roman" w:cs="Times New Roman"/>
-          <w:noProof/>
-          <w:sz w:val="28"/>
-          <w:szCs w:val="28"/>
-          <w:lang w:eastAsia="ru-RU"/>
-        </w:rPr>
-      </w:pPr>
-      <w:r>
-        <w:rPr>
-          <w:rFonts w:ascii="Times New Roman" w:hAnsi="Times New Roman" w:cs="Times New Roman"/>
-          <w:noProof/>
-          <w:sz w:val="28"/>
-          <w:szCs w:val="28"/>
-          <w:lang w:eastAsia="ru-RU"/>
-        </w:rPr>
-        <w:lastRenderedPageBreak/>
-        <w:t>Применяется для всего проекта.</w:t>
-      </w:r>
-    </w:p>
-    <w:p>
-      <w:pPr>
-        <w:jc w:val="both"/>
-        <w:rPr>
-          <w:rFonts w:ascii="Times New Roman" w:hAnsi="Times New Roman" w:cs="Times New Roman"/>
-          <w:b/>
-          <w:noProof/>
-          <w:sz w:val="28"/>
-          <w:szCs w:val="28"/>
-          <w:lang w:eastAsia="ru-RU"/>
-        </w:rPr>
-      </w:pPr>
-      <w:r>
-        <w:rPr>
-          <w:rFonts w:ascii="Times New Roman" w:hAnsi="Times New Roman" w:cs="Times New Roman"/>
-          <w:b/>
-          <w:noProof/>
-          <w:sz w:val="28"/>
-          <w:szCs w:val="28"/>
-          <w:lang w:eastAsia="ru-RU"/>
-        </w:rPr>
-        <w:drawing>
-          <wp:inline distT="0" distB="0" distL="0" distR="0" wp14:anchorId="36AA256E" wp14:editId="36AA256F">
-            <wp:extent cx="2399785" cy="1791844"/>
-            <wp:effectExtent l="19050" t="0" r="515" b="0"/>
+          <wp:inline distT="0" distB="0" distL="0" distR="0" wp14:anchorId="36AA256E" wp14:editId="37353114">
+            <wp:extent cx="2001600" cy="1533600"/>
+            <wp:effectExtent l="0" t="0" r="0" b="9525"/>
             <wp:docPr id="10" name="Рисунок 10"/>
             <wp:cNvGraphicFramePr>
               <a:graphicFrameLocks xmlns:a="http://schemas.openxmlformats.org/drawingml/2006/main" noChangeAspect="1"/>
@@ -2525,8 +2453,13 @@
                     </pic:cNvPicPr>
                   </pic:nvPicPr>
                   <pic:blipFill>
-                    <a:blip r:embed="rId19" cstate="print"/>
-                    <a:srcRect l="37065" t="29412" r="38775" b="47091"/>
+                    <a:blip r:embed="rId18">
+                      <a:extLst>
+                        <a:ext uri="{28A0092B-C50C-407E-A947-70E740481C1C}">
+                          <a14:useLocalDpi xmlns:a14="http://schemas.microsoft.com/office/drawing/2010/main" val="0"/>
+                        </a:ext>
+                      </a:extLst>
+                    </a:blip>
                     <a:stretch>
                       <a:fillRect/>
                     </a:stretch>
@@ -2534,7 +2467,7 @@
                   <pic:spPr bwMode="auto">
                     <a:xfrm>
                       <a:off x="0" y="0"/>
-                      <a:ext cx="2399785" cy="1791844"/>
+                      <a:ext cx="2001600" cy="1533600"/>
                     </a:xfrm>
                     <a:prstGeom prst="rect">
                       <a:avLst/>
@@ -2750,9 +2683,9 @@
           <w:lang w:eastAsia="ru-RU"/>
         </w:rPr>
         <w:drawing>
-          <wp:inline distT="0" distB="0" distL="0" distR="0" wp14:anchorId="36AA2570" wp14:editId="36AA2571">
-            <wp:extent cx="1962378" cy="1617345"/>
-            <wp:effectExtent l="19050" t="0" r="0" b="0"/>
+          <wp:inline distT="0" distB="0" distL="0" distR="0" wp14:anchorId="36AA2570" wp14:editId="62298052">
+            <wp:extent cx="1886400" cy="1504800"/>
+            <wp:effectExtent l="0" t="0" r="0" b="635"/>
             <wp:docPr id="13" name="Рисунок 13"/>
             <wp:cNvGraphicFramePr>
               <a:graphicFrameLocks xmlns:a="http://schemas.openxmlformats.org/drawingml/2006/main" noChangeAspect="1"/>
@@ -2767,8 +2700,13 @@
                     </pic:cNvPicPr>
                   </pic:nvPicPr>
                   <pic:blipFill>
-                    <a:blip r:embed="rId20" cstate="print"/>
-                    <a:srcRect l="30197" t="38348" r="50052" b="40443"/>
+                    <a:blip r:embed="rId19">
+                      <a:extLst>
+                        <a:ext uri="{28A0092B-C50C-407E-A947-70E740481C1C}">
+                          <a14:useLocalDpi xmlns:a14="http://schemas.microsoft.com/office/drawing/2010/main" val="0"/>
+                        </a:ext>
+                      </a:extLst>
+                    </a:blip>
                     <a:stretch>
                       <a:fillRect/>
                     </a:stretch>
@@ -2776,7 +2714,7 @@
                   <pic:spPr bwMode="auto">
                     <a:xfrm>
                       <a:off x="0" y="0"/>
-                      <a:ext cx="1962378" cy="1617345"/>
+                      <a:ext cx="1886400" cy="1504800"/>
                     </a:xfrm>
                     <a:prstGeom prst="rect">
                       <a:avLst/>
@@ -3076,7 +3014,6 @@
           <w:szCs w:val="28"/>
           <w:lang w:eastAsia="ru-RU"/>
         </w:rPr>
-        <w:lastRenderedPageBreak/>
         <w:t>Включает и отключает</w:t>
       </w:r>
       <w:r>
@@ -3177,7 +3114,7 @@
                     <pic:cNvPicPr/>
                   </pic:nvPicPr>
                   <pic:blipFill>
-                    <a:blip r:embed="rId21" cstate="print"/>
+                    <a:blip r:embed="rId20" cstate="print"/>
                     <a:stretch>
                       <a:fillRect/>
                     </a:stretch>
@@ -3663,12 +3600,11 @@
           <w:noProof/>
           <w:lang w:eastAsia="ru-RU"/>
         </w:rPr>
-        <w:lastRenderedPageBreak/>
         <w:drawing>
-          <wp:inline distT="0" distB="0" distL="0" distR="0" wp14:anchorId="36AA2574" wp14:editId="36AA2575">
-            <wp:extent cx="4695825" cy="3571875"/>
-            <wp:effectExtent l="0" t="0" r="9525" b="9525"/>
-            <wp:docPr id="30" name="Рисунок 30"/>
+          <wp:inline distT="0" distB="0" distL="0" distR="0" wp14:anchorId="003A0BEC" wp14:editId="4DE810E2">
+            <wp:extent cx="4981575" cy="3238500"/>
+            <wp:effectExtent l="0" t="0" r="9525" b="0"/>
+            <wp:docPr id="249" name="Рисунок 249"/>
             <wp:cNvGraphicFramePr>
               <a:graphicFrameLocks xmlns:a="http://schemas.openxmlformats.org/drawingml/2006/main" noChangeAspect="1"/>
             </wp:cNvGraphicFramePr>
@@ -3680,7 +3616,7 @@
                     <pic:cNvPicPr/>
                   </pic:nvPicPr>
                   <pic:blipFill>
-                    <a:blip r:embed="rId22" cstate="print"/>
+                    <a:blip r:embed="rId21"/>
                     <a:stretch>
                       <a:fillRect/>
                     </a:stretch>
@@ -3688,7 +3624,7 @@
                   <pic:spPr>
                     <a:xfrm>
                       <a:off x="0" y="0"/>
-                      <a:ext cx="4695825" cy="3571875"/>
+                      <a:ext cx="4981575" cy="3238500"/>
                     </a:xfrm>
                     <a:prstGeom prst="rect">
                       <a:avLst/>
@@ -4314,9 +4250,9 @@
           <w:lang w:eastAsia="ru-RU"/>
         </w:rPr>
         <w:drawing>
-          <wp:inline distT="0" distB="0" distL="0" distR="0" wp14:anchorId="36AA2576" wp14:editId="36AA2577">
-            <wp:extent cx="6146297" cy="327804"/>
-            <wp:effectExtent l="19050" t="0" r="6853" b="0"/>
+          <wp:inline distT="0" distB="0" distL="0" distR="0" wp14:anchorId="36AA2576" wp14:editId="5F1BAEC6">
+            <wp:extent cx="6782400" cy="3571200"/>
+            <wp:effectExtent l="0" t="0" r="0" b="0"/>
             <wp:docPr id="4" name="Рисунок 1"/>
             <wp:cNvGraphicFramePr>
               <a:graphicFrameLocks xmlns:a="http://schemas.openxmlformats.org/drawingml/2006/main" noChangeAspect="1"/>
@@ -4331,8 +4267,13 @@
                     </pic:cNvPicPr>
                   </pic:nvPicPr>
                   <pic:blipFill>
-                    <a:blip r:embed="rId23" cstate="print"/>
-                    <a:srcRect t="96054"/>
+                    <a:blip r:embed="rId22">
+                      <a:extLst>
+                        <a:ext uri="{28A0092B-C50C-407E-A947-70E740481C1C}">
+                          <a14:useLocalDpi xmlns:a14="http://schemas.microsoft.com/office/drawing/2010/main" val="0"/>
+                        </a:ext>
+                      </a:extLst>
+                    </a:blip>
                     <a:stretch>
                       <a:fillRect/>
                     </a:stretch>
@@ -4340,7 +4281,7 @@
                   <pic:spPr bwMode="auto">
                     <a:xfrm>
                       <a:off x="0" y="0"/>
-                      <a:ext cx="6146297" cy="327804"/>
+                      <a:ext cx="6782400" cy="3571200"/>
                     </a:xfrm>
                     <a:prstGeom prst="rect">
                       <a:avLst/>
@@ -4381,7 +4322,6 @@
           <w:szCs w:val="28"/>
           <w:lang w:eastAsia="ru-RU"/>
         </w:rPr>
-        <w:lastRenderedPageBreak/>
         <w:t>Пример стоки состояния схемного окна проекта</w:t>
       </w:r>
     </w:p>
@@ -4445,18 +4385,14 @@
       </w:pPr>
       <w:r>
         <w:rPr>
-          <w:rFonts w:ascii="Times New Roman" w:hAnsi="Times New Roman" w:cs="Times New Roman"/>
-          <w:b/>
-          <w:noProof/>
-          <w:sz w:val="28"/>
-          <w:szCs w:val="28"/>
+          <w:noProof/>
           <w:lang w:eastAsia="ru-RU"/>
         </w:rPr>
         <w:drawing>
-          <wp:inline distT="0" distB="0" distL="0" distR="0" wp14:anchorId="36AA2578" wp14:editId="36AA2579">
-            <wp:extent cx="2286000" cy="2781300"/>
-            <wp:effectExtent l="0" t="0" r="0" b="0"/>
-            <wp:docPr id="8" name="Рисунок 18"/>
+          <wp:inline distT="0" distB="0" distL="0" distR="0" wp14:anchorId="2DAEA506" wp14:editId="34434C70">
+            <wp:extent cx="7545600" cy="4049090"/>
+            <wp:effectExtent l="0" t="0" r="0" b="8890"/>
+            <wp:docPr id="12" name="Рисунок 12"/>
             <wp:cNvGraphicFramePr>
               <a:graphicFrameLocks xmlns:a="http://schemas.openxmlformats.org/drawingml/2006/main" noChangeAspect="1"/>
             </wp:cNvGraphicFramePr>
@@ -4467,27 +4403,26 @@
                     <pic:cNvPr id="1" name=""/>
                     <pic:cNvPicPr/>
                   </pic:nvPicPr>
-                  <pic:blipFill rotWithShape="1">
-                    <a:blip r:embed="rId24" cstate="print"/>
-                    <a:srcRect r="77011" b="63545"/>
-                    <a:stretch/>
+                  <pic:blipFill>
+                    <a:blip r:embed="rId23">
+                      <a:extLst>
+                        <a:ext uri="{28A0092B-C50C-407E-A947-70E740481C1C}">
+                          <a14:useLocalDpi xmlns:a14="http://schemas.microsoft.com/office/drawing/2010/main" val="0"/>
+                        </a:ext>
+                      </a:extLst>
+                    </a:blip>
+                    <a:stretch>
+                      <a:fillRect/>
+                    </a:stretch>
                   </pic:blipFill>
-                  <pic:spPr bwMode="auto">
+                  <pic:spPr>
                     <a:xfrm>
                       <a:off x="0" y="0"/>
-                      <a:ext cx="2286000" cy="2781300"/>
+                      <a:ext cx="7545600" cy="4049090"/>
                     </a:xfrm>
                     <a:prstGeom prst="rect">
                       <a:avLst/>
                     </a:prstGeom>
-                    <a:ln>
-                      <a:noFill/>
-                    </a:ln>
-                    <a:extLst>
-                      <a:ext uri="{53640926-AAD7-44D8-BBD7-CCE9431645EC}">
-                        <a14:shadowObscured xmlns:a14="http://schemas.microsoft.com/office/drawing/2010/main"/>
-                      </a:ext>
-                    </a:extLst>
                   </pic:spPr>
                 </pic:pic>
               </a:graphicData>
@@ -4908,11 +4843,10 @@
           <w:szCs w:val="28"/>
           <w:lang w:eastAsia="ru-RU"/>
         </w:rPr>
-        <w:lastRenderedPageBreak/>
         <w:drawing>
-          <wp:inline distT="0" distB="0" distL="0" distR="0" wp14:anchorId="36AA257A" wp14:editId="36AA257B">
-            <wp:extent cx="6708321" cy="4265197"/>
-            <wp:effectExtent l="19050" t="0" r="0" b="0"/>
+          <wp:inline distT="0" distB="0" distL="0" distR="0" wp14:anchorId="36AA257A" wp14:editId="1F04CA2A">
+            <wp:extent cx="15282000" cy="4050000"/>
+            <wp:effectExtent l="0" t="0" r="0" b="8255"/>
             <wp:docPr id="79" name="Рисунок 79"/>
             <wp:cNvGraphicFramePr>
               <a:graphicFrameLocks xmlns:a="http://schemas.openxmlformats.org/drawingml/2006/main" noChangeAspect="1"/>
@@ -4927,8 +4861,13 @@
                     </pic:cNvPicPr>
                   </pic:nvPicPr>
                   <pic:blipFill>
-                    <a:blip r:embed="rId25" cstate="print"/>
-                    <a:srcRect l="27527" t="11725" r="58698" b="57169"/>
+                    <a:blip r:embed="rId24">
+                      <a:extLst>
+                        <a:ext uri="{28A0092B-C50C-407E-A947-70E740481C1C}">
+                          <a14:useLocalDpi xmlns:a14="http://schemas.microsoft.com/office/drawing/2010/main" val="0"/>
+                        </a:ext>
+                      </a:extLst>
+                    </a:blip>
                     <a:stretch>
                       <a:fillRect/>
                     </a:stretch>
@@ -4936,7 +4875,7 @@
                   <pic:spPr bwMode="auto">
                     <a:xfrm>
                       <a:off x="0" y="0"/>
-                      <a:ext cx="6708321" cy="4265197"/>
+                      <a:ext cx="15282000" cy="4050000"/>
                     </a:xfrm>
                     <a:prstGeom prst="rect">
                       <a:avLst/>
@@ -4955,39 +4894,222 @@
           </wp:inline>
         </w:drawing>
       </w:r>
-      <w:r>
-        <w:rPr>
-          <w:rFonts w:ascii="Times New Roman" w:hAnsi="Times New Roman" w:cs="Times New Roman"/>
-          <w:noProof/>
-          <w:sz w:val="28"/>
-          <w:szCs w:val="28"/>
-          <w:lang w:eastAsia="ru-RU"/>
-        </w:rPr>
-        <w:t xml:space="preserve"> </w:t>
-      </w:r>
-      <w:r>
-        <w:rPr>
-          <w:rFonts w:ascii="Times New Roman" w:hAnsi="Times New Roman" w:cs="Times New Roman"/>
-          <w:noProof/>
-          <w:sz w:val="28"/>
-          <w:szCs w:val="28"/>
-          <w:lang w:eastAsia="ru-RU"/>
-        </w:rPr>
-        <w:t xml:space="preserve"> </w:t>
-      </w:r>
-      <w:r>
-        <w:rPr>
-          <w:rFonts w:ascii="Times New Roman" w:hAnsi="Times New Roman" w:cs="Times New Roman"/>
-          <w:noProof/>
-          <w:sz w:val="28"/>
-          <w:szCs w:val="28"/>
+    </w:p>
+    <w:p>
+      <w:pPr>
+        <w:jc w:val="both"/>
+        <w:rPr>
+          <w:rFonts w:ascii="Times New Roman" w:hAnsi="Times New Roman" w:cs="Times New Roman"/>
+          <w:b/>
+          <w:noProof/>
+          <w:sz w:val="24"/>
+          <w:szCs w:val="28"/>
+          <w:lang w:eastAsia="ru-RU"/>
+        </w:rPr>
+      </w:pPr>
+      <w:r>
+        <w:rPr>
+          <w:rFonts w:ascii="Times New Roman" w:hAnsi="Times New Roman" w:cs="Times New Roman"/>
+          <w:b/>
+          <w:noProof/>
+          <w:sz w:val="24"/>
+          <w:szCs w:val="28"/>
+          <w:lang w:val="en-US" w:eastAsia="ru-RU"/>
+        </w:rPr>
+        <w:t>Выбор объекта в схемном окне через дерево проекта</w:t>
+      </w:r>
+    </w:p>
+    <w:p>
+      <w:pPr>
+        <w:jc w:val="both"/>
+        <w:rPr>
+          <w:rFonts w:ascii="Times New Roman" w:hAnsi="Times New Roman" w:cs="Times New Roman"/>
+          <w:noProof/>
+          <w:sz w:val="28"/>
+          <w:szCs w:val="28"/>
+          <w:lang w:eastAsia="ru-RU"/>
+        </w:rPr>
+      </w:pPr>
+      <w:r>
+        <w:rPr>
+          <w:rFonts w:ascii="Times New Roman" w:hAnsi="Times New Roman" w:cs="Times New Roman"/>
+          <w:noProof/>
+          <w:sz w:val="28"/>
+          <w:szCs w:val="28"/>
+          <w:lang w:eastAsia="ru-RU"/>
+        </w:rPr>
+        <w:t>Назначение пунктов контекстного меню для дерева проекта.</w:t>
+      </w:r>
+    </w:p>
+    <w:p>
+      <w:pPr>
+        <w:jc w:val="both"/>
+        <w:rPr>
+          <w:rFonts w:ascii="Times New Roman" w:hAnsi="Times New Roman" w:cs="Times New Roman"/>
+          <w:noProof/>
+          <w:sz w:val="28"/>
+          <w:szCs w:val="28"/>
+          <w:lang w:eastAsia="ru-RU"/>
+        </w:rPr>
+      </w:pPr>
+      <w:r>
+        <w:rPr>
+          <w:rFonts w:ascii="Times New Roman" w:hAnsi="Times New Roman" w:cs="Times New Roman"/>
+          <w:noProof/>
+          <w:sz w:val="28"/>
+          <w:szCs w:val="28"/>
+          <w:lang w:eastAsia="ru-RU"/>
+        </w:rPr>
+        <w:t xml:space="preserve">Пункт «Свойства» </w:t>
+      </w:r>
+      <w:r>
+        <w:rPr>
+          <w:rFonts w:ascii="Times New Roman" w:hAnsi="Times New Roman" w:cs="Times New Roman"/>
+          <w:noProof/>
+          <w:sz w:val="28"/>
+          <w:szCs w:val="28"/>
+          <w:lang w:eastAsia="ru-RU"/>
+        </w:rPr>
+        <w:t xml:space="preserve">вызывает </w:t>
+      </w:r>
+      <w:r>
+        <w:rPr>
+          <w:rFonts w:ascii="Times New Roman" w:hAnsi="Times New Roman" w:cs="Times New Roman"/>
+          <w:noProof/>
+          <w:sz w:val="28"/>
+          <w:szCs w:val="28"/>
+          <w:lang w:eastAsia="ru-RU"/>
+        </w:rPr>
+        <w:t>одноименное окно</w:t>
+      </w:r>
+      <w:r>
+        <w:rPr>
+          <w:rFonts w:ascii="Times New Roman" w:hAnsi="Times New Roman" w:cs="Times New Roman"/>
+          <w:noProof/>
+          <w:sz w:val="28"/>
+          <w:szCs w:val="28"/>
+          <w:lang w:eastAsia="ru-RU"/>
+        </w:rPr>
+        <w:t xml:space="preserve"> со свойствами выбранного объекта</w:t>
+      </w:r>
+      <w:r>
+        <w:rPr>
+          <w:rFonts w:ascii="Times New Roman" w:hAnsi="Times New Roman" w:cs="Times New Roman"/>
+          <w:noProof/>
+          <w:sz w:val="28"/>
+          <w:szCs w:val="28"/>
+          <w:lang w:eastAsia="ru-RU"/>
+        </w:rPr>
+        <w:t>.</w:t>
+      </w:r>
+    </w:p>
+    <w:p>
+      <w:pPr>
+        <w:jc w:val="both"/>
+        <w:rPr>
+          <w:rFonts w:ascii="Times New Roman" w:hAnsi="Times New Roman" w:cs="Times New Roman"/>
+          <w:noProof/>
+          <w:sz w:val="28"/>
+          <w:szCs w:val="28"/>
+          <w:lang w:eastAsia="ru-RU"/>
+        </w:rPr>
+      </w:pPr>
+      <w:r>
+        <w:rPr>
+          <w:rFonts w:ascii="Times New Roman" w:hAnsi="Times New Roman" w:cs="Times New Roman"/>
+          <w:noProof/>
+          <w:sz w:val="28"/>
+          <w:szCs w:val="28"/>
+          <w:lang w:eastAsia="ru-RU"/>
+        </w:rPr>
+        <w:t>Пункт «Обновить» вызывает принудительное повторное формирование дерева проекта.</w:t>
+      </w:r>
+    </w:p>
+    <w:p>
+      <w:pPr>
+        <w:jc w:val="both"/>
+        <w:rPr>
+          <w:rFonts w:ascii="Times New Roman" w:hAnsi="Times New Roman" w:cs="Times New Roman"/>
+          <w:noProof/>
+          <w:sz w:val="28"/>
+          <w:szCs w:val="28"/>
+          <w:lang w:eastAsia="ru-RU"/>
+        </w:rPr>
+      </w:pPr>
+      <w:r>
+        <w:rPr>
+          <w:rFonts w:ascii="Times New Roman" w:hAnsi="Times New Roman" w:cs="Times New Roman"/>
+          <w:noProof/>
+          <w:sz w:val="28"/>
+          <w:szCs w:val="28"/>
+          <w:lang w:eastAsia="ru-RU"/>
+        </w:rPr>
+        <w:t>Пункт «Скрыть» закрывает дерево проекта.</w:t>
+      </w:r>
+    </w:p>
+    <w:p>
+      <w:pPr>
+        <w:jc w:val="both"/>
+        <w:rPr>
+          <w:rFonts w:ascii="Times New Roman" w:hAnsi="Times New Roman" w:cs="Times New Roman"/>
+          <w:noProof/>
+          <w:sz w:val="28"/>
+          <w:szCs w:val="28"/>
+          <w:lang w:eastAsia="ru-RU"/>
+        </w:rPr>
+      </w:pPr>
+      <w:r>
+        <w:rPr>
+          <w:rFonts w:ascii="Times New Roman" w:hAnsi="Times New Roman" w:cs="Times New Roman"/>
+          <w:noProof/>
+          <w:sz w:val="28"/>
+          <w:szCs w:val="28"/>
+          <w:lang w:eastAsia="ru-RU"/>
+        </w:rPr>
+        <w:t>Пункт «Настройка» вызывает дополнительное окно настройки</w:t>
+      </w:r>
+      <w:r>
+        <w:rPr>
+          <w:rFonts w:ascii="Times New Roman" w:hAnsi="Times New Roman" w:cs="Times New Roman"/>
+          <w:noProof/>
+          <w:sz w:val="28"/>
+          <w:szCs w:val="28"/>
+          <w:lang w:eastAsia="ru-RU"/>
+        </w:rPr>
+        <w:t xml:space="preserve"> дерева проекта</w:t>
+      </w:r>
+      <w:r>
+        <w:rPr>
+          <w:rFonts w:ascii="Times New Roman" w:hAnsi="Times New Roman" w:cs="Times New Roman"/>
+          <w:noProof/>
+          <w:sz w:val="28"/>
+          <w:szCs w:val="28"/>
+          <w:lang w:eastAsia="ru-RU"/>
+        </w:rPr>
+        <w:t>.</w:t>
+      </w:r>
+    </w:p>
+    <w:p>
+      <w:pPr>
+        <w:jc w:val="both"/>
+        <w:rPr>
+          <w:rFonts w:ascii="Times New Roman" w:hAnsi="Times New Roman" w:cs="Times New Roman"/>
+          <w:noProof/>
+          <w:sz w:val="28"/>
+          <w:szCs w:val="28"/>
+          <w:lang w:val="en-US" w:eastAsia="ru-RU"/>
+        </w:rPr>
+      </w:pPr>
+      <w:r>
+        <w:rPr>
+          <w:noProof/>
           <w:lang w:eastAsia="ru-RU"/>
         </w:rPr>
         <w:drawing>
-          <wp:inline distT="0" distB="0" distL="0" distR="0" wp14:anchorId="36AA257C" wp14:editId="36AA257D">
-            <wp:extent cx="6715125" cy="4267200"/>
-            <wp:effectExtent l="19050" t="0" r="9525" b="0"/>
-            <wp:docPr id="73" name="Рисунок 73"/>
+          <wp:inline distT="0" distB="0" distL="0" distR="0" wp14:anchorId="704833A4" wp14:editId="1CF201E8">
+            <wp:extent cx="4038600" cy="2600325"/>
+            <wp:effectExtent l="0" t="0" r="0" b="9525"/>
+            <wp:docPr id="225" name="Рисунок 225"/>
             <wp:cNvGraphicFramePr>
               <a:graphicFrameLocks xmlns:a="http://schemas.openxmlformats.org/drawingml/2006/main" noChangeAspect="1"/>
             </wp:cNvGraphicFramePr>
@@ -4995,14 +5117,161 @@
               <a:graphicData uri="http://schemas.openxmlformats.org/drawingml/2006/picture">
                 <pic:pic xmlns:pic="http://schemas.openxmlformats.org/drawingml/2006/picture">
                   <pic:nvPicPr>
-                    <pic:cNvPr id="0" name="Picture 73"/>
+                    <pic:cNvPr id="1" name=""/>
+                    <pic:cNvPicPr/>
+                  </pic:nvPicPr>
+                  <pic:blipFill>
+                    <a:blip r:embed="rId25"/>
+                    <a:stretch>
+                      <a:fillRect/>
+                    </a:stretch>
+                  </pic:blipFill>
+                  <pic:spPr>
+                    <a:xfrm>
+                      <a:off x="0" y="0"/>
+                      <a:ext cx="4038600" cy="2600325"/>
+                    </a:xfrm>
+                    <a:prstGeom prst="rect">
+                      <a:avLst/>
+                    </a:prstGeom>
+                  </pic:spPr>
+                </pic:pic>
+              </a:graphicData>
+            </a:graphic>
+          </wp:inline>
+        </w:drawing>
+      </w:r>
+    </w:p>
+    <w:p>
+      <w:pPr>
+        <w:jc w:val="both"/>
+        <w:rPr>
+          <w:rFonts w:ascii="Times New Roman" w:hAnsi="Times New Roman" w:cs="Times New Roman"/>
+          <w:b/>
+          <w:noProof/>
+          <w:sz w:val="24"/>
+          <w:szCs w:val="28"/>
+          <w:lang w:eastAsia="ru-RU"/>
+        </w:rPr>
+      </w:pPr>
+      <w:r>
+        <w:rPr>
+          <w:rFonts w:ascii="Times New Roman" w:hAnsi="Times New Roman" w:cs="Times New Roman"/>
+          <w:b/>
+          <w:noProof/>
+          <w:sz w:val="24"/>
+          <w:szCs w:val="28"/>
+          <w:lang w:eastAsia="ru-RU"/>
+        </w:rPr>
+        <w:t>Окно настройки дерева проекта</w:t>
+      </w:r>
+    </w:p>
+    <w:p>
+      <w:pPr>
+        <w:jc w:val="both"/>
+        <w:rPr>
+          <w:rFonts w:ascii="Times New Roman" w:hAnsi="Times New Roman" w:cs="Times New Roman"/>
+          <w:noProof/>
+          <w:sz w:val="28"/>
+          <w:szCs w:val="28"/>
+          <w:lang w:eastAsia="ru-RU"/>
+        </w:rPr>
+      </w:pPr>
+      <w:r>
+        <w:rPr>
+          <w:rFonts w:ascii="Times New Roman" w:hAnsi="Times New Roman" w:cs="Times New Roman"/>
+          <w:noProof/>
+          <w:sz w:val="28"/>
+          <w:szCs w:val="28"/>
+          <w:lang w:eastAsia="ru-RU"/>
+        </w:rPr>
+        <w:t xml:space="preserve">В данном окне можно выбрать типы объектов, которые должны отображаться в дереве. </w:t>
+      </w:r>
+      <w:r>
+        <w:rPr>
+          <w:rFonts w:ascii="Times New Roman" w:hAnsi="Times New Roman" w:cs="Times New Roman"/>
+          <w:noProof/>
+          <w:sz w:val="28"/>
+          <w:szCs w:val="28"/>
+          <w:lang w:eastAsia="ru-RU"/>
+        </w:rPr>
+        <w:t xml:space="preserve">Флажок </w:t>
+      </w:r>
+      <w:r>
+        <w:rPr>
+          <w:rFonts w:ascii="Times New Roman" w:hAnsi="Times New Roman" w:cs="Times New Roman"/>
+          <w:noProof/>
+          <w:sz w:val="28"/>
+          <w:szCs w:val="28"/>
+          <w:lang w:eastAsia="ru-RU"/>
+        </w:rPr>
+        <w:t>«Декоративные элементы»</w:t>
+      </w:r>
+      <w:r>
+        <w:rPr>
+          <w:rFonts w:ascii="Times New Roman" w:hAnsi="Times New Roman" w:cs="Times New Roman"/>
+          <w:noProof/>
+          <w:sz w:val="28"/>
+          <w:szCs w:val="28"/>
+          <w:lang w:eastAsia="ru-RU"/>
+        </w:rPr>
+        <w:t xml:space="preserve"> управляет отображением графических примитивов.</w:t>
+      </w:r>
+    </w:p>
+    <w:p>
+      <w:pPr>
+        <w:jc w:val="both"/>
+        <w:rPr>
+          <w:rFonts w:ascii="Times New Roman" w:hAnsi="Times New Roman" w:cs="Times New Roman"/>
+          <w:noProof/>
+          <w:sz w:val="28"/>
+          <w:szCs w:val="28"/>
+          <w:lang w:eastAsia="ru-RU"/>
+        </w:rPr>
+      </w:pPr>
+      <w:r>
+        <w:rPr>
+          <w:rFonts w:ascii="Times New Roman" w:hAnsi="Times New Roman" w:cs="Times New Roman"/>
+          <w:noProof/>
+          <w:sz w:val="28"/>
+          <w:szCs w:val="28"/>
+          <w:lang w:eastAsia="ru-RU"/>
+        </w:rPr>
+        <w:t xml:space="preserve">Также можно использовать фильтрацию элементов, отображаемых в дереве по типу и по имени элемента. Для задания списка частоиспользуемых фильтров нужно нажать на кнопку </w:t>
+      </w:r>
+      <w:r>
+        <w:rPr>
+          <w:rFonts w:ascii="Times New Roman" w:hAnsi="Times New Roman" w:cs="Times New Roman"/>
+          <w:noProof/>
+          <w:sz w:val="28"/>
+          <w:szCs w:val="28"/>
+          <w:lang w:eastAsia="ru-RU"/>
+        </w:rPr>
+        <w:drawing>
+          <wp:inline distT="0" distB="0" distL="0" distR="0" wp14:anchorId="36AA2580" wp14:editId="3730352E">
+            <wp:extent cx="238158" cy="238158"/>
+            <wp:effectExtent l="0" t="0" r="9525" b="9525"/>
+            <wp:docPr id="6" name="Рисунок 82"/>
+            <wp:cNvGraphicFramePr>
+              <a:graphicFrameLocks xmlns:a="http://schemas.openxmlformats.org/drawingml/2006/main" noChangeAspect="1"/>
+            </wp:cNvGraphicFramePr>
+            <a:graphic xmlns:a="http://schemas.openxmlformats.org/drawingml/2006/main">
+              <a:graphicData uri="http://schemas.openxmlformats.org/drawingml/2006/picture">
+                <pic:pic xmlns:pic="http://schemas.openxmlformats.org/drawingml/2006/picture">
+                  <pic:nvPicPr>
+                    <pic:cNvPr id="0" name="Picture 82"/>
                     <pic:cNvPicPr>
                       <a:picLocks noChangeAspect="1" noChangeArrowheads="1"/>
                     </pic:cNvPicPr>
                   </pic:nvPicPr>
                   <pic:blipFill>
-                    <a:blip r:embed="rId26" cstate="print"/>
-                    <a:srcRect/>
+                    <a:blip r:embed="rId26">
+                      <a:extLst>
+                        <a:ext uri="{28A0092B-C50C-407E-A947-70E740481C1C}">
+                          <a14:useLocalDpi xmlns:a14="http://schemas.microsoft.com/office/drawing/2010/main" val="0"/>
+                        </a:ext>
+                      </a:extLst>
+                    </a:blip>
                     <a:stretch>
                       <a:fillRect/>
                     </a:stretch>
@@ -5010,7 +5279,382 @@
                   <pic:spPr bwMode="auto">
                     <a:xfrm>
                       <a:off x="0" y="0"/>
-                      <a:ext cx="6715125" cy="4267200"/>
+                      <a:ext cx="238158" cy="238158"/>
+                    </a:xfrm>
+                    <a:prstGeom prst="rect">
+                      <a:avLst/>
+                    </a:prstGeom>
+                    <a:noFill/>
+                    <a:ln>
+                      <a:noFill/>
+                    </a:ln>
+                  </pic:spPr>
+                </pic:pic>
+              </a:graphicData>
+            </a:graphic>
+          </wp:inline>
+        </w:drawing>
+      </w:r>
+      <w:r>
+        <w:rPr>
+          <w:rFonts w:ascii="Times New Roman" w:hAnsi="Times New Roman" w:cs="Times New Roman"/>
+          <w:noProof/>
+          <w:sz w:val="28"/>
+          <w:szCs w:val="28"/>
+          <w:lang w:eastAsia="ru-RU"/>
+        </w:rPr>
+        <w:t xml:space="preserve"> справа от соответствующего поля ввода, откроется окно текстового редактора, в котором нужно ввести по одному образцу на строку. Для сохранения внесенных изменений окно редактора нужно закрыть нажатием на кнопку </w:t>
+      </w:r>
+      <w:r>
+        <w:rPr>
+          <w:rFonts w:ascii="Times New Roman" w:hAnsi="Times New Roman" w:cs="Times New Roman"/>
+          <w:noProof/>
+          <w:sz w:val="28"/>
+          <w:szCs w:val="28"/>
+          <w:lang w:eastAsia="ru-RU"/>
+        </w:rPr>
+        <w:drawing>
+          <wp:inline distT="0" distB="0" distL="0" distR="0" wp14:anchorId="36AA2582" wp14:editId="61EED570">
+            <wp:extent cx="238158" cy="238158"/>
+            <wp:effectExtent l="0" t="0" r="9525" b="9525"/>
+            <wp:docPr id="88" name="Рисунок 88"/>
+            <wp:cNvGraphicFramePr>
+              <a:graphicFrameLocks xmlns:a="http://schemas.openxmlformats.org/drawingml/2006/main" noChangeAspect="1"/>
+            </wp:cNvGraphicFramePr>
+            <a:graphic xmlns:a="http://schemas.openxmlformats.org/drawingml/2006/main">
+              <a:graphicData uri="http://schemas.openxmlformats.org/drawingml/2006/picture">
+                <pic:pic xmlns:pic="http://schemas.openxmlformats.org/drawingml/2006/picture">
+                  <pic:nvPicPr>
+                    <pic:cNvPr id="0" name="Picture 88"/>
+                    <pic:cNvPicPr>
+                      <a:picLocks noChangeAspect="1" noChangeArrowheads="1"/>
+                    </pic:cNvPicPr>
+                  </pic:nvPicPr>
+                  <pic:blipFill>
+                    <a:blip r:embed="rId27">
+                      <a:extLst>
+                        <a:ext uri="{28A0092B-C50C-407E-A947-70E740481C1C}">
+                          <a14:useLocalDpi xmlns:a14="http://schemas.microsoft.com/office/drawing/2010/main" val="0"/>
+                        </a:ext>
+                      </a:extLst>
+                    </a:blip>
+                    <a:stretch>
+                      <a:fillRect/>
+                    </a:stretch>
+                  </pic:blipFill>
+                  <pic:spPr bwMode="auto">
+                    <a:xfrm>
+                      <a:off x="0" y="0"/>
+                      <a:ext cx="238158" cy="238158"/>
+                    </a:xfrm>
+                    <a:prstGeom prst="rect">
+                      <a:avLst/>
+                    </a:prstGeom>
+                    <a:noFill/>
+                    <a:ln>
+                      <a:noFill/>
+                    </a:ln>
+                  </pic:spPr>
+                </pic:pic>
+              </a:graphicData>
+            </a:graphic>
+          </wp:inline>
+        </w:drawing>
+      </w:r>
+      <w:r>
+        <w:rPr>
+          <w:rFonts w:ascii="Times New Roman" w:hAnsi="Times New Roman" w:cs="Times New Roman"/>
+          <w:noProof/>
+          <w:sz w:val="28"/>
+          <w:szCs w:val="28"/>
+          <w:lang w:eastAsia="ru-RU"/>
+        </w:rPr>
+        <w:t>.</w:t>
+      </w:r>
+    </w:p>
+    <w:p>
+      <w:pPr>
+        <w:jc w:val="both"/>
+        <w:rPr>
+          <w:rFonts w:ascii="Times New Roman" w:hAnsi="Times New Roman" w:cs="Times New Roman"/>
+          <w:noProof/>
+          <w:sz w:val="28"/>
+          <w:szCs w:val="28"/>
+          <w:lang w:eastAsia="ru-RU"/>
+        </w:rPr>
+      </w:pPr>
+      <w:r>
+        <w:rPr>
+          <w:rFonts w:ascii="Times New Roman" w:hAnsi="Times New Roman" w:cs="Times New Roman"/>
+          <w:noProof/>
+          <w:sz w:val="28"/>
+          <w:szCs w:val="28"/>
+          <w:lang w:eastAsia="ru-RU"/>
+        </w:rPr>
+        <w:t xml:space="preserve"> </w:t>
+      </w:r>
+      <w:r>
+        <w:rPr>
+          <w:noProof/>
+          <w:lang w:eastAsia="ru-RU"/>
+        </w:rPr>
+        <w:drawing>
+          <wp:inline distT="0" distB="0" distL="0" distR="0" wp14:anchorId="0DF18337" wp14:editId="05437EF2">
+            <wp:extent cx="5791200" cy="2800350"/>
+            <wp:effectExtent l="0" t="0" r="0" b="0"/>
+            <wp:docPr id="234" name="Рисунок 234"/>
+            <wp:cNvGraphicFramePr>
+              <a:graphicFrameLocks xmlns:a="http://schemas.openxmlformats.org/drawingml/2006/main" noChangeAspect="1"/>
+            </wp:cNvGraphicFramePr>
+            <a:graphic xmlns:a="http://schemas.openxmlformats.org/drawingml/2006/main">
+              <a:graphicData uri="http://schemas.openxmlformats.org/drawingml/2006/picture">
+                <pic:pic xmlns:pic="http://schemas.openxmlformats.org/drawingml/2006/picture">
+                  <pic:nvPicPr>
+                    <pic:cNvPr id="1" name=""/>
+                    <pic:cNvPicPr/>
+                  </pic:nvPicPr>
+                  <pic:blipFill>
+                    <a:blip r:embed="rId28"/>
+                    <a:stretch>
+                      <a:fillRect/>
+                    </a:stretch>
+                  </pic:blipFill>
+                  <pic:spPr>
+                    <a:xfrm>
+                      <a:off x="0" y="0"/>
+                      <a:ext cx="5791200" cy="2800350"/>
+                    </a:xfrm>
+                    <a:prstGeom prst="rect">
+                      <a:avLst/>
+                    </a:prstGeom>
+                  </pic:spPr>
+                </pic:pic>
+              </a:graphicData>
+            </a:graphic>
+          </wp:inline>
+        </w:drawing>
+      </w:r>
+    </w:p>
+    <w:p>
+      <w:pPr>
+        <w:jc w:val="both"/>
+        <w:rPr>
+          <w:rFonts w:ascii="Times New Roman" w:hAnsi="Times New Roman" w:cs="Times New Roman"/>
+          <w:b/>
+          <w:noProof/>
+          <w:sz w:val="24"/>
+          <w:szCs w:val="28"/>
+          <w:lang w:eastAsia="ru-RU"/>
+        </w:rPr>
+      </w:pPr>
+      <w:r>
+        <w:rPr>
+          <w:rFonts w:ascii="Times New Roman" w:hAnsi="Times New Roman" w:cs="Times New Roman"/>
+          <w:b/>
+          <w:noProof/>
+          <w:sz w:val="24"/>
+          <w:szCs w:val="28"/>
+          <w:lang w:eastAsia="ru-RU"/>
+        </w:rPr>
+        <w:t xml:space="preserve">Окно текстового редактора </w:t>
+      </w:r>
+      <w:r>
+        <w:rPr>
+          <w:rFonts w:ascii="Times New Roman" w:hAnsi="Times New Roman" w:cs="Times New Roman"/>
+          <w:b/>
+          <w:noProof/>
+          <w:sz w:val="24"/>
+          <w:szCs w:val="28"/>
+          <w:lang w:val="en-US" w:eastAsia="ru-RU"/>
+        </w:rPr>
+        <w:t>SimInTech</w:t>
+      </w:r>
+      <w:r>
+        <w:rPr>
+          <w:rFonts w:ascii="Times New Roman" w:hAnsi="Times New Roman" w:cs="Times New Roman"/>
+          <w:b/>
+          <w:noProof/>
+          <w:sz w:val="24"/>
+          <w:szCs w:val="28"/>
+          <w:lang w:eastAsia="ru-RU"/>
+        </w:rPr>
+        <w:t xml:space="preserve"> с набором образцов для фильтрации</w:t>
+      </w:r>
+    </w:p>
+    <w:p>
+      <w:pPr>
+        <w:jc w:val="both"/>
+        <w:rPr>
+          <w:rFonts w:ascii="Times New Roman" w:hAnsi="Times New Roman" w:cs="Times New Roman"/>
+          <w:noProof/>
+          <w:sz w:val="28"/>
+          <w:szCs w:val="28"/>
+          <w:lang w:eastAsia="ru-RU"/>
+        </w:rPr>
+      </w:pPr>
+      <w:r>
+        <w:rPr>
+          <w:rFonts w:ascii="Times New Roman" w:hAnsi="Times New Roman" w:cs="Times New Roman"/>
+          <w:noProof/>
+          <w:sz w:val="28"/>
+          <w:szCs w:val="28"/>
+          <w:lang w:eastAsia="ru-RU"/>
+        </w:rPr>
+        <w:t>В поле «Что показывать» выбирается вариант представления объектов:</w:t>
+      </w:r>
+    </w:p>
+    <w:p>
+      <w:pPr>
+        <w:pStyle w:val="a6"/>
+        <w:numPr>
+          <w:ilvl w:val="0"/>
+          <w:numId w:val="1"/>
+        </w:numPr>
+        <w:jc w:val="both"/>
+        <w:rPr>
+          <w:rFonts w:ascii="Times New Roman" w:eastAsiaTheme="minorHAnsi" w:hAnsi="Times New Roman"/>
+          <w:noProof/>
+          <w:sz w:val="28"/>
+          <w:szCs w:val="28"/>
+        </w:rPr>
+      </w:pPr>
+      <w:r>
+        <w:rPr>
+          <w:rFonts w:ascii="Times New Roman" w:eastAsiaTheme="minorHAnsi" w:hAnsi="Times New Roman"/>
+          <w:noProof/>
+          <w:sz w:val="28"/>
+          <w:szCs w:val="28"/>
+        </w:rPr>
+        <w:t>Имя;</w:t>
+      </w:r>
+    </w:p>
+    <w:p>
+      <w:pPr>
+        <w:pStyle w:val="a6"/>
+        <w:numPr>
+          <w:ilvl w:val="0"/>
+          <w:numId w:val="1"/>
+        </w:numPr>
+        <w:jc w:val="both"/>
+        <w:rPr>
+          <w:rFonts w:ascii="Times New Roman" w:eastAsiaTheme="minorHAnsi" w:hAnsi="Times New Roman"/>
+          <w:noProof/>
+          <w:sz w:val="28"/>
+          <w:szCs w:val="28"/>
+        </w:rPr>
+      </w:pPr>
+      <w:r>
+        <w:rPr>
+          <w:rFonts w:ascii="Times New Roman" w:eastAsiaTheme="minorHAnsi" w:hAnsi="Times New Roman"/>
+          <w:noProof/>
+          <w:sz w:val="28"/>
+          <w:szCs w:val="28"/>
+        </w:rPr>
+        <w:t>Подсказка;</w:t>
+      </w:r>
+    </w:p>
+    <w:p>
+      <w:pPr>
+        <w:pStyle w:val="a6"/>
+        <w:numPr>
+          <w:ilvl w:val="0"/>
+          <w:numId w:val="1"/>
+        </w:numPr>
+        <w:jc w:val="both"/>
+        <w:rPr>
+          <w:rFonts w:ascii="Times New Roman" w:eastAsiaTheme="minorHAnsi" w:hAnsi="Times New Roman"/>
+          <w:noProof/>
+          <w:sz w:val="28"/>
+          <w:szCs w:val="28"/>
+        </w:rPr>
+      </w:pPr>
+      <w:r>
+        <w:rPr>
+          <w:rFonts w:ascii="Times New Roman" w:eastAsiaTheme="minorHAnsi" w:hAnsi="Times New Roman"/>
+          <w:noProof/>
+          <w:sz w:val="28"/>
+          <w:szCs w:val="28"/>
+        </w:rPr>
+        <w:t>Тип элемента;</w:t>
+      </w:r>
+    </w:p>
+    <w:p>
+      <w:pPr>
+        <w:pStyle w:val="a6"/>
+        <w:numPr>
+          <w:ilvl w:val="0"/>
+          <w:numId w:val="1"/>
+        </w:numPr>
+        <w:jc w:val="both"/>
+        <w:rPr>
+          <w:rFonts w:ascii="Times New Roman" w:eastAsiaTheme="minorHAnsi" w:hAnsi="Times New Roman"/>
+          <w:noProof/>
+          <w:sz w:val="28"/>
+          <w:szCs w:val="28"/>
+        </w:rPr>
+      </w:pPr>
+      <w:r>
+        <w:rPr>
+          <w:rFonts w:ascii="Times New Roman" w:eastAsiaTheme="minorHAnsi" w:hAnsi="Times New Roman"/>
+          <w:noProof/>
+          <w:sz w:val="28"/>
+          <w:szCs w:val="28"/>
+        </w:rPr>
+        <w:t>Подпись.</w:t>
+      </w:r>
+    </w:p>
+    <w:p>
+      <w:pPr>
+        <w:jc w:val="both"/>
+        <w:rPr>
+          <w:rFonts w:ascii="Times New Roman" w:hAnsi="Times New Roman" w:cs="Times New Roman"/>
+          <w:noProof/>
+          <w:sz w:val="28"/>
+          <w:szCs w:val="28"/>
+          <w:lang w:eastAsia="ru-RU"/>
+        </w:rPr>
+      </w:pPr>
+      <w:r>
+        <w:rPr>
+          <w:rFonts w:ascii="Times New Roman" w:hAnsi="Times New Roman" w:cs="Times New Roman"/>
+          <w:noProof/>
+          <w:sz w:val="28"/>
+          <w:szCs w:val="28"/>
+          <w:lang w:eastAsia="ru-RU"/>
+        </w:rPr>
+        <w:drawing>
+          <wp:inline distT="0" distB="0" distL="0" distR="0" wp14:anchorId="36AA2586" wp14:editId="41B5C49A">
+            <wp:extent cx="4039200" cy="2599200"/>
+            <wp:effectExtent l="0" t="0" r="0" b="0"/>
+            <wp:docPr id="91" name="Рисунок 91"/>
+            <wp:cNvGraphicFramePr>
+              <a:graphicFrameLocks xmlns:a="http://schemas.openxmlformats.org/drawingml/2006/main" noChangeAspect="1"/>
+            </wp:cNvGraphicFramePr>
+            <a:graphic xmlns:a="http://schemas.openxmlformats.org/drawingml/2006/main">
+              <a:graphicData uri="http://schemas.openxmlformats.org/drawingml/2006/picture">
+                <pic:pic xmlns:pic="http://schemas.openxmlformats.org/drawingml/2006/picture">
+                  <pic:nvPicPr>
+                    <pic:cNvPr id="0" name="Picture 91"/>
+                    <pic:cNvPicPr>
+                      <a:picLocks noChangeAspect="1" noChangeArrowheads="1"/>
+                    </pic:cNvPicPr>
+                  </pic:nvPicPr>
+                  <pic:blipFill>
+                    <a:blip r:embed="rId29">
+                      <a:extLst>
+                        <a:ext uri="{28A0092B-C50C-407E-A947-70E740481C1C}">
+                          <a14:useLocalDpi xmlns:a14="http://schemas.microsoft.com/office/drawing/2010/main" val="0"/>
+                        </a:ext>
+                      </a:extLst>
+                    </a:blip>
+                    <a:stretch>
+                      <a:fillRect/>
+                    </a:stretch>
+                  </pic:blipFill>
+                  <pic:spPr bwMode="auto">
+                    <a:xfrm>
+                      <a:off x="0" y="0"/>
+                      <a:ext cx="4039200" cy="2599200"/>
                     </a:xfrm>
                     <a:prstGeom prst="rect">
                       <a:avLst/>
@@ -5035,74 +5679,143 @@
         <w:jc w:val="both"/>
         <w:rPr>
           <w:rFonts w:ascii="Times New Roman" w:hAnsi="Times New Roman" w:cs="Times New Roman"/>
-          <w:noProof/>
-          <w:sz w:val="28"/>
-          <w:szCs w:val="28"/>
-          <w:lang w:eastAsia="ru-RU"/>
-        </w:rPr>
-      </w:pPr>
-      <w:r>
-        <w:rPr>
-          <w:rFonts w:ascii="Times New Roman" w:hAnsi="Times New Roman" w:cs="Times New Roman"/>
-          <w:noProof/>
-          <w:sz w:val="28"/>
-          <w:szCs w:val="28"/>
-          <w:lang w:eastAsia="ru-RU"/>
-        </w:rPr>
-        <w:t>Назначение пунктов контекстного меню для дерева проекта.</w:t>
-      </w:r>
-    </w:p>
-    <w:p>
-      <w:pPr>
-        <w:jc w:val="both"/>
-        <w:rPr>
-          <w:rFonts w:ascii="Times New Roman" w:hAnsi="Times New Roman" w:cs="Times New Roman"/>
-          <w:noProof/>
-          <w:sz w:val="28"/>
-          <w:szCs w:val="28"/>
-          <w:lang w:eastAsia="ru-RU"/>
-        </w:rPr>
-      </w:pPr>
-      <w:r>
-        <w:rPr>
-          <w:rFonts w:ascii="Times New Roman" w:hAnsi="Times New Roman" w:cs="Times New Roman"/>
-          <w:noProof/>
-          <w:sz w:val="28"/>
-          <w:szCs w:val="28"/>
-          <w:lang w:eastAsia="ru-RU"/>
-        </w:rPr>
-        <w:lastRenderedPageBreak/>
-        <w:t xml:space="preserve">Пункт «Свойства» </w:t>
-      </w:r>
-      <w:r>
-        <w:rPr>
-          <w:rFonts w:ascii="Times New Roman" w:hAnsi="Times New Roman" w:cs="Times New Roman"/>
-          <w:noProof/>
-          <w:sz w:val="28"/>
-          <w:szCs w:val="28"/>
-          <w:lang w:eastAsia="ru-RU"/>
-        </w:rPr>
-        <w:t xml:space="preserve">вызывает </w:t>
-      </w:r>
-      <w:r>
-        <w:rPr>
-          <w:rFonts w:ascii="Times New Roman" w:hAnsi="Times New Roman" w:cs="Times New Roman"/>
-          <w:noProof/>
-          <w:sz w:val="28"/>
-          <w:szCs w:val="28"/>
-          <w:lang w:eastAsia="ru-RU"/>
-        </w:rPr>
-        <w:t>одноименное окно</w:t>
-      </w:r>
-      <w:r>
-        <w:rPr>
-          <w:rFonts w:ascii="Times New Roman" w:hAnsi="Times New Roman" w:cs="Times New Roman"/>
-          <w:noProof/>
-          <w:sz w:val="28"/>
-          <w:szCs w:val="28"/>
-          <w:lang w:eastAsia="ru-RU"/>
-        </w:rPr>
-        <w:t xml:space="preserve"> со свойствами выбранного объекта</w:t>
+          <w:b/>
+          <w:noProof/>
+          <w:sz w:val="24"/>
+          <w:szCs w:val="28"/>
+          <w:lang w:eastAsia="ru-RU"/>
+        </w:rPr>
+      </w:pPr>
+      <w:r>
+        <w:rPr>
+          <w:rFonts w:ascii="Times New Roman" w:hAnsi="Times New Roman" w:cs="Times New Roman"/>
+          <w:b/>
+          <w:noProof/>
+          <w:sz w:val="24"/>
+          <w:szCs w:val="28"/>
+          <w:lang w:eastAsia="ru-RU"/>
+        </w:rPr>
+        <w:t>Выбор варианта отображения объектов в дереве проекта</w:t>
+      </w:r>
+    </w:p>
+    <w:p>
+      <w:pPr>
+        <w:jc w:val="both"/>
+        <w:rPr>
+          <w:rFonts w:ascii="Times New Roman" w:hAnsi="Times New Roman" w:cs="Times New Roman"/>
+          <w:b/>
+          <w:noProof/>
+          <w:sz w:val="28"/>
+          <w:szCs w:val="28"/>
+          <w:lang w:eastAsia="ru-RU"/>
+        </w:rPr>
+      </w:pPr>
+      <w:r>
+        <w:rPr>
+          <w:rFonts w:ascii="Times New Roman" w:hAnsi="Times New Roman" w:cs="Times New Roman"/>
+          <w:b/>
+          <w:noProof/>
+          <w:sz w:val="28"/>
+          <w:szCs w:val="28"/>
+          <w:lang w:eastAsia="ru-RU"/>
+        </w:rPr>
+        <w:t>«</w:t>
+      </w:r>
+      <w:r>
+        <w:rPr>
+          <w:rFonts w:ascii="Times New Roman" w:hAnsi="Times New Roman" w:cs="Times New Roman"/>
+          <w:b/>
+          <w:noProof/>
+          <w:sz w:val="28"/>
+          <w:szCs w:val="28"/>
+          <w:lang w:eastAsia="ru-RU"/>
+        </w:rPr>
+        <w:t>Окно сообщений</w:t>
+      </w:r>
+      <w:r>
+        <w:rPr>
+          <w:rFonts w:ascii="Times New Roman" w:hAnsi="Times New Roman" w:cs="Times New Roman"/>
+          <w:b/>
+          <w:noProof/>
+          <w:sz w:val="28"/>
+          <w:szCs w:val="28"/>
+          <w:lang w:eastAsia="ru-RU"/>
+        </w:rPr>
+        <w:t>»</w:t>
+      </w:r>
+    </w:p>
+    <w:p>
+      <w:pPr>
+        <w:jc w:val="both"/>
+        <w:rPr>
+          <w:rFonts w:ascii="Times New Roman" w:hAnsi="Times New Roman" w:cs="Times New Roman"/>
+          <w:noProof/>
+          <w:sz w:val="28"/>
+          <w:szCs w:val="28"/>
+          <w:lang w:eastAsia="ru-RU"/>
+        </w:rPr>
+      </w:pPr>
+      <w:r>
+        <w:rPr>
+          <w:rFonts w:ascii="Times New Roman" w:hAnsi="Times New Roman" w:cs="Times New Roman"/>
+          <w:noProof/>
+          <w:sz w:val="28"/>
+          <w:szCs w:val="28"/>
+          <w:lang w:eastAsia="ru-RU"/>
+        </w:rPr>
+        <w:t>Включает и отключает</w:t>
+      </w:r>
+      <w:r>
+        <w:rPr>
+          <w:rFonts w:ascii="Times New Roman" w:hAnsi="Times New Roman" w:cs="Times New Roman"/>
+          <w:noProof/>
+          <w:sz w:val="28"/>
+          <w:szCs w:val="28"/>
+          <w:lang w:eastAsia="ru-RU"/>
+        </w:rPr>
+        <w:t xml:space="preserve"> </w:t>
+      </w:r>
+      <w:r>
+        <w:rPr>
+          <w:rFonts w:ascii="Times New Roman" w:hAnsi="Times New Roman" w:cs="Times New Roman"/>
+          <w:noProof/>
+          <w:sz w:val="28"/>
+          <w:szCs w:val="28"/>
+          <w:lang w:eastAsia="ru-RU"/>
+        </w:rPr>
+        <w:t>отображение в нижней части схемного окна проекта дополнительный фрейм с сообщениями об ошибках, а также с предупредительными и информационными сообщениями.</w:t>
+      </w:r>
+    </w:p>
+    <w:p>
+      <w:pPr>
+        <w:jc w:val="both"/>
+        <w:rPr>
+          <w:rFonts w:ascii="Times New Roman" w:hAnsi="Times New Roman" w:cs="Times New Roman"/>
+          <w:noProof/>
+          <w:sz w:val="28"/>
+          <w:szCs w:val="28"/>
+          <w:lang w:eastAsia="ru-RU"/>
+        </w:rPr>
+      </w:pPr>
+      <w:r>
+        <w:rPr>
+          <w:rFonts w:ascii="Times New Roman" w:hAnsi="Times New Roman" w:cs="Times New Roman"/>
+          <w:noProof/>
+          <w:sz w:val="28"/>
+          <w:szCs w:val="28"/>
+          <w:lang w:eastAsia="ru-RU"/>
+        </w:rPr>
+        <w:t xml:space="preserve">Значения: </w:t>
+      </w:r>
+      <w:r>
+        <w:rPr>
+          <w:rFonts w:ascii="Times New Roman" w:hAnsi="Times New Roman" w:cs="Times New Roman"/>
+          <w:noProof/>
+          <w:sz w:val="28"/>
+          <w:szCs w:val="28"/>
+          <w:lang w:eastAsia="ru-RU"/>
+        </w:rPr>
+        <w:t>Включено / Выключено</w:t>
       </w:r>
       <w:r>
         <w:rPr>
@@ -5134,878 +5847,34 @@
           <w:szCs w:val="28"/>
           <w:lang w:eastAsia="ru-RU"/>
         </w:rPr>
-        <w:t>Пункт «Обновить» вызывает принудительное повторное формирование дерева проекта.</w:t>
-      </w:r>
-    </w:p>
-    <w:p>
-      <w:pPr>
-        <w:jc w:val="both"/>
-        <w:rPr>
-          <w:rFonts w:ascii="Times New Roman" w:hAnsi="Times New Roman" w:cs="Times New Roman"/>
-          <w:noProof/>
-          <w:sz w:val="28"/>
-          <w:szCs w:val="28"/>
-          <w:lang w:eastAsia="ru-RU"/>
-        </w:rPr>
-      </w:pPr>
-      <w:r>
-        <w:rPr>
-          <w:rFonts w:ascii="Times New Roman" w:hAnsi="Times New Roman" w:cs="Times New Roman"/>
-          <w:noProof/>
-          <w:sz w:val="28"/>
-          <w:szCs w:val="28"/>
-          <w:lang w:eastAsia="ru-RU"/>
-        </w:rPr>
-        <w:t>Пункт «Скрыть» закрывает дерево проекта.</w:t>
-      </w:r>
-    </w:p>
-    <w:p>
-      <w:pPr>
-        <w:jc w:val="both"/>
-        <w:rPr>
-          <w:rFonts w:ascii="Times New Roman" w:hAnsi="Times New Roman" w:cs="Times New Roman"/>
-          <w:noProof/>
-          <w:sz w:val="28"/>
-          <w:szCs w:val="28"/>
-          <w:lang w:eastAsia="ru-RU"/>
-        </w:rPr>
-      </w:pPr>
-      <w:r>
-        <w:rPr>
-          <w:rFonts w:ascii="Times New Roman" w:hAnsi="Times New Roman" w:cs="Times New Roman"/>
-          <w:noProof/>
-          <w:sz w:val="28"/>
-          <w:szCs w:val="28"/>
-          <w:lang w:eastAsia="ru-RU"/>
-        </w:rPr>
-        <w:t>Пункт «Настройка» вызывает дополнительное окно настройки</w:t>
-      </w:r>
-      <w:r>
-        <w:rPr>
-          <w:rFonts w:ascii="Times New Roman" w:hAnsi="Times New Roman" w:cs="Times New Roman"/>
-          <w:noProof/>
-          <w:sz w:val="28"/>
-          <w:szCs w:val="28"/>
-          <w:lang w:eastAsia="ru-RU"/>
-        </w:rPr>
-        <w:t xml:space="preserve"> дерева проекта</w:t>
-      </w:r>
-      <w:r>
-        <w:rPr>
-          <w:rFonts w:ascii="Times New Roman" w:hAnsi="Times New Roman" w:cs="Times New Roman"/>
-          <w:noProof/>
-          <w:sz w:val="28"/>
-          <w:szCs w:val="28"/>
-          <w:lang w:eastAsia="ru-RU"/>
-        </w:rPr>
-        <w:t>.</w:t>
-      </w:r>
-    </w:p>
-    <w:p>
-      <w:pPr>
-        <w:jc w:val="both"/>
-        <w:rPr>
-          <w:rFonts w:ascii="Times New Roman" w:hAnsi="Times New Roman" w:cs="Times New Roman"/>
-          <w:noProof/>
-          <w:sz w:val="28"/>
-          <w:szCs w:val="28"/>
-          <w:lang w:eastAsia="ru-RU"/>
-        </w:rPr>
-      </w:pPr>
-      <w:r>
-        <w:rPr>
-          <w:rFonts w:ascii="Times New Roman" w:hAnsi="Times New Roman" w:cs="Times New Roman"/>
+        <w:t>Применяется к схемному окну.</w:t>
+      </w:r>
+    </w:p>
+    <w:p>
+      <w:pPr>
+        <w:jc w:val="both"/>
+        <w:rPr>
+          <w:rFonts w:ascii="Times New Roman" w:hAnsi="Times New Roman" w:cs="Times New Roman"/>
+          <w:b/>
+          <w:noProof/>
+          <w:sz w:val="28"/>
+          <w:szCs w:val="28"/>
+          <w:lang w:eastAsia="ru-RU"/>
+        </w:rPr>
+      </w:pPr>
+      <w:r>
+        <w:rPr>
+          <w:rFonts w:ascii="Times New Roman" w:hAnsi="Times New Roman" w:cs="Times New Roman"/>
+          <w:b/>
           <w:noProof/>
           <w:sz w:val="28"/>
           <w:szCs w:val="28"/>
           <w:lang w:eastAsia="ru-RU"/>
         </w:rPr>
         <w:drawing>
-          <wp:inline distT="0" distB="0" distL="0" distR="0" wp14:anchorId="36AA257E" wp14:editId="36AA257F">
-            <wp:extent cx="4037330" cy="2553335"/>
-            <wp:effectExtent l="19050" t="0" r="1270" b="0"/>
-            <wp:docPr id="82" name="Рисунок 82"/>
-            <wp:cNvGraphicFramePr>
-              <a:graphicFrameLocks xmlns:a="http://schemas.openxmlformats.org/drawingml/2006/main" noChangeAspect="1"/>
-            </wp:cNvGraphicFramePr>
-            <a:graphic xmlns:a="http://schemas.openxmlformats.org/drawingml/2006/main">
-              <a:graphicData uri="http://schemas.openxmlformats.org/drawingml/2006/picture">
-                <pic:pic xmlns:pic="http://schemas.openxmlformats.org/drawingml/2006/picture">
-                  <pic:nvPicPr>
-                    <pic:cNvPr id="0" name="Picture 82"/>
-                    <pic:cNvPicPr>
-                      <a:picLocks noChangeAspect="1" noChangeArrowheads="1"/>
-                    </pic:cNvPicPr>
-                  </pic:nvPicPr>
-                  <pic:blipFill>
-                    <a:blip r:embed="rId27" cstate="print"/>
-                    <a:srcRect/>
-                    <a:stretch>
-                      <a:fillRect/>
-                    </a:stretch>
-                  </pic:blipFill>
-                  <pic:spPr bwMode="auto">
-                    <a:xfrm>
-                      <a:off x="0" y="0"/>
-                      <a:ext cx="4037330" cy="2553335"/>
-                    </a:xfrm>
-                    <a:prstGeom prst="rect">
-                      <a:avLst/>
-                    </a:prstGeom>
-                    <a:noFill/>
-                    <a:ln w="9525">
-                      <a:noFill/>
-                      <a:miter lim="800000"/>
-                      <a:headEnd/>
-                      <a:tailEnd/>
-                    </a:ln>
-                  </pic:spPr>
-                </pic:pic>
-              </a:graphicData>
-            </a:graphic>
-          </wp:inline>
-        </w:drawing>
-      </w:r>
-    </w:p>
-    <w:p>
-      <w:pPr>
-        <w:jc w:val="both"/>
-        <w:rPr>
-          <w:rFonts w:ascii="Times New Roman" w:hAnsi="Times New Roman" w:cs="Times New Roman"/>
-          <w:b/>
-          <w:noProof/>
-          <w:sz w:val="24"/>
-          <w:szCs w:val="28"/>
-          <w:lang w:eastAsia="ru-RU"/>
-        </w:rPr>
-      </w:pPr>
-      <w:r>
-        <w:rPr>
-          <w:rFonts w:ascii="Times New Roman" w:hAnsi="Times New Roman" w:cs="Times New Roman"/>
-          <w:b/>
-          <w:noProof/>
-          <w:sz w:val="24"/>
-          <w:szCs w:val="28"/>
-          <w:lang w:eastAsia="ru-RU"/>
-        </w:rPr>
-        <w:t>Окно настройки дерева проекта</w:t>
-      </w:r>
-    </w:p>
-    <w:p>
-      <w:pPr>
-        <w:jc w:val="both"/>
-        <w:rPr>
-          <w:rFonts w:ascii="Times New Roman" w:hAnsi="Times New Roman" w:cs="Times New Roman"/>
-          <w:noProof/>
-          <w:sz w:val="28"/>
-          <w:szCs w:val="28"/>
-          <w:lang w:eastAsia="ru-RU"/>
-        </w:rPr>
-      </w:pPr>
-      <w:r>
-        <w:rPr>
-          <w:rFonts w:ascii="Times New Roman" w:hAnsi="Times New Roman" w:cs="Times New Roman"/>
-          <w:noProof/>
-          <w:sz w:val="28"/>
-          <w:szCs w:val="28"/>
-          <w:lang w:eastAsia="ru-RU"/>
-        </w:rPr>
-        <w:t xml:space="preserve">В данном окне можно выбрать типы объектов, которые должны отображаться в дереве. </w:t>
-      </w:r>
-      <w:r>
-        <w:rPr>
-          <w:rFonts w:ascii="Times New Roman" w:hAnsi="Times New Roman" w:cs="Times New Roman"/>
-          <w:noProof/>
-          <w:sz w:val="28"/>
-          <w:szCs w:val="28"/>
-          <w:lang w:eastAsia="ru-RU"/>
-        </w:rPr>
-        <w:t xml:space="preserve">Флажок </w:t>
-      </w:r>
-      <w:r>
-        <w:rPr>
-          <w:rFonts w:ascii="Times New Roman" w:hAnsi="Times New Roman" w:cs="Times New Roman"/>
-          <w:noProof/>
-          <w:sz w:val="28"/>
-          <w:szCs w:val="28"/>
-          <w:lang w:eastAsia="ru-RU"/>
-        </w:rPr>
-        <w:t>«Декоративные элементы»</w:t>
-      </w:r>
-      <w:r>
-        <w:rPr>
-          <w:rFonts w:ascii="Times New Roman" w:hAnsi="Times New Roman" w:cs="Times New Roman"/>
-          <w:noProof/>
-          <w:sz w:val="28"/>
-          <w:szCs w:val="28"/>
-          <w:lang w:eastAsia="ru-RU"/>
-        </w:rPr>
-        <w:t xml:space="preserve"> управляет отображением графических примитивов.</w:t>
-      </w:r>
-    </w:p>
-    <w:p>
-      <w:pPr>
-        <w:jc w:val="both"/>
-        <w:rPr>
-          <w:rFonts w:ascii="Times New Roman" w:hAnsi="Times New Roman" w:cs="Times New Roman"/>
-          <w:noProof/>
-          <w:sz w:val="28"/>
-          <w:szCs w:val="28"/>
-          <w:lang w:eastAsia="ru-RU"/>
-        </w:rPr>
-      </w:pPr>
-      <w:r>
-        <w:rPr>
-          <w:rFonts w:ascii="Times New Roman" w:hAnsi="Times New Roman" w:cs="Times New Roman"/>
-          <w:noProof/>
-          <w:sz w:val="28"/>
-          <w:szCs w:val="28"/>
-          <w:lang w:eastAsia="ru-RU"/>
-        </w:rPr>
-        <w:t xml:space="preserve">Также можно использовать фильтрацию элементов, отображаемых в дереве по типу и по имени элемента. Для задания списка частоиспользуемых фильтров нужно нажать на кнопку </w:t>
-      </w:r>
-      <w:r>
-        <w:rPr>
-          <w:rFonts w:ascii="Times New Roman" w:hAnsi="Times New Roman" w:cs="Times New Roman"/>
-          <w:noProof/>
-          <w:sz w:val="28"/>
-          <w:szCs w:val="28"/>
-          <w:lang w:eastAsia="ru-RU"/>
-        </w:rPr>
-        <w:drawing>
-          <wp:inline distT="0" distB="0" distL="0" distR="0" wp14:anchorId="36AA2580" wp14:editId="36AA2581">
-            <wp:extent cx="214613" cy="219694"/>
-            <wp:effectExtent l="19050" t="0" r="0" b="0"/>
-            <wp:docPr id="6" name="Рисунок 82"/>
-            <wp:cNvGraphicFramePr>
-              <a:graphicFrameLocks xmlns:a="http://schemas.openxmlformats.org/drawingml/2006/main" noChangeAspect="1"/>
-            </wp:cNvGraphicFramePr>
-            <a:graphic xmlns:a="http://schemas.openxmlformats.org/drawingml/2006/main">
-              <a:graphicData uri="http://schemas.openxmlformats.org/drawingml/2006/picture">
-                <pic:pic xmlns:pic="http://schemas.openxmlformats.org/drawingml/2006/picture">
-                  <pic:nvPicPr>
-                    <pic:cNvPr id="0" name="Picture 82"/>
-                    <pic:cNvPicPr>
-                      <a:picLocks noChangeAspect="1" noChangeArrowheads="1"/>
-                    </pic:cNvPicPr>
-                  </pic:nvPicPr>
-                  <pic:blipFill>
-                    <a:blip r:embed="rId27" cstate="print"/>
-                    <a:srcRect l="88967" t="24455" r="5707" b="66927"/>
-                    <a:stretch>
-                      <a:fillRect/>
-                    </a:stretch>
-                  </pic:blipFill>
-                  <pic:spPr bwMode="auto">
-                    <a:xfrm>
-                      <a:off x="0" y="0"/>
-                      <a:ext cx="214613" cy="219694"/>
-                    </a:xfrm>
-                    <a:prstGeom prst="rect">
-                      <a:avLst/>
-                    </a:prstGeom>
-                    <a:noFill/>
-                    <a:ln w="9525">
-                      <a:noFill/>
-                      <a:miter lim="800000"/>
-                      <a:headEnd/>
-                      <a:tailEnd/>
-                    </a:ln>
-                  </pic:spPr>
-                </pic:pic>
-              </a:graphicData>
-            </a:graphic>
-          </wp:inline>
-        </w:drawing>
-      </w:r>
-      <w:r>
-        <w:rPr>
-          <w:rFonts w:ascii="Times New Roman" w:hAnsi="Times New Roman" w:cs="Times New Roman"/>
-          <w:noProof/>
-          <w:sz w:val="28"/>
-          <w:szCs w:val="28"/>
-          <w:lang w:eastAsia="ru-RU"/>
-        </w:rPr>
-        <w:t xml:space="preserve"> справа от соответствующего поля ввода, откроется окно текстового редактора, в котором нужно ввести по одному образцу на строку. Для сохранения внесенных изменений окно редактора нужно закрыть нажатием на кнопку </w:t>
-      </w:r>
-      <w:r>
-        <w:rPr>
-          <w:rFonts w:ascii="Times New Roman" w:hAnsi="Times New Roman" w:cs="Times New Roman"/>
-          <w:noProof/>
-          <w:sz w:val="28"/>
-          <w:szCs w:val="28"/>
-          <w:lang w:eastAsia="ru-RU"/>
-        </w:rPr>
-        <w:drawing>
-          <wp:inline distT="0" distB="0" distL="0" distR="0" wp14:anchorId="36AA2582" wp14:editId="36AA2583">
-            <wp:extent cx="237507" cy="225631"/>
-            <wp:effectExtent l="19050" t="0" r="0" b="0"/>
-            <wp:docPr id="88" name="Рисунок 88"/>
-            <wp:cNvGraphicFramePr>
-              <a:graphicFrameLocks xmlns:a="http://schemas.openxmlformats.org/drawingml/2006/main" noChangeAspect="1"/>
-            </wp:cNvGraphicFramePr>
-            <a:graphic xmlns:a="http://schemas.openxmlformats.org/drawingml/2006/main">
-              <a:graphicData uri="http://schemas.openxmlformats.org/drawingml/2006/picture">
-                <pic:pic xmlns:pic="http://schemas.openxmlformats.org/drawingml/2006/picture">
-                  <pic:nvPicPr>
-                    <pic:cNvPr id="0" name="Picture 88"/>
-                    <pic:cNvPicPr>
-                      <a:picLocks noChangeAspect="1" noChangeArrowheads="1"/>
-                    </pic:cNvPicPr>
-                  </pic:nvPicPr>
-                  <pic:blipFill>
-                    <a:blip r:embed="rId28" cstate="print"/>
-                    <a:srcRect l="51596" t="5819" r="44299" b="89668"/>
-                    <a:stretch>
-                      <a:fillRect/>
-                    </a:stretch>
-                  </pic:blipFill>
-                  <pic:spPr bwMode="auto">
-                    <a:xfrm>
-                      <a:off x="0" y="0"/>
-                      <a:ext cx="237507" cy="225631"/>
-                    </a:xfrm>
-                    <a:prstGeom prst="rect">
-                      <a:avLst/>
-                    </a:prstGeom>
-                    <a:noFill/>
-                    <a:ln w="9525">
-                      <a:noFill/>
-                      <a:miter lim="800000"/>
-                      <a:headEnd/>
-                      <a:tailEnd/>
-                    </a:ln>
-                  </pic:spPr>
-                </pic:pic>
-              </a:graphicData>
-            </a:graphic>
-          </wp:inline>
-        </w:drawing>
-      </w:r>
-      <w:r>
-        <w:rPr>
-          <w:rFonts w:ascii="Times New Roman" w:hAnsi="Times New Roman" w:cs="Times New Roman"/>
-          <w:noProof/>
-          <w:sz w:val="28"/>
-          <w:szCs w:val="28"/>
-          <w:lang w:eastAsia="ru-RU"/>
-        </w:rPr>
-        <w:t>.</w:t>
-      </w:r>
-    </w:p>
-    <w:p>
-      <w:pPr>
-        <w:jc w:val="both"/>
-        <w:rPr>
-          <w:rFonts w:ascii="Times New Roman" w:hAnsi="Times New Roman" w:cs="Times New Roman"/>
-          <w:noProof/>
-          <w:sz w:val="28"/>
-          <w:szCs w:val="28"/>
-          <w:lang w:eastAsia="ru-RU"/>
-        </w:rPr>
-      </w:pPr>
-      <w:r>
-        <w:rPr>
-          <w:rFonts w:ascii="Times New Roman" w:hAnsi="Times New Roman" w:cs="Times New Roman"/>
-          <w:noProof/>
-          <w:sz w:val="28"/>
-          <w:szCs w:val="28"/>
-          <w:lang w:eastAsia="ru-RU"/>
-        </w:rPr>
-        <w:lastRenderedPageBreak/>
-        <w:t xml:space="preserve"> </w:t>
-      </w:r>
-      <w:r>
-        <w:rPr>
-          <w:rFonts w:ascii="Times New Roman" w:hAnsi="Times New Roman" w:cs="Times New Roman"/>
-          <w:noProof/>
-          <w:sz w:val="28"/>
-          <w:szCs w:val="28"/>
-          <w:lang w:eastAsia="ru-RU"/>
-        </w:rPr>
-        <w:drawing>
-          <wp:inline distT="0" distB="0" distL="0" distR="0" wp14:anchorId="36AA2584" wp14:editId="36AA2585">
-            <wp:extent cx="5789295" cy="4999355"/>
-            <wp:effectExtent l="19050" t="0" r="1905" b="0"/>
-            <wp:docPr id="85" name="Рисунок 85"/>
-            <wp:cNvGraphicFramePr>
-              <a:graphicFrameLocks xmlns:a="http://schemas.openxmlformats.org/drawingml/2006/main" noChangeAspect="1"/>
-            </wp:cNvGraphicFramePr>
-            <a:graphic xmlns:a="http://schemas.openxmlformats.org/drawingml/2006/main">
-              <a:graphicData uri="http://schemas.openxmlformats.org/drawingml/2006/picture">
-                <pic:pic xmlns:pic="http://schemas.openxmlformats.org/drawingml/2006/picture">
-                  <pic:nvPicPr>
-                    <pic:cNvPr id="0" name="Picture 85"/>
-                    <pic:cNvPicPr>
-                      <a:picLocks noChangeAspect="1" noChangeArrowheads="1"/>
-                    </pic:cNvPicPr>
-                  </pic:nvPicPr>
-                  <pic:blipFill>
-                    <a:blip r:embed="rId28" cstate="print"/>
-                    <a:srcRect/>
-                    <a:stretch>
-                      <a:fillRect/>
-                    </a:stretch>
-                  </pic:blipFill>
-                  <pic:spPr bwMode="auto">
-                    <a:xfrm>
-                      <a:off x="0" y="0"/>
-                      <a:ext cx="5789295" cy="4999355"/>
-                    </a:xfrm>
-                    <a:prstGeom prst="rect">
-                      <a:avLst/>
-                    </a:prstGeom>
-                    <a:noFill/>
-                    <a:ln w="9525">
-                      <a:noFill/>
-                      <a:miter lim="800000"/>
-                      <a:headEnd/>
-                      <a:tailEnd/>
-                    </a:ln>
-                  </pic:spPr>
-                </pic:pic>
-              </a:graphicData>
-            </a:graphic>
-          </wp:inline>
-        </w:drawing>
-      </w:r>
-    </w:p>
-    <w:p>
-      <w:pPr>
-        <w:jc w:val="both"/>
-        <w:rPr>
-          <w:rFonts w:ascii="Times New Roman" w:hAnsi="Times New Roman" w:cs="Times New Roman"/>
-          <w:b/>
-          <w:noProof/>
-          <w:sz w:val="24"/>
-          <w:szCs w:val="28"/>
-          <w:lang w:eastAsia="ru-RU"/>
-        </w:rPr>
-      </w:pPr>
-      <w:r>
-        <w:rPr>
-          <w:rFonts w:ascii="Times New Roman" w:hAnsi="Times New Roman" w:cs="Times New Roman"/>
-          <w:b/>
-          <w:noProof/>
-          <w:sz w:val="24"/>
-          <w:szCs w:val="28"/>
-          <w:lang w:eastAsia="ru-RU"/>
-        </w:rPr>
-        <w:t xml:space="preserve">Окно текстового редактора </w:t>
-      </w:r>
-      <w:r>
-        <w:rPr>
-          <w:rFonts w:ascii="Times New Roman" w:hAnsi="Times New Roman" w:cs="Times New Roman"/>
-          <w:b/>
-          <w:noProof/>
-          <w:sz w:val="24"/>
-          <w:szCs w:val="28"/>
-          <w:lang w:val="en-US" w:eastAsia="ru-RU"/>
-        </w:rPr>
-        <w:t>SimInTech</w:t>
-      </w:r>
-      <w:r>
-        <w:rPr>
-          <w:rFonts w:ascii="Times New Roman" w:hAnsi="Times New Roman" w:cs="Times New Roman"/>
-          <w:b/>
-          <w:noProof/>
-          <w:sz w:val="24"/>
-          <w:szCs w:val="28"/>
-          <w:lang w:eastAsia="ru-RU"/>
-        </w:rPr>
-        <w:t xml:space="preserve"> с набором образцов для фильтрации</w:t>
-      </w:r>
-    </w:p>
-    <w:p>
-      <w:pPr>
-        <w:jc w:val="both"/>
-        <w:rPr>
-          <w:rFonts w:ascii="Times New Roman" w:hAnsi="Times New Roman" w:cs="Times New Roman"/>
-          <w:noProof/>
-          <w:sz w:val="28"/>
-          <w:szCs w:val="28"/>
-          <w:lang w:eastAsia="ru-RU"/>
-        </w:rPr>
-      </w:pPr>
-      <w:r>
-        <w:rPr>
-          <w:rFonts w:ascii="Times New Roman" w:hAnsi="Times New Roman" w:cs="Times New Roman"/>
-          <w:noProof/>
-          <w:sz w:val="28"/>
-          <w:szCs w:val="28"/>
-          <w:lang w:eastAsia="ru-RU"/>
-        </w:rPr>
-        <w:t>В поле «Что показывать» выбирается вариант представления объектов:</w:t>
-      </w:r>
-    </w:p>
-    <w:p>
-      <w:pPr>
-        <w:pStyle w:val="a6"/>
-        <w:numPr>
-          <w:ilvl w:val="0"/>
-          <w:numId w:val="1"/>
-        </w:numPr>
-        <w:jc w:val="both"/>
-        <w:rPr>
-          <w:rFonts w:ascii="Times New Roman" w:eastAsiaTheme="minorHAnsi" w:hAnsi="Times New Roman"/>
-          <w:noProof/>
-          <w:sz w:val="28"/>
-          <w:szCs w:val="28"/>
-        </w:rPr>
-      </w:pPr>
-      <w:r>
-        <w:rPr>
-          <w:rFonts w:ascii="Times New Roman" w:eastAsiaTheme="minorHAnsi" w:hAnsi="Times New Roman"/>
-          <w:noProof/>
-          <w:sz w:val="28"/>
-          <w:szCs w:val="28"/>
-        </w:rPr>
-        <w:t>Имя;</w:t>
-      </w:r>
-    </w:p>
-    <w:p>
-      <w:pPr>
-        <w:pStyle w:val="a6"/>
-        <w:numPr>
-          <w:ilvl w:val="0"/>
-          <w:numId w:val="1"/>
-        </w:numPr>
-        <w:jc w:val="both"/>
-        <w:rPr>
-          <w:rFonts w:ascii="Times New Roman" w:eastAsiaTheme="minorHAnsi" w:hAnsi="Times New Roman"/>
-          <w:noProof/>
-          <w:sz w:val="28"/>
-          <w:szCs w:val="28"/>
-        </w:rPr>
-      </w:pPr>
-      <w:r>
-        <w:rPr>
-          <w:rFonts w:ascii="Times New Roman" w:eastAsiaTheme="minorHAnsi" w:hAnsi="Times New Roman"/>
-          <w:noProof/>
-          <w:sz w:val="28"/>
-          <w:szCs w:val="28"/>
-        </w:rPr>
-        <w:t>Подсказка;</w:t>
-      </w:r>
-    </w:p>
-    <w:p>
-      <w:pPr>
-        <w:pStyle w:val="a6"/>
-        <w:numPr>
-          <w:ilvl w:val="0"/>
-          <w:numId w:val="1"/>
-        </w:numPr>
-        <w:jc w:val="both"/>
-        <w:rPr>
-          <w:rFonts w:ascii="Times New Roman" w:eastAsiaTheme="minorHAnsi" w:hAnsi="Times New Roman"/>
-          <w:noProof/>
-          <w:sz w:val="28"/>
-          <w:szCs w:val="28"/>
-        </w:rPr>
-      </w:pPr>
-      <w:r>
-        <w:rPr>
-          <w:rFonts w:ascii="Times New Roman" w:eastAsiaTheme="minorHAnsi" w:hAnsi="Times New Roman"/>
-          <w:noProof/>
-          <w:sz w:val="28"/>
-          <w:szCs w:val="28"/>
-        </w:rPr>
-        <w:t>Тип элемента;</w:t>
-      </w:r>
-    </w:p>
-    <w:p>
-      <w:pPr>
-        <w:pStyle w:val="a6"/>
-        <w:numPr>
-          <w:ilvl w:val="0"/>
-          <w:numId w:val="1"/>
-        </w:numPr>
-        <w:jc w:val="both"/>
-        <w:rPr>
-          <w:rFonts w:ascii="Times New Roman" w:eastAsiaTheme="minorHAnsi" w:hAnsi="Times New Roman"/>
-          <w:noProof/>
-          <w:sz w:val="28"/>
-          <w:szCs w:val="28"/>
-        </w:rPr>
-      </w:pPr>
-      <w:r>
-        <w:rPr>
-          <w:rFonts w:ascii="Times New Roman" w:eastAsiaTheme="minorHAnsi" w:hAnsi="Times New Roman"/>
-          <w:noProof/>
-          <w:sz w:val="28"/>
-          <w:szCs w:val="28"/>
-        </w:rPr>
-        <w:t>Подпись.</w:t>
-      </w:r>
-    </w:p>
-    <w:p>
-      <w:pPr>
-        <w:jc w:val="both"/>
-        <w:rPr>
-          <w:rFonts w:ascii="Times New Roman" w:hAnsi="Times New Roman" w:cs="Times New Roman"/>
-          <w:noProof/>
-          <w:sz w:val="28"/>
-          <w:szCs w:val="28"/>
-          <w:lang w:eastAsia="ru-RU"/>
-        </w:rPr>
-      </w:pPr>
-      <w:r>
-        <w:rPr>
-          <w:rFonts w:ascii="Times New Roman" w:hAnsi="Times New Roman" w:cs="Times New Roman"/>
-          <w:noProof/>
-          <w:sz w:val="28"/>
-          <w:szCs w:val="28"/>
-          <w:lang w:eastAsia="ru-RU"/>
-        </w:rPr>
-        <w:lastRenderedPageBreak/>
-        <w:drawing>
-          <wp:inline distT="0" distB="0" distL="0" distR="0" wp14:anchorId="36AA2586" wp14:editId="36AA2587">
-            <wp:extent cx="4037330" cy="2553335"/>
-            <wp:effectExtent l="19050" t="0" r="1270" b="0"/>
-            <wp:docPr id="91" name="Рисунок 91"/>
-            <wp:cNvGraphicFramePr>
-              <a:graphicFrameLocks xmlns:a="http://schemas.openxmlformats.org/drawingml/2006/main" noChangeAspect="1"/>
-            </wp:cNvGraphicFramePr>
-            <a:graphic xmlns:a="http://schemas.openxmlformats.org/drawingml/2006/main">
-              <a:graphicData uri="http://schemas.openxmlformats.org/drawingml/2006/picture">
-                <pic:pic xmlns:pic="http://schemas.openxmlformats.org/drawingml/2006/picture">
-                  <pic:nvPicPr>
-                    <pic:cNvPr id="0" name="Picture 91"/>
-                    <pic:cNvPicPr>
-                      <a:picLocks noChangeAspect="1" noChangeArrowheads="1"/>
-                    </pic:cNvPicPr>
-                  </pic:nvPicPr>
-                  <pic:blipFill>
-                    <a:blip r:embed="rId29" cstate="print"/>
-                    <a:srcRect/>
-                    <a:stretch>
-                      <a:fillRect/>
-                    </a:stretch>
-                  </pic:blipFill>
-                  <pic:spPr bwMode="auto">
-                    <a:xfrm>
-                      <a:off x="0" y="0"/>
-                      <a:ext cx="4037330" cy="2553335"/>
-                    </a:xfrm>
-                    <a:prstGeom prst="rect">
-                      <a:avLst/>
-                    </a:prstGeom>
-                    <a:noFill/>
-                    <a:ln w="9525">
-                      <a:noFill/>
-                      <a:miter lim="800000"/>
-                      <a:headEnd/>
-                      <a:tailEnd/>
-                    </a:ln>
-                  </pic:spPr>
-                </pic:pic>
-              </a:graphicData>
-            </a:graphic>
-          </wp:inline>
-        </w:drawing>
-      </w:r>
-    </w:p>
-    <w:p>
-      <w:pPr>
-        <w:jc w:val="both"/>
-        <w:rPr>
-          <w:rFonts w:ascii="Times New Roman" w:hAnsi="Times New Roman" w:cs="Times New Roman"/>
-          <w:b/>
-          <w:noProof/>
-          <w:sz w:val="24"/>
-          <w:szCs w:val="28"/>
-          <w:lang w:eastAsia="ru-RU"/>
-        </w:rPr>
-      </w:pPr>
-      <w:r>
-        <w:rPr>
-          <w:rFonts w:ascii="Times New Roman" w:hAnsi="Times New Roman" w:cs="Times New Roman"/>
-          <w:b/>
-          <w:noProof/>
-          <w:sz w:val="24"/>
-          <w:szCs w:val="28"/>
-          <w:lang w:eastAsia="ru-RU"/>
-        </w:rPr>
-        <w:t>Выбор варианта отображения объектов в дереве проекта</w:t>
-      </w:r>
-    </w:p>
-    <w:p>
-      <w:pPr>
-        <w:jc w:val="both"/>
-        <w:rPr>
-          <w:rFonts w:ascii="Times New Roman" w:hAnsi="Times New Roman" w:cs="Times New Roman"/>
-          <w:b/>
-          <w:noProof/>
-          <w:sz w:val="28"/>
-          <w:szCs w:val="28"/>
-          <w:lang w:eastAsia="ru-RU"/>
-        </w:rPr>
-      </w:pPr>
-      <w:r>
-        <w:rPr>
-          <w:rFonts w:ascii="Times New Roman" w:hAnsi="Times New Roman" w:cs="Times New Roman"/>
-          <w:b/>
-          <w:noProof/>
-          <w:sz w:val="28"/>
-          <w:szCs w:val="28"/>
-          <w:lang w:eastAsia="ru-RU"/>
-        </w:rPr>
-        <w:t>«</w:t>
-      </w:r>
-      <w:r>
-        <w:rPr>
-          <w:rFonts w:ascii="Times New Roman" w:hAnsi="Times New Roman" w:cs="Times New Roman"/>
-          <w:b/>
-          <w:noProof/>
-          <w:sz w:val="28"/>
-          <w:szCs w:val="28"/>
-          <w:lang w:eastAsia="ru-RU"/>
-        </w:rPr>
-        <w:t>Окно сообщений</w:t>
-      </w:r>
-      <w:r>
-        <w:rPr>
-          <w:rFonts w:ascii="Times New Roman" w:hAnsi="Times New Roman" w:cs="Times New Roman"/>
-          <w:b/>
-          <w:noProof/>
-          <w:sz w:val="28"/>
-          <w:szCs w:val="28"/>
-          <w:lang w:eastAsia="ru-RU"/>
-        </w:rPr>
-        <w:t>»</w:t>
-      </w:r>
-    </w:p>
-    <w:p>
-      <w:pPr>
-        <w:jc w:val="both"/>
-        <w:rPr>
-          <w:rFonts w:ascii="Times New Roman" w:hAnsi="Times New Roman" w:cs="Times New Roman"/>
-          <w:noProof/>
-          <w:sz w:val="28"/>
-          <w:szCs w:val="28"/>
-          <w:lang w:eastAsia="ru-RU"/>
-        </w:rPr>
-      </w:pPr>
-      <w:r>
-        <w:rPr>
-          <w:rFonts w:ascii="Times New Roman" w:hAnsi="Times New Roman" w:cs="Times New Roman"/>
-          <w:noProof/>
-          <w:sz w:val="28"/>
-          <w:szCs w:val="28"/>
-          <w:lang w:eastAsia="ru-RU"/>
-        </w:rPr>
-        <w:t>Включает и отключает</w:t>
-      </w:r>
-      <w:r>
-        <w:rPr>
-          <w:rFonts w:ascii="Times New Roman" w:hAnsi="Times New Roman" w:cs="Times New Roman"/>
-          <w:noProof/>
-          <w:sz w:val="28"/>
-          <w:szCs w:val="28"/>
-          <w:lang w:eastAsia="ru-RU"/>
-        </w:rPr>
-        <w:t xml:space="preserve"> </w:t>
-      </w:r>
-      <w:r>
-        <w:rPr>
-          <w:rFonts w:ascii="Times New Roman" w:hAnsi="Times New Roman" w:cs="Times New Roman"/>
-          <w:noProof/>
-          <w:sz w:val="28"/>
-          <w:szCs w:val="28"/>
-          <w:lang w:eastAsia="ru-RU"/>
-        </w:rPr>
-        <w:t>отображение в нижней части схемного окна проекта дополнительный фрейм с сообщениями об ошибках, а также с предупредительными и информационными сообщениями.</w:t>
-      </w:r>
-    </w:p>
-    <w:p>
-      <w:pPr>
-        <w:jc w:val="both"/>
-        <w:rPr>
-          <w:rFonts w:ascii="Times New Roman" w:hAnsi="Times New Roman" w:cs="Times New Roman"/>
-          <w:noProof/>
-          <w:sz w:val="28"/>
-          <w:szCs w:val="28"/>
-          <w:lang w:eastAsia="ru-RU"/>
-        </w:rPr>
-      </w:pPr>
-      <w:r>
-        <w:rPr>
-          <w:rFonts w:ascii="Times New Roman" w:hAnsi="Times New Roman" w:cs="Times New Roman"/>
-          <w:noProof/>
-          <w:sz w:val="28"/>
-          <w:szCs w:val="28"/>
-          <w:lang w:eastAsia="ru-RU"/>
-        </w:rPr>
-        <w:t xml:space="preserve">Значения: </w:t>
-      </w:r>
-      <w:r>
-        <w:rPr>
-          <w:rFonts w:ascii="Times New Roman" w:hAnsi="Times New Roman" w:cs="Times New Roman"/>
-          <w:noProof/>
-          <w:sz w:val="28"/>
-          <w:szCs w:val="28"/>
-          <w:lang w:eastAsia="ru-RU"/>
-        </w:rPr>
-        <w:t>Включено / Выключено</w:t>
-      </w:r>
-      <w:r>
-        <w:rPr>
-          <w:rFonts w:ascii="Times New Roman" w:hAnsi="Times New Roman" w:cs="Times New Roman"/>
-          <w:noProof/>
-          <w:sz w:val="28"/>
-          <w:szCs w:val="28"/>
-          <w:lang w:eastAsia="ru-RU"/>
-        </w:rPr>
-        <w:t>.</w:t>
-      </w:r>
-    </w:p>
-    <w:p>
-      <w:pPr>
-        <w:jc w:val="both"/>
-        <w:rPr>
-          <w:rFonts w:ascii="Times New Roman" w:hAnsi="Times New Roman" w:cs="Times New Roman"/>
-          <w:noProof/>
-          <w:sz w:val="28"/>
-          <w:szCs w:val="28"/>
-          <w:lang w:eastAsia="ru-RU"/>
-        </w:rPr>
-      </w:pPr>
-      <w:r>
-        <w:rPr>
-          <w:rFonts w:ascii="Times New Roman" w:hAnsi="Times New Roman" w:cs="Times New Roman"/>
-          <w:noProof/>
-          <w:sz w:val="28"/>
-          <w:szCs w:val="28"/>
-          <w:lang w:eastAsia="ru-RU"/>
-        </w:rPr>
-        <w:t>Применяется к схемному окну.</w:t>
-      </w:r>
-    </w:p>
-    <w:p>
-      <w:pPr>
-        <w:jc w:val="both"/>
-        <w:rPr>
-          <w:rFonts w:ascii="Times New Roman" w:hAnsi="Times New Roman" w:cs="Times New Roman"/>
-          <w:b/>
-          <w:noProof/>
-          <w:sz w:val="28"/>
-          <w:szCs w:val="28"/>
-          <w:lang w:eastAsia="ru-RU"/>
-        </w:rPr>
-      </w:pPr>
-      <w:r>
-        <w:rPr>
-          <w:rFonts w:ascii="Times New Roman" w:hAnsi="Times New Roman" w:cs="Times New Roman"/>
-          <w:b/>
-          <w:noProof/>
-          <w:sz w:val="28"/>
-          <w:szCs w:val="28"/>
-          <w:lang w:eastAsia="ru-RU"/>
-        </w:rPr>
-        <w:drawing>
-          <wp:inline distT="0" distB="0" distL="0" distR="0" wp14:anchorId="36AA2588" wp14:editId="36AA2589">
-            <wp:extent cx="4695825" cy="3571875"/>
-            <wp:effectExtent l="0" t="0" r="9525" b="9525"/>
+          <wp:inline distT="0" distB="0" distL="0" distR="0" wp14:anchorId="36AA2588" wp14:editId="3B86421D">
+            <wp:extent cx="4982400" cy="3240000"/>
+            <wp:effectExtent l="0" t="0" r="8890" b="0"/>
             <wp:docPr id="228" name="Рисунок 228"/>
             <wp:cNvGraphicFramePr>
               <a:graphicFrameLocks xmlns:a="http://schemas.openxmlformats.org/drawingml/2006/main" noChangeAspect="1"/>
@@ -6020,14 +5889,13 @@
                     </pic:cNvPicPr>
                   </pic:nvPicPr>
                   <pic:blipFill>
-                    <a:blip r:embed="rId30" cstate="print">
+                    <a:blip r:embed="rId30">
                       <a:extLst>
                         <a:ext uri="{28A0092B-C50C-407E-A947-70E740481C1C}">
                           <a14:useLocalDpi xmlns:a14="http://schemas.microsoft.com/office/drawing/2010/main" val="0"/>
                         </a:ext>
                       </a:extLst>
                     </a:blip>
-                    <a:srcRect/>
                     <a:stretch>
                       <a:fillRect/>
                     </a:stretch>
@@ -6035,7 +5903,7 @@
                   <pic:spPr bwMode="auto">
                     <a:xfrm>
                       <a:off x="0" y="0"/>
-                      <a:ext cx="4695825" cy="3571875"/>
+                      <a:ext cx="4982400" cy="3240000"/>
                     </a:xfrm>
                     <a:prstGeom prst="rect">
                       <a:avLst/>
@@ -6152,7 +6020,6 @@
           <w:szCs w:val="28"/>
           <w:lang w:eastAsia="ru-RU"/>
         </w:rPr>
-        <w:lastRenderedPageBreak/>
         <w:t>Включает и отключает</w:t>
       </w:r>
       <w:r>
@@ -6296,9 +6163,9 @@
           <w:lang w:eastAsia="ru-RU"/>
         </w:rPr>
         <w:drawing>
-          <wp:inline distT="0" distB="0" distL="0" distR="0" wp14:anchorId="36AA258A" wp14:editId="36AA258B">
-            <wp:extent cx="4695825" cy="3571875"/>
-            <wp:effectExtent l="0" t="0" r="9525" b="9525"/>
+          <wp:inline distT="0" distB="0" distL="0" distR="0" wp14:anchorId="36AA258A" wp14:editId="6038A02C">
+            <wp:extent cx="4982400" cy="3240000"/>
+            <wp:effectExtent l="0" t="0" r="8890" b="0"/>
             <wp:docPr id="229" name="Рисунок 229"/>
             <wp:cNvGraphicFramePr>
               <a:graphicFrameLocks xmlns:a="http://schemas.openxmlformats.org/drawingml/2006/main" noChangeAspect="1"/>
@@ -6313,14 +6180,13 @@
                     </pic:cNvPicPr>
                   </pic:nvPicPr>
                   <pic:blipFill>
-                    <a:blip r:embed="rId31" cstate="print">
+                    <a:blip r:embed="rId31">
                       <a:extLst>
                         <a:ext uri="{28A0092B-C50C-407E-A947-70E740481C1C}">
                           <a14:useLocalDpi xmlns:a14="http://schemas.microsoft.com/office/drawing/2010/main" val="0"/>
                         </a:ext>
                       </a:extLst>
                     </a:blip>
-                    <a:srcRect/>
                     <a:stretch>
                       <a:fillRect/>
                     </a:stretch>
@@ -6328,7 +6194,7 @@
                   <pic:spPr bwMode="auto">
                     <a:xfrm>
                       <a:off x="0" y="0"/>
-                      <a:ext cx="4695825" cy="3571875"/>
+                      <a:ext cx="4982400" cy="3240000"/>
                     </a:xfrm>
                     <a:prstGeom prst="rect">
                       <a:avLst/>
@@ -6562,11 +6428,10 @@
           <w:szCs w:val="28"/>
           <w:lang w:eastAsia="ru-RU"/>
         </w:rPr>
-        <w:lastRenderedPageBreak/>
         <w:drawing>
-          <wp:inline distT="0" distB="0" distL="0" distR="0" wp14:anchorId="36AA258C" wp14:editId="36AA258D">
-            <wp:extent cx="4695825" cy="3571875"/>
-            <wp:effectExtent l="0" t="0" r="9525" b="9525"/>
+          <wp:inline distT="0" distB="0" distL="0" distR="0" wp14:anchorId="36AA258C" wp14:editId="7456EBBF">
+            <wp:extent cx="4982400" cy="3240000"/>
+            <wp:effectExtent l="0" t="0" r="8890" b="0"/>
             <wp:docPr id="231" name="Рисунок 231"/>
             <wp:cNvGraphicFramePr>
               <a:graphicFrameLocks xmlns:a="http://schemas.openxmlformats.org/drawingml/2006/main" noChangeAspect="1"/>
@@ -6581,14 +6446,13 @@
                     </pic:cNvPicPr>
                   </pic:nvPicPr>
                   <pic:blipFill>
-                    <a:blip r:embed="rId32" cstate="print">
+                    <a:blip r:embed="rId32">
                       <a:extLst>
                         <a:ext uri="{28A0092B-C50C-407E-A947-70E740481C1C}">
                           <a14:useLocalDpi xmlns:a14="http://schemas.microsoft.com/office/drawing/2010/main" val="0"/>
                         </a:ext>
                       </a:extLst>
                     </a:blip>
-                    <a:srcRect/>
                     <a:stretch>
                       <a:fillRect/>
                     </a:stretch>
@@ -6596,7 +6460,7 @@
                   <pic:spPr bwMode="auto">
                     <a:xfrm>
                       <a:off x="0" y="0"/>
-                      <a:ext cx="4695825" cy="3571875"/>
+                      <a:ext cx="4982400" cy="3240000"/>
                     </a:xfrm>
                     <a:prstGeom prst="rect">
                       <a:avLst/>
@@ -6707,9 +6571,9 @@
           <w:lang w:eastAsia="ru-RU"/>
         </w:rPr>
         <w:drawing>
-          <wp:inline distT="0" distB="0" distL="0" distR="0" wp14:anchorId="36AA258E" wp14:editId="36AA258F">
-            <wp:extent cx="247081" cy="230609"/>
-            <wp:effectExtent l="19050" t="0" r="569" b="0"/>
+          <wp:inline distT="0" distB="0" distL="0" distR="0" wp14:anchorId="36AA258E" wp14:editId="19D8C5DF">
+            <wp:extent cx="238158" cy="238158"/>
+            <wp:effectExtent l="0" t="0" r="9525" b="9525"/>
             <wp:docPr id="9" name="Рисунок 12"/>
             <wp:cNvGraphicFramePr>
               <a:graphicFrameLocks xmlns:a="http://schemas.openxmlformats.org/drawingml/2006/main" noChangeAspect="1"/>
@@ -6721,25 +6585,27 @@
                     <pic:cNvPr id="1" name=""/>
                     <pic:cNvPicPr/>
                   </pic:nvPicPr>
-                  <pic:blipFill rotWithShape="1">
-                    <a:blip r:embed="rId33" cstate="print">
+                  <pic:blipFill>
+                    <a:blip r:embed="rId33">
                       <a:extLst>
                         <a:ext uri="{28A0092B-C50C-407E-A947-70E740481C1C}">
                           <a14:useLocalDpi xmlns:a14="http://schemas.microsoft.com/office/drawing/2010/main" val="0"/>
                         </a:ext>
                       </a:extLst>
                     </a:blip>
-                    <a:srcRect l="24440" t="55818" r="74205" b="41941"/>
-                    <a:stretch/>
+                    <a:stretch>
+                      <a:fillRect/>
+                    </a:stretch>
                   </pic:blipFill>
                   <pic:spPr bwMode="auto">
                     <a:xfrm>
                       <a:off x="0" y="0"/>
-                      <a:ext cx="247081" cy="230609"/>
+                      <a:ext cx="238158" cy="238158"/>
                     </a:xfrm>
                     <a:prstGeom prst="rect">
                       <a:avLst/>
                     </a:prstGeom>
+                    <a:noFill/>
                     <a:ln>
                       <a:noFill/>
                     </a:ln>
@@ -6997,12 +6863,11 @@
           <w:noProof/>
           <w:lang w:eastAsia="ru-RU"/>
         </w:rPr>
-        <w:lastRenderedPageBreak/>
         <w:drawing>
-          <wp:inline distT="0" distB="0" distL="0" distR="0" wp14:anchorId="36AA2590" wp14:editId="36AA2591">
-            <wp:extent cx="4695825" cy="3571875"/>
-            <wp:effectExtent l="0" t="0" r="9525" b="9525"/>
-            <wp:docPr id="22" name="Рисунок 22"/>
+          <wp:inline distT="0" distB="0" distL="0" distR="0" wp14:anchorId="759E0F2A" wp14:editId="4BB8BAA3">
+            <wp:extent cx="4981575" cy="3238500"/>
+            <wp:effectExtent l="0" t="0" r="9525" b="0"/>
+            <wp:docPr id="251" name="Рисунок 251"/>
             <wp:cNvGraphicFramePr>
               <a:graphicFrameLocks xmlns:a="http://schemas.openxmlformats.org/drawingml/2006/main" noChangeAspect="1"/>
             </wp:cNvGraphicFramePr>
@@ -7014,7 +6879,7 @@
                     <pic:cNvPicPr/>
                   </pic:nvPicPr>
                   <pic:blipFill>
-                    <a:blip r:embed="rId34" cstate="print"/>
+                    <a:blip r:embed="rId10"/>
                     <a:stretch>
                       <a:fillRect/>
                     </a:stretch>
@@ -7022,7 +6887,7 @@
                   <pic:spPr>
                     <a:xfrm>
                       <a:off x="0" y="0"/>
-                      <a:ext cx="4695825" cy="3571875"/>
+                      <a:ext cx="4981575" cy="3238500"/>
                     </a:xfrm>
                     <a:prstGeom prst="rect">
                       <a:avLst/>
@@ -7051,10 +6916,10 @@
           <w:lang w:eastAsia="ru-RU"/>
         </w:rPr>
         <w:drawing>
-          <wp:inline distT="0" distB="0" distL="0" distR="0" wp14:anchorId="36AA2592" wp14:editId="36AA2593">
-            <wp:extent cx="4695825" cy="3571875"/>
-            <wp:effectExtent l="0" t="0" r="9525" b="9525"/>
-            <wp:docPr id="23" name="Рисунок 23"/>
+          <wp:inline distT="0" distB="0" distL="0" distR="0" wp14:anchorId="4A53C6C2" wp14:editId="0AFCED20">
+            <wp:extent cx="4981575" cy="3238500"/>
+            <wp:effectExtent l="0" t="0" r="9525" b="0"/>
+            <wp:docPr id="252" name="Рисунок 252"/>
             <wp:cNvGraphicFramePr>
               <a:graphicFrameLocks xmlns:a="http://schemas.openxmlformats.org/drawingml/2006/main" noChangeAspect="1"/>
             </wp:cNvGraphicFramePr>
@@ -7066,7 +6931,7 @@
                     <pic:cNvPicPr/>
                   </pic:nvPicPr>
                   <pic:blipFill>
-                    <a:blip r:embed="rId35" cstate="print"/>
+                    <a:blip r:embed="rId34"/>
                     <a:stretch>
                       <a:fillRect/>
                     </a:stretch>
@@ -7074,7 +6939,7 @@
                   <pic:spPr>
                     <a:xfrm>
                       <a:off x="0" y="0"/>
-                      <a:ext cx="4695825" cy="3571875"/>
+                      <a:ext cx="4981575" cy="3238500"/>
                     </a:xfrm>
                     <a:prstGeom prst="rect">
                       <a:avLst/>
@@ -7250,7 +7115,6 @@
           <w:szCs w:val="28"/>
           <w:lang w:eastAsia="ru-RU"/>
         </w:rPr>
-        <w:lastRenderedPageBreak/>
         <w:t xml:space="preserve">Значения: </w:t>
       </w:r>
       <w:r>
@@ -7476,8 +7340,8 @@
           <w:lang w:eastAsia="ru-RU"/>
         </w:rPr>
         <w:drawing>
-          <wp:inline distT="0" distB="0" distL="0" distR="0" wp14:anchorId="613CB574" wp14:editId="2F393062">
-            <wp:extent cx="2710558" cy="222250"/>
+          <wp:inline distT="0" distB="0" distL="0" distR="0" wp14:anchorId="613CB574" wp14:editId="14745805">
+            <wp:extent cx="2829320" cy="247685"/>
             <wp:effectExtent l="0" t="0" r="0" b="0"/>
             <wp:docPr id="20" name="Рисунок 20"/>
             <wp:cNvGraphicFramePr>
@@ -7490,19 +7354,27 @@
                     <pic:cNvPr id="1" name=""/>
                     <pic:cNvPicPr/>
                   </pic:nvPicPr>
-                  <pic:blipFill rotWithShape="1">
-                    <a:blip r:embed="rId36"/>
-                    <a:srcRect l="2496" t="49029" r="2976" b="13817"/>
-                    <a:stretch/>
+                  <pic:blipFill>
+                    <a:blip r:embed="rId35">
+                      <a:extLst>
+                        <a:ext uri="{28A0092B-C50C-407E-A947-70E740481C1C}">
+                          <a14:useLocalDpi xmlns:a14="http://schemas.microsoft.com/office/drawing/2010/main" val="0"/>
+                        </a:ext>
+                      </a:extLst>
+                    </a:blip>
+                    <a:stretch>
+                      <a:fillRect/>
+                    </a:stretch>
                   </pic:blipFill>
                   <pic:spPr bwMode="auto">
                     <a:xfrm>
                       <a:off x="0" y="0"/>
-                      <a:ext cx="2719120" cy="222952"/>
+                      <a:ext cx="2829320" cy="247685"/>
                     </a:xfrm>
                     <a:prstGeom prst="rect">
                       <a:avLst/>
                     </a:prstGeom>
+                    <a:noFill/>
                     <a:ln>
                       <a:noFill/>
                     </a:ln>
@@ -7587,9 +7459,9 @@
                 <w:lang w:eastAsia="ru-RU"/>
               </w:rPr>
               <w:drawing>
-                <wp:inline distT="0" distB="0" distL="0" distR="0" wp14:anchorId="36AA2596" wp14:editId="36AA2597">
-                  <wp:extent cx="257175" cy="257175"/>
-                  <wp:effectExtent l="19050" t="0" r="9525" b="0"/>
+                <wp:inline distT="0" distB="0" distL="0" distR="0" wp14:anchorId="36AA2596" wp14:editId="2ABF407E">
+                  <wp:extent cx="238158" cy="238158"/>
+                  <wp:effectExtent l="0" t="0" r="9525" b="9525"/>
                   <wp:docPr id="18" name="Рисунок 20"/>
                   <wp:cNvGraphicFramePr>
                     <a:graphicFrameLocks xmlns:a="http://schemas.openxmlformats.org/drawingml/2006/main" noChangeAspect="1"/>
@@ -7601,19 +7473,27 @@
                           <pic:cNvPr id="1" name=""/>
                           <pic:cNvPicPr/>
                         </pic:nvPicPr>
-                        <pic:blipFill rotWithShape="1">
-                          <a:blip r:embed="rId37" cstate="print"/>
-                          <a:srcRect l="1500" t="6230" r="95888" b="90387"/>
-                          <a:stretch/>
+                        <pic:blipFill>
+                          <a:blip r:embed="rId36">
+                            <a:extLst>
+                              <a:ext uri="{28A0092B-C50C-407E-A947-70E740481C1C}">
+                                <a14:useLocalDpi xmlns:a14="http://schemas.microsoft.com/office/drawing/2010/main" val="0"/>
+                              </a:ext>
+                            </a:extLst>
+                          </a:blip>
+                          <a:stretch>
+                            <a:fillRect/>
+                          </a:stretch>
                         </pic:blipFill>
                         <pic:spPr bwMode="auto">
                           <a:xfrm>
                             <a:off x="0" y="0"/>
-                            <a:ext cx="257175" cy="257175"/>
+                            <a:ext cx="238158" cy="238158"/>
                           </a:xfrm>
                           <a:prstGeom prst="rect">
                             <a:avLst/>
                           </a:prstGeom>
+                          <a:noFill/>
                           <a:ln>
                             <a:noFill/>
                           </a:ln>
@@ -7690,12 +7570,58 @@
               </w:rPr>
             </w:pPr>
             <w:r>
-              <w:object w:dxaOrig="2445" w:dyaOrig="1080" w14:anchorId="36AA2598">
-                <v:shape id="_x0000_i1025" type="#_x0000_t75" style="width:122.4pt;height:57.6pt" o:ole="">
-                  <v:imagedata r:id="rId38" o:title=""/>
-                </v:shape>
-                <o:OLEObject Type="Embed" ProgID="PBrush" ShapeID="_x0000_i1025" DrawAspect="Content" ObjectID="_1476894009" r:id="rId39"/>
-              </w:object>
+              <w:rPr>
+                <w:rFonts w:ascii="Times New Roman" w:hAnsi="Times New Roman" w:cs="Times New Roman"/>
+                <w:noProof/>
+                <w:sz w:val="24"/>
+                <w:szCs w:val="28"/>
+                <w:lang w:eastAsia="ru-RU"/>
+              </w:rPr>
+              <w:drawing>
+                <wp:inline distT="0" distB="0" distL="0" distR="0" wp14:anchorId="2C0A49A9" wp14:editId="4446F86E">
+                  <wp:extent cx="1552792" cy="685896"/>
+                  <wp:effectExtent l="0" t="0" r="9525" b="0"/>
+                  <wp:docPr id="253" name="Рисунок 253"/>
+                  <wp:cNvGraphicFramePr>
+                    <a:graphicFrameLocks xmlns:a="http://schemas.openxmlformats.org/drawingml/2006/main" noChangeAspect="1"/>
+                  </wp:cNvGraphicFramePr>
+                  <a:graphic xmlns:a="http://schemas.openxmlformats.org/drawingml/2006/main">
+                    <a:graphicData uri="http://schemas.openxmlformats.org/drawingml/2006/picture">
+                      <pic:pic xmlns:pic="http://schemas.openxmlformats.org/drawingml/2006/picture">
+                        <pic:nvPicPr>
+                          <pic:cNvPr id="253" name="s_41.png"/>
+                          <pic:cNvPicPr/>
+                        </pic:nvPicPr>
+                        <pic:blipFill>
+                          <a:blip r:embed="rId37">
+                            <a:extLst>
+                              <a:ext uri="{28A0092B-C50C-407E-A947-70E740481C1C}">
+                                <a14:useLocalDpi xmlns:a14="http://schemas.microsoft.com/office/drawing/2010/main" val="0"/>
+                              </a:ext>
+                            </a:extLst>
+                          </a:blip>
+                          <a:stretch>
+                            <a:fillRect/>
+                          </a:stretch>
+                        </pic:blipFill>
+                        <pic:spPr>
+                          <a:xfrm>
+                            <a:off x="0" y="0"/>
+                            <a:ext cx="1552792" cy="685896"/>
+                          </a:xfrm>
+                          <a:prstGeom prst="rect">
+                            <a:avLst/>
+                          </a:prstGeom>
+                          <a:noFill/>
+                          <a:ln>
+                            <a:noFill/>
+                          </a:ln>
+                        </pic:spPr>
+                      </pic:pic>
+                    </a:graphicData>
+                  </a:graphic>
+                </wp:inline>
+              </w:drawing>
             </w:r>
           </w:p>
         </w:tc>
@@ -7799,10 +7725,10 @@
                 <w:lang w:eastAsia="ru-RU"/>
               </w:rPr>
               <w:drawing>
-                <wp:inline distT="0" distB="0" distL="0" distR="0" wp14:anchorId="36AA2599" wp14:editId="36AA259A">
-                  <wp:extent cx="1290638" cy="257175"/>
-                  <wp:effectExtent l="19050" t="0" r="4762" b="0"/>
-                  <wp:docPr id="31" name="Рисунок 20"/>
+                <wp:inline distT="0" distB="0" distL="0" distR="0" wp14:anchorId="64A4136C" wp14:editId="51994494">
+                  <wp:extent cx="1257475" cy="200053"/>
+                  <wp:effectExtent l="0" t="0" r="0" b="9525"/>
+                  <wp:docPr id="254" name="Рисунок 254"/>
                   <wp:cNvGraphicFramePr>
                     <a:graphicFrameLocks xmlns:a="http://schemas.openxmlformats.org/drawingml/2006/main" noChangeAspect="1"/>
                   </wp:cNvGraphicFramePr>
@@ -7810,30 +7736,33 @@
                     <a:graphicData uri="http://schemas.openxmlformats.org/drawingml/2006/picture">
                       <pic:pic xmlns:pic="http://schemas.openxmlformats.org/drawingml/2006/picture">
                         <pic:nvPicPr>
-                          <pic:cNvPr id="1" name=""/>
+                          <pic:cNvPr id="254" name="s_40.png"/>
                           <pic:cNvPicPr/>
                         </pic:nvPicPr>
-                        <pic:blipFill rotWithShape="1">
-                          <a:blip r:embed="rId37" cstate="print"/>
-                          <a:srcRect l="8216" t="6230" r="78738" b="90387"/>
-                          <a:stretch/>
+                        <pic:blipFill>
+                          <a:blip r:embed="rId38">
+                            <a:extLst>
+                              <a:ext uri="{28A0092B-C50C-407E-A947-70E740481C1C}">
+                                <a14:useLocalDpi xmlns:a14="http://schemas.microsoft.com/office/drawing/2010/main" val="0"/>
+                              </a:ext>
+                            </a:extLst>
+                          </a:blip>
+                          <a:stretch>
+                            <a:fillRect/>
+                          </a:stretch>
                         </pic:blipFill>
-                        <pic:spPr bwMode="auto">
+                        <pic:spPr>
                           <a:xfrm>
                             <a:off x="0" y="0"/>
-                            <a:ext cx="1290638" cy="257175"/>
+                            <a:ext cx="1257475" cy="200053"/>
                           </a:xfrm>
                           <a:prstGeom prst="rect">
                             <a:avLst/>
                           </a:prstGeom>
+                          <a:noFill/>
                           <a:ln>
                             <a:noFill/>
                           </a:ln>
-                          <a:extLst>
-                            <a:ext uri="{53640926-AAD7-44D8-BBD7-CCE9431645EC}">
-                              <a14:shadowObscured xmlns:a14="http://schemas.microsoft.com/office/drawing/2010/main"/>
-                            </a:ext>
-                          </a:extLst>
                         </pic:spPr>
                       </pic:pic>
                     </a:graphicData>
@@ -7900,10 +7829,10 @@
                 <w:lang w:eastAsia="ru-RU"/>
               </w:rPr>
               <w:drawing>
-                <wp:inline distT="0" distB="0" distL="0" distR="0" wp14:anchorId="452C5715" wp14:editId="5E2D5A97">
-                  <wp:extent cx="166977" cy="206733"/>
+                <wp:inline distT="0" distB="0" distL="0" distR="0" wp14:anchorId="5BE95F92" wp14:editId="5687910F">
+                  <wp:extent cx="237600" cy="237600"/>
                   <wp:effectExtent l="0" t="0" r="0" b="0"/>
-                  <wp:docPr id="230" name="Рисунок 230"/>
+                  <wp:docPr id="255" name="Рисунок 255"/>
                   <wp:cNvGraphicFramePr>
                     <a:graphicFrameLocks xmlns:a="http://schemas.openxmlformats.org/drawingml/2006/main" noChangeAspect="1"/>
                   </wp:cNvGraphicFramePr>
@@ -7911,36 +7840,29 @@
                     <a:graphicData uri="http://schemas.openxmlformats.org/drawingml/2006/picture">
                       <pic:pic xmlns:pic="http://schemas.openxmlformats.org/drawingml/2006/picture">
                         <pic:nvPicPr>
-                          <pic:cNvPr id="230" name="Regim.png"/>
+                          <pic:cNvPr id="255" name="s_05.png"/>
                           <pic:cNvPicPr/>
                         </pic:nvPicPr>
-                        <pic:blipFill rotWithShape="1">
-                          <a:blip r:embed="rId40">
+                        <pic:blipFill>
+                          <a:blip r:embed="rId39">
                             <a:extLst>
                               <a:ext uri="{28A0092B-C50C-407E-A947-70E740481C1C}">
                                 <a14:useLocalDpi xmlns:a14="http://schemas.microsoft.com/office/drawing/2010/main" val="0"/>
                               </a:ext>
                             </a:extLst>
                           </a:blip>
-                          <a:srcRect l="84764" t="32596" r="8522" b="53261"/>
-                          <a:stretch/>
+                          <a:stretch>
+                            <a:fillRect/>
+                          </a:stretch>
                         </pic:blipFill>
-                        <pic:spPr bwMode="auto">
+                        <pic:spPr>
                           <a:xfrm>
                             <a:off x="0" y="0"/>
-                            <a:ext cx="167576" cy="207475"/>
+                            <a:ext cx="237600" cy="237600"/>
                           </a:xfrm>
                           <a:prstGeom prst="rect">
                             <a:avLst/>
                           </a:prstGeom>
-                          <a:ln>
-                            <a:noFill/>
-                          </a:ln>
-                          <a:extLst>
-                            <a:ext uri="{53640926-AAD7-44D8-BBD7-CCE9431645EC}">
-                              <a14:shadowObscured xmlns:a14="http://schemas.microsoft.com/office/drawing/2010/main"/>
-                            </a:ext>
-                          </a:extLst>
                         </pic:spPr>
                       </pic:pic>
                     </a:graphicData>
@@ -7967,8 +7889,8 @@
                 <w:lang w:eastAsia="ru-RU"/>
               </w:rPr>
               <w:drawing>
-                <wp:inline distT="0" distB="0" distL="0" distR="0" wp14:anchorId="7B1B91DF" wp14:editId="51A8CF5D">
-                  <wp:extent cx="166977" cy="206733"/>
+                <wp:inline distT="0" distB="0" distL="0" distR="0" wp14:anchorId="7B1B91DF" wp14:editId="63E15505">
+                  <wp:extent cx="237600" cy="237600"/>
                   <wp:effectExtent l="0" t="0" r="0" b="0"/>
                   <wp:docPr id="232" name="Рисунок 232"/>
                   <wp:cNvGraphicFramePr>
@@ -7981,7 +7903,7 @@
                           <pic:cNvPr id="230" name="Regim.png"/>
                           <pic:cNvPicPr/>
                         </pic:nvPicPr>
-                        <pic:blipFill rotWithShape="1">
+                        <pic:blipFill>
                           <a:blip r:embed="rId40">
                             <a:extLst>
                               <a:ext uri="{28A0092B-C50C-407E-A947-70E740481C1C}">
@@ -7989,13 +7911,14 @@
                               </a:ext>
                             </a:extLst>
                           </a:blip>
-                          <a:srcRect l="85406" t="82277" r="7880" b="3580"/>
-                          <a:stretch/>
+                          <a:stretch>
+                            <a:fillRect/>
+                          </a:stretch>
                         </pic:blipFill>
                         <pic:spPr bwMode="auto">
                           <a:xfrm>
                             <a:off x="0" y="0"/>
-                            <a:ext cx="167576" cy="207475"/>
+                            <a:ext cx="237600" cy="237600"/>
                           </a:xfrm>
                           <a:prstGeom prst="rect">
                             <a:avLst/>
@@ -8071,8 +7994,8 @@
                 <w:lang w:eastAsia="ru-RU"/>
               </w:rPr>
               <w:drawing>
-                <wp:inline distT="0" distB="0" distL="0" distR="0" wp14:anchorId="3CF30D67" wp14:editId="2E3FBD35">
-                  <wp:extent cx="231926" cy="222636"/>
+                <wp:inline distT="0" distB="0" distL="0" distR="0" wp14:anchorId="3CF30D67" wp14:editId="654AF064">
+                  <wp:extent cx="237600" cy="237600"/>
                   <wp:effectExtent l="0" t="0" r="0" b="0"/>
                   <wp:docPr id="233" name="Рисунок 233"/>
                   <wp:cNvGraphicFramePr>
@@ -8085,15 +8008,22 @@
                           <pic:cNvPr id="1" name=""/>
                           <pic:cNvPicPr/>
                         </pic:nvPicPr>
-                        <pic:blipFill rotWithShape="1">
-                          <a:blip r:embed="rId36"/>
-                          <a:srcRect l="79248" t="49029" r="12640" b="13645"/>
-                          <a:stretch/>
+                        <pic:blipFill>
+                          <a:blip r:embed="rId41">
+                            <a:extLst>
+                              <a:ext uri="{28A0092B-C50C-407E-A947-70E740481C1C}">
+                                <a14:useLocalDpi xmlns:a14="http://schemas.microsoft.com/office/drawing/2010/main" val="0"/>
+                              </a:ext>
+                            </a:extLst>
+                          </a:blip>
+                          <a:stretch>
+                            <a:fillRect/>
+                          </a:stretch>
                         </pic:blipFill>
                         <pic:spPr bwMode="auto">
                           <a:xfrm>
                             <a:off x="0" y="0"/>
-                            <a:ext cx="233325" cy="223979"/>
+                            <a:ext cx="237600" cy="237600"/>
                           </a:xfrm>
                           <a:prstGeom prst="rect">
                             <a:avLst/>
@@ -8169,8 +8099,8 @@
                 <w:lang w:eastAsia="ru-RU"/>
               </w:rPr>
               <w:drawing>
-                <wp:inline distT="0" distB="0" distL="0" distR="0" wp14:anchorId="5DD39C66" wp14:editId="4AF2224C">
-                  <wp:extent cx="271640" cy="277495"/>
+                <wp:inline distT="0" distB="0" distL="0" distR="0" wp14:anchorId="5DD39C66" wp14:editId="06F51FCC">
+                  <wp:extent cx="237600" cy="237600"/>
                   <wp:effectExtent l="0" t="0" r="0" b="0"/>
                   <wp:docPr id="19" name="Рисунок 19"/>
                   <wp:cNvGraphicFramePr>
@@ -8183,15 +8113,22 @@
                           <pic:cNvPr id="1" name=""/>
                           <pic:cNvPicPr/>
                         </pic:nvPicPr>
-                        <pic:blipFill rotWithShape="1">
-                          <a:blip r:embed="rId41"/>
-                          <a:srcRect l="74085" t="25341" r="18272" b="59372"/>
-                          <a:stretch/>
+                        <pic:blipFill>
+                          <a:blip r:embed="rId42">
+                            <a:extLst>
+                              <a:ext uri="{28A0092B-C50C-407E-A947-70E740481C1C}">
+                                <a14:useLocalDpi xmlns:a14="http://schemas.microsoft.com/office/drawing/2010/main" val="0"/>
+                              </a:ext>
+                            </a:extLst>
+                          </a:blip>
+                          <a:stretch>
+                            <a:fillRect/>
+                          </a:stretch>
                         </pic:blipFill>
                         <pic:spPr bwMode="auto">
                           <a:xfrm>
                             <a:off x="0" y="0"/>
-                            <a:ext cx="272248" cy="278116"/>
+                            <a:ext cx="237600" cy="237600"/>
                           </a:xfrm>
                           <a:prstGeom prst="rect">
                             <a:avLst/>
@@ -8227,8 +8164,8 @@
                 <w:lang w:eastAsia="ru-RU"/>
               </w:rPr>
               <w:drawing>
-                <wp:inline distT="0" distB="0" distL="0" distR="0" wp14:anchorId="4FFB4621" wp14:editId="4EB91331">
-                  <wp:extent cx="260644" cy="254620"/>
+                <wp:inline distT="0" distB="0" distL="0" distR="0" wp14:anchorId="4FFB4621" wp14:editId="04D18511">
+                  <wp:extent cx="237600" cy="237600"/>
                   <wp:effectExtent l="0" t="0" r="0" b="0"/>
                   <wp:docPr id="226" name="Рисунок 226"/>
                   <wp:cNvGraphicFramePr>
@@ -8241,15 +8178,22 @@
                           <pic:cNvPr id="1" name=""/>
                           <pic:cNvPicPr/>
                         </pic:nvPicPr>
-                        <pic:blipFill rotWithShape="1">
-                          <a:blip r:embed="rId42"/>
-                          <a:srcRect l="74181" t="26143" r="18500" b="59858"/>
-                          <a:stretch/>
+                        <pic:blipFill>
+                          <a:blip r:embed="rId43">
+                            <a:extLst>
+                              <a:ext uri="{28A0092B-C50C-407E-A947-70E740481C1C}">
+                                <a14:useLocalDpi xmlns:a14="http://schemas.microsoft.com/office/drawing/2010/main" val="0"/>
+                              </a:ext>
+                            </a:extLst>
+                          </a:blip>
+                          <a:stretch>
+                            <a:fillRect/>
+                          </a:stretch>
                         </pic:blipFill>
                         <pic:spPr bwMode="auto">
                           <a:xfrm>
                             <a:off x="0" y="0"/>
-                            <a:ext cx="260708" cy="254682"/>
+                            <a:ext cx="237600" cy="237600"/>
                           </a:xfrm>
                           <a:prstGeom prst="rect">
                             <a:avLst/>
@@ -8479,8 +8423,8 @@
           <w:lang w:eastAsia="ru-RU"/>
         </w:rPr>
         <w:drawing>
-          <wp:inline distT="0" distB="0" distL="0" distR="0" wp14:anchorId="36AA25A1" wp14:editId="36AA25A2">
-            <wp:extent cx="1837853" cy="257175"/>
+          <wp:inline distT="0" distB="0" distL="0" distR="0" wp14:anchorId="36AA25A1" wp14:editId="4B335F84">
+            <wp:extent cx="1829539" cy="247750"/>
             <wp:effectExtent l="0" t="0" r="0" b="0"/>
             <wp:docPr id="21" name="Рисунок 21"/>
             <wp:cNvGraphicFramePr>
@@ -8493,19 +8437,27 @@
                     <pic:cNvPr id="1" name=""/>
                     <pic:cNvPicPr/>
                   </pic:nvPicPr>
-                  <pic:blipFill rotWithShape="1">
-                    <a:blip r:embed="rId37" cstate="print"/>
-                    <a:srcRect l="31381" t="6171" r="50073" b="90446"/>
-                    <a:stretch/>
+                  <pic:blipFill>
+                    <a:blip r:embed="rId44">
+                      <a:extLst>
+                        <a:ext uri="{28A0092B-C50C-407E-A947-70E740481C1C}">
+                          <a14:useLocalDpi xmlns:a14="http://schemas.microsoft.com/office/drawing/2010/main" val="0"/>
+                        </a:ext>
+                      </a:extLst>
+                    </a:blip>
+                    <a:stretch>
+                      <a:fillRect/>
+                    </a:stretch>
                   </pic:blipFill>
                   <pic:spPr bwMode="auto">
                     <a:xfrm>
                       <a:off x="0" y="0"/>
-                      <a:ext cx="1844292" cy="258076"/>
+                      <a:ext cx="1829539" cy="247750"/>
                     </a:xfrm>
                     <a:prstGeom prst="rect">
                       <a:avLst/>
                     </a:prstGeom>
+                    <a:noFill/>
                     <a:ln>
                       <a:noFill/>
                     </a:ln>
@@ -8582,13 +8534,13 @@
         <w:tblLook w:val="04A0" w:firstRow="1" w:lastRow="0" w:firstColumn="1" w:lastColumn="0" w:noHBand="0" w:noVBand="1"/>
       </w:tblPr>
       <w:tblGrid>
-        <w:gridCol w:w="2622"/>
-        <w:gridCol w:w="6733"/>
+        <w:gridCol w:w="851"/>
+        <w:gridCol w:w="8720"/>
       </w:tblGrid>
       <w:tr>
         <w:tc>
           <w:tcPr>
-            <w:tcW w:w="2686" w:type="dxa"/>
+            <w:tcW w:w="851" w:type="dxa"/>
             <w:vAlign w:val="center"/>
           </w:tcPr>
           <w:p>
@@ -8606,17 +8558,17 @@
             <w:r>
               <w:rPr>
                 <w:rFonts w:ascii="Times New Roman" w:hAnsi="Times New Roman" w:cs="Times New Roman"/>
+                <w:b/>
                 <w:noProof/>
-                <w:sz w:val="24"/>
+                <w:sz w:val="28"/>
                 <w:szCs w:val="28"/>
                 <w:lang w:eastAsia="ru-RU"/>
               </w:rPr>
-              <w:lastRenderedPageBreak/>
               <w:drawing>
-                <wp:inline distT="0" distB="0" distL="0" distR="0" wp14:anchorId="36AA25A3" wp14:editId="36AA25A4">
-                  <wp:extent cx="256151" cy="256151"/>
-                  <wp:effectExtent l="19050" t="0" r="0" b="0"/>
-                  <wp:docPr id="236" name="Рисунок 21"/>
+                <wp:inline distT="0" distB="0" distL="0" distR="0" wp14:anchorId="6E95E63E" wp14:editId="492842C6">
+                  <wp:extent cx="238095" cy="238095"/>
+                  <wp:effectExtent l="0" t="0" r="0" b="0"/>
+                  <wp:docPr id="64" name="Рисунок 64"/>
                   <wp:cNvGraphicFramePr>
                     <a:graphicFrameLocks xmlns:a="http://schemas.openxmlformats.org/drawingml/2006/main" noChangeAspect="1"/>
                   </wp:cNvGraphicFramePr>
@@ -8624,30 +8576,33 @@
                     <a:graphicData uri="http://schemas.openxmlformats.org/drawingml/2006/picture">
                       <pic:pic xmlns:pic="http://schemas.openxmlformats.org/drawingml/2006/picture">
                         <pic:nvPicPr>
-                          <pic:cNvPr id="1" name=""/>
+                          <pic:cNvPr id="64" name="s_52.png"/>
                           <pic:cNvPicPr/>
                         </pic:nvPicPr>
-                        <pic:blipFill rotWithShape="1">
-                          <a:blip r:embed="rId37" cstate="print"/>
-                          <a:srcRect l="32247" t="6171" r="65150" b="90446"/>
-                          <a:stretch/>
+                        <pic:blipFill>
+                          <a:blip r:embed="rId45">
+                            <a:extLst>
+                              <a:ext uri="{28A0092B-C50C-407E-A947-70E740481C1C}">
+                                <a14:useLocalDpi xmlns:a14="http://schemas.microsoft.com/office/drawing/2010/main" val="0"/>
+                              </a:ext>
+                            </a:extLst>
+                          </a:blip>
+                          <a:stretch>
+                            <a:fillRect/>
+                          </a:stretch>
                         </pic:blipFill>
-                        <pic:spPr bwMode="auto">
+                        <pic:spPr>
                           <a:xfrm>
                             <a:off x="0" y="0"/>
-                            <a:ext cx="256151" cy="256151"/>
+                            <a:ext cx="238095" cy="238095"/>
                           </a:xfrm>
                           <a:prstGeom prst="rect">
                             <a:avLst/>
                           </a:prstGeom>
+                          <a:noFill/>
                           <a:ln>
                             <a:noFill/>
                           </a:ln>
-                          <a:extLst>
-                            <a:ext uri="{53640926-AAD7-44D8-BBD7-CCE9431645EC}">
-                              <a14:shadowObscured xmlns:a14="http://schemas.microsoft.com/office/drawing/2010/main"/>
-                            </a:ext>
-                          </a:extLst>
                         </pic:spPr>
                       </pic:pic>
                     </a:graphicData>
@@ -8659,7 +8614,7 @@
         </w:tc>
         <w:tc>
           <w:tcPr>
-            <w:tcW w:w="6885" w:type="dxa"/>
+            <w:tcW w:w="8720" w:type="dxa"/>
             <w:vAlign w:val="center"/>
           </w:tcPr>
           <w:p>
@@ -8686,11 +8641,13 @@
             </w:r>
           </w:p>
         </w:tc>
+        <w:bookmarkStart w:id="0" w:name="_GoBack"/>
+        <w:bookmarkEnd w:id="0"/>
       </w:tr>
       <w:tr>
         <w:tc>
           <w:tcPr>
-            <w:tcW w:w="2686" w:type="dxa"/>
+            <w:tcW w:w="851" w:type="dxa"/>
             <w:vAlign w:val="center"/>
           </w:tcPr>
           <w:p>
@@ -8708,16 +8665,17 @@
             <w:r>
               <w:rPr>
                 <w:rFonts w:ascii="Times New Roman" w:hAnsi="Times New Roman" w:cs="Times New Roman"/>
+                <w:b/>
                 <w:noProof/>
-                <w:sz w:val="24"/>
+                <w:sz w:val="28"/>
                 <w:szCs w:val="28"/>
                 <w:lang w:eastAsia="ru-RU"/>
               </w:rPr>
               <w:drawing>
-                <wp:inline distT="0" distB="0" distL="0" distR="0" wp14:anchorId="36AA25A5" wp14:editId="36AA25A6">
-                  <wp:extent cx="204337" cy="256151"/>
-                  <wp:effectExtent l="19050" t="0" r="5213" b="0"/>
-                  <wp:docPr id="237" name="Рисунок 21"/>
+                <wp:inline distT="0" distB="0" distL="0" distR="0" wp14:anchorId="556FB4E9" wp14:editId="7DABA6DE">
+                  <wp:extent cx="238095" cy="238095"/>
+                  <wp:effectExtent l="0" t="0" r="0" b="0"/>
+                  <wp:docPr id="65" name="Рисунок 65"/>
                   <wp:cNvGraphicFramePr>
                     <a:graphicFrameLocks xmlns:a="http://schemas.openxmlformats.org/drawingml/2006/main" noChangeAspect="1"/>
                   </wp:cNvGraphicFramePr>
@@ -8725,30 +8683,33 @@
                     <a:graphicData uri="http://schemas.openxmlformats.org/drawingml/2006/picture">
                       <pic:pic xmlns:pic="http://schemas.openxmlformats.org/drawingml/2006/picture">
                         <pic:nvPicPr>
-                          <pic:cNvPr id="1" name=""/>
+                          <pic:cNvPr id="65" name="s_53.png"/>
                           <pic:cNvPicPr/>
                         </pic:nvPicPr>
-                        <pic:blipFill rotWithShape="1">
-                          <a:blip r:embed="rId37" cstate="print"/>
-                          <a:srcRect l="34778" t="6171" r="63158" b="90446"/>
-                          <a:stretch/>
+                        <pic:blipFill>
+                          <a:blip r:embed="rId46">
+                            <a:extLst>
+                              <a:ext uri="{28A0092B-C50C-407E-A947-70E740481C1C}">
+                                <a14:useLocalDpi xmlns:a14="http://schemas.microsoft.com/office/drawing/2010/main" val="0"/>
+                              </a:ext>
+                            </a:extLst>
+                          </a:blip>
+                          <a:stretch>
+                            <a:fillRect/>
+                          </a:stretch>
                         </pic:blipFill>
-                        <pic:spPr bwMode="auto">
+                        <pic:spPr>
                           <a:xfrm>
                             <a:off x="0" y="0"/>
-                            <a:ext cx="204337" cy="256151"/>
+                            <a:ext cx="238095" cy="238095"/>
                           </a:xfrm>
                           <a:prstGeom prst="rect">
                             <a:avLst/>
                           </a:prstGeom>
+                          <a:noFill/>
                           <a:ln>
                             <a:noFill/>
                           </a:ln>
-                          <a:extLst>
-                            <a:ext uri="{53640926-AAD7-44D8-BBD7-CCE9431645EC}">
-                              <a14:shadowObscured xmlns:a14="http://schemas.microsoft.com/office/drawing/2010/main"/>
-                            </a:ext>
-                          </a:extLst>
                         </pic:spPr>
                       </pic:pic>
                     </a:graphicData>
@@ -8760,7 +8721,7 @@
         </w:tc>
         <w:tc>
           <w:tcPr>
-            <w:tcW w:w="6885" w:type="dxa"/>
+            <w:tcW w:w="8720" w:type="dxa"/>
             <w:vAlign w:val="center"/>
           </w:tcPr>
           <w:p>
@@ -8791,7 +8752,7 @@
       <w:tr>
         <w:tc>
           <w:tcPr>
-            <w:tcW w:w="2686" w:type="dxa"/>
+            <w:tcW w:w="851" w:type="dxa"/>
             <w:vAlign w:val="center"/>
           </w:tcPr>
           <w:p>
@@ -8809,16 +8770,17 @@
             <w:r>
               <w:rPr>
                 <w:rFonts w:ascii="Times New Roman" w:hAnsi="Times New Roman" w:cs="Times New Roman"/>
+                <w:b/>
                 <w:noProof/>
-                <w:sz w:val="24"/>
+                <w:sz w:val="28"/>
                 <w:szCs w:val="28"/>
                 <w:lang w:eastAsia="ru-RU"/>
               </w:rPr>
               <w:drawing>
-                <wp:inline distT="0" distB="0" distL="0" distR="0" wp14:anchorId="36AA25A7" wp14:editId="36AA25A8">
-                  <wp:extent cx="228165" cy="256151"/>
-                  <wp:effectExtent l="19050" t="0" r="435" b="0"/>
-                  <wp:docPr id="238" name="Рисунок 21"/>
+                <wp:inline distT="0" distB="0" distL="0" distR="0" wp14:anchorId="6985A967" wp14:editId="47C0B407">
+                  <wp:extent cx="238095" cy="238095"/>
+                  <wp:effectExtent l="0" t="0" r="0" b="0"/>
+                  <wp:docPr id="66" name="Рисунок 66"/>
                   <wp:cNvGraphicFramePr>
                     <a:graphicFrameLocks xmlns:a="http://schemas.openxmlformats.org/drawingml/2006/main" noChangeAspect="1"/>
                   </wp:cNvGraphicFramePr>
@@ -8826,30 +8788,29 @@
                     <a:graphicData uri="http://schemas.openxmlformats.org/drawingml/2006/picture">
                       <pic:pic xmlns:pic="http://schemas.openxmlformats.org/drawingml/2006/picture">
                         <pic:nvPicPr>
-                          <pic:cNvPr id="1" name=""/>
+                          <pic:cNvPr id="66" name="s_54.png"/>
                           <pic:cNvPicPr/>
                         </pic:nvPicPr>
-                        <pic:blipFill rotWithShape="1">
-                          <a:blip r:embed="rId37" cstate="print"/>
-                          <a:srcRect l="36882" t="6171" r="60814" b="90446"/>
-                          <a:stretch/>
+                        <pic:blipFill>
+                          <a:blip r:embed="rId47">
+                            <a:extLst>
+                              <a:ext uri="{28A0092B-C50C-407E-A947-70E740481C1C}">
+                                <a14:useLocalDpi xmlns:a14="http://schemas.microsoft.com/office/drawing/2010/main" val="0"/>
+                              </a:ext>
+                            </a:extLst>
+                          </a:blip>
+                          <a:stretch>
+                            <a:fillRect/>
+                          </a:stretch>
                         </pic:blipFill>
-                        <pic:spPr bwMode="auto">
+                        <pic:spPr>
                           <a:xfrm>
                             <a:off x="0" y="0"/>
-                            <a:ext cx="228165" cy="256151"/>
+                            <a:ext cx="238095" cy="238095"/>
                           </a:xfrm>
                           <a:prstGeom prst="rect">
                             <a:avLst/>
                           </a:prstGeom>
-                          <a:ln>
-                            <a:noFill/>
-                          </a:ln>
-                          <a:extLst>
-                            <a:ext uri="{53640926-AAD7-44D8-BBD7-CCE9431645EC}">
-                              <a14:shadowObscured xmlns:a14="http://schemas.microsoft.com/office/drawing/2010/main"/>
-                            </a:ext>
-                          </a:extLst>
                         </pic:spPr>
                       </pic:pic>
                     </a:graphicData>
@@ -8861,7 +8822,7 @@
         </w:tc>
         <w:tc>
           <w:tcPr>
-            <w:tcW w:w="6885" w:type="dxa"/>
+            <w:tcW w:w="8720" w:type="dxa"/>
             <w:vAlign w:val="center"/>
           </w:tcPr>
           <w:p>
@@ -8892,7 +8853,7 @@
       <w:tr>
         <w:tc>
           <w:tcPr>
-            <w:tcW w:w="2686" w:type="dxa"/>
+            <w:tcW w:w="851" w:type="dxa"/>
             <w:vAlign w:val="center"/>
           </w:tcPr>
           <w:p>
@@ -8910,16 +8871,17 @@
             <w:r>
               <w:rPr>
                 <w:rFonts w:ascii="Times New Roman" w:hAnsi="Times New Roman" w:cs="Times New Roman"/>
+                <w:b/>
                 <w:noProof/>
-                <w:sz w:val="24"/>
+                <w:sz w:val="28"/>
                 <w:szCs w:val="28"/>
                 <w:lang w:eastAsia="ru-RU"/>
               </w:rPr>
               <w:drawing>
-                <wp:inline distT="0" distB="0" distL="0" distR="0" wp14:anchorId="36AA25A9" wp14:editId="36AA25AA">
-                  <wp:extent cx="225187" cy="256151"/>
-                  <wp:effectExtent l="19050" t="0" r="3413" b="0"/>
-                  <wp:docPr id="239" name="Рисунок 21"/>
+                <wp:inline distT="0" distB="0" distL="0" distR="0" wp14:anchorId="481D1B82" wp14:editId="1FB52F62">
+                  <wp:extent cx="238095" cy="238095"/>
+                  <wp:effectExtent l="0" t="0" r="0" b="0"/>
+                  <wp:docPr id="67" name="Рисунок 67"/>
                   <wp:cNvGraphicFramePr>
                     <a:graphicFrameLocks xmlns:a="http://schemas.openxmlformats.org/drawingml/2006/main" noChangeAspect="1"/>
                   </wp:cNvGraphicFramePr>
@@ -8927,30 +8889,29 @@
                     <a:graphicData uri="http://schemas.openxmlformats.org/drawingml/2006/picture">
                       <pic:pic xmlns:pic="http://schemas.openxmlformats.org/drawingml/2006/picture">
                         <pic:nvPicPr>
-                          <pic:cNvPr id="1" name=""/>
+                          <pic:cNvPr id="67" name="s_55.png"/>
                           <pic:cNvPicPr/>
                         </pic:nvPicPr>
-                        <pic:blipFill rotWithShape="1">
-                          <a:blip r:embed="rId37" cstate="print"/>
-                          <a:srcRect l="39106" t="6171" r="58619" b="90446"/>
-                          <a:stretch/>
+                        <pic:blipFill>
+                          <a:blip r:embed="rId48">
+                            <a:extLst>
+                              <a:ext uri="{28A0092B-C50C-407E-A947-70E740481C1C}">
+                                <a14:useLocalDpi xmlns:a14="http://schemas.microsoft.com/office/drawing/2010/main" val="0"/>
+                              </a:ext>
+                            </a:extLst>
+                          </a:blip>
+                          <a:stretch>
+                            <a:fillRect/>
+                          </a:stretch>
                         </pic:blipFill>
-                        <pic:spPr bwMode="auto">
+                        <pic:spPr>
                           <a:xfrm>
                             <a:off x="0" y="0"/>
-                            <a:ext cx="225187" cy="256151"/>
+                            <a:ext cx="238095" cy="238095"/>
                           </a:xfrm>
                           <a:prstGeom prst="rect">
                             <a:avLst/>
                           </a:prstGeom>
-                          <a:ln>
-                            <a:noFill/>
-                          </a:ln>
-                          <a:extLst>
-                            <a:ext uri="{53640926-AAD7-44D8-BBD7-CCE9431645EC}">
-                              <a14:shadowObscured xmlns:a14="http://schemas.microsoft.com/office/drawing/2010/main"/>
-                            </a:ext>
-                          </a:extLst>
                         </pic:spPr>
                       </pic:pic>
                     </a:graphicData>
@@ -8962,7 +8923,7 @@
         </w:tc>
         <w:tc>
           <w:tcPr>
-            <w:tcW w:w="6885" w:type="dxa"/>
+            <w:tcW w:w="8720" w:type="dxa"/>
             <w:vAlign w:val="center"/>
           </w:tcPr>
           <w:p>
@@ -8993,7 +8954,7 @@
       <w:tr>
         <w:tc>
           <w:tcPr>
-            <w:tcW w:w="2686" w:type="dxa"/>
+            <w:tcW w:w="851" w:type="dxa"/>
             <w:vAlign w:val="center"/>
           </w:tcPr>
           <w:p>
@@ -9011,16 +8972,17 @@
             <w:r>
               <w:rPr>
                 <w:rFonts w:ascii="Times New Roman" w:hAnsi="Times New Roman" w:cs="Times New Roman"/>
+                <w:b/>
                 <w:noProof/>
-                <w:sz w:val="24"/>
+                <w:sz w:val="28"/>
                 <w:szCs w:val="28"/>
                 <w:lang w:eastAsia="ru-RU"/>
               </w:rPr>
               <w:drawing>
-                <wp:inline distT="0" distB="0" distL="0" distR="0" wp14:anchorId="36AA25AB" wp14:editId="36AA25AC">
-                  <wp:extent cx="234122" cy="256151"/>
-                  <wp:effectExtent l="19050" t="0" r="0" b="0"/>
-                  <wp:docPr id="240" name="Рисунок 21"/>
+                <wp:inline distT="0" distB="0" distL="0" distR="0" wp14:anchorId="50A9A3B4" wp14:editId="16FA15EC">
+                  <wp:extent cx="238095" cy="238095"/>
+                  <wp:effectExtent l="0" t="0" r="0" b="0"/>
+                  <wp:docPr id="68" name="Рисунок 68"/>
                   <wp:cNvGraphicFramePr>
                     <a:graphicFrameLocks xmlns:a="http://schemas.openxmlformats.org/drawingml/2006/main" noChangeAspect="1"/>
                   </wp:cNvGraphicFramePr>
@@ -9028,30 +8990,29 @@
                     <a:graphicData uri="http://schemas.openxmlformats.org/drawingml/2006/picture">
                       <pic:pic xmlns:pic="http://schemas.openxmlformats.org/drawingml/2006/picture">
                         <pic:nvPicPr>
-                          <pic:cNvPr id="1" name=""/>
+                          <pic:cNvPr id="68" name="s_56.png"/>
                           <pic:cNvPicPr/>
                         </pic:nvPicPr>
-                        <pic:blipFill rotWithShape="1">
-                          <a:blip r:embed="rId37" cstate="print"/>
-                          <a:srcRect l="42052" t="6171" r="55580" b="90446"/>
-                          <a:stretch/>
+                        <pic:blipFill>
+                          <a:blip r:embed="rId49">
+                            <a:extLst>
+                              <a:ext uri="{28A0092B-C50C-407E-A947-70E740481C1C}">
+                                <a14:useLocalDpi xmlns:a14="http://schemas.microsoft.com/office/drawing/2010/main" val="0"/>
+                              </a:ext>
+                            </a:extLst>
+                          </a:blip>
+                          <a:stretch>
+                            <a:fillRect/>
+                          </a:stretch>
                         </pic:blipFill>
-                        <pic:spPr bwMode="auto">
+                        <pic:spPr>
                           <a:xfrm>
                             <a:off x="0" y="0"/>
-                            <a:ext cx="234122" cy="256151"/>
+                            <a:ext cx="238095" cy="238095"/>
                           </a:xfrm>
                           <a:prstGeom prst="rect">
                             <a:avLst/>
                           </a:prstGeom>
-                          <a:ln>
-                            <a:noFill/>
-                          </a:ln>
-                          <a:extLst>
-                            <a:ext uri="{53640926-AAD7-44D8-BBD7-CCE9431645EC}">
-                              <a14:shadowObscured xmlns:a14="http://schemas.microsoft.com/office/drawing/2010/main"/>
-                            </a:ext>
-                          </a:extLst>
                         </pic:spPr>
                       </pic:pic>
                     </a:graphicData>
@@ -9063,7 +9024,7 @@
         </w:tc>
         <w:tc>
           <w:tcPr>
-            <w:tcW w:w="6885" w:type="dxa"/>
+            <w:tcW w:w="8720" w:type="dxa"/>
             <w:vAlign w:val="center"/>
           </w:tcPr>
           <w:p>
@@ -9094,7 +9055,7 @@
       <w:tr>
         <w:tc>
           <w:tcPr>
-            <w:tcW w:w="2686" w:type="dxa"/>
+            <w:tcW w:w="851" w:type="dxa"/>
             <w:vAlign w:val="center"/>
           </w:tcPr>
           <w:p>
@@ -9112,16 +9073,17 @@
             <w:r>
               <w:rPr>
                 <w:rFonts w:ascii="Times New Roman" w:hAnsi="Times New Roman" w:cs="Times New Roman"/>
+                <w:b/>
                 <w:noProof/>
-                <w:sz w:val="24"/>
+                <w:sz w:val="28"/>
                 <w:szCs w:val="28"/>
                 <w:lang w:eastAsia="ru-RU"/>
               </w:rPr>
               <w:drawing>
-                <wp:inline distT="0" distB="0" distL="0" distR="0" wp14:anchorId="36AA25AD" wp14:editId="36AA25AE">
-                  <wp:extent cx="219230" cy="256151"/>
-                  <wp:effectExtent l="19050" t="0" r="9370" b="0"/>
-                  <wp:docPr id="241" name="Рисунок 21"/>
+                <wp:inline distT="0" distB="0" distL="0" distR="0" wp14:anchorId="7C9A960D" wp14:editId="517B69BB">
+                  <wp:extent cx="238095" cy="238095"/>
+                  <wp:effectExtent l="0" t="0" r="0" b="0"/>
+                  <wp:docPr id="69" name="Рисунок 69"/>
                   <wp:cNvGraphicFramePr>
                     <a:graphicFrameLocks xmlns:a="http://schemas.openxmlformats.org/drawingml/2006/main" noChangeAspect="1"/>
                   </wp:cNvGraphicFramePr>
@@ -9129,30 +9091,29 @@
                     <a:graphicData uri="http://schemas.openxmlformats.org/drawingml/2006/picture">
                       <pic:pic xmlns:pic="http://schemas.openxmlformats.org/drawingml/2006/picture">
                         <pic:nvPicPr>
-                          <pic:cNvPr id="1" name=""/>
+                          <pic:cNvPr id="69" name="s_57.png"/>
                           <pic:cNvPicPr/>
                         </pic:nvPicPr>
-                        <pic:blipFill rotWithShape="1">
-                          <a:blip r:embed="rId37" cstate="print"/>
-                          <a:srcRect l="45058" t="6171" r="52724" b="90446"/>
-                          <a:stretch/>
+                        <pic:blipFill>
+                          <a:blip r:embed="rId50">
+                            <a:extLst>
+                              <a:ext uri="{28A0092B-C50C-407E-A947-70E740481C1C}">
+                                <a14:useLocalDpi xmlns:a14="http://schemas.microsoft.com/office/drawing/2010/main" val="0"/>
+                              </a:ext>
+                            </a:extLst>
+                          </a:blip>
+                          <a:stretch>
+                            <a:fillRect/>
+                          </a:stretch>
                         </pic:blipFill>
-                        <pic:spPr bwMode="auto">
+                        <pic:spPr>
                           <a:xfrm>
                             <a:off x="0" y="0"/>
-                            <a:ext cx="219230" cy="256151"/>
+                            <a:ext cx="238095" cy="238095"/>
                           </a:xfrm>
                           <a:prstGeom prst="rect">
                             <a:avLst/>
                           </a:prstGeom>
-                          <a:ln>
-                            <a:noFill/>
-                          </a:ln>
-                          <a:extLst>
-                            <a:ext uri="{53640926-AAD7-44D8-BBD7-CCE9431645EC}">
-                              <a14:shadowObscured xmlns:a14="http://schemas.microsoft.com/office/drawing/2010/main"/>
-                            </a:ext>
-                          </a:extLst>
                         </pic:spPr>
                       </pic:pic>
                     </a:graphicData>
@@ -9164,7 +9125,7 @@
         </w:tc>
         <w:tc>
           <w:tcPr>
-            <w:tcW w:w="6885" w:type="dxa"/>
+            <w:tcW w:w="8720" w:type="dxa"/>
             <w:vAlign w:val="center"/>
           </w:tcPr>
           <w:p>
@@ -9215,7 +9176,7 @@
       <w:tr>
         <w:tc>
           <w:tcPr>
-            <w:tcW w:w="2686" w:type="dxa"/>
+            <w:tcW w:w="851" w:type="dxa"/>
             <w:vAlign w:val="center"/>
           </w:tcPr>
           <w:p>
@@ -9233,16 +9194,17 @@
             <w:r>
               <w:rPr>
                 <w:rFonts w:ascii="Times New Roman" w:hAnsi="Times New Roman" w:cs="Times New Roman"/>
+                <w:b/>
                 <w:noProof/>
-                <w:sz w:val="24"/>
+                <w:sz w:val="28"/>
                 <w:szCs w:val="28"/>
                 <w:lang w:eastAsia="ru-RU"/>
               </w:rPr>
               <w:drawing>
-                <wp:inline distT="0" distB="0" distL="0" distR="0" wp14:anchorId="36AA25AF" wp14:editId="36AA25B0">
-                  <wp:extent cx="234122" cy="256151"/>
-                  <wp:effectExtent l="19050" t="0" r="0" b="0"/>
-                  <wp:docPr id="242" name="Рисунок 21"/>
+                <wp:inline distT="0" distB="0" distL="0" distR="0" wp14:anchorId="7834192D" wp14:editId="01B6C278">
+                  <wp:extent cx="238095" cy="238095"/>
+                  <wp:effectExtent l="0" t="0" r="0" b="0"/>
+                  <wp:docPr id="70" name="Рисунок 70"/>
                   <wp:cNvGraphicFramePr>
                     <a:graphicFrameLocks xmlns:a="http://schemas.openxmlformats.org/drawingml/2006/main" noChangeAspect="1"/>
                   </wp:cNvGraphicFramePr>
@@ -9250,30 +9212,29 @@
                     <a:graphicData uri="http://schemas.openxmlformats.org/drawingml/2006/picture">
                       <pic:pic xmlns:pic="http://schemas.openxmlformats.org/drawingml/2006/picture">
                         <pic:nvPicPr>
-                          <pic:cNvPr id="1" name=""/>
+                          <pic:cNvPr id="70" name="s_58.png"/>
                           <pic:cNvPicPr/>
                         </pic:nvPicPr>
-                        <pic:blipFill rotWithShape="1">
-                          <a:blip r:embed="rId37" cstate="print"/>
-                          <a:srcRect l="47222" t="6171" r="50405" b="90446"/>
-                          <a:stretch/>
+                        <pic:blipFill>
+                          <a:blip r:embed="rId51">
+                            <a:extLst>
+                              <a:ext uri="{28A0092B-C50C-407E-A947-70E740481C1C}">
+                                <a14:useLocalDpi xmlns:a14="http://schemas.microsoft.com/office/drawing/2010/main" val="0"/>
+                              </a:ext>
+                            </a:extLst>
+                          </a:blip>
+                          <a:stretch>
+                            <a:fillRect/>
+                          </a:stretch>
                         </pic:blipFill>
-                        <pic:spPr bwMode="auto">
+                        <pic:spPr>
                           <a:xfrm>
                             <a:off x="0" y="0"/>
-                            <a:ext cx="234122" cy="256151"/>
+                            <a:ext cx="238095" cy="238095"/>
                           </a:xfrm>
                           <a:prstGeom prst="rect">
                             <a:avLst/>
                           </a:prstGeom>
-                          <a:ln>
-                            <a:noFill/>
-                          </a:ln>
-                          <a:extLst>
-                            <a:ext uri="{53640926-AAD7-44D8-BBD7-CCE9431645EC}">
-                              <a14:shadowObscured xmlns:a14="http://schemas.microsoft.com/office/drawing/2010/main"/>
-                            </a:ext>
-                          </a:extLst>
                         </pic:spPr>
                       </pic:pic>
                     </a:graphicData>
@@ -9285,7 +9246,7 @@
         </w:tc>
         <w:tc>
           <w:tcPr>
-            <w:tcW w:w="6885" w:type="dxa"/>
+            <w:tcW w:w="8720" w:type="dxa"/>
             <w:vAlign w:val="center"/>
           </w:tcPr>
           <w:p>
@@ -9360,7 +9321,7 @@
         <v:path o:extrusionok="f" gradientshapeok="t" o:connecttype="rect"/>
         <o:lock v:ext="edit" aspectratio="t"/>
       </v:shapetype>
-      <v:shape id="_x0000_i1028" type="#_x0000_t75" style="width:194.4pt;height:115.2pt;visibility:visible;mso-wrap-style:square" o:bullet="t">
+      <v:shape id="_x0000_i1053" type="#_x0000_t75" style="width:194.25pt;height:115.5pt;visibility:visible;mso-wrap-style:square" o:bullet="t">
         <v:imagedata r:id="rId1" o:title="" croptop="21362f" cropbottom="34905f" cropleft="55551f" cropright="5585f"/>
       </v:shape>
     </w:pict>

--- a/user_interface/03_graphical_subsystem/interface/sw/menu-view.docx
+++ b/user_interface/03_graphical_subsystem/interface/sw/menu-view.docx
@@ -10,7 +10,7 @@
         <w:spacing w:after="160" w:line="259" w:lineRule="auto"/>
         <w:jc w:val="both"/>
         <w:rPr>
-          <w:rFonts w:ascii="Times New Roman" w:eastAsia="Times New Roman" w:hAnsi="Times New Roman" w:cs="Times New Roman"/>
+          <w:rFonts w:ascii="Cambria" w:eastAsia="Times New Roman" w:hAnsi="Cambria" w:cs="Times New Roman"/>
           <w:b/>
           <w:color w:val="0000FF"/>
           <w:sz w:val="36"/>
@@ -20,7 +20,7 @@
       </w:pPr>
       <w:r>
         <w:rPr>
-          <w:rFonts w:ascii="Times New Roman" w:eastAsia="Times New Roman" w:hAnsi="Times New Roman" w:cs="Times New Roman"/>
+          <w:rFonts w:ascii="Cambria" w:eastAsia="Times New Roman" w:hAnsi="Cambria" w:cs="Times New Roman"/>
           <w:b/>
           <w:color w:val="0000FF"/>
           <w:sz w:val="36"/>
@@ -31,7 +31,7 @@
       </w:r>
       <w:r>
         <w:rPr>
-          <w:rFonts w:ascii="Times New Roman" w:eastAsia="Times New Roman" w:hAnsi="Times New Roman" w:cs="Times New Roman"/>
+          <w:rFonts w:ascii="Cambria" w:eastAsia="Times New Roman" w:hAnsi="Cambria" w:cs="Times New Roman"/>
           <w:b/>
           <w:color w:val="0000FF"/>
           <w:sz w:val="36"/>
@@ -45,7 +45,7 @@
       <w:pPr>
         <w:jc w:val="both"/>
         <w:rPr>
-          <w:rFonts w:ascii="Times New Roman" w:hAnsi="Times New Roman" w:cs="Times New Roman"/>
+          <w:rFonts w:ascii="Cambria" w:hAnsi="Cambria" w:cs="Times New Roman"/>
           <w:noProof/>
           <w:sz w:val="28"/>
           <w:szCs w:val="28"/>
@@ -54,7 +54,7 @@
       </w:pPr>
       <w:r>
         <w:rPr>
-          <w:rFonts w:ascii="Times New Roman" w:hAnsi="Times New Roman" w:cs="Times New Roman"/>
+          <w:rFonts w:ascii="Cambria" w:hAnsi="Cambria" w:cs="Times New Roman"/>
           <w:noProof/>
           <w:sz w:val="28"/>
           <w:szCs w:val="28"/>
@@ -114,20 +114,20 @@
       <w:pPr>
         <w:jc w:val="both"/>
         <w:rPr>
-          <w:rFonts w:ascii="Times New Roman" w:hAnsi="Times New Roman" w:cs="Times New Roman"/>
-          <w:b/>
-          <w:noProof/>
-          <w:sz w:val="24"/>
-          <w:szCs w:val="28"/>
-          <w:lang w:eastAsia="ru-RU"/>
-        </w:rPr>
-      </w:pPr>
-      <w:r>
-        <w:rPr>
-          <w:rFonts w:ascii="Times New Roman" w:hAnsi="Times New Roman" w:cs="Times New Roman"/>
-          <w:b/>
-          <w:noProof/>
-          <w:sz w:val="24"/>
+          <w:rFonts w:ascii="Cambria" w:hAnsi="Cambria" w:cs="Times New Roman"/>
+          <w:b/>
+          <w:noProof/>
+          <w:sz w:val="28"/>
+          <w:szCs w:val="28"/>
+          <w:lang w:eastAsia="ru-RU"/>
+        </w:rPr>
+      </w:pPr>
+      <w:r>
+        <w:rPr>
+          <w:rFonts w:ascii="Cambria" w:hAnsi="Cambria" w:cs="Times New Roman"/>
+          <w:b/>
+          <w:noProof/>
+          <w:sz w:val="28"/>
           <w:szCs w:val="28"/>
           <w:lang w:eastAsia="ru-RU"/>
         </w:rPr>
@@ -138,17 +138,17 @@
       <w:pPr>
         <w:jc w:val="both"/>
         <w:rPr>
-          <w:rFonts w:ascii="Times New Roman" w:hAnsi="Times New Roman" w:cs="Times New Roman"/>
-          <w:b/>
-          <w:noProof/>
-          <w:sz w:val="28"/>
-          <w:szCs w:val="28"/>
-          <w:lang w:eastAsia="ru-RU"/>
-        </w:rPr>
-      </w:pPr>
-      <w:r>
-        <w:rPr>
-          <w:rFonts w:ascii="Times New Roman" w:hAnsi="Times New Roman" w:cs="Times New Roman"/>
+          <w:rFonts w:ascii="Cambria" w:hAnsi="Cambria" w:cs="Times New Roman"/>
+          <w:b/>
+          <w:noProof/>
+          <w:sz w:val="28"/>
+          <w:szCs w:val="28"/>
+          <w:lang w:eastAsia="ru-RU"/>
+        </w:rPr>
+      </w:pPr>
+      <w:r>
+        <w:rPr>
+          <w:rFonts w:ascii="Cambria" w:hAnsi="Cambria" w:cs="Times New Roman"/>
           <w:b/>
           <w:noProof/>
           <w:sz w:val="28"/>
@@ -159,7 +159,7 @@
       </w:r>
       <w:r>
         <w:rPr>
-          <w:rFonts w:ascii="Times New Roman" w:hAnsi="Times New Roman" w:cs="Times New Roman"/>
+          <w:rFonts w:ascii="Cambria" w:hAnsi="Cambria" w:cs="Times New Roman"/>
           <w:b/>
           <w:noProof/>
           <w:sz w:val="28"/>
@@ -170,7 +170,7 @@
       </w:r>
       <w:r>
         <w:rPr>
-          <w:rFonts w:ascii="Times New Roman" w:hAnsi="Times New Roman" w:cs="Times New Roman"/>
+          <w:rFonts w:ascii="Cambria" w:hAnsi="Cambria" w:cs="Times New Roman"/>
           <w:b/>
           <w:noProof/>
           <w:sz w:val="28"/>
@@ -184,16 +184,16 @@
       <w:pPr>
         <w:jc w:val="both"/>
         <w:rPr>
-          <w:rFonts w:ascii="Times New Roman" w:hAnsi="Times New Roman" w:cs="Times New Roman"/>
-          <w:noProof/>
-          <w:sz w:val="28"/>
-          <w:szCs w:val="28"/>
-          <w:lang w:eastAsia="ru-RU"/>
-        </w:rPr>
-      </w:pPr>
-      <w:r>
-        <w:rPr>
-          <w:rFonts w:ascii="Times New Roman" w:hAnsi="Times New Roman" w:cs="Times New Roman"/>
+          <w:rFonts w:ascii="Cambria" w:hAnsi="Cambria" w:cs="Times New Roman"/>
+          <w:noProof/>
+          <w:sz w:val="28"/>
+          <w:szCs w:val="28"/>
+          <w:lang w:eastAsia="ru-RU"/>
+        </w:rPr>
+      </w:pPr>
+      <w:r>
+        <w:rPr>
+          <w:rFonts w:ascii="Cambria" w:hAnsi="Cambria" w:cs="Times New Roman"/>
           <w:noProof/>
           <w:sz w:val="28"/>
           <w:szCs w:val="28"/>
@@ -203,7 +203,7 @@
       </w:r>
       <w:r>
         <w:rPr>
-          <w:rFonts w:ascii="Times New Roman" w:hAnsi="Times New Roman" w:cs="Times New Roman"/>
+          <w:rFonts w:ascii="Cambria" w:hAnsi="Cambria" w:cs="Times New Roman"/>
           <w:noProof/>
           <w:sz w:val="28"/>
           <w:szCs w:val="28"/>
@@ -213,7 +213,7 @@
       </w:r>
       <w:r>
         <w:rPr>
-          <w:rFonts w:ascii="Times New Roman" w:hAnsi="Times New Roman" w:cs="Times New Roman"/>
+          <w:rFonts w:ascii="Cambria" w:hAnsi="Cambria" w:cs="Times New Roman"/>
           <w:noProof/>
           <w:sz w:val="28"/>
           <w:szCs w:val="28"/>
@@ -223,7 +223,7 @@
       </w:r>
       <w:r>
         <w:rPr>
-          <w:rFonts w:ascii="Times New Roman" w:hAnsi="Times New Roman" w:cs="Times New Roman"/>
+          <w:rFonts w:ascii="Cambria" w:hAnsi="Cambria" w:cs="Times New Roman"/>
           <w:noProof/>
           <w:sz w:val="28"/>
           <w:szCs w:val="28"/>
@@ -236,16 +236,16 @@
       <w:pPr>
         <w:jc w:val="both"/>
         <w:rPr>
-          <w:rFonts w:ascii="Times New Roman" w:hAnsi="Times New Roman" w:cs="Times New Roman"/>
-          <w:noProof/>
-          <w:sz w:val="28"/>
-          <w:szCs w:val="28"/>
-          <w:lang w:eastAsia="ru-RU"/>
-        </w:rPr>
-      </w:pPr>
-      <w:r>
-        <w:rPr>
-          <w:rFonts w:ascii="Times New Roman" w:hAnsi="Times New Roman" w:cs="Times New Roman"/>
+          <w:rFonts w:ascii="Cambria" w:hAnsi="Cambria" w:cs="Times New Roman"/>
+          <w:noProof/>
+          <w:sz w:val="28"/>
+          <w:szCs w:val="28"/>
+          <w:lang w:eastAsia="ru-RU"/>
+        </w:rPr>
+      </w:pPr>
+      <w:r>
+        <w:rPr>
+          <w:rFonts w:ascii="Cambria" w:hAnsi="Cambria" w:cs="Times New Roman"/>
           <w:noProof/>
           <w:sz w:val="28"/>
           <w:szCs w:val="28"/>
@@ -258,16 +258,19 @@
       <w:pPr>
         <w:jc w:val="both"/>
         <w:rPr>
-          <w:rFonts w:ascii="Times New Roman" w:hAnsi="Times New Roman" w:cs="Times New Roman"/>
-          <w:noProof/>
-          <w:sz w:val="28"/>
-          <w:szCs w:val="28"/>
-          <w:lang w:eastAsia="ru-RU"/>
-        </w:rPr>
-      </w:pPr>
-      <w:r>
-        <w:rPr>
-          <w:noProof/>
+          <w:rFonts w:ascii="Cambria" w:hAnsi="Cambria" w:cs="Times New Roman"/>
+          <w:noProof/>
+          <w:sz w:val="28"/>
+          <w:szCs w:val="28"/>
+          <w:lang w:eastAsia="ru-RU"/>
+        </w:rPr>
+      </w:pPr>
+      <w:r>
+        <w:rPr>
+          <w:rFonts w:ascii="Cambria" w:hAnsi="Cambria"/>
+          <w:noProof/>
+          <w:sz w:val="28"/>
+          <w:szCs w:val="28"/>
           <w:lang w:eastAsia="ru-RU"/>
         </w:rPr>
         <w:drawing>
@@ -311,20 +314,20 @@
       <w:pPr>
         <w:jc w:val="both"/>
         <w:rPr>
-          <w:rFonts w:ascii="Times New Roman" w:hAnsi="Times New Roman" w:cs="Times New Roman"/>
-          <w:b/>
-          <w:noProof/>
-          <w:sz w:val="24"/>
-          <w:szCs w:val="28"/>
-          <w:lang w:eastAsia="ru-RU"/>
-        </w:rPr>
-      </w:pPr>
-      <w:r>
-        <w:rPr>
-          <w:rFonts w:ascii="Times New Roman" w:hAnsi="Times New Roman" w:cs="Times New Roman"/>
-          <w:b/>
-          <w:noProof/>
-          <w:sz w:val="24"/>
+          <w:rFonts w:ascii="Cambria" w:hAnsi="Cambria" w:cs="Times New Roman"/>
+          <w:b/>
+          <w:noProof/>
+          <w:sz w:val="28"/>
+          <w:szCs w:val="28"/>
+          <w:lang w:eastAsia="ru-RU"/>
+        </w:rPr>
+      </w:pPr>
+      <w:r>
+        <w:rPr>
+          <w:rFonts w:ascii="Cambria" w:hAnsi="Cambria" w:cs="Times New Roman"/>
+          <w:b/>
+          <w:noProof/>
+          <w:sz w:val="28"/>
           <w:szCs w:val="28"/>
           <w:lang w:eastAsia="ru-RU"/>
         </w:rPr>
@@ -335,17 +338,17 @@
       <w:pPr>
         <w:jc w:val="both"/>
         <w:rPr>
-          <w:rFonts w:ascii="Times New Roman" w:hAnsi="Times New Roman" w:cs="Times New Roman"/>
-          <w:b/>
-          <w:noProof/>
-          <w:sz w:val="28"/>
-          <w:szCs w:val="28"/>
-          <w:lang w:eastAsia="ru-RU"/>
-        </w:rPr>
-      </w:pPr>
-      <w:r>
-        <w:rPr>
-          <w:rFonts w:ascii="Times New Roman" w:hAnsi="Times New Roman" w:cs="Times New Roman"/>
+          <w:rFonts w:ascii="Cambria" w:hAnsi="Cambria" w:cs="Times New Roman"/>
+          <w:b/>
+          <w:noProof/>
+          <w:sz w:val="28"/>
+          <w:szCs w:val="28"/>
+          <w:lang w:eastAsia="ru-RU"/>
+        </w:rPr>
+      </w:pPr>
+      <w:r>
+        <w:rPr>
+          <w:rFonts w:ascii="Cambria" w:hAnsi="Cambria" w:cs="Times New Roman"/>
           <w:b/>
           <w:noProof/>
           <w:sz w:val="28"/>
@@ -356,7 +359,7 @@
       </w:r>
       <w:r>
         <w:rPr>
-          <w:rFonts w:ascii="Times New Roman" w:hAnsi="Times New Roman" w:cs="Times New Roman"/>
+          <w:rFonts w:ascii="Cambria" w:hAnsi="Cambria" w:cs="Times New Roman"/>
           <w:b/>
           <w:noProof/>
           <w:sz w:val="28"/>
@@ -367,7 +370,7 @@
       </w:r>
       <w:r>
         <w:rPr>
-          <w:rFonts w:ascii="Times New Roman" w:hAnsi="Times New Roman" w:cs="Times New Roman"/>
+          <w:rFonts w:ascii="Cambria" w:hAnsi="Cambria" w:cs="Times New Roman"/>
           <w:b/>
           <w:noProof/>
           <w:sz w:val="28"/>
@@ -381,16 +384,16 @@
       <w:pPr>
         <w:jc w:val="both"/>
         <w:rPr>
-          <w:rFonts w:ascii="Times New Roman" w:hAnsi="Times New Roman" w:cs="Times New Roman"/>
-          <w:noProof/>
-          <w:sz w:val="28"/>
-          <w:szCs w:val="28"/>
-          <w:lang w:eastAsia="ru-RU"/>
-        </w:rPr>
-      </w:pPr>
-      <w:r>
-        <w:rPr>
-          <w:rFonts w:ascii="Times New Roman" w:hAnsi="Times New Roman" w:cs="Times New Roman"/>
+          <w:rFonts w:ascii="Cambria" w:hAnsi="Cambria" w:cs="Times New Roman"/>
+          <w:noProof/>
+          <w:sz w:val="28"/>
+          <w:szCs w:val="28"/>
+          <w:lang w:eastAsia="ru-RU"/>
+        </w:rPr>
+      </w:pPr>
+      <w:r>
+        <w:rPr>
+          <w:rFonts w:ascii="Cambria" w:hAnsi="Cambria" w:cs="Times New Roman"/>
           <w:noProof/>
           <w:sz w:val="28"/>
           <w:szCs w:val="28"/>
@@ -400,7 +403,7 @@
       </w:r>
       <w:r>
         <w:rPr>
-          <w:rFonts w:ascii="Times New Roman" w:hAnsi="Times New Roman" w:cs="Times New Roman"/>
+          <w:rFonts w:ascii="Cambria" w:hAnsi="Cambria" w:cs="Times New Roman"/>
           <w:noProof/>
           <w:sz w:val="28"/>
           <w:szCs w:val="28"/>
@@ -410,7 +413,7 @@
       </w:r>
       <w:r>
         <w:rPr>
-          <w:rFonts w:ascii="Times New Roman" w:hAnsi="Times New Roman" w:cs="Times New Roman"/>
+          <w:rFonts w:ascii="Cambria" w:hAnsi="Cambria" w:cs="Times New Roman"/>
           <w:noProof/>
           <w:sz w:val="28"/>
           <w:szCs w:val="28"/>
@@ -423,16 +426,16 @@
       <w:pPr>
         <w:jc w:val="both"/>
         <w:rPr>
-          <w:rFonts w:ascii="Times New Roman" w:hAnsi="Times New Roman" w:cs="Times New Roman"/>
-          <w:noProof/>
-          <w:sz w:val="28"/>
-          <w:szCs w:val="28"/>
-          <w:lang w:eastAsia="ru-RU"/>
-        </w:rPr>
-      </w:pPr>
-      <w:r>
-        <w:rPr>
-          <w:rFonts w:ascii="Times New Roman" w:hAnsi="Times New Roman" w:cs="Times New Roman"/>
+          <w:rFonts w:ascii="Cambria" w:hAnsi="Cambria" w:cs="Times New Roman"/>
+          <w:noProof/>
+          <w:sz w:val="28"/>
+          <w:szCs w:val="28"/>
+          <w:lang w:eastAsia="ru-RU"/>
+        </w:rPr>
+      </w:pPr>
+      <w:r>
+        <w:rPr>
+          <w:rFonts w:ascii="Cambria" w:hAnsi="Cambria" w:cs="Times New Roman"/>
           <w:noProof/>
           <w:sz w:val="28"/>
           <w:szCs w:val="28"/>
@@ -445,16 +448,19 @@
       <w:pPr>
         <w:jc w:val="both"/>
         <w:rPr>
-          <w:rFonts w:ascii="Times New Roman" w:hAnsi="Times New Roman" w:cs="Times New Roman"/>
-          <w:noProof/>
-          <w:sz w:val="28"/>
-          <w:szCs w:val="28"/>
-          <w:lang w:eastAsia="ru-RU"/>
-        </w:rPr>
-      </w:pPr>
-      <w:r>
-        <w:rPr>
-          <w:noProof/>
+          <w:rFonts w:ascii="Cambria" w:hAnsi="Cambria" w:cs="Times New Roman"/>
+          <w:noProof/>
+          <w:sz w:val="28"/>
+          <w:szCs w:val="28"/>
+          <w:lang w:eastAsia="ru-RU"/>
+        </w:rPr>
+      </w:pPr>
+      <w:r>
+        <w:rPr>
+          <w:rFonts w:ascii="Cambria" w:hAnsi="Cambria"/>
+          <w:noProof/>
+          <w:sz w:val="28"/>
+          <w:szCs w:val="28"/>
           <w:lang w:eastAsia="ru-RU"/>
         </w:rPr>
         <w:drawing>
@@ -498,23 +504,24 @@
       <w:pPr>
         <w:jc w:val="both"/>
         <w:rPr>
-          <w:rFonts w:ascii="Times New Roman" w:hAnsi="Times New Roman" w:cs="Times New Roman"/>
-          <w:b/>
-          <w:noProof/>
-          <w:sz w:val="24"/>
-          <w:szCs w:val="28"/>
-          <w:lang w:eastAsia="ru-RU"/>
-        </w:rPr>
-      </w:pPr>
-      <w:r>
-        <w:rPr>
-          <w:rFonts w:ascii="Times New Roman" w:hAnsi="Times New Roman" w:cs="Times New Roman"/>
-          <w:b/>
-          <w:noProof/>
-          <w:sz w:val="24"/>
-          <w:szCs w:val="28"/>
-          <w:lang w:eastAsia="ru-RU"/>
-        </w:rPr>
+          <w:rFonts w:ascii="Cambria" w:hAnsi="Cambria" w:cs="Times New Roman"/>
+          <w:b/>
+          <w:noProof/>
+          <w:sz w:val="28"/>
+          <w:szCs w:val="28"/>
+          <w:lang w:eastAsia="ru-RU"/>
+        </w:rPr>
+      </w:pPr>
+      <w:r>
+        <w:rPr>
+          <w:rFonts w:ascii="Cambria" w:hAnsi="Cambria" w:cs="Times New Roman"/>
+          <w:b/>
+          <w:noProof/>
+          <w:sz w:val="28"/>
+          <w:szCs w:val="28"/>
+          <w:lang w:eastAsia="ru-RU"/>
+        </w:rPr>
+        <w:lastRenderedPageBreak/>
         <w:t>Окно настройки шага сетки</w:t>
       </w:r>
     </w:p>
@@ -522,17 +529,17 @@
       <w:pPr>
         <w:jc w:val="both"/>
         <w:rPr>
-          <w:rFonts w:ascii="Times New Roman" w:hAnsi="Times New Roman" w:cs="Times New Roman"/>
-          <w:b/>
-          <w:noProof/>
-          <w:sz w:val="28"/>
-          <w:szCs w:val="28"/>
-          <w:lang w:eastAsia="ru-RU"/>
-        </w:rPr>
-      </w:pPr>
-      <w:r>
-        <w:rPr>
-          <w:rFonts w:ascii="Times New Roman" w:hAnsi="Times New Roman" w:cs="Times New Roman"/>
+          <w:rFonts w:ascii="Cambria" w:hAnsi="Cambria" w:cs="Times New Roman"/>
+          <w:b/>
+          <w:noProof/>
+          <w:sz w:val="28"/>
+          <w:szCs w:val="28"/>
+          <w:lang w:eastAsia="ru-RU"/>
+        </w:rPr>
+      </w:pPr>
+      <w:r>
+        <w:rPr>
+          <w:rFonts w:ascii="Cambria" w:hAnsi="Cambria" w:cs="Times New Roman"/>
           <w:b/>
           <w:noProof/>
           <w:sz w:val="28"/>
@@ -543,7 +550,7 @@
       </w:r>
       <w:r>
         <w:rPr>
-          <w:rFonts w:ascii="Times New Roman" w:hAnsi="Times New Roman" w:cs="Times New Roman"/>
+          <w:rFonts w:ascii="Cambria" w:hAnsi="Cambria" w:cs="Times New Roman"/>
           <w:b/>
           <w:noProof/>
           <w:sz w:val="28"/>
@@ -554,7 +561,7 @@
       </w:r>
       <w:r>
         <w:rPr>
-          <w:rFonts w:ascii="Times New Roman" w:hAnsi="Times New Roman" w:cs="Times New Roman"/>
+          <w:rFonts w:ascii="Cambria" w:hAnsi="Cambria" w:cs="Times New Roman"/>
           <w:b/>
           <w:noProof/>
           <w:sz w:val="28"/>
@@ -568,16 +575,16 @@
       <w:pPr>
         <w:jc w:val="both"/>
         <w:rPr>
-          <w:rFonts w:ascii="Times New Roman" w:hAnsi="Times New Roman" w:cs="Times New Roman"/>
-          <w:noProof/>
-          <w:sz w:val="28"/>
-          <w:szCs w:val="28"/>
-          <w:lang w:eastAsia="ru-RU"/>
-        </w:rPr>
-      </w:pPr>
-      <w:r>
-        <w:rPr>
-          <w:rFonts w:ascii="Times New Roman" w:hAnsi="Times New Roman" w:cs="Times New Roman"/>
+          <w:rFonts w:ascii="Cambria" w:hAnsi="Cambria" w:cs="Times New Roman"/>
+          <w:noProof/>
+          <w:sz w:val="28"/>
+          <w:szCs w:val="28"/>
+          <w:lang w:eastAsia="ru-RU"/>
+        </w:rPr>
+      </w:pPr>
+      <w:r>
+        <w:rPr>
+          <w:rFonts w:ascii="Cambria" w:hAnsi="Cambria" w:cs="Times New Roman"/>
           <w:noProof/>
           <w:sz w:val="28"/>
           <w:szCs w:val="28"/>
@@ -587,7 +594,7 @@
       </w:r>
       <w:r>
         <w:rPr>
-          <w:rFonts w:ascii="Times New Roman" w:hAnsi="Times New Roman" w:cs="Times New Roman"/>
+          <w:rFonts w:ascii="Cambria" w:hAnsi="Cambria" w:cs="Times New Roman"/>
           <w:noProof/>
           <w:sz w:val="28"/>
           <w:szCs w:val="28"/>
@@ -597,7 +604,7 @@
       </w:r>
       <w:r>
         <w:rPr>
-          <w:rFonts w:ascii="Times New Roman" w:hAnsi="Times New Roman" w:cs="Times New Roman"/>
+          <w:rFonts w:ascii="Cambria" w:hAnsi="Cambria" w:cs="Times New Roman"/>
           <w:noProof/>
           <w:sz w:val="28"/>
           <w:szCs w:val="28"/>
@@ -607,7 +614,7 @@
       </w:r>
       <w:r>
         <w:rPr>
-          <w:rFonts w:ascii="Times New Roman" w:hAnsi="Times New Roman" w:cs="Times New Roman"/>
+          <w:rFonts w:ascii="Cambria" w:hAnsi="Cambria" w:cs="Times New Roman"/>
           <w:noProof/>
           <w:sz w:val="28"/>
           <w:szCs w:val="28"/>
@@ -617,7 +624,7 @@
       </w:r>
       <w:r>
         <w:rPr>
-          <w:rFonts w:ascii="Times New Roman" w:hAnsi="Times New Roman" w:cs="Times New Roman"/>
+          <w:rFonts w:ascii="Cambria" w:hAnsi="Cambria" w:cs="Times New Roman"/>
           <w:noProof/>
           <w:sz w:val="28"/>
           <w:szCs w:val="28"/>
@@ -627,7 +634,7 @@
       </w:r>
       <w:r>
         <w:rPr>
-          <w:rFonts w:ascii="Times New Roman" w:hAnsi="Times New Roman" w:cs="Times New Roman"/>
+          <w:rFonts w:ascii="Cambria" w:hAnsi="Cambria" w:cs="Times New Roman"/>
           <w:noProof/>
           <w:sz w:val="28"/>
           <w:szCs w:val="28"/>
@@ -637,39 +644,29 @@
       </w:r>
       <w:r>
         <w:rPr>
-          <w:rFonts w:ascii="Times New Roman" w:hAnsi="Times New Roman" w:cs="Times New Roman"/>
-          <w:noProof/>
-          <w:sz w:val="28"/>
-          <w:szCs w:val="28"/>
-          <w:lang w:eastAsia="ru-RU"/>
-        </w:rPr>
-        <w:t xml:space="preserve"> </w:t>
-      </w:r>
-      <w:r>
-        <w:rPr>
-          <w:rFonts w:ascii="Times New Roman" w:hAnsi="Times New Roman" w:cs="Times New Roman"/>
-          <w:noProof/>
-          <w:sz w:val="28"/>
-          <w:szCs w:val="28"/>
-          <w:lang w:eastAsia="ru-RU"/>
-        </w:rPr>
-        <w:t>Рекомендуемый интервал перерисовки для схемного окна проекта обычно находится в интервале от 40 мсек до 200 мсек.</w:t>
-      </w:r>
-    </w:p>
-    <w:p>
-      <w:pPr>
-        <w:jc w:val="both"/>
-        <w:rPr>
-          <w:rFonts w:ascii="Times New Roman" w:hAnsi="Times New Roman" w:cs="Times New Roman"/>
-          <w:noProof/>
-          <w:sz w:val="28"/>
-          <w:szCs w:val="28"/>
-          <w:lang w:eastAsia="ru-RU"/>
-        </w:rPr>
-      </w:pPr>
-      <w:r>
-        <w:rPr>
-          <w:rFonts w:ascii="Times New Roman" w:hAnsi="Times New Roman" w:cs="Times New Roman"/>
+          <w:rFonts w:ascii="Cambria" w:hAnsi="Cambria" w:cs="Times New Roman"/>
+          <w:noProof/>
+          <w:sz w:val="28"/>
+          <w:szCs w:val="28"/>
+          <w:lang w:eastAsia="ru-RU"/>
+        </w:rPr>
+        <w:t xml:space="preserve"> Рекомендуемый интервал перерисовки для схемного окна проекта обычно находится в интервале от 40 мсек до 200 мсек.</w:t>
+      </w:r>
+    </w:p>
+    <w:p>
+      <w:pPr>
+        <w:jc w:val="both"/>
+        <w:rPr>
+          <w:rFonts w:ascii="Cambria" w:hAnsi="Cambria" w:cs="Times New Roman"/>
+          <w:noProof/>
+          <w:sz w:val="28"/>
+          <w:szCs w:val="28"/>
+          <w:lang w:eastAsia="ru-RU"/>
+        </w:rPr>
+      </w:pPr>
+      <w:r>
+        <w:rPr>
+          <w:rFonts w:ascii="Cambria" w:hAnsi="Cambria" w:cs="Times New Roman"/>
           <w:noProof/>
           <w:sz w:val="28"/>
           <w:szCs w:val="28"/>
@@ -682,16 +679,19 @@
       <w:pPr>
         <w:jc w:val="both"/>
         <w:rPr>
-          <w:rFonts w:ascii="Times New Roman" w:hAnsi="Times New Roman" w:cs="Times New Roman"/>
-          <w:noProof/>
-          <w:sz w:val="28"/>
-          <w:szCs w:val="28"/>
-          <w:lang w:eastAsia="ru-RU"/>
-        </w:rPr>
-      </w:pPr>
-      <w:r>
-        <w:rPr>
-          <w:noProof/>
+          <w:rFonts w:ascii="Cambria" w:hAnsi="Cambria" w:cs="Times New Roman"/>
+          <w:noProof/>
+          <w:sz w:val="28"/>
+          <w:szCs w:val="28"/>
+          <w:lang w:eastAsia="ru-RU"/>
+        </w:rPr>
+      </w:pPr>
+      <w:r>
+        <w:rPr>
+          <w:rFonts w:ascii="Cambria" w:hAnsi="Cambria"/>
+          <w:noProof/>
+          <w:sz w:val="28"/>
+          <w:szCs w:val="28"/>
           <w:lang w:eastAsia="ru-RU"/>
         </w:rPr>
         <w:drawing>
@@ -735,20 +735,20 @@
       <w:pPr>
         <w:jc w:val="both"/>
         <w:rPr>
-          <w:rFonts w:ascii="Times New Roman" w:hAnsi="Times New Roman" w:cs="Times New Roman"/>
-          <w:b/>
-          <w:noProof/>
-          <w:sz w:val="24"/>
-          <w:szCs w:val="28"/>
-          <w:lang w:eastAsia="ru-RU"/>
-        </w:rPr>
-      </w:pPr>
-      <w:r>
-        <w:rPr>
-          <w:rFonts w:ascii="Times New Roman" w:hAnsi="Times New Roman" w:cs="Times New Roman"/>
-          <w:b/>
-          <w:noProof/>
-          <w:sz w:val="24"/>
+          <w:rFonts w:ascii="Cambria" w:hAnsi="Cambria" w:cs="Times New Roman"/>
+          <w:b/>
+          <w:noProof/>
+          <w:sz w:val="28"/>
+          <w:szCs w:val="28"/>
+          <w:lang w:eastAsia="ru-RU"/>
+        </w:rPr>
+      </w:pPr>
+      <w:r>
+        <w:rPr>
+          <w:rFonts w:ascii="Cambria" w:hAnsi="Cambria" w:cs="Times New Roman"/>
+          <w:b/>
+          <w:noProof/>
+          <w:sz w:val="28"/>
           <w:szCs w:val="28"/>
           <w:lang w:eastAsia="ru-RU"/>
         </w:rPr>
@@ -756,10 +756,10 @@
       </w:r>
       <w:r>
         <w:rPr>
-          <w:rFonts w:ascii="Times New Roman" w:hAnsi="Times New Roman" w:cs="Times New Roman"/>
-          <w:b/>
-          <w:noProof/>
-          <w:sz w:val="24"/>
+          <w:rFonts w:ascii="Cambria" w:hAnsi="Cambria" w:cs="Times New Roman"/>
+          <w:b/>
+          <w:noProof/>
+          <w:sz w:val="28"/>
           <w:szCs w:val="28"/>
           <w:lang w:eastAsia="ru-RU"/>
         </w:rPr>
@@ -770,17 +770,17 @@
       <w:pPr>
         <w:jc w:val="both"/>
         <w:rPr>
-          <w:rFonts w:ascii="Times New Roman" w:hAnsi="Times New Roman" w:cs="Times New Roman"/>
-          <w:b/>
-          <w:noProof/>
-          <w:sz w:val="28"/>
-          <w:szCs w:val="28"/>
-          <w:lang w:eastAsia="ru-RU"/>
-        </w:rPr>
-      </w:pPr>
-      <w:r>
-        <w:rPr>
-          <w:rFonts w:ascii="Times New Roman" w:hAnsi="Times New Roman" w:cs="Times New Roman"/>
+          <w:rFonts w:ascii="Cambria" w:hAnsi="Cambria" w:cs="Times New Roman"/>
+          <w:b/>
+          <w:noProof/>
+          <w:sz w:val="28"/>
+          <w:szCs w:val="28"/>
+          <w:lang w:eastAsia="ru-RU"/>
+        </w:rPr>
+      </w:pPr>
+      <w:r>
+        <w:rPr>
+          <w:rFonts w:ascii="Cambria" w:hAnsi="Cambria" w:cs="Times New Roman"/>
           <w:b/>
           <w:noProof/>
           <w:sz w:val="28"/>
@@ -791,7 +791,7 @@
       </w:r>
       <w:r>
         <w:rPr>
-          <w:rFonts w:ascii="Times New Roman" w:hAnsi="Times New Roman" w:cs="Times New Roman"/>
+          <w:rFonts w:ascii="Cambria" w:hAnsi="Cambria" w:cs="Times New Roman"/>
           <w:b/>
           <w:noProof/>
           <w:sz w:val="28"/>
@@ -802,7 +802,7 @@
       </w:r>
       <w:r>
         <w:rPr>
-          <w:rFonts w:ascii="Times New Roman" w:hAnsi="Times New Roman" w:cs="Times New Roman"/>
+          <w:rFonts w:ascii="Cambria" w:hAnsi="Cambria" w:cs="Times New Roman"/>
           <w:b/>
           <w:noProof/>
           <w:sz w:val="28"/>
@@ -816,16 +816,16 @@
       <w:pPr>
         <w:jc w:val="both"/>
         <w:rPr>
-          <w:rFonts w:ascii="Times New Roman" w:hAnsi="Times New Roman" w:cs="Times New Roman"/>
-          <w:noProof/>
-          <w:sz w:val="28"/>
-          <w:szCs w:val="28"/>
-          <w:lang w:eastAsia="ru-RU"/>
-        </w:rPr>
-      </w:pPr>
-      <w:r>
-        <w:rPr>
-          <w:rFonts w:ascii="Times New Roman" w:hAnsi="Times New Roman" w:cs="Times New Roman"/>
+          <w:rFonts w:ascii="Cambria" w:hAnsi="Cambria" w:cs="Times New Roman"/>
+          <w:noProof/>
+          <w:sz w:val="28"/>
+          <w:szCs w:val="28"/>
+          <w:lang w:eastAsia="ru-RU"/>
+        </w:rPr>
+      </w:pPr>
+      <w:r>
+        <w:rPr>
+          <w:rFonts w:ascii="Cambria" w:hAnsi="Cambria" w:cs="Times New Roman"/>
           <w:noProof/>
           <w:sz w:val="28"/>
           <w:szCs w:val="28"/>
@@ -838,16 +838,16 @@
       <w:pPr>
         <w:jc w:val="both"/>
         <w:rPr>
-          <w:rFonts w:ascii="Times New Roman" w:hAnsi="Times New Roman" w:cs="Times New Roman"/>
-          <w:noProof/>
-          <w:sz w:val="28"/>
-          <w:szCs w:val="28"/>
-          <w:lang w:eastAsia="ru-RU"/>
-        </w:rPr>
-      </w:pPr>
-      <w:r>
-        <w:rPr>
-          <w:rFonts w:ascii="Times New Roman" w:hAnsi="Times New Roman" w:cs="Times New Roman"/>
+          <w:rFonts w:ascii="Cambria" w:hAnsi="Cambria" w:cs="Times New Roman"/>
+          <w:noProof/>
+          <w:sz w:val="28"/>
+          <w:szCs w:val="28"/>
+          <w:lang w:eastAsia="ru-RU"/>
+        </w:rPr>
+      </w:pPr>
+      <w:r>
+        <w:rPr>
+          <w:rFonts w:ascii="Cambria" w:hAnsi="Cambria" w:cs="Times New Roman"/>
           <w:noProof/>
           <w:sz w:val="28"/>
           <w:szCs w:val="28"/>
@@ -860,16 +860,19 @@
       <w:pPr>
         <w:jc w:val="both"/>
         <w:rPr>
-          <w:rFonts w:ascii="Times New Roman" w:hAnsi="Times New Roman" w:cs="Times New Roman"/>
-          <w:noProof/>
-          <w:sz w:val="28"/>
-          <w:szCs w:val="28"/>
-          <w:lang w:eastAsia="ru-RU"/>
-        </w:rPr>
-      </w:pPr>
-      <w:r>
-        <w:rPr>
-          <w:noProof/>
+          <w:rFonts w:ascii="Cambria" w:hAnsi="Cambria" w:cs="Times New Roman"/>
+          <w:noProof/>
+          <w:sz w:val="28"/>
+          <w:szCs w:val="28"/>
+          <w:lang w:eastAsia="ru-RU"/>
+        </w:rPr>
+      </w:pPr>
+      <w:r>
+        <w:rPr>
+          <w:rFonts w:ascii="Cambria" w:hAnsi="Cambria"/>
+          <w:noProof/>
+          <w:sz w:val="28"/>
+          <w:szCs w:val="28"/>
           <w:lang w:eastAsia="ru-RU"/>
         </w:rPr>
         <w:drawing>
@@ -913,20 +916,20 @@
       <w:pPr>
         <w:jc w:val="both"/>
         <w:rPr>
-          <w:rFonts w:ascii="Times New Roman" w:hAnsi="Times New Roman" w:cs="Times New Roman"/>
-          <w:b/>
-          <w:noProof/>
-          <w:sz w:val="24"/>
-          <w:szCs w:val="28"/>
-          <w:lang w:eastAsia="ru-RU"/>
-        </w:rPr>
-      </w:pPr>
-      <w:r>
-        <w:rPr>
-          <w:rFonts w:ascii="Times New Roman" w:hAnsi="Times New Roman" w:cs="Times New Roman"/>
-          <w:b/>
-          <w:noProof/>
-          <w:sz w:val="24"/>
+          <w:rFonts w:ascii="Cambria" w:hAnsi="Cambria" w:cs="Times New Roman"/>
+          <w:b/>
+          <w:noProof/>
+          <w:sz w:val="28"/>
+          <w:szCs w:val="28"/>
+          <w:lang w:eastAsia="ru-RU"/>
+        </w:rPr>
+      </w:pPr>
+      <w:r>
+        <w:rPr>
+          <w:rFonts w:ascii="Cambria" w:hAnsi="Cambria" w:cs="Times New Roman"/>
+          <w:b/>
+          <w:noProof/>
+          <w:sz w:val="28"/>
           <w:szCs w:val="28"/>
           <w:lang w:eastAsia="ru-RU"/>
         </w:rPr>
@@ -937,18 +940,22 @@
       <w:pPr>
         <w:jc w:val="both"/>
         <w:rPr>
-          <w:rFonts w:ascii="Times New Roman" w:hAnsi="Times New Roman" w:cs="Times New Roman"/>
-          <w:noProof/>
-          <w:sz w:val="28"/>
-          <w:szCs w:val="28"/>
-          <w:lang w:eastAsia="ru-RU"/>
-        </w:rPr>
-      </w:pPr>
-      <w:r>
-        <w:rPr>
-          <w:noProof/>
-          <w:lang w:eastAsia="ru-RU"/>
-        </w:rPr>
+          <w:rFonts w:ascii="Cambria" w:hAnsi="Cambria" w:cs="Times New Roman"/>
+          <w:noProof/>
+          <w:sz w:val="28"/>
+          <w:szCs w:val="28"/>
+          <w:lang w:eastAsia="ru-RU"/>
+        </w:rPr>
+      </w:pPr>
+      <w:r>
+        <w:rPr>
+          <w:rFonts w:ascii="Cambria" w:hAnsi="Cambria"/>
+          <w:noProof/>
+          <w:sz w:val="28"/>
+          <w:szCs w:val="28"/>
+          <w:lang w:eastAsia="ru-RU"/>
+        </w:rPr>
+        <w:lastRenderedPageBreak/>
         <w:drawing>
           <wp:inline distT="0" distB="0" distL="0" distR="0" wp14:anchorId="39D079F2" wp14:editId="0DE30EDC">
             <wp:extent cx="4981575" cy="3238500"/>
@@ -987,7 +994,7 @@
       </w:r>
       <w:r>
         <w:rPr>
-          <w:rFonts w:ascii="Times New Roman" w:hAnsi="Times New Roman" w:cs="Times New Roman"/>
+          <w:rFonts w:ascii="Cambria" w:hAnsi="Cambria" w:cs="Times New Roman"/>
           <w:noProof/>
           <w:sz w:val="28"/>
           <w:szCs w:val="28"/>
@@ -997,7 +1004,10 @@
       </w:r>
       <w:r>
         <w:rPr>
-          <w:noProof/>
+          <w:rFonts w:ascii="Cambria" w:hAnsi="Cambria"/>
+          <w:noProof/>
+          <w:sz w:val="28"/>
+          <w:szCs w:val="28"/>
           <w:lang w:eastAsia="ru-RU"/>
         </w:rPr>
         <w:drawing>
@@ -1041,41 +1051,54 @@
       <w:pPr>
         <w:jc w:val="both"/>
         <w:rPr>
-          <w:rFonts w:ascii="Times New Roman" w:hAnsi="Times New Roman" w:cs="Times New Roman"/>
-          <w:b/>
-          <w:noProof/>
-          <w:sz w:val="24"/>
-          <w:szCs w:val="28"/>
-          <w:lang w:eastAsia="ru-RU"/>
-        </w:rPr>
-      </w:pPr>
-      <w:r>
-        <w:rPr>
-          <w:rFonts w:ascii="Times New Roman" w:hAnsi="Times New Roman" w:cs="Times New Roman"/>
-          <w:b/>
-          <w:noProof/>
-          <w:sz w:val="24"/>
-          <w:szCs w:val="28"/>
-          <w:lang w:eastAsia="ru-RU"/>
-        </w:rPr>
-        <w:t>Схемное окно проекта: пример внешнего вида по умолчанию и после назанчения белого цвета прозрачным</w:t>
-      </w:r>
-    </w:p>
-    <w:p>
-      <w:pPr>
-        <w:jc w:val="both"/>
-        <w:rPr>
-          <w:rFonts w:ascii="Times New Roman" w:hAnsi="Times New Roman" w:cs="Times New Roman"/>
-          <w:b/>
-          <w:noProof/>
-          <w:sz w:val="28"/>
-          <w:szCs w:val="28"/>
-          <w:lang w:eastAsia="ru-RU"/>
-        </w:rPr>
-      </w:pPr>
-      <w:r>
-        <w:rPr>
-          <w:rFonts w:ascii="Times New Roman" w:hAnsi="Times New Roman" w:cs="Times New Roman"/>
+          <w:rFonts w:ascii="Cambria" w:hAnsi="Cambria" w:cs="Times New Roman"/>
+          <w:b/>
+          <w:noProof/>
+          <w:sz w:val="28"/>
+          <w:szCs w:val="28"/>
+          <w:lang w:eastAsia="ru-RU"/>
+        </w:rPr>
+      </w:pPr>
+      <w:r>
+        <w:rPr>
+          <w:rFonts w:ascii="Cambria" w:hAnsi="Cambria" w:cs="Times New Roman"/>
+          <w:b/>
+          <w:noProof/>
+          <w:sz w:val="28"/>
+          <w:szCs w:val="28"/>
+          <w:lang w:eastAsia="ru-RU"/>
+        </w:rPr>
+        <w:t>Схемное окно проекта: пример внешнего вида по умолчанию и пос</w:t>
+      </w:r>
+      <w:bookmarkStart w:id="0" w:name="_GoBack"/>
+      <w:bookmarkEnd w:id="0"/>
+      <w:r>
+        <w:rPr>
+          <w:rFonts w:ascii="Cambria" w:hAnsi="Cambria" w:cs="Times New Roman"/>
+          <w:b/>
+          <w:noProof/>
+          <w:sz w:val="28"/>
+          <w:szCs w:val="28"/>
+          <w:lang w:eastAsia="ru-RU"/>
+        </w:rPr>
+        <w:t>ле назанчения белого цвета прозрачным</w:t>
+      </w:r>
+    </w:p>
+    <w:p>
+      <w:pPr>
+        <w:jc w:val="both"/>
+        <w:rPr>
+          <w:rFonts w:ascii="Cambria" w:hAnsi="Cambria" w:cs="Times New Roman"/>
+          <w:b/>
+          <w:noProof/>
+          <w:sz w:val="28"/>
+          <w:szCs w:val="28"/>
+          <w:lang w:eastAsia="ru-RU"/>
+        </w:rPr>
+      </w:pPr>
+      <w:r>
+        <w:rPr>
+          <w:rFonts w:ascii="Cambria" w:hAnsi="Cambria" w:cs="Times New Roman"/>
           <w:b/>
           <w:noProof/>
           <w:sz w:val="28"/>
@@ -1086,7 +1109,7 @@
       </w:r>
       <w:r>
         <w:rPr>
-          <w:rFonts w:ascii="Times New Roman" w:hAnsi="Times New Roman" w:cs="Times New Roman"/>
+          <w:rFonts w:ascii="Cambria" w:hAnsi="Cambria" w:cs="Times New Roman"/>
           <w:b/>
           <w:noProof/>
           <w:sz w:val="28"/>
@@ -1097,7 +1120,7 @@
       </w:r>
       <w:r>
         <w:rPr>
-          <w:rFonts w:ascii="Times New Roman" w:hAnsi="Times New Roman" w:cs="Times New Roman"/>
+          <w:rFonts w:ascii="Cambria" w:hAnsi="Cambria" w:cs="Times New Roman"/>
           <w:b/>
           <w:noProof/>
           <w:sz w:val="28"/>
@@ -1111,16 +1134,16 @@
       <w:pPr>
         <w:jc w:val="both"/>
         <w:rPr>
-          <w:rFonts w:ascii="Times New Roman" w:hAnsi="Times New Roman" w:cs="Times New Roman"/>
-          <w:noProof/>
-          <w:sz w:val="28"/>
-          <w:szCs w:val="28"/>
-          <w:lang w:eastAsia="ru-RU"/>
-        </w:rPr>
-      </w:pPr>
-      <w:r>
-        <w:rPr>
-          <w:rFonts w:ascii="Times New Roman" w:hAnsi="Times New Roman" w:cs="Times New Roman"/>
+          <w:rFonts w:ascii="Cambria" w:hAnsi="Cambria" w:cs="Times New Roman"/>
+          <w:noProof/>
+          <w:sz w:val="28"/>
+          <w:szCs w:val="28"/>
+          <w:lang w:eastAsia="ru-RU"/>
+        </w:rPr>
+      </w:pPr>
+      <w:r>
+        <w:rPr>
+          <w:rFonts w:ascii="Cambria" w:hAnsi="Cambria" w:cs="Times New Roman"/>
           <w:noProof/>
           <w:sz w:val="28"/>
           <w:szCs w:val="28"/>
@@ -1130,7 +1153,7 @@
       </w:r>
       <w:r>
         <w:rPr>
-          <w:rFonts w:ascii="Times New Roman" w:hAnsi="Times New Roman" w:cs="Times New Roman"/>
+          <w:rFonts w:ascii="Cambria" w:hAnsi="Cambria" w:cs="Times New Roman"/>
           <w:noProof/>
           <w:sz w:val="28"/>
           <w:szCs w:val="28"/>
@@ -1140,7 +1163,7 @@
       </w:r>
       <w:r>
         <w:rPr>
-          <w:rFonts w:ascii="Times New Roman" w:hAnsi="Times New Roman" w:cs="Times New Roman"/>
+          <w:rFonts w:ascii="Cambria" w:hAnsi="Cambria" w:cs="Times New Roman"/>
           <w:noProof/>
           <w:sz w:val="28"/>
           <w:szCs w:val="28"/>
@@ -1153,16 +1176,19 @@
       <w:pPr>
         <w:jc w:val="both"/>
         <w:rPr>
-          <w:rFonts w:ascii="Times New Roman" w:hAnsi="Times New Roman" w:cs="Times New Roman"/>
-          <w:noProof/>
-          <w:sz w:val="28"/>
-          <w:szCs w:val="28"/>
-          <w:lang w:eastAsia="ru-RU"/>
-        </w:rPr>
-      </w:pPr>
-      <w:r>
-        <w:rPr>
-          <w:noProof/>
+          <w:rFonts w:ascii="Cambria" w:hAnsi="Cambria" w:cs="Times New Roman"/>
+          <w:noProof/>
+          <w:sz w:val="28"/>
+          <w:szCs w:val="28"/>
+          <w:lang w:eastAsia="ru-RU"/>
+        </w:rPr>
+      </w:pPr>
+      <w:r>
+        <w:rPr>
+          <w:rFonts w:ascii="Cambria" w:hAnsi="Cambria"/>
+          <w:noProof/>
+          <w:sz w:val="28"/>
+          <w:szCs w:val="28"/>
           <w:lang w:eastAsia="ru-RU"/>
         </w:rPr>
         <w:drawing>
@@ -1206,20 +1232,20 @@
       <w:pPr>
         <w:jc w:val="both"/>
         <w:rPr>
-          <w:rFonts w:ascii="Times New Roman" w:hAnsi="Times New Roman" w:cs="Times New Roman"/>
-          <w:b/>
-          <w:noProof/>
-          <w:sz w:val="24"/>
-          <w:szCs w:val="28"/>
-          <w:lang w:eastAsia="ru-RU"/>
-        </w:rPr>
-      </w:pPr>
-      <w:r>
-        <w:rPr>
-          <w:rFonts w:ascii="Times New Roman" w:hAnsi="Times New Roman" w:cs="Times New Roman"/>
-          <w:b/>
-          <w:noProof/>
-          <w:sz w:val="24"/>
+          <w:rFonts w:ascii="Cambria" w:hAnsi="Cambria" w:cs="Times New Roman"/>
+          <w:b/>
+          <w:noProof/>
+          <w:sz w:val="28"/>
+          <w:szCs w:val="28"/>
+          <w:lang w:eastAsia="ru-RU"/>
+        </w:rPr>
+      </w:pPr>
+      <w:r>
+        <w:rPr>
+          <w:rFonts w:ascii="Cambria" w:hAnsi="Cambria" w:cs="Times New Roman"/>
+          <w:b/>
+          <w:noProof/>
+          <w:sz w:val="28"/>
           <w:szCs w:val="28"/>
           <w:lang w:eastAsia="ru-RU"/>
         </w:rPr>
@@ -1230,18 +1256,22 @@
       <w:pPr>
         <w:jc w:val="both"/>
         <w:rPr>
-          <w:rFonts w:ascii="Times New Roman" w:hAnsi="Times New Roman" w:cs="Times New Roman"/>
-          <w:noProof/>
-          <w:sz w:val="28"/>
-          <w:szCs w:val="28"/>
-          <w:lang w:eastAsia="ru-RU"/>
-        </w:rPr>
-      </w:pPr>
-      <w:r>
-        <w:rPr>
-          <w:noProof/>
-          <w:lang w:eastAsia="ru-RU"/>
-        </w:rPr>
+          <w:rFonts w:ascii="Cambria" w:hAnsi="Cambria" w:cs="Times New Roman"/>
+          <w:noProof/>
+          <w:sz w:val="28"/>
+          <w:szCs w:val="28"/>
+          <w:lang w:eastAsia="ru-RU"/>
+        </w:rPr>
+      </w:pPr>
+      <w:r>
+        <w:rPr>
+          <w:rFonts w:ascii="Cambria" w:hAnsi="Cambria"/>
+          <w:noProof/>
+          <w:sz w:val="28"/>
+          <w:szCs w:val="28"/>
+          <w:lang w:eastAsia="ru-RU"/>
+        </w:rPr>
+        <w:lastRenderedPageBreak/>
         <w:drawing>
           <wp:inline distT="0" distB="0" distL="0" distR="0" wp14:anchorId="4CC5EF54" wp14:editId="607B5722">
             <wp:extent cx="4981575" cy="3238500"/>
@@ -1280,7 +1310,7 @@
       </w:r>
       <w:r>
         <w:rPr>
-          <w:rFonts w:ascii="Times New Roman" w:hAnsi="Times New Roman" w:cs="Times New Roman"/>
+          <w:rFonts w:ascii="Cambria" w:hAnsi="Cambria" w:cs="Times New Roman"/>
           <w:noProof/>
           <w:sz w:val="28"/>
           <w:szCs w:val="28"/>
@@ -1290,7 +1320,10 @@
       </w:r>
       <w:r>
         <w:rPr>
-          <w:noProof/>
+          <w:rFonts w:ascii="Cambria" w:hAnsi="Cambria"/>
+          <w:noProof/>
+          <w:sz w:val="28"/>
+          <w:szCs w:val="28"/>
           <w:lang w:eastAsia="ru-RU"/>
         </w:rPr>
         <w:drawing>
@@ -1334,52 +1367,41 @@
       <w:pPr>
         <w:jc w:val="both"/>
         <w:rPr>
-          <w:rFonts w:ascii="Times New Roman" w:hAnsi="Times New Roman" w:cs="Times New Roman"/>
-          <w:b/>
-          <w:noProof/>
-          <w:sz w:val="24"/>
-          <w:szCs w:val="28"/>
-          <w:lang w:eastAsia="ru-RU"/>
-        </w:rPr>
-      </w:pPr>
-      <w:r>
-        <w:rPr>
-          <w:rFonts w:ascii="Times New Roman" w:hAnsi="Times New Roman" w:cs="Times New Roman"/>
-          <w:b/>
-          <w:noProof/>
-          <w:sz w:val="24"/>
-          <w:szCs w:val="28"/>
-          <w:lang w:eastAsia="ru-RU"/>
-        </w:rPr>
-        <w:t xml:space="preserve">Схемное окно проекта: пример внешнего вида по умолчанию и </w:t>
-      </w:r>
-      <w:r>
-        <w:rPr>
-          <w:rFonts w:ascii="Times New Roman" w:hAnsi="Times New Roman" w:cs="Times New Roman"/>
-          <w:b/>
-          <w:noProof/>
-          <w:sz w:val="24"/>
-          <w:szCs w:val="28"/>
-          <w:lang w:eastAsia="ru-RU"/>
-        </w:rPr>
-        <w:t>с применением эффекта прозрачности</w:t>
-      </w:r>
-    </w:p>
-    <w:p>
-      <w:pPr>
-        <w:jc w:val="both"/>
-        <w:rPr>
-          <w:rFonts w:ascii="Times New Roman" w:hAnsi="Times New Roman" w:cs="Times New Roman"/>
-          <w:b/>
-          <w:noProof/>
-          <w:sz w:val="28"/>
-          <w:szCs w:val="28"/>
-          <w:lang w:eastAsia="ru-RU"/>
-        </w:rPr>
-      </w:pPr>
-      <w:r>
-        <w:rPr>
-          <w:rFonts w:ascii="Times New Roman" w:hAnsi="Times New Roman" w:cs="Times New Roman"/>
+          <w:rFonts w:ascii="Cambria" w:hAnsi="Cambria" w:cs="Times New Roman"/>
+          <w:b/>
+          <w:noProof/>
+          <w:sz w:val="28"/>
+          <w:szCs w:val="28"/>
+          <w:lang w:eastAsia="ru-RU"/>
+        </w:rPr>
+      </w:pPr>
+      <w:r>
+        <w:rPr>
+          <w:rFonts w:ascii="Cambria" w:hAnsi="Cambria" w:cs="Times New Roman"/>
+          <w:b/>
+          <w:noProof/>
+          <w:sz w:val="28"/>
+          <w:szCs w:val="28"/>
+          <w:lang w:eastAsia="ru-RU"/>
+        </w:rPr>
+        <w:t>Схемное окно проекта: пример внешнего вида по умолчанию и с применением эффекта прозрачности</w:t>
+      </w:r>
+    </w:p>
+    <w:p>
+      <w:pPr>
+        <w:jc w:val="both"/>
+        <w:rPr>
+          <w:rFonts w:ascii="Cambria" w:hAnsi="Cambria" w:cs="Times New Roman"/>
+          <w:b/>
+          <w:noProof/>
+          <w:sz w:val="28"/>
+          <w:szCs w:val="28"/>
+          <w:lang w:eastAsia="ru-RU"/>
+        </w:rPr>
+      </w:pPr>
+      <w:r>
+        <w:rPr>
+          <w:rFonts w:ascii="Cambria" w:hAnsi="Cambria" w:cs="Times New Roman"/>
           <w:b/>
           <w:noProof/>
           <w:sz w:val="28"/>
@@ -1390,7 +1412,7 @@
       </w:r>
       <w:r>
         <w:rPr>
-          <w:rFonts w:ascii="Times New Roman" w:hAnsi="Times New Roman" w:cs="Times New Roman"/>
+          <w:rFonts w:ascii="Cambria" w:hAnsi="Cambria" w:cs="Times New Roman"/>
           <w:b/>
           <w:noProof/>
           <w:sz w:val="28"/>
@@ -1401,7 +1423,7 @@
       </w:r>
       <w:r>
         <w:rPr>
-          <w:rFonts w:ascii="Times New Roman" w:hAnsi="Times New Roman" w:cs="Times New Roman"/>
+          <w:rFonts w:ascii="Cambria" w:hAnsi="Cambria" w:cs="Times New Roman"/>
           <w:b/>
           <w:noProof/>
           <w:sz w:val="28"/>
@@ -1415,16 +1437,16 @@
       <w:pPr>
         <w:jc w:val="both"/>
         <w:rPr>
-          <w:rFonts w:ascii="Times New Roman" w:hAnsi="Times New Roman" w:cs="Times New Roman"/>
-          <w:noProof/>
-          <w:sz w:val="28"/>
-          <w:szCs w:val="28"/>
-          <w:lang w:eastAsia="ru-RU"/>
-        </w:rPr>
-      </w:pPr>
-      <w:r>
-        <w:rPr>
-          <w:rFonts w:ascii="Times New Roman" w:hAnsi="Times New Roman" w:cs="Times New Roman"/>
+          <w:rFonts w:ascii="Cambria" w:hAnsi="Cambria" w:cs="Times New Roman"/>
+          <w:noProof/>
+          <w:sz w:val="28"/>
+          <w:szCs w:val="28"/>
+          <w:lang w:eastAsia="ru-RU"/>
+        </w:rPr>
+      </w:pPr>
+      <w:r>
+        <w:rPr>
+          <w:rFonts w:ascii="Cambria" w:hAnsi="Cambria" w:cs="Times New Roman"/>
           <w:noProof/>
           <w:sz w:val="28"/>
           <w:szCs w:val="28"/>
@@ -1434,7 +1456,7 @@
       </w:r>
       <w:r>
         <w:rPr>
-          <w:rFonts w:ascii="Times New Roman" w:hAnsi="Times New Roman" w:cs="Times New Roman"/>
+          <w:rFonts w:ascii="Cambria" w:hAnsi="Cambria" w:cs="Times New Roman"/>
           <w:noProof/>
           <w:sz w:val="28"/>
           <w:szCs w:val="28"/>
@@ -1444,7 +1466,7 @@
       </w:r>
       <w:r>
         <w:rPr>
-          <w:rFonts w:ascii="Times New Roman" w:hAnsi="Times New Roman" w:cs="Times New Roman"/>
+          <w:rFonts w:ascii="Cambria" w:hAnsi="Cambria" w:cs="Times New Roman"/>
           <w:noProof/>
           <w:sz w:val="28"/>
           <w:szCs w:val="28"/>
@@ -1454,7 +1476,7 @@
       </w:r>
       <w:r>
         <w:rPr>
-          <w:rFonts w:ascii="Times New Roman" w:hAnsi="Times New Roman" w:cs="Times New Roman"/>
+          <w:rFonts w:ascii="Cambria" w:hAnsi="Cambria" w:cs="Times New Roman"/>
           <w:noProof/>
           <w:sz w:val="28"/>
           <w:szCs w:val="28"/>
@@ -1464,39 +1486,29 @@
       </w:r>
       <w:r>
         <w:rPr>
-          <w:rFonts w:ascii="Times New Roman" w:hAnsi="Times New Roman" w:cs="Times New Roman"/>
-          <w:noProof/>
-          <w:sz w:val="28"/>
-          <w:szCs w:val="28"/>
-          <w:lang w:eastAsia="ru-RU"/>
-        </w:rPr>
-        <w:t xml:space="preserve"> изображения.</w:t>
-      </w:r>
-      <w:r>
-        <w:rPr>
-          <w:rFonts w:ascii="Times New Roman" w:hAnsi="Times New Roman" w:cs="Times New Roman"/>
-          <w:noProof/>
-          <w:sz w:val="28"/>
-          <w:szCs w:val="28"/>
-          <w:lang w:eastAsia="ru-RU"/>
-        </w:rPr>
-        <w:t xml:space="preserve"> </w:t>
-      </w:r>
-    </w:p>
-    <w:p>
-      <w:pPr>
-        <w:jc w:val="both"/>
-        <w:rPr>
-          <w:rFonts w:ascii="Times New Roman" w:hAnsi="Times New Roman" w:cs="Times New Roman"/>
-          <w:noProof/>
-          <w:sz w:val="28"/>
-          <w:szCs w:val="28"/>
-          <w:lang w:eastAsia="ru-RU"/>
-        </w:rPr>
-      </w:pPr>
-      <w:r>
-        <w:rPr>
-          <w:rFonts w:ascii="Times New Roman" w:hAnsi="Times New Roman" w:cs="Times New Roman"/>
+          <w:rFonts w:ascii="Cambria" w:hAnsi="Cambria" w:cs="Times New Roman"/>
+          <w:noProof/>
+          <w:sz w:val="28"/>
+          <w:szCs w:val="28"/>
+          <w:lang w:eastAsia="ru-RU"/>
+        </w:rPr>
+        <w:t xml:space="preserve"> изображения. </w:t>
+      </w:r>
+    </w:p>
+    <w:p>
+      <w:pPr>
+        <w:jc w:val="both"/>
+        <w:rPr>
+          <w:rFonts w:ascii="Cambria" w:hAnsi="Cambria" w:cs="Times New Roman"/>
+          <w:noProof/>
+          <w:sz w:val="28"/>
+          <w:szCs w:val="28"/>
+          <w:lang w:eastAsia="ru-RU"/>
+        </w:rPr>
+      </w:pPr>
+      <w:r>
+        <w:rPr>
+          <w:rFonts w:ascii="Cambria" w:hAnsi="Cambria" w:cs="Times New Roman"/>
           <w:noProof/>
           <w:sz w:val="28"/>
           <w:szCs w:val="28"/>
@@ -1506,7 +1518,7 @@
       </w:r>
       <w:r>
         <w:rPr>
-          <w:rFonts w:ascii="Times New Roman" w:hAnsi="Times New Roman" w:cs="Times New Roman"/>
+          <w:rFonts w:ascii="Cambria" w:hAnsi="Cambria" w:cs="Times New Roman"/>
           <w:noProof/>
           <w:sz w:val="28"/>
           <w:szCs w:val="28"/>
@@ -1516,7 +1528,7 @@
       </w:r>
       <w:r>
         <w:rPr>
-          <w:rFonts w:ascii="Times New Roman" w:hAnsi="Times New Roman" w:cs="Times New Roman"/>
+          <w:rFonts w:ascii="Cambria" w:hAnsi="Cambria" w:cs="Times New Roman"/>
           <w:noProof/>
           <w:sz w:val="28"/>
           <w:szCs w:val="28"/>
@@ -1526,7 +1538,7 @@
       </w:r>
       <w:r>
         <w:rPr>
-          <w:rFonts w:ascii="Times New Roman" w:hAnsi="Times New Roman" w:cs="Times New Roman"/>
+          <w:rFonts w:ascii="Cambria" w:hAnsi="Cambria" w:cs="Times New Roman"/>
           <w:noProof/>
           <w:sz w:val="28"/>
           <w:szCs w:val="28"/>
@@ -1539,16 +1551,16 @@
       <w:pPr>
         <w:jc w:val="both"/>
         <w:rPr>
-          <w:rFonts w:ascii="Times New Roman" w:hAnsi="Times New Roman" w:cs="Times New Roman"/>
-          <w:noProof/>
-          <w:sz w:val="28"/>
-          <w:szCs w:val="28"/>
-          <w:lang w:eastAsia="ru-RU"/>
-        </w:rPr>
-      </w:pPr>
-      <w:r>
-        <w:rPr>
-          <w:rFonts w:ascii="Times New Roman" w:hAnsi="Times New Roman" w:cs="Times New Roman"/>
+          <w:rFonts w:ascii="Cambria" w:hAnsi="Cambria" w:cs="Times New Roman"/>
+          <w:noProof/>
+          <w:sz w:val="28"/>
+          <w:szCs w:val="28"/>
+          <w:lang w:eastAsia="ru-RU"/>
+        </w:rPr>
+      </w:pPr>
+      <w:r>
+        <w:rPr>
+          <w:rFonts w:ascii="Cambria" w:hAnsi="Cambria" w:cs="Times New Roman"/>
           <w:noProof/>
           <w:sz w:val="28"/>
           <w:szCs w:val="28"/>
@@ -1561,16 +1573,16 @@
       <w:pPr>
         <w:jc w:val="both"/>
         <w:rPr>
-          <w:rFonts w:ascii="Times New Roman" w:hAnsi="Times New Roman" w:cs="Times New Roman"/>
-          <w:noProof/>
-          <w:sz w:val="28"/>
-          <w:szCs w:val="28"/>
-          <w:lang w:eastAsia="ru-RU"/>
-        </w:rPr>
-      </w:pPr>
-      <w:r>
-        <w:rPr>
-          <w:rFonts w:ascii="Times New Roman" w:hAnsi="Times New Roman" w:cs="Times New Roman"/>
+          <w:rFonts w:ascii="Cambria" w:hAnsi="Cambria" w:cs="Times New Roman"/>
+          <w:noProof/>
+          <w:sz w:val="28"/>
+          <w:szCs w:val="28"/>
+          <w:lang w:eastAsia="ru-RU"/>
+        </w:rPr>
+      </w:pPr>
+      <w:r>
+        <w:rPr>
+          <w:rFonts w:ascii="Cambria" w:hAnsi="Cambria" w:cs="Times New Roman"/>
           <w:noProof/>
           <w:sz w:val="28"/>
           <w:szCs w:val="28"/>
@@ -1629,7 +1641,7 @@
       </w:r>
       <w:r>
         <w:rPr>
-          <w:rFonts w:ascii="Times New Roman" w:hAnsi="Times New Roman" w:cs="Times New Roman"/>
+          <w:rFonts w:ascii="Cambria" w:hAnsi="Cambria" w:cs="Times New Roman"/>
           <w:noProof/>
           <w:sz w:val="28"/>
           <w:szCs w:val="28"/>
@@ -1639,7 +1651,7 @@
       </w:r>
       <w:r>
         <w:rPr>
-          <w:rFonts w:ascii="Times New Roman" w:hAnsi="Times New Roman" w:cs="Times New Roman"/>
+          <w:rFonts w:ascii="Cambria" w:hAnsi="Cambria" w:cs="Times New Roman"/>
           <w:noProof/>
           <w:sz w:val="28"/>
           <w:szCs w:val="28"/>
@@ -1698,7 +1710,7 @@
       </w:r>
       <w:r>
         <w:rPr>
-          <w:rFonts w:ascii="Times New Roman" w:hAnsi="Times New Roman" w:cs="Times New Roman"/>
+          <w:rFonts w:ascii="Cambria" w:hAnsi="Cambria" w:cs="Times New Roman"/>
           <w:noProof/>
           <w:sz w:val="28"/>
           <w:szCs w:val="28"/>
@@ -1708,7 +1720,7 @@
       </w:r>
       <w:r>
         <w:rPr>
-          <w:rFonts w:ascii="Times New Roman" w:hAnsi="Times New Roman" w:cs="Times New Roman"/>
+          <w:rFonts w:ascii="Cambria" w:hAnsi="Cambria" w:cs="Times New Roman"/>
           <w:noProof/>
           <w:sz w:val="28"/>
           <w:szCs w:val="28"/>
@@ -1770,20 +1782,20 @@
       <w:pPr>
         <w:jc w:val="both"/>
         <w:rPr>
-          <w:rFonts w:ascii="Times New Roman" w:hAnsi="Times New Roman" w:cs="Times New Roman"/>
-          <w:b/>
-          <w:noProof/>
-          <w:sz w:val="24"/>
-          <w:szCs w:val="28"/>
-          <w:lang w:eastAsia="ru-RU"/>
-        </w:rPr>
-      </w:pPr>
-      <w:r>
-        <w:rPr>
-          <w:rFonts w:ascii="Times New Roman" w:hAnsi="Times New Roman" w:cs="Times New Roman"/>
-          <w:b/>
-          <w:noProof/>
-          <w:sz w:val="24"/>
+          <w:rFonts w:ascii="Cambria" w:hAnsi="Cambria" w:cs="Times New Roman"/>
+          <w:b/>
+          <w:noProof/>
+          <w:sz w:val="28"/>
+          <w:szCs w:val="28"/>
+          <w:lang w:eastAsia="ru-RU"/>
+        </w:rPr>
+      </w:pPr>
+      <w:r>
+        <w:rPr>
+          <w:rFonts w:ascii="Cambria" w:hAnsi="Cambria" w:cs="Times New Roman"/>
+          <w:b/>
+          <w:noProof/>
+          <w:sz w:val="28"/>
           <w:szCs w:val="28"/>
           <w:lang w:eastAsia="ru-RU"/>
         </w:rPr>
@@ -1794,17 +1806,17 @@
       <w:pPr>
         <w:jc w:val="both"/>
         <w:rPr>
-          <w:rFonts w:ascii="Times New Roman" w:hAnsi="Times New Roman" w:cs="Times New Roman"/>
-          <w:b/>
-          <w:noProof/>
-          <w:sz w:val="28"/>
-          <w:szCs w:val="28"/>
-          <w:lang w:eastAsia="ru-RU"/>
-        </w:rPr>
-      </w:pPr>
-      <w:r>
-        <w:rPr>
-          <w:rFonts w:ascii="Times New Roman" w:hAnsi="Times New Roman" w:cs="Times New Roman"/>
+          <w:rFonts w:ascii="Cambria" w:hAnsi="Cambria" w:cs="Times New Roman"/>
+          <w:b/>
+          <w:noProof/>
+          <w:sz w:val="28"/>
+          <w:szCs w:val="28"/>
+          <w:lang w:eastAsia="ru-RU"/>
+        </w:rPr>
+      </w:pPr>
+      <w:r>
+        <w:rPr>
+          <w:rFonts w:ascii="Cambria" w:hAnsi="Cambria" w:cs="Times New Roman"/>
           <w:b/>
           <w:noProof/>
           <w:sz w:val="28"/>
@@ -1815,7 +1827,7 @@
       </w:r>
       <w:r>
         <w:rPr>
-          <w:rFonts w:ascii="Times New Roman" w:hAnsi="Times New Roman" w:cs="Times New Roman"/>
+          <w:rFonts w:ascii="Cambria" w:hAnsi="Cambria" w:cs="Times New Roman"/>
           <w:b/>
           <w:noProof/>
           <w:sz w:val="28"/>
@@ -1826,7 +1838,7 @@
       </w:r>
       <w:r>
         <w:rPr>
-          <w:rFonts w:ascii="Times New Roman" w:hAnsi="Times New Roman" w:cs="Times New Roman"/>
+          <w:rFonts w:ascii="Cambria" w:hAnsi="Cambria" w:cs="Times New Roman"/>
           <w:b/>
           <w:noProof/>
           <w:sz w:val="28"/>
@@ -1840,16 +1852,16 @@
       <w:pPr>
         <w:jc w:val="both"/>
         <w:rPr>
-          <w:rFonts w:ascii="Times New Roman" w:hAnsi="Times New Roman" w:cs="Times New Roman"/>
-          <w:noProof/>
-          <w:sz w:val="28"/>
-          <w:szCs w:val="28"/>
-          <w:lang w:eastAsia="ru-RU"/>
-        </w:rPr>
-      </w:pPr>
-      <w:r>
-        <w:rPr>
-          <w:rFonts w:ascii="Times New Roman" w:hAnsi="Times New Roman" w:cs="Times New Roman"/>
+          <w:rFonts w:ascii="Cambria" w:hAnsi="Cambria" w:cs="Times New Roman"/>
+          <w:noProof/>
+          <w:sz w:val="28"/>
+          <w:szCs w:val="28"/>
+          <w:lang w:eastAsia="ru-RU"/>
+        </w:rPr>
+      </w:pPr>
+      <w:r>
+        <w:rPr>
+          <w:rFonts w:ascii="Cambria" w:hAnsi="Cambria" w:cs="Times New Roman"/>
           <w:noProof/>
           <w:sz w:val="28"/>
           <w:szCs w:val="28"/>
@@ -1859,7 +1871,7 @@
       </w:r>
       <w:r>
         <w:rPr>
-          <w:rFonts w:ascii="Times New Roman" w:hAnsi="Times New Roman" w:cs="Times New Roman"/>
+          <w:rFonts w:ascii="Cambria" w:hAnsi="Cambria" w:cs="Times New Roman"/>
           <w:noProof/>
           <w:sz w:val="28"/>
           <w:szCs w:val="28"/>
@@ -1872,16 +1884,16 @@
       <w:pPr>
         <w:jc w:val="both"/>
         <w:rPr>
-          <w:rFonts w:ascii="Times New Roman" w:hAnsi="Times New Roman" w:cs="Times New Roman"/>
-          <w:noProof/>
-          <w:sz w:val="28"/>
-          <w:szCs w:val="28"/>
-          <w:lang w:eastAsia="ru-RU"/>
-        </w:rPr>
-      </w:pPr>
-      <w:r>
-        <w:rPr>
-          <w:rFonts w:ascii="Times New Roman" w:hAnsi="Times New Roman" w:cs="Times New Roman"/>
+          <w:rFonts w:ascii="Cambria" w:hAnsi="Cambria" w:cs="Times New Roman"/>
+          <w:noProof/>
+          <w:sz w:val="28"/>
+          <w:szCs w:val="28"/>
+          <w:lang w:eastAsia="ru-RU"/>
+        </w:rPr>
+      </w:pPr>
+      <w:r>
+        <w:rPr>
+          <w:rFonts w:ascii="Cambria" w:hAnsi="Cambria" w:cs="Times New Roman"/>
           <w:noProof/>
           <w:sz w:val="28"/>
           <w:szCs w:val="28"/>
@@ -1891,7 +1903,7 @@
       </w:r>
       <w:r>
         <w:rPr>
-          <w:rFonts w:ascii="Times New Roman" w:hAnsi="Times New Roman" w:cs="Times New Roman"/>
+          <w:rFonts w:ascii="Cambria" w:hAnsi="Cambria" w:cs="Times New Roman"/>
           <w:noProof/>
           <w:sz w:val="28"/>
           <w:szCs w:val="28"/>
@@ -1901,7 +1913,7 @@
       </w:r>
       <w:r>
         <w:rPr>
-          <w:rFonts w:ascii="Times New Roman" w:hAnsi="Times New Roman" w:cs="Times New Roman"/>
+          <w:rFonts w:ascii="Cambria" w:hAnsi="Cambria" w:cs="Times New Roman"/>
           <w:noProof/>
           <w:sz w:val="28"/>
           <w:szCs w:val="28"/>
@@ -1914,16 +1926,16 @@
       <w:pPr>
         <w:jc w:val="both"/>
         <w:rPr>
-          <w:rFonts w:ascii="Times New Roman" w:hAnsi="Times New Roman" w:cs="Times New Roman"/>
-          <w:noProof/>
-          <w:sz w:val="28"/>
-          <w:szCs w:val="28"/>
-          <w:lang w:eastAsia="ru-RU"/>
-        </w:rPr>
-      </w:pPr>
-      <w:r>
-        <w:rPr>
-          <w:rFonts w:ascii="Times New Roman" w:hAnsi="Times New Roman" w:cs="Times New Roman"/>
+          <w:rFonts w:ascii="Cambria" w:hAnsi="Cambria" w:cs="Times New Roman"/>
+          <w:noProof/>
+          <w:sz w:val="28"/>
+          <w:szCs w:val="28"/>
+          <w:lang w:eastAsia="ru-RU"/>
+        </w:rPr>
+      </w:pPr>
+      <w:r>
+        <w:rPr>
+          <w:rFonts w:ascii="Cambria" w:hAnsi="Cambria" w:cs="Times New Roman"/>
           <w:noProof/>
           <w:sz w:val="28"/>
           <w:szCs w:val="28"/>
@@ -1936,21 +1948,22 @@
       <w:pPr>
         <w:jc w:val="both"/>
         <w:rPr>
-          <w:rFonts w:ascii="Times New Roman" w:hAnsi="Times New Roman" w:cs="Times New Roman"/>
-          <w:noProof/>
-          <w:sz w:val="28"/>
-          <w:szCs w:val="28"/>
-          <w:lang w:eastAsia="ru-RU"/>
-        </w:rPr>
-      </w:pPr>
-      <w:r>
-        <w:rPr>
-          <w:rFonts w:ascii="Times New Roman" w:hAnsi="Times New Roman" w:cs="Times New Roman"/>
-          <w:noProof/>
-          <w:sz w:val="28"/>
-          <w:szCs w:val="28"/>
-          <w:lang w:eastAsia="ru-RU"/>
-        </w:rPr>
+          <w:rFonts w:ascii="Cambria" w:hAnsi="Cambria" w:cs="Times New Roman"/>
+          <w:noProof/>
+          <w:sz w:val="28"/>
+          <w:szCs w:val="28"/>
+          <w:lang w:eastAsia="ru-RU"/>
+        </w:rPr>
+      </w:pPr>
+      <w:r>
+        <w:rPr>
+          <w:rFonts w:ascii="Cambria" w:hAnsi="Cambria" w:cs="Times New Roman"/>
+          <w:noProof/>
+          <w:sz w:val="28"/>
+          <w:szCs w:val="28"/>
+          <w:lang w:eastAsia="ru-RU"/>
+        </w:rPr>
+        <w:lastRenderedPageBreak/>
         <w:drawing>
           <wp:inline distT="0" distB="0" distL="0" distR="0" wp14:anchorId="5827485E" wp14:editId="7B03AD20">
             <wp:extent cx="10478965" cy="1981477"/>
@@ -1998,20 +2011,20 @@
       <w:pPr>
         <w:jc w:val="both"/>
         <w:rPr>
-          <w:rFonts w:ascii="Times New Roman" w:hAnsi="Times New Roman" w:cs="Times New Roman"/>
-          <w:b/>
-          <w:noProof/>
-          <w:sz w:val="24"/>
-          <w:szCs w:val="28"/>
-          <w:lang w:eastAsia="ru-RU"/>
-        </w:rPr>
-      </w:pPr>
-      <w:r>
-        <w:rPr>
-          <w:rFonts w:ascii="Times New Roman" w:hAnsi="Times New Roman" w:cs="Times New Roman"/>
-          <w:b/>
-          <w:noProof/>
-          <w:sz w:val="24"/>
+          <w:rFonts w:ascii="Cambria" w:hAnsi="Cambria" w:cs="Times New Roman"/>
+          <w:b/>
+          <w:noProof/>
+          <w:sz w:val="28"/>
+          <w:szCs w:val="28"/>
+          <w:lang w:eastAsia="ru-RU"/>
+        </w:rPr>
+      </w:pPr>
+      <w:r>
+        <w:rPr>
+          <w:rFonts w:ascii="Cambria" w:hAnsi="Cambria" w:cs="Times New Roman"/>
+          <w:b/>
+          <w:noProof/>
+          <w:sz w:val="28"/>
           <w:szCs w:val="28"/>
           <w:lang w:eastAsia="ru-RU"/>
         </w:rPr>
@@ -2022,17 +2035,17 @@
       <w:pPr>
         <w:jc w:val="both"/>
         <w:rPr>
-          <w:rFonts w:ascii="Times New Roman" w:hAnsi="Times New Roman" w:cs="Times New Roman"/>
-          <w:b/>
-          <w:noProof/>
-          <w:sz w:val="28"/>
-          <w:szCs w:val="28"/>
-          <w:lang w:eastAsia="ru-RU"/>
-        </w:rPr>
-      </w:pPr>
-      <w:r>
-        <w:rPr>
-          <w:rFonts w:ascii="Times New Roman" w:hAnsi="Times New Roman" w:cs="Times New Roman"/>
+          <w:rFonts w:ascii="Cambria" w:hAnsi="Cambria" w:cs="Times New Roman"/>
+          <w:b/>
+          <w:noProof/>
+          <w:sz w:val="28"/>
+          <w:szCs w:val="28"/>
+          <w:lang w:eastAsia="ru-RU"/>
+        </w:rPr>
+      </w:pPr>
+      <w:r>
+        <w:rPr>
+          <w:rFonts w:ascii="Cambria" w:hAnsi="Cambria" w:cs="Times New Roman"/>
           <w:b/>
           <w:noProof/>
           <w:sz w:val="28"/>
@@ -2043,7 +2056,7 @@
       </w:r>
       <w:r>
         <w:rPr>
-          <w:rFonts w:ascii="Times New Roman" w:hAnsi="Times New Roman" w:cs="Times New Roman"/>
+          <w:rFonts w:ascii="Cambria" w:hAnsi="Cambria" w:cs="Times New Roman"/>
           <w:b/>
           <w:noProof/>
           <w:sz w:val="28"/>
@@ -2054,7 +2067,7 @@
       </w:r>
       <w:r>
         <w:rPr>
-          <w:rFonts w:ascii="Times New Roman" w:hAnsi="Times New Roman" w:cs="Times New Roman"/>
+          <w:rFonts w:ascii="Cambria" w:hAnsi="Cambria" w:cs="Times New Roman"/>
           <w:b/>
           <w:noProof/>
           <w:sz w:val="28"/>
@@ -2068,16 +2081,16 @@
       <w:pPr>
         <w:jc w:val="both"/>
         <w:rPr>
-          <w:rFonts w:ascii="Times New Roman" w:hAnsi="Times New Roman" w:cs="Times New Roman"/>
-          <w:noProof/>
-          <w:sz w:val="28"/>
-          <w:szCs w:val="28"/>
-          <w:lang w:eastAsia="ru-RU"/>
-        </w:rPr>
-      </w:pPr>
-      <w:r>
-        <w:rPr>
-          <w:rFonts w:ascii="Times New Roman" w:hAnsi="Times New Roman" w:cs="Times New Roman"/>
+          <w:rFonts w:ascii="Cambria" w:hAnsi="Cambria" w:cs="Times New Roman"/>
+          <w:noProof/>
+          <w:sz w:val="28"/>
+          <w:szCs w:val="28"/>
+          <w:lang w:eastAsia="ru-RU"/>
+        </w:rPr>
+      </w:pPr>
+      <w:r>
+        <w:rPr>
+          <w:rFonts w:ascii="Cambria" w:hAnsi="Cambria" w:cs="Times New Roman"/>
           <w:noProof/>
           <w:sz w:val="28"/>
           <w:szCs w:val="28"/>
@@ -2090,16 +2103,16 @@
       <w:pPr>
         <w:jc w:val="both"/>
         <w:rPr>
-          <w:rFonts w:ascii="Times New Roman" w:hAnsi="Times New Roman" w:cs="Times New Roman"/>
-          <w:noProof/>
-          <w:sz w:val="28"/>
-          <w:szCs w:val="28"/>
-          <w:lang w:eastAsia="ru-RU"/>
-        </w:rPr>
-      </w:pPr>
-      <w:r>
-        <w:rPr>
-          <w:rFonts w:ascii="Times New Roman" w:hAnsi="Times New Roman" w:cs="Times New Roman"/>
+          <w:rFonts w:ascii="Cambria" w:hAnsi="Cambria" w:cs="Times New Roman"/>
+          <w:noProof/>
+          <w:sz w:val="28"/>
+          <w:szCs w:val="28"/>
+          <w:lang w:eastAsia="ru-RU"/>
+        </w:rPr>
+      </w:pPr>
+      <w:r>
+        <w:rPr>
+          <w:rFonts w:ascii="Cambria" w:hAnsi="Cambria" w:cs="Times New Roman"/>
           <w:noProof/>
           <w:sz w:val="28"/>
           <w:szCs w:val="28"/>
@@ -2109,7 +2122,7 @@
       </w:r>
       <w:r>
         <w:rPr>
-          <w:rFonts w:ascii="Times New Roman" w:hAnsi="Times New Roman" w:cs="Times New Roman"/>
+          <w:rFonts w:ascii="Cambria" w:hAnsi="Cambria" w:cs="Times New Roman"/>
           <w:noProof/>
           <w:sz w:val="28"/>
           <w:szCs w:val="28"/>
@@ -2119,7 +2132,7 @@
       </w:r>
       <w:r>
         <w:rPr>
-          <w:rFonts w:ascii="Times New Roman" w:hAnsi="Times New Roman" w:cs="Times New Roman"/>
+          <w:rFonts w:ascii="Cambria" w:hAnsi="Cambria" w:cs="Times New Roman"/>
           <w:noProof/>
           <w:sz w:val="28"/>
           <w:szCs w:val="28"/>
@@ -2132,16 +2145,16 @@
       <w:pPr>
         <w:jc w:val="both"/>
         <w:rPr>
-          <w:rFonts w:ascii="Times New Roman" w:hAnsi="Times New Roman" w:cs="Times New Roman"/>
-          <w:noProof/>
-          <w:sz w:val="28"/>
-          <w:szCs w:val="28"/>
-          <w:lang w:eastAsia="ru-RU"/>
-        </w:rPr>
-      </w:pPr>
-      <w:r>
-        <w:rPr>
-          <w:rFonts w:ascii="Times New Roman" w:hAnsi="Times New Roman" w:cs="Times New Roman"/>
+          <w:rFonts w:ascii="Cambria" w:hAnsi="Cambria" w:cs="Times New Roman"/>
+          <w:noProof/>
+          <w:sz w:val="28"/>
+          <w:szCs w:val="28"/>
+          <w:lang w:eastAsia="ru-RU"/>
+        </w:rPr>
+      </w:pPr>
+      <w:r>
+        <w:rPr>
+          <w:rFonts w:ascii="Cambria" w:hAnsi="Cambria" w:cs="Times New Roman"/>
           <w:noProof/>
           <w:sz w:val="28"/>
           <w:szCs w:val="28"/>
@@ -2154,17 +2167,17 @@
       <w:pPr>
         <w:jc w:val="both"/>
         <w:rPr>
-          <w:rFonts w:ascii="Times New Roman" w:hAnsi="Times New Roman" w:cs="Times New Roman"/>
-          <w:b/>
-          <w:noProof/>
-          <w:sz w:val="28"/>
-          <w:szCs w:val="28"/>
-          <w:lang w:eastAsia="ru-RU"/>
-        </w:rPr>
-      </w:pPr>
-      <w:r>
-        <w:rPr>
-          <w:rFonts w:ascii="Times New Roman" w:hAnsi="Times New Roman" w:cs="Times New Roman"/>
+          <w:rFonts w:ascii="Cambria" w:hAnsi="Cambria" w:cs="Times New Roman"/>
+          <w:b/>
+          <w:noProof/>
+          <w:sz w:val="28"/>
+          <w:szCs w:val="28"/>
+          <w:lang w:eastAsia="ru-RU"/>
+        </w:rPr>
+      </w:pPr>
+      <w:r>
+        <w:rPr>
+          <w:rFonts w:ascii="Cambria" w:hAnsi="Cambria" w:cs="Times New Roman"/>
           <w:b/>
           <w:noProof/>
           <w:sz w:val="28"/>
@@ -2175,7 +2188,7 @@
       </w:r>
       <w:r>
         <w:rPr>
-          <w:rFonts w:ascii="Times New Roman" w:hAnsi="Times New Roman" w:cs="Times New Roman"/>
+          <w:rFonts w:ascii="Cambria" w:hAnsi="Cambria" w:cs="Times New Roman"/>
           <w:b/>
           <w:noProof/>
           <w:sz w:val="28"/>
@@ -2186,7 +2199,7 @@
       </w:r>
       <w:r>
         <w:rPr>
-          <w:rFonts w:ascii="Times New Roman" w:hAnsi="Times New Roman" w:cs="Times New Roman"/>
+          <w:rFonts w:ascii="Cambria" w:hAnsi="Cambria" w:cs="Times New Roman"/>
           <w:b/>
           <w:noProof/>
           <w:sz w:val="28"/>
@@ -2200,16 +2213,16 @@
       <w:pPr>
         <w:jc w:val="both"/>
         <w:rPr>
-          <w:rFonts w:ascii="Times New Roman" w:hAnsi="Times New Roman" w:cs="Times New Roman"/>
-          <w:noProof/>
-          <w:sz w:val="28"/>
-          <w:szCs w:val="28"/>
-          <w:lang w:eastAsia="ru-RU"/>
-        </w:rPr>
-      </w:pPr>
-      <w:r>
-        <w:rPr>
-          <w:rFonts w:ascii="Times New Roman" w:hAnsi="Times New Roman" w:cs="Times New Roman"/>
+          <w:rFonts w:ascii="Cambria" w:hAnsi="Cambria" w:cs="Times New Roman"/>
+          <w:noProof/>
+          <w:sz w:val="28"/>
+          <w:szCs w:val="28"/>
+          <w:lang w:eastAsia="ru-RU"/>
+        </w:rPr>
+      </w:pPr>
+      <w:r>
+        <w:rPr>
+          <w:rFonts w:ascii="Cambria" w:hAnsi="Cambria" w:cs="Times New Roman"/>
           <w:noProof/>
           <w:sz w:val="28"/>
           <w:szCs w:val="28"/>
@@ -2222,16 +2235,16 @@
       <w:pPr>
         <w:jc w:val="both"/>
         <w:rPr>
-          <w:rFonts w:ascii="Times New Roman" w:hAnsi="Times New Roman" w:cs="Times New Roman"/>
-          <w:noProof/>
-          <w:sz w:val="28"/>
-          <w:szCs w:val="28"/>
-          <w:lang w:eastAsia="ru-RU"/>
-        </w:rPr>
-      </w:pPr>
-      <w:r>
-        <w:rPr>
-          <w:rFonts w:ascii="Times New Roman" w:hAnsi="Times New Roman" w:cs="Times New Roman"/>
+          <w:rFonts w:ascii="Cambria" w:hAnsi="Cambria" w:cs="Times New Roman"/>
+          <w:noProof/>
+          <w:sz w:val="28"/>
+          <w:szCs w:val="28"/>
+          <w:lang w:eastAsia="ru-RU"/>
+        </w:rPr>
+      </w:pPr>
+      <w:r>
+        <w:rPr>
+          <w:rFonts w:ascii="Cambria" w:hAnsi="Cambria" w:cs="Times New Roman"/>
           <w:noProof/>
           <w:sz w:val="28"/>
           <w:szCs w:val="28"/>
@@ -2241,7 +2254,7 @@
       </w:r>
       <w:r>
         <w:rPr>
-          <w:rFonts w:ascii="Times New Roman" w:hAnsi="Times New Roman" w:cs="Times New Roman"/>
+          <w:rFonts w:ascii="Cambria" w:hAnsi="Cambria" w:cs="Times New Roman"/>
           <w:noProof/>
           <w:sz w:val="28"/>
           <w:szCs w:val="28"/>
@@ -2251,7 +2264,7 @@
       </w:r>
       <w:r>
         <w:rPr>
-          <w:rFonts w:ascii="Times New Roman" w:hAnsi="Times New Roman" w:cs="Times New Roman"/>
+          <w:rFonts w:ascii="Cambria" w:hAnsi="Cambria" w:cs="Times New Roman"/>
           <w:noProof/>
           <w:sz w:val="28"/>
           <w:szCs w:val="28"/>
@@ -2264,16 +2277,16 @@
       <w:pPr>
         <w:jc w:val="both"/>
         <w:rPr>
-          <w:rFonts w:ascii="Times New Roman" w:hAnsi="Times New Roman" w:cs="Times New Roman"/>
-          <w:noProof/>
-          <w:sz w:val="28"/>
-          <w:szCs w:val="28"/>
-          <w:lang w:eastAsia="ru-RU"/>
-        </w:rPr>
-      </w:pPr>
-      <w:r>
-        <w:rPr>
-          <w:rFonts w:ascii="Times New Roman" w:hAnsi="Times New Roman" w:cs="Times New Roman"/>
+          <w:rFonts w:ascii="Cambria" w:hAnsi="Cambria" w:cs="Times New Roman"/>
+          <w:noProof/>
+          <w:sz w:val="28"/>
+          <w:szCs w:val="28"/>
+          <w:lang w:eastAsia="ru-RU"/>
+        </w:rPr>
+      </w:pPr>
+      <w:r>
+        <w:rPr>
+          <w:rFonts w:ascii="Cambria" w:hAnsi="Cambria" w:cs="Times New Roman"/>
           <w:noProof/>
           <w:sz w:val="28"/>
           <w:szCs w:val="28"/>
@@ -2286,17 +2299,17 @@
       <w:pPr>
         <w:jc w:val="both"/>
         <w:rPr>
-          <w:rFonts w:ascii="Times New Roman" w:hAnsi="Times New Roman" w:cs="Times New Roman"/>
-          <w:b/>
-          <w:noProof/>
-          <w:sz w:val="28"/>
-          <w:szCs w:val="28"/>
-          <w:lang w:eastAsia="ru-RU"/>
-        </w:rPr>
-      </w:pPr>
-      <w:r>
-        <w:rPr>
-          <w:rFonts w:ascii="Times New Roman" w:hAnsi="Times New Roman" w:cs="Times New Roman"/>
+          <w:rFonts w:ascii="Cambria" w:hAnsi="Cambria" w:cs="Times New Roman"/>
+          <w:b/>
+          <w:noProof/>
+          <w:sz w:val="28"/>
+          <w:szCs w:val="28"/>
+          <w:lang w:eastAsia="ru-RU"/>
+        </w:rPr>
+      </w:pPr>
+      <w:r>
+        <w:rPr>
+          <w:rFonts w:ascii="Cambria" w:hAnsi="Cambria" w:cs="Times New Roman"/>
           <w:b/>
           <w:noProof/>
           <w:sz w:val="28"/>
@@ -2307,7 +2320,7 @@
       </w:r>
       <w:r>
         <w:rPr>
-          <w:rFonts w:ascii="Times New Roman" w:hAnsi="Times New Roman" w:cs="Times New Roman"/>
+          <w:rFonts w:ascii="Cambria" w:hAnsi="Cambria" w:cs="Times New Roman"/>
           <w:b/>
           <w:noProof/>
           <w:sz w:val="28"/>
@@ -2318,7 +2331,7 @@
       </w:r>
       <w:r>
         <w:rPr>
-          <w:rFonts w:ascii="Times New Roman" w:hAnsi="Times New Roman" w:cs="Times New Roman"/>
+          <w:rFonts w:ascii="Cambria" w:hAnsi="Cambria" w:cs="Times New Roman"/>
           <w:b/>
           <w:noProof/>
           <w:sz w:val="28"/>
@@ -2332,16 +2345,16 @@
       <w:pPr>
         <w:jc w:val="both"/>
         <w:rPr>
-          <w:rFonts w:ascii="Times New Roman" w:hAnsi="Times New Roman" w:cs="Times New Roman"/>
-          <w:noProof/>
-          <w:sz w:val="28"/>
-          <w:szCs w:val="28"/>
-          <w:lang w:eastAsia="ru-RU"/>
-        </w:rPr>
-      </w:pPr>
-      <w:r>
-        <w:rPr>
-          <w:rFonts w:ascii="Times New Roman" w:hAnsi="Times New Roman" w:cs="Times New Roman"/>
+          <w:rFonts w:ascii="Cambria" w:hAnsi="Cambria" w:cs="Times New Roman"/>
+          <w:noProof/>
+          <w:sz w:val="28"/>
+          <w:szCs w:val="28"/>
+          <w:lang w:eastAsia="ru-RU"/>
+        </w:rPr>
+      </w:pPr>
+      <w:r>
+        <w:rPr>
+          <w:rFonts w:ascii="Cambria" w:hAnsi="Cambria" w:cs="Times New Roman"/>
           <w:noProof/>
           <w:sz w:val="28"/>
           <w:szCs w:val="28"/>
@@ -2354,16 +2367,16 @@
       <w:pPr>
         <w:jc w:val="both"/>
         <w:rPr>
-          <w:rFonts w:ascii="Times New Roman" w:hAnsi="Times New Roman" w:cs="Times New Roman"/>
-          <w:noProof/>
-          <w:sz w:val="28"/>
-          <w:szCs w:val="28"/>
-          <w:lang w:eastAsia="ru-RU"/>
-        </w:rPr>
-      </w:pPr>
-      <w:r>
-        <w:rPr>
-          <w:rFonts w:ascii="Times New Roman" w:hAnsi="Times New Roman" w:cs="Times New Roman"/>
+          <w:rFonts w:ascii="Cambria" w:hAnsi="Cambria" w:cs="Times New Roman"/>
+          <w:noProof/>
+          <w:sz w:val="28"/>
+          <w:szCs w:val="28"/>
+          <w:lang w:eastAsia="ru-RU"/>
+        </w:rPr>
+      </w:pPr>
+      <w:r>
+        <w:rPr>
+          <w:rFonts w:ascii="Cambria" w:hAnsi="Cambria" w:cs="Times New Roman"/>
           <w:noProof/>
           <w:sz w:val="28"/>
           <w:szCs w:val="28"/>
@@ -2373,7 +2386,7 @@
       </w:r>
       <w:r>
         <w:rPr>
-          <w:rFonts w:ascii="Times New Roman" w:hAnsi="Times New Roman" w:cs="Times New Roman"/>
+          <w:rFonts w:ascii="Cambria" w:hAnsi="Cambria" w:cs="Times New Roman"/>
           <w:noProof/>
           <w:sz w:val="28"/>
           <w:szCs w:val="28"/>
@@ -2383,7 +2396,7 @@
       </w:r>
       <w:r>
         <w:rPr>
-          <w:rFonts w:ascii="Times New Roman" w:hAnsi="Times New Roman" w:cs="Times New Roman"/>
+          <w:rFonts w:ascii="Cambria" w:hAnsi="Cambria" w:cs="Times New Roman"/>
           <w:noProof/>
           <w:sz w:val="28"/>
           <w:szCs w:val="28"/>
@@ -2396,16 +2409,16 @@
       <w:pPr>
         <w:jc w:val="both"/>
         <w:rPr>
-          <w:rFonts w:ascii="Times New Roman" w:hAnsi="Times New Roman" w:cs="Times New Roman"/>
-          <w:noProof/>
-          <w:sz w:val="28"/>
-          <w:szCs w:val="28"/>
-          <w:lang w:eastAsia="ru-RU"/>
-        </w:rPr>
-      </w:pPr>
-      <w:r>
-        <w:rPr>
-          <w:rFonts w:ascii="Times New Roman" w:hAnsi="Times New Roman" w:cs="Times New Roman"/>
+          <w:rFonts w:ascii="Cambria" w:hAnsi="Cambria" w:cs="Times New Roman"/>
+          <w:noProof/>
+          <w:sz w:val="28"/>
+          <w:szCs w:val="28"/>
+          <w:lang w:eastAsia="ru-RU"/>
+        </w:rPr>
+      </w:pPr>
+      <w:r>
+        <w:rPr>
+          <w:rFonts w:ascii="Cambria" w:hAnsi="Cambria" w:cs="Times New Roman"/>
           <w:noProof/>
           <w:sz w:val="28"/>
           <w:szCs w:val="28"/>
@@ -2418,17 +2431,17 @@
       <w:pPr>
         <w:jc w:val="both"/>
         <w:rPr>
-          <w:rFonts w:ascii="Times New Roman" w:hAnsi="Times New Roman" w:cs="Times New Roman"/>
-          <w:b/>
-          <w:noProof/>
-          <w:sz w:val="28"/>
-          <w:szCs w:val="28"/>
-          <w:lang w:eastAsia="ru-RU"/>
-        </w:rPr>
-      </w:pPr>
-      <w:r>
-        <w:rPr>
-          <w:rFonts w:ascii="Times New Roman" w:hAnsi="Times New Roman" w:cs="Times New Roman"/>
+          <w:rFonts w:ascii="Cambria" w:hAnsi="Cambria" w:cs="Times New Roman"/>
+          <w:b/>
+          <w:noProof/>
+          <w:sz w:val="28"/>
+          <w:szCs w:val="28"/>
+          <w:lang w:eastAsia="ru-RU"/>
+        </w:rPr>
+      </w:pPr>
+      <w:r>
+        <w:rPr>
+          <w:rFonts w:ascii="Cambria" w:hAnsi="Cambria" w:cs="Times New Roman"/>
           <w:b/>
           <w:noProof/>
           <w:sz w:val="28"/>
@@ -2491,20 +2504,20 @@
       <w:pPr>
         <w:jc w:val="both"/>
         <w:rPr>
-          <w:rFonts w:ascii="Times New Roman" w:hAnsi="Times New Roman" w:cs="Times New Roman"/>
-          <w:b/>
-          <w:noProof/>
-          <w:sz w:val="24"/>
-          <w:szCs w:val="28"/>
-          <w:lang w:eastAsia="ru-RU"/>
-        </w:rPr>
-      </w:pPr>
-      <w:r>
-        <w:rPr>
-          <w:rFonts w:ascii="Times New Roman" w:hAnsi="Times New Roman" w:cs="Times New Roman"/>
-          <w:b/>
-          <w:noProof/>
-          <w:sz w:val="24"/>
+          <w:rFonts w:ascii="Cambria" w:hAnsi="Cambria" w:cs="Times New Roman"/>
+          <w:b/>
+          <w:noProof/>
+          <w:sz w:val="28"/>
+          <w:szCs w:val="28"/>
+          <w:lang w:eastAsia="ru-RU"/>
+        </w:rPr>
+      </w:pPr>
+      <w:r>
+        <w:rPr>
+          <w:rFonts w:ascii="Cambria" w:hAnsi="Cambria" w:cs="Times New Roman"/>
+          <w:b/>
+          <w:noProof/>
+          <w:sz w:val="28"/>
           <w:szCs w:val="28"/>
           <w:lang w:eastAsia="ru-RU"/>
         </w:rPr>
@@ -2515,17 +2528,17 @@
       <w:pPr>
         <w:jc w:val="both"/>
         <w:rPr>
-          <w:rFonts w:ascii="Times New Roman" w:hAnsi="Times New Roman" w:cs="Times New Roman"/>
-          <w:b/>
-          <w:noProof/>
-          <w:sz w:val="28"/>
-          <w:szCs w:val="28"/>
-          <w:lang w:eastAsia="ru-RU"/>
-        </w:rPr>
-      </w:pPr>
-      <w:r>
-        <w:rPr>
-          <w:rFonts w:ascii="Times New Roman" w:hAnsi="Times New Roman" w:cs="Times New Roman"/>
+          <w:rFonts w:ascii="Cambria" w:hAnsi="Cambria" w:cs="Times New Roman"/>
+          <w:b/>
+          <w:noProof/>
+          <w:sz w:val="28"/>
+          <w:szCs w:val="28"/>
+          <w:lang w:eastAsia="ru-RU"/>
+        </w:rPr>
+      </w:pPr>
+      <w:r>
+        <w:rPr>
+          <w:rFonts w:ascii="Cambria" w:hAnsi="Cambria" w:cs="Times New Roman"/>
           <w:b/>
           <w:noProof/>
           <w:sz w:val="28"/>
@@ -2536,7 +2549,7 @@
       </w:r>
       <w:r>
         <w:rPr>
-          <w:rFonts w:ascii="Times New Roman" w:hAnsi="Times New Roman" w:cs="Times New Roman"/>
+          <w:rFonts w:ascii="Cambria" w:hAnsi="Cambria" w:cs="Times New Roman"/>
           <w:b/>
           <w:noProof/>
           <w:sz w:val="28"/>
@@ -2547,7 +2560,7 @@
       </w:r>
       <w:r>
         <w:rPr>
-          <w:rFonts w:ascii="Times New Roman" w:hAnsi="Times New Roman" w:cs="Times New Roman"/>
+          <w:rFonts w:ascii="Cambria" w:hAnsi="Cambria" w:cs="Times New Roman"/>
           <w:b/>
           <w:noProof/>
           <w:sz w:val="28"/>
@@ -2561,16 +2574,16 @@
       <w:pPr>
         <w:jc w:val="both"/>
         <w:rPr>
-          <w:rFonts w:ascii="Times New Roman" w:hAnsi="Times New Roman" w:cs="Times New Roman"/>
-          <w:noProof/>
-          <w:sz w:val="28"/>
-          <w:szCs w:val="28"/>
-          <w:lang w:eastAsia="ru-RU"/>
-        </w:rPr>
-      </w:pPr>
-      <w:r>
-        <w:rPr>
-          <w:rFonts w:ascii="Times New Roman" w:hAnsi="Times New Roman" w:cs="Times New Roman"/>
+          <w:rFonts w:ascii="Cambria" w:hAnsi="Cambria" w:cs="Times New Roman"/>
+          <w:noProof/>
+          <w:sz w:val="28"/>
+          <w:szCs w:val="28"/>
+          <w:lang w:eastAsia="ru-RU"/>
+        </w:rPr>
+      </w:pPr>
+      <w:r>
+        <w:rPr>
+          <w:rFonts w:ascii="Cambria" w:hAnsi="Cambria" w:cs="Times New Roman"/>
           <w:noProof/>
           <w:sz w:val="28"/>
           <w:szCs w:val="28"/>
@@ -2580,7 +2593,7 @@
       </w:r>
       <w:r>
         <w:rPr>
-          <w:rFonts w:ascii="Times New Roman" w:hAnsi="Times New Roman" w:cs="Times New Roman"/>
+          <w:rFonts w:ascii="Cambria" w:hAnsi="Cambria" w:cs="Times New Roman"/>
           <w:noProof/>
           <w:sz w:val="28"/>
           <w:szCs w:val="28"/>
@@ -2590,7 +2603,7 @@
       </w:r>
       <w:r>
         <w:rPr>
-          <w:rFonts w:ascii="Times New Roman" w:hAnsi="Times New Roman" w:cs="Times New Roman"/>
+          <w:rFonts w:ascii="Cambria" w:hAnsi="Cambria" w:cs="Times New Roman"/>
           <w:noProof/>
           <w:sz w:val="28"/>
           <w:szCs w:val="28"/>
@@ -2603,16 +2616,16 @@
       <w:pPr>
         <w:jc w:val="both"/>
         <w:rPr>
-          <w:rFonts w:ascii="Times New Roman" w:hAnsi="Times New Roman" w:cs="Times New Roman"/>
-          <w:noProof/>
-          <w:sz w:val="28"/>
-          <w:szCs w:val="28"/>
-          <w:lang w:eastAsia="ru-RU"/>
-        </w:rPr>
-      </w:pPr>
-      <w:r>
-        <w:rPr>
-          <w:rFonts w:ascii="Times New Roman" w:hAnsi="Times New Roman" w:cs="Times New Roman"/>
+          <w:rFonts w:ascii="Cambria" w:hAnsi="Cambria" w:cs="Times New Roman"/>
+          <w:noProof/>
+          <w:sz w:val="28"/>
+          <w:szCs w:val="28"/>
+          <w:lang w:eastAsia="ru-RU"/>
+        </w:rPr>
+      </w:pPr>
+      <w:r>
+        <w:rPr>
+          <w:rFonts w:ascii="Cambria" w:hAnsi="Cambria" w:cs="Times New Roman"/>
           <w:noProof/>
           <w:sz w:val="28"/>
           <w:szCs w:val="28"/>
@@ -2622,7 +2635,7 @@
       </w:r>
       <w:r>
         <w:rPr>
-          <w:rFonts w:ascii="Times New Roman" w:hAnsi="Times New Roman" w:cs="Times New Roman"/>
+          <w:rFonts w:ascii="Cambria" w:hAnsi="Cambria" w:cs="Times New Roman"/>
           <w:noProof/>
           <w:sz w:val="28"/>
           <w:szCs w:val="28"/>
@@ -2632,7 +2645,7 @@
       </w:r>
       <w:r>
         <w:rPr>
-          <w:rFonts w:ascii="Times New Roman" w:hAnsi="Times New Roman" w:cs="Times New Roman"/>
+          <w:rFonts w:ascii="Cambria" w:hAnsi="Cambria" w:cs="Times New Roman"/>
           <w:noProof/>
           <w:sz w:val="28"/>
           <w:szCs w:val="28"/>
@@ -2645,16 +2658,16 @@
       <w:pPr>
         <w:jc w:val="both"/>
         <w:rPr>
-          <w:rFonts w:ascii="Times New Roman" w:hAnsi="Times New Roman" w:cs="Times New Roman"/>
-          <w:noProof/>
-          <w:sz w:val="28"/>
-          <w:szCs w:val="28"/>
-          <w:lang w:eastAsia="ru-RU"/>
-        </w:rPr>
-      </w:pPr>
-      <w:r>
-        <w:rPr>
-          <w:rFonts w:ascii="Times New Roman" w:hAnsi="Times New Roman" w:cs="Times New Roman"/>
+          <w:rFonts w:ascii="Cambria" w:hAnsi="Cambria" w:cs="Times New Roman"/>
+          <w:noProof/>
+          <w:sz w:val="28"/>
+          <w:szCs w:val="28"/>
+          <w:lang w:eastAsia="ru-RU"/>
+        </w:rPr>
+      </w:pPr>
+      <w:r>
+        <w:rPr>
+          <w:rFonts w:ascii="Cambria" w:hAnsi="Cambria" w:cs="Times New Roman"/>
           <w:noProof/>
           <w:sz w:val="28"/>
           <w:szCs w:val="28"/>
@@ -2667,16 +2680,16 @@
       <w:pPr>
         <w:jc w:val="both"/>
         <w:rPr>
-          <w:rFonts w:ascii="Times New Roman" w:hAnsi="Times New Roman" w:cs="Times New Roman"/>
-          <w:noProof/>
-          <w:sz w:val="28"/>
-          <w:szCs w:val="28"/>
-          <w:lang w:eastAsia="ru-RU"/>
-        </w:rPr>
-      </w:pPr>
-      <w:r>
-        <w:rPr>
-          <w:rFonts w:ascii="Times New Roman" w:hAnsi="Times New Roman" w:cs="Times New Roman"/>
+          <w:rFonts w:ascii="Cambria" w:hAnsi="Cambria" w:cs="Times New Roman"/>
+          <w:noProof/>
+          <w:sz w:val="28"/>
+          <w:szCs w:val="28"/>
+          <w:lang w:eastAsia="ru-RU"/>
+        </w:rPr>
+      </w:pPr>
+      <w:r>
+        <w:rPr>
+          <w:rFonts w:ascii="Cambria" w:hAnsi="Cambria" w:cs="Times New Roman"/>
           <w:noProof/>
           <w:sz w:val="28"/>
           <w:szCs w:val="28"/>
@@ -2738,20 +2751,20 @@
       <w:pPr>
         <w:jc w:val="both"/>
         <w:rPr>
-          <w:rFonts w:ascii="Times New Roman" w:hAnsi="Times New Roman" w:cs="Times New Roman"/>
-          <w:b/>
-          <w:noProof/>
-          <w:sz w:val="24"/>
-          <w:szCs w:val="28"/>
-          <w:lang w:eastAsia="ru-RU"/>
-        </w:rPr>
-      </w:pPr>
-      <w:r>
-        <w:rPr>
-          <w:rFonts w:ascii="Times New Roman" w:hAnsi="Times New Roman" w:cs="Times New Roman"/>
-          <w:b/>
-          <w:noProof/>
-          <w:sz w:val="24"/>
+          <w:rFonts w:ascii="Cambria" w:hAnsi="Cambria" w:cs="Times New Roman"/>
+          <w:b/>
+          <w:noProof/>
+          <w:sz w:val="28"/>
+          <w:szCs w:val="28"/>
+          <w:lang w:eastAsia="ru-RU"/>
+        </w:rPr>
+      </w:pPr>
+      <w:r>
+        <w:rPr>
+          <w:rFonts w:ascii="Cambria" w:hAnsi="Cambria" w:cs="Times New Roman"/>
+          <w:b/>
+          <w:noProof/>
+          <w:sz w:val="28"/>
           <w:szCs w:val="28"/>
           <w:lang w:eastAsia="ru-RU"/>
         </w:rPr>
@@ -2762,17 +2775,17 @@
       <w:pPr>
         <w:jc w:val="both"/>
         <w:rPr>
-          <w:rFonts w:ascii="Times New Roman" w:hAnsi="Times New Roman" w:cs="Times New Roman"/>
-          <w:b/>
-          <w:noProof/>
-          <w:sz w:val="28"/>
-          <w:szCs w:val="28"/>
-          <w:lang w:eastAsia="ru-RU"/>
-        </w:rPr>
-      </w:pPr>
-      <w:r>
-        <w:rPr>
-          <w:rFonts w:ascii="Times New Roman" w:hAnsi="Times New Roman" w:cs="Times New Roman"/>
+          <w:rFonts w:ascii="Cambria" w:hAnsi="Cambria" w:cs="Times New Roman"/>
+          <w:b/>
+          <w:noProof/>
+          <w:sz w:val="28"/>
+          <w:szCs w:val="28"/>
+          <w:lang w:eastAsia="ru-RU"/>
+        </w:rPr>
+      </w:pPr>
+      <w:r>
+        <w:rPr>
+          <w:rFonts w:ascii="Cambria" w:hAnsi="Cambria" w:cs="Times New Roman"/>
           <w:b/>
           <w:noProof/>
           <w:sz w:val="28"/>
@@ -2783,7 +2796,7 @@
       </w:r>
       <w:r>
         <w:rPr>
-          <w:rFonts w:ascii="Times New Roman" w:hAnsi="Times New Roman" w:cs="Times New Roman"/>
+          <w:rFonts w:ascii="Cambria" w:hAnsi="Cambria" w:cs="Times New Roman"/>
           <w:b/>
           <w:noProof/>
           <w:sz w:val="28"/>
@@ -2794,7 +2807,7 @@
       </w:r>
       <w:r>
         <w:rPr>
-          <w:rFonts w:ascii="Times New Roman" w:hAnsi="Times New Roman" w:cs="Times New Roman"/>
+          <w:rFonts w:ascii="Cambria" w:hAnsi="Cambria" w:cs="Times New Roman"/>
           <w:b/>
           <w:noProof/>
           <w:sz w:val="28"/>
@@ -2808,17 +2821,17 @@
       <w:pPr>
         <w:jc w:val="both"/>
         <w:rPr>
-          <w:rFonts w:ascii="Times New Roman" w:hAnsi="Times New Roman" w:cs="Times New Roman"/>
-          <w:b/>
-          <w:noProof/>
-          <w:sz w:val="28"/>
-          <w:szCs w:val="28"/>
-          <w:lang w:eastAsia="ru-RU"/>
-        </w:rPr>
-      </w:pPr>
-      <w:r>
-        <w:rPr>
-          <w:rFonts w:ascii="Times New Roman" w:hAnsi="Times New Roman" w:cs="Times New Roman"/>
+          <w:rFonts w:ascii="Cambria" w:hAnsi="Cambria" w:cs="Times New Roman"/>
+          <w:b/>
+          <w:noProof/>
+          <w:sz w:val="28"/>
+          <w:szCs w:val="28"/>
+          <w:lang w:eastAsia="ru-RU"/>
+        </w:rPr>
+      </w:pPr>
+      <w:r>
+        <w:rPr>
+          <w:rFonts w:ascii="Cambria" w:hAnsi="Cambria" w:cs="Times New Roman"/>
           <w:noProof/>
           <w:sz w:val="28"/>
           <w:szCs w:val="28"/>
@@ -2831,7 +2844,7 @@
       <w:pPr>
         <w:jc w:val="both"/>
         <w:rPr>
-          <w:rFonts w:ascii="Times New Roman" w:hAnsi="Times New Roman" w:cs="Times New Roman"/>
+          <w:rFonts w:ascii="Cambria" w:hAnsi="Cambria" w:cs="Times New Roman"/>
           <w:i/>
           <w:noProof/>
           <w:sz w:val="28"/>
@@ -2841,7 +2854,7 @@
       </w:pPr>
       <w:r>
         <w:rPr>
-          <w:rFonts w:ascii="Times New Roman" w:hAnsi="Times New Roman" w:cs="Times New Roman"/>
+          <w:rFonts w:ascii="Cambria" w:hAnsi="Cambria" w:cs="Times New Roman"/>
           <w:i/>
           <w:noProof/>
           <w:sz w:val="28"/>
@@ -2849,11 +2862,12 @@
           <w:highlight w:val="yellow"/>
           <w:lang w:eastAsia="ru-RU"/>
         </w:rPr>
+        <w:lastRenderedPageBreak/>
         <w:t>«</w:t>
       </w:r>
       <w:r>
         <w:rPr>
-          <w:rFonts w:ascii="Times New Roman" w:hAnsi="Times New Roman" w:cs="Times New Roman"/>
+          <w:rFonts w:ascii="Cambria" w:hAnsi="Cambria" w:cs="Times New Roman"/>
           <w:i/>
           <w:noProof/>
           <w:sz w:val="28"/>
@@ -2865,7 +2879,7 @@
       </w:r>
       <w:r>
         <w:rPr>
-          <w:rFonts w:ascii="Times New Roman" w:hAnsi="Times New Roman" w:cs="Times New Roman"/>
+          <w:rFonts w:ascii="Cambria" w:hAnsi="Cambria" w:cs="Times New Roman"/>
           <w:i/>
           <w:noProof/>
           <w:sz w:val="28"/>
@@ -2879,16 +2893,16 @@
       <w:pPr>
         <w:jc w:val="both"/>
         <w:rPr>
-          <w:rFonts w:ascii="Times New Roman" w:hAnsi="Times New Roman" w:cs="Times New Roman"/>
-          <w:noProof/>
-          <w:sz w:val="28"/>
-          <w:szCs w:val="28"/>
-          <w:lang w:eastAsia="ru-RU"/>
-        </w:rPr>
-      </w:pPr>
-      <w:r>
-        <w:rPr>
-          <w:rFonts w:ascii="Times New Roman" w:hAnsi="Times New Roman" w:cs="Times New Roman"/>
+          <w:rFonts w:ascii="Cambria" w:hAnsi="Cambria" w:cs="Times New Roman"/>
+          <w:noProof/>
+          <w:sz w:val="28"/>
+          <w:szCs w:val="28"/>
+          <w:lang w:eastAsia="ru-RU"/>
+        </w:rPr>
+      </w:pPr>
+      <w:r>
+        <w:rPr>
+          <w:rFonts w:ascii="Cambria" w:hAnsi="Cambria" w:cs="Times New Roman"/>
           <w:noProof/>
           <w:sz w:val="28"/>
           <w:szCs w:val="28"/>
@@ -2898,7 +2912,7 @@
       </w:r>
       <w:r>
         <w:rPr>
-          <w:rFonts w:ascii="Times New Roman" w:hAnsi="Times New Roman" w:cs="Times New Roman"/>
+          <w:rFonts w:ascii="Cambria" w:hAnsi="Cambria" w:cs="Times New Roman"/>
           <w:noProof/>
           <w:sz w:val="28"/>
           <w:szCs w:val="28"/>
@@ -2911,16 +2925,16 @@
       <w:pPr>
         <w:jc w:val="both"/>
         <w:rPr>
-          <w:rFonts w:ascii="Times New Roman" w:hAnsi="Times New Roman" w:cs="Times New Roman"/>
-          <w:noProof/>
-          <w:sz w:val="28"/>
-          <w:szCs w:val="28"/>
-          <w:lang w:eastAsia="ru-RU"/>
-        </w:rPr>
-      </w:pPr>
-      <w:r>
-        <w:rPr>
-          <w:rFonts w:ascii="Times New Roman" w:hAnsi="Times New Roman" w:cs="Times New Roman"/>
+          <w:rFonts w:ascii="Cambria" w:hAnsi="Cambria" w:cs="Times New Roman"/>
+          <w:noProof/>
+          <w:sz w:val="28"/>
+          <w:szCs w:val="28"/>
+          <w:lang w:eastAsia="ru-RU"/>
+        </w:rPr>
+      </w:pPr>
+      <w:r>
+        <w:rPr>
+          <w:rFonts w:ascii="Cambria" w:hAnsi="Cambria" w:cs="Times New Roman"/>
           <w:noProof/>
           <w:sz w:val="28"/>
           <w:szCs w:val="28"/>
@@ -2930,7 +2944,7 @@
       </w:r>
       <w:r>
         <w:rPr>
-          <w:rFonts w:ascii="Times New Roman" w:hAnsi="Times New Roman" w:cs="Times New Roman"/>
+          <w:rFonts w:ascii="Cambria" w:hAnsi="Cambria" w:cs="Times New Roman"/>
           <w:noProof/>
           <w:sz w:val="28"/>
           <w:szCs w:val="28"/>
@@ -2940,7 +2954,7 @@
       </w:r>
       <w:r>
         <w:rPr>
-          <w:rFonts w:ascii="Times New Roman" w:hAnsi="Times New Roman" w:cs="Times New Roman"/>
+          <w:rFonts w:ascii="Cambria" w:hAnsi="Cambria" w:cs="Times New Roman"/>
           <w:noProof/>
           <w:sz w:val="28"/>
           <w:szCs w:val="28"/>
@@ -2953,7 +2967,7 @@
       <w:pPr>
         <w:jc w:val="both"/>
         <w:rPr>
-          <w:rFonts w:ascii="Times New Roman" w:hAnsi="Times New Roman" w:cs="Times New Roman"/>
+          <w:rFonts w:ascii="Cambria" w:hAnsi="Cambria" w:cs="Times New Roman"/>
           <w:i/>
           <w:noProof/>
           <w:sz w:val="28"/>
@@ -2963,7 +2977,7 @@
       </w:pPr>
       <w:r>
         <w:rPr>
-          <w:rFonts w:ascii="Times New Roman" w:hAnsi="Times New Roman" w:cs="Times New Roman"/>
+          <w:rFonts w:ascii="Cambria" w:hAnsi="Cambria" w:cs="Times New Roman"/>
           <w:i/>
           <w:noProof/>
           <w:sz w:val="28"/>
@@ -2974,7 +2988,7 @@
       </w:r>
       <w:r>
         <w:rPr>
-          <w:rFonts w:ascii="Times New Roman" w:hAnsi="Times New Roman" w:cs="Times New Roman"/>
+          <w:rFonts w:ascii="Cambria" w:hAnsi="Cambria" w:cs="Times New Roman"/>
           <w:i/>
           <w:noProof/>
           <w:sz w:val="28"/>
@@ -2985,7 +2999,7 @@
       </w:r>
       <w:r>
         <w:rPr>
-          <w:rFonts w:ascii="Times New Roman" w:hAnsi="Times New Roman" w:cs="Times New Roman"/>
+          <w:rFonts w:ascii="Cambria" w:hAnsi="Cambria" w:cs="Times New Roman"/>
           <w:i/>
           <w:noProof/>
           <w:sz w:val="28"/>
@@ -2999,16 +3013,16 @@
       <w:pPr>
         <w:jc w:val="both"/>
         <w:rPr>
-          <w:rFonts w:ascii="Times New Roman" w:hAnsi="Times New Roman" w:cs="Times New Roman"/>
-          <w:noProof/>
-          <w:sz w:val="28"/>
-          <w:szCs w:val="28"/>
-          <w:lang w:eastAsia="ru-RU"/>
-        </w:rPr>
-      </w:pPr>
-      <w:r>
-        <w:rPr>
-          <w:rFonts w:ascii="Times New Roman" w:hAnsi="Times New Roman" w:cs="Times New Roman"/>
+          <w:rFonts w:ascii="Cambria" w:hAnsi="Cambria" w:cs="Times New Roman"/>
+          <w:noProof/>
+          <w:sz w:val="28"/>
+          <w:szCs w:val="28"/>
+          <w:lang w:eastAsia="ru-RU"/>
+        </w:rPr>
+      </w:pPr>
+      <w:r>
+        <w:rPr>
+          <w:rFonts w:ascii="Cambria" w:hAnsi="Cambria" w:cs="Times New Roman"/>
           <w:noProof/>
           <w:sz w:val="28"/>
           <w:szCs w:val="28"/>
@@ -3018,7 +3032,7 @@
       </w:r>
       <w:r>
         <w:rPr>
-          <w:rFonts w:ascii="Times New Roman" w:hAnsi="Times New Roman" w:cs="Times New Roman"/>
+          <w:rFonts w:ascii="Cambria" w:hAnsi="Cambria" w:cs="Times New Roman"/>
           <w:noProof/>
           <w:sz w:val="28"/>
           <w:szCs w:val="28"/>
@@ -3028,7 +3042,7 @@
       </w:r>
       <w:r>
         <w:rPr>
-          <w:rFonts w:ascii="Times New Roman" w:hAnsi="Times New Roman" w:cs="Times New Roman"/>
+          <w:rFonts w:ascii="Cambria" w:hAnsi="Cambria" w:cs="Times New Roman"/>
           <w:noProof/>
           <w:sz w:val="28"/>
           <w:szCs w:val="28"/>
@@ -3041,16 +3055,16 @@
       <w:pPr>
         <w:jc w:val="both"/>
         <w:rPr>
-          <w:rFonts w:ascii="Times New Roman" w:hAnsi="Times New Roman" w:cs="Times New Roman"/>
-          <w:noProof/>
-          <w:sz w:val="28"/>
-          <w:szCs w:val="28"/>
-          <w:lang w:eastAsia="ru-RU"/>
-        </w:rPr>
-      </w:pPr>
-      <w:r>
-        <w:rPr>
-          <w:rFonts w:ascii="Times New Roman" w:hAnsi="Times New Roman" w:cs="Times New Roman"/>
+          <w:rFonts w:ascii="Cambria" w:hAnsi="Cambria" w:cs="Times New Roman"/>
+          <w:noProof/>
+          <w:sz w:val="28"/>
+          <w:szCs w:val="28"/>
+          <w:lang w:eastAsia="ru-RU"/>
+        </w:rPr>
+      </w:pPr>
+      <w:r>
+        <w:rPr>
+          <w:rFonts w:ascii="Cambria" w:hAnsi="Cambria" w:cs="Times New Roman"/>
           <w:noProof/>
           <w:sz w:val="28"/>
           <w:szCs w:val="28"/>
@@ -3060,7 +3074,7 @@
       </w:r>
       <w:r>
         <w:rPr>
-          <w:rFonts w:ascii="Times New Roman" w:hAnsi="Times New Roman" w:cs="Times New Roman"/>
+          <w:rFonts w:ascii="Cambria" w:hAnsi="Cambria" w:cs="Times New Roman"/>
           <w:noProof/>
           <w:sz w:val="28"/>
           <w:szCs w:val="28"/>
@@ -3070,7 +3084,7 @@
       </w:r>
       <w:r>
         <w:rPr>
-          <w:rFonts w:ascii="Times New Roman" w:hAnsi="Times New Roman" w:cs="Times New Roman"/>
+          <w:rFonts w:ascii="Cambria" w:hAnsi="Cambria" w:cs="Times New Roman"/>
           <w:noProof/>
           <w:sz w:val="28"/>
           <w:szCs w:val="28"/>
@@ -3083,7 +3097,7 @@
       <w:pPr>
         <w:jc w:val="both"/>
         <w:rPr>
-          <w:rFonts w:ascii="Times New Roman" w:hAnsi="Times New Roman" w:cs="Times New Roman"/>
+          <w:rFonts w:ascii="Cambria" w:hAnsi="Cambria" w:cs="Times New Roman"/>
           <w:noProof/>
           <w:sz w:val="28"/>
           <w:szCs w:val="28"/>
@@ -3092,7 +3106,7 @@
       </w:pPr>
       <w:r>
         <w:rPr>
-          <w:rFonts w:ascii="Times New Roman" w:hAnsi="Times New Roman" w:cs="Times New Roman"/>
+          <w:rFonts w:ascii="Cambria" w:hAnsi="Cambria" w:cs="Times New Roman"/>
           <w:noProof/>
           <w:sz w:val="28"/>
           <w:szCs w:val="28"/>
@@ -3139,20 +3153,20 @@
       <w:pPr>
         <w:jc w:val="both"/>
         <w:rPr>
-          <w:rFonts w:ascii="Times New Roman" w:hAnsi="Times New Roman" w:cs="Times New Roman"/>
-          <w:b/>
-          <w:noProof/>
-          <w:sz w:val="24"/>
-          <w:szCs w:val="28"/>
-          <w:lang w:eastAsia="ru-RU"/>
-        </w:rPr>
-      </w:pPr>
-      <w:r>
-        <w:rPr>
-          <w:rFonts w:ascii="Times New Roman" w:hAnsi="Times New Roman" w:cs="Times New Roman"/>
-          <w:b/>
-          <w:noProof/>
-          <w:sz w:val="24"/>
+          <w:rFonts w:ascii="Cambria" w:hAnsi="Cambria" w:cs="Times New Roman"/>
+          <w:b/>
+          <w:noProof/>
+          <w:sz w:val="28"/>
+          <w:szCs w:val="28"/>
+          <w:lang w:eastAsia="ru-RU"/>
+        </w:rPr>
+      </w:pPr>
+      <w:r>
+        <w:rPr>
+          <w:rFonts w:ascii="Cambria" w:hAnsi="Cambria" w:cs="Times New Roman"/>
+          <w:b/>
+          <w:noProof/>
+          <w:sz w:val="28"/>
           <w:szCs w:val="28"/>
           <w:lang w:eastAsia="ru-RU"/>
         </w:rPr>
@@ -3163,7 +3177,7 @@
       <w:pPr>
         <w:jc w:val="both"/>
         <w:rPr>
-          <w:rFonts w:ascii="Times New Roman" w:hAnsi="Times New Roman" w:cs="Times New Roman"/>
+          <w:rFonts w:ascii="Cambria" w:hAnsi="Cambria" w:cs="Times New Roman"/>
           <w:i/>
           <w:noProof/>
           <w:sz w:val="28"/>
@@ -3173,7 +3187,7 @@
       </w:pPr>
       <w:r>
         <w:rPr>
-          <w:rFonts w:ascii="Times New Roman" w:hAnsi="Times New Roman" w:cs="Times New Roman"/>
+          <w:rFonts w:ascii="Cambria" w:hAnsi="Cambria" w:cs="Times New Roman"/>
           <w:i/>
           <w:noProof/>
           <w:sz w:val="28"/>
@@ -3184,7 +3198,7 @@
       </w:r>
       <w:r>
         <w:rPr>
-          <w:rFonts w:ascii="Times New Roman" w:hAnsi="Times New Roman" w:cs="Times New Roman"/>
+          <w:rFonts w:ascii="Cambria" w:hAnsi="Cambria" w:cs="Times New Roman"/>
           <w:i/>
           <w:noProof/>
           <w:sz w:val="28"/>
@@ -3195,7 +3209,7 @@
       </w:r>
       <w:r>
         <w:rPr>
-          <w:rFonts w:ascii="Times New Roman" w:hAnsi="Times New Roman" w:cs="Times New Roman"/>
+          <w:rFonts w:ascii="Cambria" w:hAnsi="Cambria" w:cs="Times New Roman"/>
           <w:i/>
           <w:noProof/>
           <w:sz w:val="28"/>
@@ -3209,16 +3223,16 @@
       <w:pPr>
         <w:jc w:val="both"/>
         <w:rPr>
-          <w:rFonts w:ascii="Times New Roman" w:hAnsi="Times New Roman" w:cs="Times New Roman"/>
-          <w:noProof/>
-          <w:sz w:val="28"/>
-          <w:szCs w:val="28"/>
-          <w:lang w:eastAsia="ru-RU"/>
-        </w:rPr>
-      </w:pPr>
-      <w:r>
-        <w:rPr>
-          <w:rFonts w:ascii="Times New Roman" w:hAnsi="Times New Roman" w:cs="Times New Roman"/>
+          <w:rFonts w:ascii="Cambria" w:hAnsi="Cambria" w:cs="Times New Roman"/>
+          <w:noProof/>
+          <w:sz w:val="28"/>
+          <w:szCs w:val="28"/>
+          <w:lang w:eastAsia="ru-RU"/>
+        </w:rPr>
+      </w:pPr>
+      <w:r>
+        <w:rPr>
+          <w:rFonts w:ascii="Cambria" w:hAnsi="Cambria" w:cs="Times New Roman"/>
           <w:noProof/>
           <w:sz w:val="28"/>
           <w:szCs w:val="28"/>
@@ -3228,49 +3242,29 @@
       </w:r>
       <w:r>
         <w:rPr>
-          <w:rFonts w:ascii="Times New Roman" w:hAnsi="Times New Roman" w:cs="Times New Roman"/>
-          <w:noProof/>
-          <w:sz w:val="28"/>
-          <w:szCs w:val="28"/>
-          <w:lang w:eastAsia="ru-RU"/>
-        </w:rPr>
-        <w:t xml:space="preserve"> возможность перетаскивания мышью изображения в схемном окне при зажатой </w:t>
-      </w:r>
-      <w:r>
-        <w:rPr>
-          <w:rFonts w:ascii="Times New Roman" w:hAnsi="Times New Roman" w:cs="Times New Roman"/>
-          <w:noProof/>
-          <w:sz w:val="28"/>
-          <w:szCs w:val="28"/>
-          <w:lang w:eastAsia="ru-RU"/>
-        </w:rPr>
-        <w:t>ПКМ.</w:t>
-      </w:r>
-      <w:r>
-        <w:rPr>
-          <w:rFonts w:ascii="Times New Roman" w:hAnsi="Times New Roman" w:cs="Times New Roman"/>
-          <w:noProof/>
-          <w:sz w:val="28"/>
-          <w:szCs w:val="28"/>
-          <w:lang w:eastAsia="ru-RU"/>
-        </w:rPr>
-        <w:t xml:space="preserve"> По умолчанию это действие доступно только для ЛКМ.</w:t>
-      </w:r>
-    </w:p>
-    <w:p>
-      <w:pPr>
-        <w:jc w:val="both"/>
-        <w:rPr>
-          <w:rFonts w:ascii="Times New Roman" w:hAnsi="Times New Roman" w:cs="Times New Roman"/>
-          <w:noProof/>
-          <w:sz w:val="28"/>
-          <w:szCs w:val="28"/>
-          <w:lang w:eastAsia="ru-RU"/>
-        </w:rPr>
-      </w:pPr>
-      <w:r>
-        <w:rPr>
-          <w:rFonts w:ascii="Times New Roman" w:hAnsi="Times New Roman" w:cs="Times New Roman"/>
+          <w:rFonts w:ascii="Cambria" w:hAnsi="Cambria" w:cs="Times New Roman"/>
+          <w:noProof/>
+          <w:sz w:val="28"/>
+          <w:szCs w:val="28"/>
+          <w:lang w:eastAsia="ru-RU"/>
+        </w:rPr>
+        <w:t xml:space="preserve"> возможность перетаскивания мышью изображения в схемном окне при зажатой ПКМ. По умолчанию это действие доступно только для ЛКМ.</w:t>
+      </w:r>
+    </w:p>
+    <w:p>
+      <w:pPr>
+        <w:jc w:val="both"/>
+        <w:rPr>
+          <w:rFonts w:ascii="Cambria" w:hAnsi="Cambria" w:cs="Times New Roman"/>
+          <w:noProof/>
+          <w:sz w:val="28"/>
+          <w:szCs w:val="28"/>
+          <w:lang w:eastAsia="ru-RU"/>
+        </w:rPr>
+      </w:pPr>
+      <w:r>
+        <w:rPr>
+          <w:rFonts w:ascii="Cambria" w:hAnsi="Cambria" w:cs="Times New Roman"/>
           <w:noProof/>
           <w:sz w:val="28"/>
           <w:szCs w:val="28"/>
@@ -3280,7 +3274,7 @@
       </w:r>
       <w:r>
         <w:rPr>
-          <w:rFonts w:ascii="Times New Roman" w:hAnsi="Times New Roman" w:cs="Times New Roman"/>
+          <w:rFonts w:ascii="Cambria" w:hAnsi="Cambria" w:cs="Times New Roman"/>
           <w:noProof/>
           <w:sz w:val="28"/>
           <w:szCs w:val="28"/>
@@ -3290,7 +3284,7 @@
       </w:r>
       <w:r>
         <w:rPr>
-          <w:rFonts w:ascii="Times New Roman" w:hAnsi="Times New Roman" w:cs="Times New Roman"/>
+          <w:rFonts w:ascii="Cambria" w:hAnsi="Cambria" w:cs="Times New Roman"/>
           <w:noProof/>
           <w:sz w:val="28"/>
           <w:szCs w:val="28"/>
@@ -3303,7 +3297,7 @@
       <w:pPr>
         <w:jc w:val="both"/>
         <w:rPr>
-          <w:rFonts w:ascii="Times New Roman" w:hAnsi="Times New Roman" w:cs="Times New Roman"/>
+          <w:rFonts w:ascii="Cambria" w:hAnsi="Cambria" w:cs="Times New Roman"/>
           <w:i/>
           <w:noProof/>
           <w:sz w:val="28"/>
@@ -3313,7 +3307,7 @@
       </w:pPr>
       <w:r>
         <w:rPr>
-          <w:rFonts w:ascii="Times New Roman" w:hAnsi="Times New Roman" w:cs="Times New Roman"/>
+          <w:rFonts w:ascii="Cambria" w:hAnsi="Cambria" w:cs="Times New Roman"/>
           <w:i/>
           <w:noProof/>
           <w:sz w:val="28"/>
@@ -3324,7 +3318,7 @@
       </w:r>
       <w:r>
         <w:rPr>
-          <w:rFonts w:ascii="Times New Roman" w:hAnsi="Times New Roman" w:cs="Times New Roman"/>
+          <w:rFonts w:ascii="Cambria" w:hAnsi="Cambria" w:cs="Times New Roman"/>
           <w:i/>
           <w:noProof/>
           <w:sz w:val="28"/>
@@ -3335,7 +3329,7 @@
       </w:r>
       <w:r>
         <w:rPr>
-          <w:rFonts w:ascii="Times New Roman" w:hAnsi="Times New Roman" w:cs="Times New Roman"/>
+          <w:rFonts w:ascii="Cambria" w:hAnsi="Cambria" w:cs="Times New Roman"/>
           <w:i/>
           <w:noProof/>
           <w:sz w:val="28"/>
@@ -3346,7 +3340,7 @@
       </w:r>
       <w:r>
         <w:rPr>
-          <w:rFonts w:ascii="Times New Roman" w:hAnsi="Times New Roman" w:cs="Times New Roman"/>
+          <w:rFonts w:ascii="Cambria" w:hAnsi="Cambria" w:cs="Times New Roman"/>
           <w:i/>
           <w:noProof/>
           <w:sz w:val="28"/>
@@ -3357,7 +3351,7 @@
       </w:r>
       <w:r>
         <w:rPr>
-          <w:rFonts w:ascii="Times New Roman" w:hAnsi="Times New Roman" w:cs="Times New Roman"/>
+          <w:rFonts w:ascii="Cambria" w:hAnsi="Cambria" w:cs="Times New Roman"/>
           <w:i/>
           <w:noProof/>
           <w:sz w:val="28"/>
@@ -3371,16 +3365,16 @@
       <w:pPr>
         <w:jc w:val="both"/>
         <w:rPr>
-          <w:rFonts w:ascii="Times New Roman" w:hAnsi="Times New Roman" w:cs="Times New Roman"/>
-          <w:noProof/>
-          <w:sz w:val="28"/>
-          <w:szCs w:val="28"/>
-          <w:lang w:eastAsia="ru-RU"/>
-        </w:rPr>
-      </w:pPr>
-      <w:r>
-        <w:rPr>
-          <w:rFonts w:ascii="Times New Roman" w:hAnsi="Times New Roman" w:cs="Times New Roman"/>
+          <w:rFonts w:ascii="Cambria" w:hAnsi="Cambria" w:cs="Times New Roman"/>
+          <w:noProof/>
+          <w:sz w:val="28"/>
+          <w:szCs w:val="28"/>
+          <w:lang w:eastAsia="ru-RU"/>
+        </w:rPr>
+      </w:pPr>
+      <w:r>
+        <w:rPr>
+          <w:rFonts w:ascii="Cambria" w:hAnsi="Cambria" w:cs="Times New Roman"/>
           <w:noProof/>
           <w:sz w:val="28"/>
           <w:szCs w:val="28"/>
@@ -3390,7 +3384,7 @@
       </w:r>
       <w:r>
         <w:rPr>
-          <w:rFonts w:ascii="Times New Roman" w:hAnsi="Times New Roman" w:cs="Times New Roman"/>
+          <w:rFonts w:ascii="Cambria" w:hAnsi="Cambria" w:cs="Times New Roman"/>
           <w:noProof/>
           <w:sz w:val="28"/>
           <w:szCs w:val="28"/>
@@ -3403,16 +3397,16 @@
       <w:pPr>
         <w:jc w:val="both"/>
         <w:rPr>
-          <w:rFonts w:ascii="Times New Roman" w:hAnsi="Times New Roman" w:cs="Times New Roman"/>
-          <w:noProof/>
-          <w:sz w:val="28"/>
-          <w:szCs w:val="28"/>
-          <w:lang w:eastAsia="ru-RU"/>
-        </w:rPr>
-      </w:pPr>
-      <w:r>
-        <w:rPr>
-          <w:rFonts w:ascii="Times New Roman" w:hAnsi="Times New Roman" w:cs="Times New Roman"/>
+          <w:rFonts w:ascii="Cambria" w:hAnsi="Cambria" w:cs="Times New Roman"/>
+          <w:noProof/>
+          <w:sz w:val="28"/>
+          <w:szCs w:val="28"/>
+          <w:lang w:eastAsia="ru-RU"/>
+        </w:rPr>
+      </w:pPr>
+      <w:r>
+        <w:rPr>
+          <w:rFonts w:ascii="Cambria" w:hAnsi="Cambria" w:cs="Times New Roman"/>
           <w:noProof/>
           <w:sz w:val="28"/>
           <w:szCs w:val="28"/>
@@ -3422,7 +3416,7 @@
       </w:r>
       <w:r>
         <w:rPr>
-          <w:rFonts w:ascii="Times New Roman" w:hAnsi="Times New Roman" w:cs="Times New Roman"/>
+          <w:rFonts w:ascii="Cambria" w:hAnsi="Cambria" w:cs="Times New Roman"/>
           <w:noProof/>
           <w:sz w:val="28"/>
           <w:szCs w:val="28"/>
@@ -3432,7 +3426,7 @@
       </w:r>
       <w:r>
         <w:rPr>
-          <w:rFonts w:ascii="Times New Roman" w:hAnsi="Times New Roman" w:cs="Times New Roman"/>
+          <w:rFonts w:ascii="Cambria" w:hAnsi="Cambria" w:cs="Times New Roman"/>
           <w:noProof/>
           <w:sz w:val="28"/>
           <w:szCs w:val="28"/>
@@ -3445,17 +3439,17 @@
       <w:pPr>
         <w:jc w:val="both"/>
         <w:rPr>
-          <w:rFonts w:ascii="Times New Roman" w:hAnsi="Times New Roman" w:cs="Times New Roman"/>
-          <w:b/>
-          <w:noProof/>
-          <w:sz w:val="28"/>
-          <w:szCs w:val="28"/>
-          <w:lang w:eastAsia="ru-RU"/>
-        </w:rPr>
-      </w:pPr>
-      <w:r>
-        <w:rPr>
-          <w:rFonts w:ascii="Times New Roman" w:hAnsi="Times New Roman" w:cs="Times New Roman"/>
+          <w:rFonts w:ascii="Cambria" w:hAnsi="Cambria" w:cs="Times New Roman"/>
+          <w:b/>
+          <w:noProof/>
+          <w:sz w:val="28"/>
+          <w:szCs w:val="28"/>
+          <w:lang w:eastAsia="ru-RU"/>
+        </w:rPr>
+      </w:pPr>
+      <w:r>
+        <w:rPr>
+          <w:rFonts w:ascii="Cambria" w:hAnsi="Cambria" w:cs="Times New Roman"/>
           <w:b/>
           <w:noProof/>
           <w:sz w:val="28"/>
@@ -3466,7 +3460,7 @@
       </w:r>
       <w:r>
         <w:rPr>
-          <w:rFonts w:ascii="Times New Roman" w:hAnsi="Times New Roman" w:cs="Times New Roman"/>
+          <w:rFonts w:ascii="Cambria" w:hAnsi="Cambria" w:cs="Times New Roman"/>
           <w:b/>
           <w:noProof/>
           <w:sz w:val="28"/>
@@ -3477,7 +3471,7 @@
       </w:r>
       <w:r>
         <w:rPr>
-          <w:rFonts w:ascii="Times New Roman" w:hAnsi="Times New Roman" w:cs="Times New Roman"/>
+          <w:rFonts w:ascii="Cambria" w:hAnsi="Cambria" w:cs="Times New Roman"/>
           <w:b/>
           <w:noProof/>
           <w:sz w:val="28"/>
@@ -3491,16 +3485,16 @@
       <w:pPr>
         <w:jc w:val="both"/>
         <w:rPr>
-          <w:rFonts w:ascii="Times New Roman" w:hAnsi="Times New Roman" w:cs="Times New Roman"/>
-          <w:noProof/>
-          <w:sz w:val="28"/>
-          <w:szCs w:val="28"/>
-          <w:lang w:eastAsia="ru-RU"/>
-        </w:rPr>
-      </w:pPr>
-      <w:r>
-        <w:rPr>
-          <w:rFonts w:ascii="Times New Roman" w:hAnsi="Times New Roman" w:cs="Times New Roman"/>
+          <w:rFonts w:ascii="Cambria" w:hAnsi="Cambria" w:cs="Times New Roman"/>
+          <w:noProof/>
+          <w:sz w:val="28"/>
+          <w:szCs w:val="28"/>
+          <w:lang w:eastAsia="ru-RU"/>
+        </w:rPr>
+      </w:pPr>
+      <w:r>
+        <w:rPr>
+          <w:rFonts w:ascii="Cambria" w:hAnsi="Cambria" w:cs="Times New Roman"/>
           <w:noProof/>
           <w:sz w:val="28"/>
           <w:szCs w:val="28"/>
@@ -3510,7 +3504,7 @@
       </w:r>
       <w:r>
         <w:rPr>
-          <w:rFonts w:ascii="Times New Roman" w:hAnsi="Times New Roman" w:cs="Times New Roman"/>
+          <w:rFonts w:ascii="Cambria" w:hAnsi="Cambria" w:cs="Times New Roman"/>
           <w:noProof/>
           <w:sz w:val="28"/>
           <w:szCs w:val="28"/>
@@ -3523,16 +3517,16 @@
       <w:pPr>
         <w:jc w:val="both"/>
         <w:rPr>
-          <w:rFonts w:ascii="Times New Roman" w:hAnsi="Times New Roman" w:cs="Times New Roman"/>
-          <w:noProof/>
-          <w:sz w:val="28"/>
-          <w:szCs w:val="28"/>
-          <w:lang w:eastAsia="ru-RU"/>
-        </w:rPr>
-      </w:pPr>
-      <w:r>
-        <w:rPr>
-          <w:rFonts w:ascii="Times New Roman" w:hAnsi="Times New Roman" w:cs="Times New Roman"/>
+          <w:rFonts w:ascii="Cambria" w:hAnsi="Cambria" w:cs="Times New Roman"/>
+          <w:noProof/>
+          <w:sz w:val="28"/>
+          <w:szCs w:val="28"/>
+          <w:lang w:eastAsia="ru-RU"/>
+        </w:rPr>
+      </w:pPr>
+      <w:r>
+        <w:rPr>
+          <w:rFonts w:ascii="Cambria" w:hAnsi="Cambria" w:cs="Times New Roman"/>
           <w:noProof/>
           <w:sz w:val="28"/>
           <w:szCs w:val="28"/>
@@ -3542,7 +3536,7 @@
       </w:r>
       <w:r>
         <w:rPr>
-          <w:rFonts w:ascii="Times New Roman" w:hAnsi="Times New Roman" w:cs="Times New Roman"/>
+          <w:rFonts w:ascii="Cambria" w:hAnsi="Cambria" w:cs="Times New Roman"/>
           <w:noProof/>
           <w:sz w:val="28"/>
           <w:szCs w:val="28"/>
@@ -3552,7 +3546,7 @@
       </w:r>
       <w:r>
         <w:rPr>
-          <w:rFonts w:ascii="Times New Roman" w:hAnsi="Times New Roman" w:cs="Times New Roman"/>
+          <w:rFonts w:ascii="Cambria" w:hAnsi="Cambria" w:cs="Times New Roman"/>
           <w:noProof/>
           <w:sz w:val="28"/>
           <w:szCs w:val="28"/>
@@ -3565,16 +3559,16 @@
       <w:pPr>
         <w:jc w:val="both"/>
         <w:rPr>
-          <w:rFonts w:ascii="Times New Roman" w:hAnsi="Times New Roman" w:cs="Times New Roman"/>
-          <w:noProof/>
-          <w:sz w:val="28"/>
-          <w:szCs w:val="28"/>
-          <w:lang w:eastAsia="ru-RU"/>
-        </w:rPr>
-      </w:pPr>
-      <w:r>
-        <w:rPr>
-          <w:rFonts w:ascii="Times New Roman" w:hAnsi="Times New Roman" w:cs="Times New Roman"/>
+          <w:rFonts w:ascii="Cambria" w:hAnsi="Cambria" w:cs="Times New Roman"/>
+          <w:noProof/>
+          <w:sz w:val="28"/>
+          <w:szCs w:val="28"/>
+          <w:lang w:eastAsia="ru-RU"/>
+        </w:rPr>
+      </w:pPr>
+      <w:r>
+        <w:rPr>
+          <w:rFonts w:ascii="Cambria" w:hAnsi="Cambria" w:cs="Times New Roman"/>
           <w:noProof/>
           <w:sz w:val="28"/>
           <w:szCs w:val="28"/>
@@ -3587,17 +3581,20 @@
       <w:pPr>
         <w:jc w:val="both"/>
         <w:rPr>
-          <w:rFonts w:ascii="Times New Roman" w:hAnsi="Times New Roman" w:cs="Times New Roman"/>
-          <w:b/>
-          <w:noProof/>
-          <w:sz w:val="28"/>
-          <w:szCs w:val="28"/>
-          <w:lang w:eastAsia="ru-RU"/>
-        </w:rPr>
-      </w:pPr>
-      <w:r>
-        <w:rPr>
-          <w:noProof/>
+          <w:rFonts w:ascii="Cambria" w:hAnsi="Cambria" w:cs="Times New Roman"/>
+          <w:b/>
+          <w:noProof/>
+          <w:sz w:val="28"/>
+          <w:szCs w:val="28"/>
+          <w:lang w:eastAsia="ru-RU"/>
+        </w:rPr>
+      </w:pPr>
+      <w:r>
+        <w:rPr>
+          <w:rFonts w:ascii="Cambria" w:hAnsi="Cambria"/>
+          <w:noProof/>
+          <w:sz w:val="28"/>
+          <w:szCs w:val="28"/>
           <w:lang w:eastAsia="ru-RU"/>
         </w:rPr>
         <w:drawing>
@@ -3641,20 +3638,20 @@
       <w:pPr>
         <w:jc w:val="both"/>
         <w:rPr>
-          <w:rFonts w:ascii="Times New Roman" w:hAnsi="Times New Roman" w:cs="Times New Roman"/>
-          <w:b/>
-          <w:noProof/>
-          <w:sz w:val="24"/>
-          <w:szCs w:val="28"/>
-          <w:lang w:eastAsia="ru-RU"/>
-        </w:rPr>
-      </w:pPr>
-      <w:r>
-        <w:rPr>
-          <w:rFonts w:ascii="Times New Roman" w:hAnsi="Times New Roman" w:cs="Times New Roman"/>
-          <w:b/>
-          <w:noProof/>
-          <w:sz w:val="24"/>
+          <w:rFonts w:ascii="Cambria" w:hAnsi="Cambria" w:cs="Times New Roman"/>
+          <w:b/>
+          <w:noProof/>
+          <w:sz w:val="28"/>
+          <w:szCs w:val="28"/>
+          <w:lang w:eastAsia="ru-RU"/>
+        </w:rPr>
+      </w:pPr>
+      <w:r>
+        <w:rPr>
+          <w:rFonts w:ascii="Cambria" w:hAnsi="Cambria" w:cs="Times New Roman"/>
+          <w:b/>
+          <w:noProof/>
+          <w:sz w:val="28"/>
           <w:szCs w:val="28"/>
           <w:lang w:eastAsia="ru-RU"/>
         </w:rPr>
@@ -3665,28 +3662,29 @@
       <w:pPr>
         <w:jc w:val="both"/>
         <w:rPr>
-          <w:rFonts w:ascii="Times New Roman" w:hAnsi="Times New Roman" w:cs="Times New Roman"/>
-          <w:b/>
-          <w:noProof/>
-          <w:sz w:val="28"/>
-          <w:szCs w:val="28"/>
-          <w:lang w:eastAsia="ru-RU"/>
-        </w:rPr>
-      </w:pPr>
-      <w:r>
-        <w:rPr>
-          <w:rFonts w:ascii="Times New Roman" w:hAnsi="Times New Roman" w:cs="Times New Roman"/>
-          <w:b/>
-          <w:noProof/>
-          <w:sz w:val="28"/>
-          <w:szCs w:val="28"/>
-          <w:lang w:eastAsia="ru-RU"/>
-        </w:rPr>
+          <w:rFonts w:ascii="Cambria" w:hAnsi="Cambria" w:cs="Times New Roman"/>
+          <w:b/>
+          <w:noProof/>
+          <w:sz w:val="28"/>
+          <w:szCs w:val="28"/>
+          <w:lang w:eastAsia="ru-RU"/>
+        </w:rPr>
+      </w:pPr>
+      <w:r>
+        <w:rPr>
+          <w:rFonts w:ascii="Cambria" w:hAnsi="Cambria" w:cs="Times New Roman"/>
+          <w:b/>
+          <w:noProof/>
+          <w:sz w:val="28"/>
+          <w:szCs w:val="28"/>
+          <w:lang w:eastAsia="ru-RU"/>
+        </w:rPr>
+        <w:lastRenderedPageBreak/>
         <w:t>«</w:t>
       </w:r>
       <w:r>
         <w:rPr>
-          <w:rFonts w:ascii="Times New Roman" w:hAnsi="Times New Roman" w:cs="Times New Roman"/>
+          <w:rFonts w:ascii="Cambria" w:hAnsi="Cambria" w:cs="Times New Roman"/>
           <w:b/>
           <w:noProof/>
           <w:sz w:val="28"/>
@@ -3697,7 +3695,7 @@
       </w:r>
       <w:r>
         <w:rPr>
-          <w:rFonts w:ascii="Times New Roman" w:hAnsi="Times New Roman" w:cs="Times New Roman"/>
+          <w:rFonts w:ascii="Cambria" w:hAnsi="Cambria" w:cs="Times New Roman"/>
           <w:b/>
           <w:noProof/>
           <w:sz w:val="28"/>
@@ -3711,16 +3709,16 @@
       <w:pPr>
         <w:jc w:val="both"/>
         <w:rPr>
-          <w:rFonts w:ascii="Times New Roman" w:hAnsi="Times New Roman" w:cs="Times New Roman"/>
-          <w:noProof/>
-          <w:sz w:val="28"/>
-          <w:szCs w:val="28"/>
-          <w:lang w:eastAsia="ru-RU"/>
-        </w:rPr>
-      </w:pPr>
-      <w:r>
-        <w:rPr>
-          <w:rFonts w:ascii="Times New Roman" w:hAnsi="Times New Roman" w:cs="Times New Roman"/>
+          <w:rFonts w:ascii="Cambria" w:hAnsi="Cambria" w:cs="Times New Roman"/>
+          <w:noProof/>
+          <w:sz w:val="28"/>
+          <w:szCs w:val="28"/>
+          <w:lang w:eastAsia="ru-RU"/>
+        </w:rPr>
+      </w:pPr>
+      <w:r>
+        <w:rPr>
+          <w:rFonts w:ascii="Cambria" w:hAnsi="Cambria" w:cs="Times New Roman"/>
           <w:noProof/>
           <w:sz w:val="28"/>
           <w:szCs w:val="28"/>
@@ -3730,7 +3728,7 @@
       </w:r>
       <w:r>
         <w:rPr>
-          <w:rFonts w:ascii="Times New Roman" w:hAnsi="Times New Roman" w:cs="Times New Roman"/>
+          <w:rFonts w:ascii="Cambria" w:hAnsi="Cambria" w:cs="Times New Roman"/>
           <w:noProof/>
           <w:sz w:val="28"/>
           <w:szCs w:val="28"/>
@@ -3743,16 +3741,16 @@
       <w:pPr>
         <w:jc w:val="both"/>
         <w:rPr>
-          <w:rFonts w:ascii="Times New Roman" w:hAnsi="Times New Roman" w:cs="Times New Roman"/>
-          <w:noProof/>
-          <w:sz w:val="28"/>
-          <w:szCs w:val="28"/>
-          <w:lang w:eastAsia="ru-RU"/>
-        </w:rPr>
-      </w:pPr>
-      <w:r>
-        <w:rPr>
-          <w:rFonts w:ascii="Times New Roman" w:hAnsi="Times New Roman" w:cs="Times New Roman"/>
+          <w:rFonts w:ascii="Cambria" w:hAnsi="Cambria" w:cs="Times New Roman"/>
+          <w:noProof/>
+          <w:sz w:val="28"/>
+          <w:szCs w:val="28"/>
+          <w:lang w:eastAsia="ru-RU"/>
+        </w:rPr>
+      </w:pPr>
+      <w:r>
+        <w:rPr>
+          <w:rFonts w:ascii="Cambria" w:hAnsi="Cambria" w:cs="Times New Roman"/>
           <w:noProof/>
           <w:sz w:val="28"/>
           <w:szCs w:val="28"/>
@@ -3762,7 +3760,7 @@
       </w:r>
       <w:r>
         <w:rPr>
-          <w:rFonts w:ascii="Times New Roman" w:hAnsi="Times New Roman" w:cs="Times New Roman"/>
+          <w:rFonts w:ascii="Cambria" w:hAnsi="Cambria" w:cs="Times New Roman"/>
           <w:noProof/>
           <w:sz w:val="28"/>
           <w:szCs w:val="28"/>
@@ -3772,7 +3770,7 @@
       </w:r>
       <w:r>
         <w:rPr>
-          <w:rFonts w:ascii="Times New Roman" w:hAnsi="Times New Roman" w:cs="Times New Roman"/>
+          <w:rFonts w:ascii="Cambria" w:hAnsi="Cambria" w:cs="Times New Roman"/>
           <w:noProof/>
           <w:sz w:val="28"/>
           <w:szCs w:val="28"/>
@@ -3785,16 +3783,16 @@
       <w:pPr>
         <w:jc w:val="both"/>
         <w:rPr>
-          <w:rFonts w:ascii="Times New Roman" w:hAnsi="Times New Roman" w:cs="Times New Roman"/>
-          <w:noProof/>
-          <w:sz w:val="28"/>
-          <w:szCs w:val="28"/>
-          <w:lang w:eastAsia="ru-RU"/>
-        </w:rPr>
-      </w:pPr>
-      <w:r>
-        <w:rPr>
-          <w:rFonts w:ascii="Times New Roman" w:hAnsi="Times New Roman" w:cs="Times New Roman"/>
+          <w:rFonts w:ascii="Cambria" w:hAnsi="Cambria" w:cs="Times New Roman"/>
+          <w:noProof/>
+          <w:sz w:val="28"/>
+          <w:szCs w:val="28"/>
+          <w:lang w:eastAsia="ru-RU"/>
+        </w:rPr>
+      </w:pPr>
+      <w:r>
+        <w:rPr>
+          <w:rFonts w:ascii="Cambria" w:hAnsi="Cambria" w:cs="Times New Roman"/>
           <w:noProof/>
           <w:sz w:val="28"/>
           <w:szCs w:val="28"/>
@@ -3807,16 +3805,16 @@
       <w:pPr>
         <w:jc w:val="both"/>
         <w:rPr>
-          <w:rFonts w:ascii="Times New Roman" w:hAnsi="Times New Roman" w:cs="Times New Roman"/>
-          <w:noProof/>
-          <w:sz w:val="28"/>
-          <w:szCs w:val="28"/>
-          <w:lang w:eastAsia="ru-RU"/>
-        </w:rPr>
-      </w:pPr>
-      <w:r>
-        <w:rPr>
-          <w:rFonts w:ascii="Times New Roman" w:hAnsi="Times New Roman" w:cs="Times New Roman"/>
+          <w:rFonts w:ascii="Cambria" w:hAnsi="Cambria" w:cs="Times New Roman"/>
+          <w:noProof/>
+          <w:sz w:val="28"/>
+          <w:szCs w:val="28"/>
+          <w:lang w:eastAsia="ru-RU"/>
+        </w:rPr>
+      </w:pPr>
+      <w:r>
+        <w:rPr>
+          <w:rFonts w:ascii="Cambria" w:hAnsi="Cambria" w:cs="Times New Roman"/>
           <w:noProof/>
           <w:sz w:val="28"/>
           <w:szCs w:val="28"/>
@@ -3826,7 +3824,7 @@
       </w:r>
       <w:r>
         <w:rPr>
-          <w:rFonts w:ascii="Times New Roman" w:hAnsi="Times New Roman" w:cs="Times New Roman"/>
+          <w:rFonts w:ascii="Cambria" w:hAnsi="Cambria" w:cs="Times New Roman"/>
           <w:noProof/>
           <w:sz w:val="28"/>
           <w:szCs w:val="28"/>
@@ -3836,23 +3834,13 @@
       </w:r>
       <w:r>
         <w:rPr>
-          <w:rFonts w:ascii="Times New Roman" w:hAnsi="Times New Roman" w:cs="Times New Roman"/>
-          <w:noProof/>
-          <w:sz w:val="28"/>
-          <w:szCs w:val="28"/>
-          <w:lang w:eastAsia="ru-RU"/>
-        </w:rPr>
-        <w:t>направо)</w:t>
-      </w:r>
-      <w:r>
-        <w:rPr>
-          <w:rFonts w:ascii="Times New Roman" w:hAnsi="Times New Roman" w:cs="Times New Roman"/>
-          <w:noProof/>
-          <w:sz w:val="28"/>
-          <w:szCs w:val="28"/>
-          <w:lang w:eastAsia="ru-RU"/>
-        </w:rPr>
-        <w:t>:</w:t>
+          <w:rFonts w:ascii="Cambria" w:hAnsi="Cambria" w:cs="Times New Roman"/>
+          <w:noProof/>
+          <w:sz w:val="28"/>
+          <w:szCs w:val="28"/>
+          <w:lang w:eastAsia="ru-RU"/>
+        </w:rPr>
+        <w:t>направо):</w:t>
       </w:r>
     </w:p>
     <w:p>
@@ -3864,74 +3852,20 @@
         </w:numPr>
         <w:jc w:val="both"/>
         <w:rPr>
-          <w:rFonts w:ascii="Times New Roman" w:eastAsiaTheme="minorHAnsi" w:hAnsi="Times New Roman"/>
-          <w:noProof/>
-          <w:sz w:val="28"/>
-          <w:szCs w:val="28"/>
-        </w:rPr>
-      </w:pPr>
-      <w:r>
-        <w:rPr>
-          <w:rFonts w:ascii="Times New Roman" w:eastAsiaTheme="minorHAnsi" w:hAnsi="Times New Roman"/>
-          <w:noProof/>
-          <w:sz w:val="28"/>
-          <w:szCs w:val="28"/>
-        </w:rPr>
-        <w:t xml:space="preserve">текущие координаты </w:t>
-      </w:r>
-      <w:r>
-        <w:rPr>
-          <w:rFonts w:ascii="Times New Roman" w:eastAsiaTheme="minorHAnsi" w:hAnsi="Times New Roman"/>
-          <w:noProof/>
-          <w:sz w:val="28"/>
-          <w:szCs w:val="28"/>
-        </w:rPr>
-        <w:t xml:space="preserve">курсора </w:t>
-      </w:r>
-      <w:r>
-        <w:rPr>
-          <w:rFonts w:ascii="Times New Roman" w:eastAsiaTheme="minorHAnsi" w:hAnsi="Times New Roman"/>
-          <w:noProof/>
-          <w:sz w:val="28"/>
-          <w:szCs w:val="28"/>
-        </w:rPr>
-        <w:t xml:space="preserve">мыши </w:t>
-      </w:r>
-      <w:r>
-        <w:rPr>
-          <w:rFonts w:ascii="Times New Roman" w:eastAsiaTheme="minorHAnsi" w:hAnsi="Times New Roman"/>
-          <w:noProof/>
-          <w:sz w:val="28"/>
-          <w:szCs w:val="28"/>
-        </w:rPr>
-        <w:t xml:space="preserve">в </w:t>
-      </w:r>
-      <w:r>
-        <w:rPr>
-          <w:rFonts w:ascii="Times New Roman" w:eastAsiaTheme="minorHAnsi" w:hAnsi="Times New Roman"/>
-          <w:noProof/>
-          <w:sz w:val="28"/>
-          <w:szCs w:val="28"/>
-        </w:rPr>
-        <w:t>с</w:t>
-      </w:r>
-      <w:r>
-        <w:rPr>
-          <w:rFonts w:ascii="Times New Roman" w:eastAsiaTheme="minorHAnsi" w:hAnsi="Times New Roman"/>
-          <w:noProof/>
-          <w:sz w:val="28"/>
-          <w:szCs w:val="28"/>
-        </w:rPr>
-        <w:t>хемном окне проекта</w:t>
-      </w:r>
-      <w:r>
-        <w:rPr>
-          <w:rFonts w:ascii="Times New Roman" w:eastAsiaTheme="minorHAnsi" w:hAnsi="Times New Roman"/>
-          <w:noProof/>
-          <w:sz w:val="28"/>
-          <w:szCs w:val="28"/>
-        </w:rPr>
-        <w:t>;</w:t>
+          <w:rFonts w:ascii="Cambria" w:eastAsiaTheme="minorHAnsi" w:hAnsi="Cambria"/>
+          <w:noProof/>
+          <w:sz w:val="28"/>
+          <w:szCs w:val="28"/>
+        </w:rPr>
+      </w:pPr>
+      <w:r>
+        <w:rPr>
+          <w:rFonts w:ascii="Cambria" w:eastAsiaTheme="minorHAnsi" w:hAnsi="Cambria"/>
+          <w:noProof/>
+          <w:sz w:val="28"/>
+          <w:szCs w:val="28"/>
+        </w:rPr>
+        <w:t>текущие координаты курсора мыши в схемном окне проекта;</w:t>
       </w:r>
     </w:p>
     <w:p>
@@ -3943,15 +3877,15 @@
         </w:numPr>
         <w:jc w:val="both"/>
         <w:rPr>
-          <w:rFonts w:ascii="Times New Roman" w:eastAsiaTheme="minorHAnsi" w:hAnsi="Times New Roman"/>
-          <w:noProof/>
-          <w:sz w:val="28"/>
-          <w:szCs w:val="28"/>
-        </w:rPr>
-      </w:pPr>
-      <w:r>
-        <w:rPr>
-          <w:rFonts w:ascii="Times New Roman" w:eastAsiaTheme="minorHAnsi" w:hAnsi="Times New Roman"/>
+          <w:rFonts w:ascii="Cambria" w:eastAsiaTheme="minorHAnsi" w:hAnsi="Cambria"/>
+          <w:noProof/>
+          <w:sz w:val="28"/>
+          <w:szCs w:val="28"/>
+        </w:rPr>
+      </w:pPr>
+      <w:r>
+        <w:rPr>
+          <w:rFonts w:ascii="Cambria" w:eastAsiaTheme="minorHAnsi" w:hAnsi="Cambria"/>
           <w:noProof/>
           <w:sz w:val="28"/>
           <w:szCs w:val="28"/>
@@ -3960,7 +3894,7 @@
       </w:r>
       <w:r>
         <w:rPr>
-          <w:rFonts w:ascii="Times New Roman" w:eastAsiaTheme="minorHAnsi" w:hAnsi="Times New Roman"/>
+          <w:rFonts w:ascii="Cambria" w:eastAsiaTheme="minorHAnsi" w:hAnsi="Cambria"/>
           <w:noProof/>
           <w:sz w:val="28"/>
           <w:szCs w:val="28"/>
@@ -3969,7 +3903,7 @@
       </w:r>
       <w:r>
         <w:rPr>
-          <w:rFonts w:ascii="Times New Roman" w:eastAsiaTheme="minorHAnsi" w:hAnsi="Times New Roman"/>
+          <w:rFonts w:ascii="Cambria" w:eastAsiaTheme="minorHAnsi" w:hAnsi="Cambria"/>
           <w:noProof/>
           <w:sz w:val="28"/>
           <w:szCs w:val="28"/>
@@ -3978,7 +3912,7 @@
       </w:r>
       <w:r>
         <w:rPr>
-          <w:rFonts w:ascii="Times New Roman" w:eastAsiaTheme="minorHAnsi" w:hAnsi="Times New Roman"/>
+          <w:rFonts w:ascii="Cambria" w:eastAsiaTheme="minorHAnsi" w:hAnsi="Cambria"/>
           <w:noProof/>
           <w:sz w:val="28"/>
           <w:szCs w:val="28"/>
@@ -3995,15 +3929,15 @@
         </w:numPr>
         <w:jc w:val="both"/>
         <w:rPr>
-          <w:rFonts w:ascii="Times New Roman" w:eastAsiaTheme="minorHAnsi" w:hAnsi="Times New Roman"/>
-          <w:noProof/>
-          <w:sz w:val="28"/>
-          <w:szCs w:val="28"/>
-        </w:rPr>
-      </w:pPr>
-      <w:r>
-        <w:rPr>
-          <w:rFonts w:ascii="Times New Roman" w:eastAsiaTheme="minorHAnsi" w:hAnsi="Times New Roman"/>
+          <w:rFonts w:ascii="Cambria" w:eastAsiaTheme="minorHAnsi" w:hAnsi="Cambria"/>
+          <w:noProof/>
+          <w:sz w:val="28"/>
+          <w:szCs w:val="28"/>
+        </w:rPr>
+      </w:pPr>
+      <w:r>
+        <w:rPr>
+          <w:rFonts w:ascii="Cambria" w:eastAsiaTheme="minorHAnsi" w:hAnsi="Cambria"/>
           <w:noProof/>
           <w:sz w:val="28"/>
           <w:szCs w:val="28"/>
@@ -4012,7 +3946,7 @@
       </w:r>
       <w:r>
         <w:rPr>
-          <w:rFonts w:ascii="Times New Roman" w:eastAsiaTheme="minorHAnsi" w:hAnsi="Times New Roman"/>
+          <w:rFonts w:ascii="Cambria" w:eastAsiaTheme="minorHAnsi" w:hAnsi="Cambria"/>
           <w:noProof/>
           <w:sz w:val="28"/>
           <w:szCs w:val="28"/>
@@ -4021,7 +3955,7 @@
       </w:r>
       <w:r>
         <w:rPr>
-          <w:rFonts w:ascii="Times New Roman" w:eastAsiaTheme="minorHAnsi" w:hAnsi="Times New Roman"/>
+          <w:rFonts w:ascii="Cambria" w:eastAsiaTheme="minorHAnsi" w:hAnsi="Cambria"/>
           <w:noProof/>
           <w:sz w:val="28"/>
           <w:szCs w:val="28"/>
@@ -4030,7 +3964,7 @@
       </w:r>
       <w:r>
         <w:rPr>
-          <w:rFonts w:ascii="Times New Roman" w:eastAsiaTheme="minorHAnsi" w:hAnsi="Times New Roman"/>
+          <w:rFonts w:ascii="Cambria" w:eastAsiaTheme="minorHAnsi" w:hAnsi="Cambria"/>
           <w:noProof/>
           <w:sz w:val="28"/>
           <w:szCs w:val="28"/>
@@ -4039,7 +3973,7 @@
       </w:r>
       <w:r>
         <w:rPr>
-          <w:rFonts w:ascii="Times New Roman" w:eastAsiaTheme="minorHAnsi" w:hAnsi="Times New Roman"/>
+          <w:rFonts w:ascii="Cambria" w:eastAsiaTheme="minorHAnsi" w:hAnsi="Cambria"/>
           <w:noProof/>
           <w:sz w:val="28"/>
           <w:szCs w:val="28"/>
@@ -4056,15 +3990,15 @@
         </w:numPr>
         <w:jc w:val="both"/>
         <w:rPr>
-          <w:rFonts w:ascii="Times New Roman" w:eastAsiaTheme="minorHAnsi" w:hAnsi="Times New Roman"/>
-          <w:noProof/>
-          <w:sz w:val="28"/>
-          <w:szCs w:val="28"/>
-        </w:rPr>
-      </w:pPr>
-      <w:r>
-        <w:rPr>
-          <w:rFonts w:ascii="Times New Roman" w:eastAsiaTheme="minorHAnsi" w:hAnsi="Times New Roman"/>
+          <w:rFonts w:ascii="Cambria" w:eastAsiaTheme="minorHAnsi" w:hAnsi="Cambria"/>
+          <w:noProof/>
+          <w:sz w:val="28"/>
+          <w:szCs w:val="28"/>
+        </w:rPr>
+      </w:pPr>
+      <w:r>
+        <w:rPr>
+          <w:rFonts w:ascii="Cambria" w:eastAsiaTheme="minorHAnsi" w:hAnsi="Cambria"/>
           <w:noProof/>
           <w:sz w:val="28"/>
           <w:szCs w:val="28"/>
@@ -4073,7 +4007,7 @@
       </w:r>
       <w:r>
         <w:rPr>
-          <w:rFonts w:ascii="Times New Roman" w:eastAsiaTheme="minorHAnsi" w:hAnsi="Times New Roman"/>
+          <w:rFonts w:ascii="Cambria" w:eastAsiaTheme="minorHAnsi" w:hAnsi="Cambria"/>
           <w:noProof/>
           <w:sz w:val="28"/>
           <w:szCs w:val="28"/>
@@ -4082,7 +4016,7 @@
       </w:r>
       <w:r>
         <w:rPr>
-          <w:rFonts w:ascii="Times New Roman" w:eastAsiaTheme="minorHAnsi" w:hAnsi="Times New Roman"/>
+          <w:rFonts w:ascii="Cambria" w:eastAsiaTheme="minorHAnsi" w:hAnsi="Cambria"/>
           <w:noProof/>
           <w:sz w:val="28"/>
           <w:szCs w:val="28"/>
@@ -4099,15 +4033,15 @@
         </w:numPr>
         <w:jc w:val="both"/>
         <w:rPr>
-          <w:rFonts w:ascii="Times New Roman" w:eastAsiaTheme="minorHAnsi" w:hAnsi="Times New Roman"/>
-          <w:noProof/>
-          <w:sz w:val="28"/>
-          <w:szCs w:val="28"/>
-        </w:rPr>
-      </w:pPr>
-      <w:r>
-        <w:rPr>
-          <w:rFonts w:ascii="Times New Roman" w:eastAsiaTheme="minorHAnsi" w:hAnsi="Times New Roman"/>
+          <w:rFonts w:ascii="Cambria" w:eastAsiaTheme="minorHAnsi" w:hAnsi="Cambria"/>
+          <w:noProof/>
+          <w:sz w:val="28"/>
+          <w:szCs w:val="28"/>
+        </w:rPr>
+      </w:pPr>
+      <w:r>
+        <w:rPr>
+          <w:rFonts w:ascii="Cambria" w:eastAsiaTheme="minorHAnsi" w:hAnsi="Cambria"/>
           <w:noProof/>
           <w:sz w:val="28"/>
           <w:szCs w:val="28"/>
@@ -4116,7 +4050,7 @@
       </w:r>
       <w:r>
         <w:rPr>
-          <w:rFonts w:ascii="Times New Roman" w:eastAsiaTheme="minorHAnsi" w:hAnsi="Times New Roman"/>
+          <w:rFonts w:ascii="Cambria" w:eastAsiaTheme="minorHAnsi" w:hAnsi="Cambria"/>
           <w:noProof/>
           <w:sz w:val="28"/>
           <w:szCs w:val="28"/>
@@ -4125,7 +4059,7 @@
       </w:r>
       <w:r>
         <w:rPr>
-          <w:rFonts w:ascii="Times New Roman" w:eastAsiaTheme="minorHAnsi" w:hAnsi="Times New Roman"/>
+          <w:rFonts w:ascii="Cambria" w:eastAsiaTheme="minorHAnsi" w:hAnsi="Cambria"/>
           <w:noProof/>
           <w:sz w:val="28"/>
           <w:szCs w:val="28"/>
@@ -4134,7 +4068,7 @@
       </w:r>
       <w:r>
         <w:rPr>
-          <w:rFonts w:ascii="Times New Roman" w:eastAsiaTheme="minorHAnsi" w:hAnsi="Times New Roman"/>
+          <w:rFonts w:ascii="Cambria" w:eastAsiaTheme="minorHAnsi" w:hAnsi="Cambria"/>
           <w:noProof/>
           <w:sz w:val="28"/>
           <w:szCs w:val="28"/>
@@ -4143,7 +4077,7 @@
       </w:r>
       <w:r>
         <w:rPr>
-          <w:rFonts w:ascii="Times New Roman" w:eastAsiaTheme="minorHAnsi" w:hAnsi="Times New Roman"/>
+          <w:rFonts w:ascii="Cambria" w:eastAsiaTheme="minorHAnsi" w:hAnsi="Cambria"/>
           <w:noProof/>
           <w:sz w:val="28"/>
           <w:szCs w:val="28"/>
@@ -4160,15 +4094,15 @@
         </w:numPr>
         <w:jc w:val="both"/>
         <w:rPr>
-          <w:rFonts w:ascii="Times New Roman" w:eastAsiaTheme="minorHAnsi" w:hAnsi="Times New Roman"/>
-          <w:noProof/>
-          <w:sz w:val="28"/>
-          <w:szCs w:val="28"/>
-        </w:rPr>
-      </w:pPr>
-      <w:r>
-        <w:rPr>
-          <w:rFonts w:ascii="Times New Roman" w:eastAsiaTheme="minorHAnsi" w:hAnsi="Times New Roman"/>
+          <w:rFonts w:ascii="Cambria" w:eastAsiaTheme="minorHAnsi" w:hAnsi="Cambria"/>
+          <w:noProof/>
+          <w:sz w:val="28"/>
+          <w:szCs w:val="28"/>
+        </w:rPr>
+      </w:pPr>
+      <w:r>
+        <w:rPr>
+          <w:rFonts w:ascii="Cambria" w:eastAsiaTheme="minorHAnsi" w:hAnsi="Cambria"/>
           <w:noProof/>
           <w:sz w:val="28"/>
           <w:szCs w:val="28"/>
@@ -4177,7 +4111,7 @@
       </w:r>
       <w:r>
         <w:rPr>
-          <w:rFonts w:ascii="Times New Roman" w:eastAsiaTheme="minorHAnsi" w:hAnsi="Times New Roman"/>
+          <w:rFonts w:ascii="Cambria" w:eastAsiaTheme="minorHAnsi" w:hAnsi="Cambria"/>
           <w:noProof/>
           <w:sz w:val="28"/>
           <w:szCs w:val="28"/>
@@ -4186,7 +4120,7 @@
       </w:r>
       <w:r>
         <w:rPr>
-          <w:rFonts w:ascii="Times New Roman" w:eastAsiaTheme="minorHAnsi" w:hAnsi="Times New Roman"/>
+          <w:rFonts w:ascii="Cambria" w:eastAsiaTheme="minorHAnsi" w:hAnsi="Cambria"/>
           <w:noProof/>
           <w:sz w:val="28"/>
           <w:szCs w:val="28"/>
@@ -4195,7 +4129,7 @@
       </w:r>
       <w:r>
         <w:rPr>
-          <w:rFonts w:ascii="Times New Roman" w:eastAsiaTheme="minorHAnsi" w:hAnsi="Times New Roman"/>
+          <w:rFonts w:ascii="Cambria" w:eastAsiaTheme="minorHAnsi" w:hAnsi="Cambria"/>
           <w:noProof/>
           <w:sz w:val="28"/>
           <w:szCs w:val="28"/>
@@ -4212,15 +4146,15 @@
         </w:numPr>
         <w:jc w:val="both"/>
         <w:rPr>
-          <w:rFonts w:ascii="Times New Roman" w:eastAsiaTheme="minorHAnsi" w:hAnsi="Times New Roman"/>
-          <w:noProof/>
-          <w:sz w:val="28"/>
-          <w:szCs w:val="28"/>
-        </w:rPr>
-      </w:pPr>
-      <w:r>
-        <w:rPr>
-          <w:rFonts w:ascii="Times New Roman" w:eastAsiaTheme="minorHAnsi" w:hAnsi="Times New Roman"/>
+          <w:rFonts w:ascii="Cambria" w:eastAsiaTheme="minorHAnsi" w:hAnsi="Cambria"/>
+          <w:noProof/>
+          <w:sz w:val="28"/>
+          <w:szCs w:val="28"/>
+        </w:rPr>
+      </w:pPr>
+      <w:r>
+        <w:rPr>
+          <w:rFonts w:ascii="Cambria" w:eastAsiaTheme="minorHAnsi" w:hAnsi="Cambria"/>
           <w:noProof/>
           <w:sz w:val="28"/>
           <w:szCs w:val="28"/>
@@ -4232,17 +4166,17 @@
       <w:pPr>
         <w:jc w:val="both"/>
         <w:rPr>
-          <w:rFonts w:ascii="Times New Roman" w:hAnsi="Times New Roman" w:cs="Times New Roman"/>
-          <w:b/>
-          <w:noProof/>
-          <w:sz w:val="28"/>
-          <w:szCs w:val="28"/>
-          <w:lang w:eastAsia="ru-RU"/>
-        </w:rPr>
-      </w:pPr>
-      <w:r>
-        <w:rPr>
-          <w:rFonts w:ascii="Times New Roman" w:hAnsi="Times New Roman" w:cs="Times New Roman"/>
+          <w:rFonts w:ascii="Cambria" w:hAnsi="Cambria" w:cs="Times New Roman"/>
+          <w:b/>
+          <w:noProof/>
+          <w:sz w:val="28"/>
+          <w:szCs w:val="28"/>
+          <w:lang w:eastAsia="ru-RU"/>
+        </w:rPr>
+      </w:pPr>
+      <w:r>
+        <w:rPr>
+          <w:rFonts w:ascii="Cambria" w:hAnsi="Cambria" w:cs="Times New Roman"/>
           <w:b/>
           <w:noProof/>
           <w:sz w:val="28"/>
@@ -4305,20 +4239,20 @@
       <w:pPr>
         <w:jc w:val="both"/>
         <w:rPr>
-          <w:rFonts w:ascii="Times New Roman" w:hAnsi="Times New Roman" w:cs="Times New Roman"/>
-          <w:b/>
-          <w:noProof/>
-          <w:sz w:val="24"/>
-          <w:szCs w:val="28"/>
-          <w:lang w:eastAsia="ru-RU"/>
-        </w:rPr>
-      </w:pPr>
-      <w:r>
-        <w:rPr>
-          <w:rFonts w:ascii="Times New Roman" w:hAnsi="Times New Roman" w:cs="Times New Roman"/>
-          <w:b/>
-          <w:noProof/>
-          <w:sz w:val="24"/>
+          <w:rFonts w:ascii="Cambria" w:hAnsi="Cambria" w:cs="Times New Roman"/>
+          <w:b/>
+          <w:noProof/>
+          <w:sz w:val="28"/>
+          <w:szCs w:val="28"/>
+          <w:lang w:eastAsia="ru-RU"/>
+        </w:rPr>
+      </w:pPr>
+      <w:r>
+        <w:rPr>
+          <w:rFonts w:ascii="Cambria" w:hAnsi="Cambria" w:cs="Times New Roman"/>
+          <w:b/>
+          <w:noProof/>
+          <w:sz w:val="28"/>
           <w:szCs w:val="28"/>
           <w:lang w:eastAsia="ru-RU"/>
         </w:rPr>
@@ -4329,7 +4263,7 @@
       <w:pPr>
         <w:jc w:val="both"/>
         <w:rPr>
-          <w:rFonts w:ascii="Times New Roman" w:hAnsi="Times New Roman" w:cs="Times New Roman"/>
+          <w:rFonts w:ascii="Cambria" w:hAnsi="Cambria" w:cs="Times New Roman"/>
           <w:b/>
           <w:noProof/>
           <w:sz w:val="28"/>
@@ -4339,7 +4273,7 @@
       </w:pPr>
       <w:r>
         <w:rPr>
-          <w:rFonts w:ascii="Times New Roman" w:hAnsi="Times New Roman" w:cs="Times New Roman"/>
+          <w:rFonts w:ascii="Cambria" w:hAnsi="Cambria" w:cs="Times New Roman"/>
           <w:b/>
           <w:noProof/>
           <w:sz w:val="28"/>
@@ -4350,7 +4284,7 @@
       </w:r>
       <w:r>
         <w:rPr>
-          <w:rFonts w:ascii="Times New Roman" w:hAnsi="Times New Roman" w:cs="Times New Roman"/>
+          <w:rFonts w:ascii="Cambria" w:hAnsi="Cambria" w:cs="Times New Roman"/>
           <w:b/>
           <w:noProof/>
           <w:sz w:val="28"/>
@@ -4361,7 +4295,7 @@
       </w:r>
       <w:r>
         <w:rPr>
-          <w:rFonts w:ascii="Times New Roman" w:hAnsi="Times New Roman" w:cs="Times New Roman"/>
+          <w:rFonts w:ascii="Cambria" w:hAnsi="Cambria" w:cs="Times New Roman"/>
           <w:b/>
           <w:noProof/>
           <w:sz w:val="28"/>
@@ -4375,7 +4309,7 @@
       <w:pPr>
         <w:jc w:val="both"/>
         <w:rPr>
-          <w:rFonts w:ascii="Times New Roman" w:hAnsi="Times New Roman" w:cs="Times New Roman"/>
+          <w:rFonts w:ascii="Cambria" w:hAnsi="Cambria" w:cs="Times New Roman"/>
           <w:b/>
           <w:noProof/>
           <w:sz w:val="28"/>
@@ -4385,7 +4319,10 @@
       </w:pPr>
       <w:r>
         <w:rPr>
-          <w:noProof/>
+          <w:rFonts w:ascii="Cambria" w:hAnsi="Cambria"/>
+          <w:noProof/>
+          <w:sz w:val="28"/>
+          <w:szCs w:val="28"/>
           <w:lang w:eastAsia="ru-RU"/>
         </w:rPr>
         <w:drawing>
@@ -4435,20 +4372,20 @@
       <w:pPr>
         <w:jc w:val="both"/>
         <w:rPr>
-          <w:rFonts w:ascii="Times New Roman" w:hAnsi="Times New Roman" w:cs="Times New Roman"/>
-          <w:b/>
-          <w:noProof/>
-          <w:sz w:val="24"/>
-          <w:szCs w:val="28"/>
-          <w:lang w:eastAsia="ru-RU"/>
-        </w:rPr>
-      </w:pPr>
-      <w:r>
-        <w:rPr>
-          <w:rFonts w:ascii="Times New Roman" w:hAnsi="Times New Roman" w:cs="Times New Roman"/>
-          <w:b/>
-          <w:noProof/>
-          <w:sz w:val="24"/>
+          <w:rFonts w:ascii="Cambria" w:hAnsi="Cambria" w:cs="Times New Roman"/>
+          <w:b/>
+          <w:noProof/>
+          <w:sz w:val="28"/>
+          <w:szCs w:val="28"/>
+          <w:lang w:eastAsia="ru-RU"/>
+        </w:rPr>
+      </w:pPr>
+      <w:r>
+        <w:rPr>
+          <w:rFonts w:ascii="Cambria" w:hAnsi="Cambria" w:cs="Times New Roman"/>
+          <w:b/>
+          <w:noProof/>
+          <w:sz w:val="28"/>
           <w:szCs w:val="28"/>
           <w:lang w:eastAsia="ru-RU"/>
         </w:rPr>
@@ -4459,26 +4396,27 @@
       <w:pPr>
         <w:jc w:val="both"/>
         <w:rPr>
-          <w:rFonts w:ascii="Times New Roman" w:hAnsi="Times New Roman" w:cs="Times New Roman"/>
-          <w:noProof/>
-          <w:sz w:val="28"/>
-          <w:szCs w:val="28"/>
-          <w:lang w:eastAsia="ru-RU"/>
-        </w:rPr>
-      </w:pPr>
-      <w:r>
-        <w:rPr>
-          <w:rFonts w:ascii="Times New Roman" w:hAnsi="Times New Roman" w:cs="Times New Roman"/>
-          <w:noProof/>
-          <w:sz w:val="28"/>
-          <w:szCs w:val="28"/>
-          <w:lang w:eastAsia="ru-RU"/>
-        </w:rPr>
+          <w:rFonts w:ascii="Cambria" w:hAnsi="Cambria" w:cs="Times New Roman"/>
+          <w:noProof/>
+          <w:sz w:val="28"/>
+          <w:szCs w:val="28"/>
+          <w:lang w:eastAsia="ru-RU"/>
+        </w:rPr>
+      </w:pPr>
+      <w:r>
+        <w:rPr>
+          <w:rFonts w:ascii="Cambria" w:hAnsi="Cambria" w:cs="Times New Roman"/>
+          <w:noProof/>
+          <w:sz w:val="28"/>
+          <w:szCs w:val="28"/>
+          <w:lang w:eastAsia="ru-RU"/>
+        </w:rPr>
+        <w:lastRenderedPageBreak/>
         <w:t xml:space="preserve">Включает и отключает отображение в правой части схемного окна проекта структуры проекта </w:t>
       </w:r>
       <w:r>
         <w:rPr>
-          <w:rFonts w:ascii="Times New Roman" w:hAnsi="Times New Roman" w:cs="Times New Roman"/>
+          <w:rFonts w:ascii="Cambria" w:hAnsi="Cambria" w:cs="Times New Roman"/>
           <w:noProof/>
           <w:sz w:val="28"/>
           <w:szCs w:val="28"/>
@@ -4488,7 +4426,7 @@
       </w:r>
       <w:r>
         <w:rPr>
-          <w:rFonts w:ascii="Times New Roman" w:hAnsi="Times New Roman" w:cs="Times New Roman"/>
+          <w:rFonts w:ascii="Cambria" w:hAnsi="Cambria" w:cs="Times New Roman"/>
           <w:noProof/>
           <w:sz w:val="28"/>
           <w:szCs w:val="28"/>
@@ -4498,7 +4436,7 @@
       </w:r>
       <w:r>
         <w:rPr>
-          <w:rFonts w:ascii="Times New Roman" w:hAnsi="Times New Roman" w:cs="Times New Roman"/>
+          <w:rFonts w:ascii="Cambria" w:hAnsi="Cambria" w:cs="Times New Roman"/>
           <w:noProof/>
           <w:sz w:val="28"/>
           <w:szCs w:val="28"/>
@@ -4508,7 +4446,7 @@
       </w:r>
       <w:r>
         <w:rPr>
-          <w:rFonts w:ascii="Times New Roman" w:hAnsi="Times New Roman" w:cs="Times New Roman"/>
+          <w:rFonts w:ascii="Cambria" w:hAnsi="Cambria" w:cs="Times New Roman"/>
           <w:noProof/>
           <w:sz w:val="28"/>
           <w:szCs w:val="28"/>
@@ -4521,16 +4459,16 @@
       <w:pPr>
         <w:jc w:val="both"/>
         <w:rPr>
-          <w:rFonts w:ascii="Times New Roman" w:hAnsi="Times New Roman" w:cs="Times New Roman"/>
-          <w:noProof/>
-          <w:sz w:val="28"/>
-          <w:szCs w:val="28"/>
-          <w:lang w:eastAsia="ru-RU"/>
-        </w:rPr>
-      </w:pPr>
-      <w:r>
-        <w:rPr>
-          <w:rFonts w:ascii="Times New Roman" w:hAnsi="Times New Roman" w:cs="Times New Roman"/>
+          <w:rFonts w:ascii="Cambria" w:hAnsi="Cambria" w:cs="Times New Roman"/>
+          <w:noProof/>
+          <w:sz w:val="28"/>
+          <w:szCs w:val="28"/>
+          <w:lang w:eastAsia="ru-RU"/>
+        </w:rPr>
+      </w:pPr>
+      <w:r>
+        <w:rPr>
+          <w:rFonts w:ascii="Cambria" w:hAnsi="Cambria" w:cs="Times New Roman"/>
           <w:noProof/>
           <w:sz w:val="28"/>
           <w:szCs w:val="28"/>
@@ -4540,7 +4478,7 @@
       </w:r>
       <w:r>
         <w:rPr>
-          <w:rFonts w:ascii="Times New Roman" w:hAnsi="Times New Roman" w:cs="Times New Roman"/>
+          <w:rFonts w:ascii="Cambria" w:hAnsi="Cambria" w:cs="Times New Roman"/>
           <w:noProof/>
           <w:sz w:val="28"/>
           <w:szCs w:val="28"/>
@@ -4550,7 +4488,7 @@
       </w:r>
       <w:r>
         <w:rPr>
-          <w:rFonts w:ascii="Times New Roman" w:hAnsi="Times New Roman" w:cs="Times New Roman"/>
+          <w:rFonts w:ascii="Cambria" w:hAnsi="Cambria" w:cs="Times New Roman"/>
           <w:noProof/>
           <w:sz w:val="28"/>
           <w:szCs w:val="28"/>
@@ -4563,16 +4501,16 @@
       <w:pPr>
         <w:jc w:val="both"/>
         <w:rPr>
-          <w:rFonts w:ascii="Times New Roman" w:hAnsi="Times New Roman" w:cs="Times New Roman"/>
-          <w:noProof/>
-          <w:sz w:val="28"/>
-          <w:szCs w:val="28"/>
-          <w:lang w:eastAsia="ru-RU"/>
-        </w:rPr>
-      </w:pPr>
-      <w:r>
-        <w:rPr>
-          <w:rFonts w:ascii="Times New Roman" w:hAnsi="Times New Roman" w:cs="Times New Roman"/>
+          <w:rFonts w:ascii="Cambria" w:hAnsi="Cambria" w:cs="Times New Roman"/>
+          <w:noProof/>
+          <w:sz w:val="28"/>
+          <w:szCs w:val="28"/>
+          <w:lang w:eastAsia="ru-RU"/>
+        </w:rPr>
+      </w:pPr>
+      <w:r>
+        <w:rPr>
+          <w:rFonts w:ascii="Cambria" w:hAnsi="Cambria" w:cs="Times New Roman"/>
           <w:noProof/>
           <w:sz w:val="28"/>
           <w:szCs w:val="28"/>
@@ -4585,16 +4523,16 @@
       <w:pPr>
         <w:jc w:val="both"/>
         <w:rPr>
-          <w:rFonts w:ascii="Times New Roman" w:hAnsi="Times New Roman" w:cs="Times New Roman"/>
-          <w:noProof/>
-          <w:sz w:val="28"/>
-          <w:szCs w:val="28"/>
-          <w:lang w:eastAsia="ru-RU"/>
-        </w:rPr>
-      </w:pPr>
-      <w:r>
-        <w:rPr>
-          <w:rFonts w:ascii="Times New Roman" w:hAnsi="Times New Roman" w:cs="Times New Roman"/>
+          <w:rFonts w:ascii="Cambria" w:hAnsi="Cambria" w:cs="Times New Roman"/>
+          <w:noProof/>
+          <w:sz w:val="28"/>
+          <w:szCs w:val="28"/>
+          <w:lang w:eastAsia="ru-RU"/>
+        </w:rPr>
+      </w:pPr>
+      <w:r>
+        <w:rPr>
+          <w:rFonts w:ascii="Cambria" w:hAnsi="Cambria" w:cs="Times New Roman"/>
           <w:noProof/>
           <w:sz w:val="28"/>
           <w:szCs w:val="28"/>
@@ -4612,15 +4550,15 @@
         </w:numPr>
         <w:jc w:val="both"/>
         <w:rPr>
-          <w:rFonts w:ascii="Times New Roman" w:eastAsiaTheme="minorHAnsi" w:hAnsi="Times New Roman"/>
-          <w:noProof/>
-          <w:sz w:val="28"/>
-          <w:szCs w:val="28"/>
-        </w:rPr>
-      </w:pPr>
-      <w:r>
-        <w:rPr>
-          <w:rFonts w:ascii="Times New Roman" w:eastAsiaTheme="minorHAnsi" w:hAnsi="Times New Roman"/>
+          <w:rFonts w:ascii="Cambria" w:eastAsiaTheme="minorHAnsi" w:hAnsi="Cambria"/>
+          <w:noProof/>
+          <w:sz w:val="28"/>
+          <w:szCs w:val="28"/>
+        </w:rPr>
+      </w:pPr>
+      <w:r>
+        <w:rPr>
+          <w:rFonts w:ascii="Cambria" w:eastAsiaTheme="minorHAnsi" w:hAnsi="Cambria"/>
           <w:noProof/>
           <w:sz w:val="28"/>
           <w:szCs w:val="28"/>
@@ -4637,15 +4575,15 @@
         </w:numPr>
         <w:jc w:val="both"/>
         <w:rPr>
-          <w:rFonts w:ascii="Times New Roman" w:eastAsiaTheme="minorHAnsi" w:hAnsi="Times New Roman"/>
-          <w:noProof/>
-          <w:sz w:val="28"/>
-          <w:szCs w:val="28"/>
-        </w:rPr>
-      </w:pPr>
-      <w:r>
-        <w:rPr>
-          <w:rFonts w:ascii="Times New Roman" w:eastAsiaTheme="minorHAnsi" w:hAnsi="Times New Roman"/>
+          <w:rFonts w:ascii="Cambria" w:eastAsiaTheme="minorHAnsi" w:hAnsi="Cambria"/>
+          <w:noProof/>
+          <w:sz w:val="28"/>
+          <w:szCs w:val="28"/>
+        </w:rPr>
+      </w:pPr>
+      <w:r>
+        <w:rPr>
+          <w:rFonts w:ascii="Cambria" w:eastAsiaTheme="minorHAnsi" w:hAnsi="Cambria"/>
           <w:noProof/>
           <w:sz w:val="28"/>
           <w:szCs w:val="28"/>
@@ -4662,15 +4600,15 @@
         </w:numPr>
         <w:jc w:val="both"/>
         <w:rPr>
-          <w:rFonts w:ascii="Times New Roman" w:eastAsiaTheme="minorHAnsi" w:hAnsi="Times New Roman"/>
-          <w:noProof/>
-          <w:sz w:val="28"/>
-          <w:szCs w:val="28"/>
-        </w:rPr>
-      </w:pPr>
-      <w:r>
-        <w:rPr>
-          <w:rFonts w:ascii="Times New Roman" w:eastAsiaTheme="minorHAnsi" w:hAnsi="Times New Roman"/>
+          <w:rFonts w:ascii="Cambria" w:eastAsiaTheme="minorHAnsi" w:hAnsi="Cambria"/>
+          <w:noProof/>
+          <w:sz w:val="28"/>
+          <w:szCs w:val="28"/>
+        </w:rPr>
+      </w:pPr>
+      <w:r>
+        <w:rPr>
+          <w:rFonts w:ascii="Cambria" w:eastAsiaTheme="minorHAnsi" w:hAnsi="Cambria"/>
           <w:noProof/>
           <w:sz w:val="28"/>
           <w:szCs w:val="28"/>
@@ -4679,7 +4617,7 @@
       </w:r>
       <w:r>
         <w:rPr>
-          <w:rFonts w:ascii="Times New Roman" w:eastAsiaTheme="minorHAnsi" w:hAnsi="Times New Roman"/>
+          <w:rFonts w:ascii="Cambria" w:eastAsiaTheme="minorHAnsi" w:hAnsi="Cambria"/>
           <w:noProof/>
           <w:sz w:val="28"/>
           <w:szCs w:val="28"/>
@@ -4696,15 +4634,15 @@
         </w:numPr>
         <w:jc w:val="both"/>
         <w:rPr>
-          <w:rFonts w:ascii="Times New Roman" w:eastAsiaTheme="minorHAnsi" w:hAnsi="Times New Roman"/>
-          <w:noProof/>
-          <w:sz w:val="28"/>
-          <w:szCs w:val="28"/>
-        </w:rPr>
-      </w:pPr>
-      <w:r>
-        <w:rPr>
-          <w:rFonts w:ascii="Times New Roman" w:eastAsiaTheme="minorHAnsi" w:hAnsi="Times New Roman"/>
+          <w:rFonts w:ascii="Cambria" w:eastAsiaTheme="minorHAnsi" w:hAnsi="Cambria"/>
+          <w:noProof/>
+          <w:sz w:val="28"/>
+          <w:szCs w:val="28"/>
+        </w:rPr>
+      </w:pPr>
+      <w:r>
+        <w:rPr>
+          <w:rFonts w:ascii="Cambria" w:eastAsiaTheme="minorHAnsi" w:hAnsi="Cambria"/>
           <w:noProof/>
           <w:sz w:val="28"/>
           <w:szCs w:val="28"/>
@@ -4716,16 +4654,16 @@
       <w:pPr>
         <w:jc w:val="both"/>
         <w:rPr>
-          <w:rFonts w:ascii="Times New Roman" w:hAnsi="Times New Roman" w:cs="Times New Roman"/>
-          <w:noProof/>
-          <w:sz w:val="28"/>
-          <w:szCs w:val="28"/>
-          <w:lang w:eastAsia="ru-RU"/>
-        </w:rPr>
-      </w:pPr>
-      <w:r>
-        <w:rPr>
-          <w:rFonts w:ascii="Times New Roman" w:hAnsi="Times New Roman" w:cs="Times New Roman"/>
+          <w:rFonts w:ascii="Cambria" w:hAnsi="Cambria" w:cs="Times New Roman"/>
+          <w:noProof/>
+          <w:sz w:val="28"/>
+          <w:szCs w:val="28"/>
+          <w:lang w:eastAsia="ru-RU"/>
+        </w:rPr>
+      </w:pPr>
+      <w:r>
+        <w:rPr>
+          <w:rFonts w:ascii="Cambria" w:hAnsi="Cambria" w:cs="Times New Roman"/>
           <w:noProof/>
           <w:sz w:val="28"/>
           <w:szCs w:val="28"/>
@@ -4735,7 +4673,7 @@
       </w:r>
       <w:r>
         <w:rPr>
-          <w:rFonts w:ascii="Times New Roman" w:hAnsi="Times New Roman" w:cs="Times New Roman"/>
+          <w:rFonts w:ascii="Cambria" w:hAnsi="Cambria" w:cs="Times New Roman"/>
           <w:noProof/>
           <w:sz w:val="28"/>
           <w:szCs w:val="28"/>
@@ -4745,7 +4683,7 @@
       </w:r>
       <w:r>
         <w:rPr>
-          <w:rFonts w:ascii="Times New Roman" w:hAnsi="Times New Roman" w:cs="Times New Roman"/>
+          <w:rFonts w:ascii="Cambria" w:hAnsi="Cambria" w:cs="Times New Roman"/>
           <w:noProof/>
           <w:sz w:val="28"/>
           <w:szCs w:val="28"/>
@@ -4755,7 +4693,7 @@
       </w:r>
       <w:r>
         <w:rPr>
-          <w:rFonts w:ascii="Times New Roman" w:hAnsi="Times New Roman" w:cs="Times New Roman"/>
+          <w:rFonts w:ascii="Cambria" w:hAnsi="Cambria" w:cs="Times New Roman"/>
           <w:noProof/>
           <w:sz w:val="28"/>
           <w:szCs w:val="28"/>
@@ -4765,7 +4703,7 @@
       </w:r>
       <w:r>
         <w:rPr>
-          <w:rFonts w:ascii="Times New Roman" w:hAnsi="Times New Roman" w:cs="Times New Roman"/>
+          <w:rFonts w:ascii="Cambria" w:hAnsi="Cambria" w:cs="Times New Roman"/>
           <w:noProof/>
           <w:sz w:val="28"/>
           <w:szCs w:val="28"/>
@@ -4775,7 +4713,7 @@
       </w:r>
       <w:r>
         <w:rPr>
-          <w:rFonts w:ascii="Times New Roman" w:hAnsi="Times New Roman" w:cs="Times New Roman"/>
+          <w:rFonts w:ascii="Cambria" w:hAnsi="Cambria" w:cs="Times New Roman"/>
           <w:noProof/>
           <w:sz w:val="28"/>
           <w:szCs w:val="28"/>
@@ -4785,7 +4723,7 @@
       </w:r>
       <w:r>
         <w:rPr>
-          <w:rFonts w:ascii="Times New Roman" w:hAnsi="Times New Roman" w:cs="Times New Roman"/>
+          <w:rFonts w:ascii="Cambria" w:hAnsi="Cambria" w:cs="Times New Roman"/>
           <w:noProof/>
           <w:sz w:val="28"/>
           <w:szCs w:val="28"/>
@@ -4795,7 +4733,7 @@
       </w:r>
       <w:r>
         <w:rPr>
-          <w:rFonts w:ascii="Times New Roman" w:hAnsi="Times New Roman" w:cs="Times New Roman"/>
+          <w:rFonts w:ascii="Cambria" w:hAnsi="Cambria" w:cs="Times New Roman"/>
           <w:noProof/>
           <w:sz w:val="28"/>
           <w:szCs w:val="28"/>
@@ -4805,7 +4743,7 @@
       </w:r>
       <w:r>
         <w:rPr>
-          <w:rFonts w:ascii="Times New Roman" w:hAnsi="Times New Roman" w:cs="Times New Roman"/>
+          <w:rFonts w:ascii="Cambria" w:hAnsi="Cambria" w:cs="Times New Roman"/>
           <w:noProof/>
           <w:sz w:val="28"/>
           <w:szCs w:val="28"/>
@@ -4815,7 +4753,7 @@
       </w:r>
       <w:r>
         <w:rPr>
-          <w:rFonts w:ascii="Times New Roman" w:hAnsi="Times New Roman" w:cs="Times New Roman"/>
+          <w:rFonts w:ascii="Cambria" w:hAnsi="Cambria" w:cs="Times New Roman"/>
           <w:noProof/>
           <w:sz w:val="28"/>
           <w:szCs w:val="28"/>
@@ -4828,16 +4766,16 @@
       <w:pPr>
         <w:jc w:val="both"/>
         <w:rPr>
-          <w:rFonts w:ascii="Times New Roman" w:hAnsi="Times New Roman" w:cs="Times New Roman"/>
-          <w:noProof/>
-          <w:sz w:val="28"/>
-          <w:szCs w:val="28"/>
-          <w:lang w:eastAsia="ru-RU"/>
-        </w:rPr>
-      </w:pPr>
-      <w:r>
-        <w:rPr>
-          <w:rFonts w:ascii="Times New Roman" w:hAnsi="Times New Roman" w:cs="Times New Roman"/>
+          <w:rFonts w:ascii="Cambria" w:hAnsi="Cambria" w:cs="Times New Roman"/>
+          <w:noProof/>
+          <w:sz w:val="28"/>
+          <w:szCs w:val="28"/>
+          <w:lang w:eastAsia="ru-RU"/>
+        </w:rPr>
+      </w:pPr>
+      <w:r>
+        <w:rPr>
+          <w:rFonts w:ascii="Cambria" w:hAnsi="Cambria" w:cs="Times New Roman"/>
           <w:noProof/>
           <w:sz w:val="28"/>
           <w:szCs w:val="28"/>
@@ -4899,210 +4837,213 @@
       <w:pPr>
         <w:jc w:val="both"/>
         <w:rPr>
-          <w:rFonts w:ascii="Times New Roman" w:hAnsi="Times New Roman" w:cs="Times New Roman"/>
-          <w:b/>
-          <w:noProof/>
-          <w:sz w:val="24"/>
-          <w:szCs w:val="28"/>
-          <w:lang w:eastAsia="ru-RU"/>
-        </w:rPr>
-      </w:pPr>
-      <w:r>
-        <w:rPr>
-          <w:rFonts w:ascii="Times New Roman" w:hAnsi="Times New Roman" w:cs="Times New Roman"/>
-          <w:b/>
-          <w:noProof/>
-          <w:sz w:val="24"/>
+          <w:rFonts w:ascii="Cambria" w:hAnsi="Cambria" w:cs="Times New Roman"/>
+          <w:b/>
+          <w:noProof/>
+          <w:sz w:val="28"/>
+          <w:szCs w:val="28"/>
+          <w:lang w:eastAsia="ru-RU"/>
+        </w:rPr>
+      </w:pPr>
+      <w:r>
+        <w:rPr>
+          <w:rFonts w:ascii="Cambria" w:hAnsi="Cambria" w:cs="Times New Roman"/>
+          <w:b/>
+          <w:noProof/>
+          <w:sz w:val="28"/>
+          <w:szCs w:val="28"/>
+          <w:lang w:eastAsia="ru-RU"/>
+        </w:rPr>
+        <w:t>Выбор объекта в схемном окне через дерево проекта</w:t>
+      </w:r>
+    </w:p>
+    <w:p>
+      <w:pPr>
+        <w:jc w:val="both"/>
+        <w:rPr>
+          <w:rFonts w:ascii="Cambria" w:hAnsi="Cambria" w:cs="Times New Roman"/>
+          <w:noProof/>
+          <w:sz w:val="28"/>
+          <w:szCs w:val="28"/>
+          <w:lang w:eastAsia="ru-RU"/>
+        </w:rPr>
+      </w:pPr>
+      <w:r>
+        <w:rPr>
+          <w:rFonts w:ascii="Cambria" w:hAnsi="Cambria" w:cs="Times New Roman"/>
+          <w:noProof/>
+          <w:sz w:val="28"/>
+          <w:szCs w:val="28"/>
+          <w:lang w:eastAsia="ru-RU"/>
+        </w:rPr>
+        <w:t>Назначение пунктов контекстного меню для дерева проекта.</w:t>
+      </w:r>
+    </w:p>
+    <w:p>
+      <w:pPr>
+        <w:jc w:val="both"/>
+        <w:rPr>
+          <w:rFonts w:ascii="Cambria" w:hAnsi="Cambria" w:cs="Times New Roman"/>
+          <w:noProof/>
+          <w:sz w:val="28"/>
+          <w:szCs w:val="28"/>
+          <w:lang w:eastAsia="ru-RU"/>
+        </w:rPr>
+      </w:pPr>
+      <w:r>
+        <w:rPr>
+          <w:rFonts w:ascii="Cambria" w:hAnsi="Cambria" w:cs="Times New Roman"/>
+          <w:noProof/>
+          <w:sz w:val="28"/>
+          <w:szCs w:val="28"/>
+          <w:lang w:eastAsia="ru-RU"/>
+        </w:rPr>
+        <w:t xml:space="preserve">Пункт «Свойства» </w:t>
+      </w:r>
+      <w:r>
+        <w:rPr>
+          <w:rFonts w:ascii="Cambria" w:hAnsi="Cambria" w:cs="Times New Roman"/>
+          <w:noProof/>
+          <w:sz w:val="28"/>
+          <w:szCs w:val="28"/>
+          <w:lang w:eastAsia="ru-RU"/>
+        </w:rPr>
+        <w:t xml:space="preserve">вызывает </w:t>
+      </w:r>
+      <w:r>
+        <w:rPr>
+          <w:rFonts w:ascii="Cambria" w:hAnsi="Cambria" w:cs="Times New Roman"/>
+          <w:noProof/>
+          <w:sz w:val="28"/>
+          <w:szCs w:val="28"/>
+          <w:lang w:eastAsia="ru-RU"/>
+        </w:rPr>
+        <w:t>одноименное окно</w:t>
+      </w:r>
+      <w:r>
+        <w:rPr>
+          <w:rFonts w:ascii="Cambria" w:hAnsi="Cambria" w:cs="Times New Roman"/>
+          <w:noProof/>
+          <w:sz w:val="28"/>
+          <w:szCs w:val="28"/>
+          <w:lang w:eastAsia="ru-RU"/>
+        </w:rPr>
+        <w:t xml:space="preserve"> со свойствами выбранного объекта</w:t>
+      </w:r>
+      <w:r>
+        <w:rPr>
+          <w:rFonts w:ascii="Cambria" w:hAnsi="Cambria" w:cs="Times New Roman"/>
+          <w:noProof/>
+          <w:sz w:val="28"/>
+          <w:szCs w:val="28"/>
+          <w:lang w:eastAsia="ru-RU"/>
+        </w:rPr>
+        <w:t>.</w:t>
+      </w:r>
+    </w:p>
+    <w:p>
+      <w:pPr>
+        <w:jc w:val="both"/>
+        <w:rPr>
+          <w:rFonts w:ascii="Cambria" w:hAnsi="Cambria" w:cs="Times New Roman"/>
+          <w:noProof/>
+          <w:sz w:val="28"/>
+          <w:szCs w:val="28"/>
+          <w:lang w:eastAsia="ru-RU"/>
+        </w:rPr>
+      </w:pPr>
+      <w:r>
+        <w:rPr>
+          <w:rFonts w:ascii="Cambria" w:hAnsi="Cambria" w:cs="Times New Roman"/>
+          <w:noProof/>
+          <w:sz w:val="28"/>
+          <w:szCs w:val="28"/>
+          <w:lang w:eastAsia="ru-RU"/>
+        </w:rPr>
+        <w:t>Пункт «Обновить» вызывает принудительное повторное формирование дерева проекта.</w:t>
+      </w:r>
+    </w:p>
+    <w:p>
+      <w:pPr>
+        <w:jc w:val="both"/>
+        <w:rPr>
+          <w:rFonts w:ascii="Cambria" w:hAnsi="Cambria" w:cs="Times New Roman"/>
+          <w:noProof/>
+          <w:sz w:val="28"/>
+          <w:szCs w:val="28"/>
+          <w:lang w:eastAsia="ru-RU"/>
+        </w:rPr>
+      </w:pPr>
+      <w:r>
+        <w:rPr>
+          <w:rFonts w:ascii="Cambria" w:hAnsi="Cambria" w:cs="Times New Roman"/>
+          <w:noProof/>
+          <w:sz w:val="28"/>
+          <w:szCs w:val="28"/>
+          <w:lang w:eastAsia="ru-RU"/>
+        </w:rPr>
+        <w:t>Пункт «Скрыть» закрывает дерево проекта.</w:t>
+      </w:r>
+    </w:p>
+    <w:p>
+      <w:pPr>
+        <w:jc w:val="both"/>
+        <w:rPr>
+          <w:rFonts w:ascii="Cambria" w:hAnsi="Cambria" w:cs="Times New Roman"/>
+          <w:noProof/>
+          <w:sz w:val="28"/>
+          <w:szCs w:val="28"/>
+          <w:lang w:eastAsia="ru-RU"/>
+        </w:rPr>
+      </w:pPr>
+      <w:r>
+        <w:rPr>
+          <w:rFonts w:ascii="Cambria" w:hAnsi="Cambria" w:cs="Times New Roman"/>
+          <w:noProof/>
+          <w:sz w:val="28"/>
+          <w:szCs w:val="28"/>
+          <w:lang w:eastAsia="ru-RU"/>
+        </w:rPr>
+        <w:t>Пункт «Настройка» вызывает дополнительное окно настройки</w:t>
+      </w:r>
+      <w:r>
+        <w:rPr>
+          <w:rFonts w:ascii="Cambria" w:hAnsi="Cambria" w:cs="Times New Roman"/>
+          <w:noProof/>
+          <w:sz w:val="28"/>
+          <w:szCs w:val="28"/>
+          <w:lang w:eastAsia="ru-RU"/>
+        </w:rPr>
+        <w:t xml:space="preserve"> дерева проекта</w:t>
+      </w:r>
+      <w:r>
+        <w:rPr>
+          <w:rFonts w:ascii="Cambria" w:hAnsi="Cambria" w:cs="Times New Roman"/>
+          <w:noProof/>
+          <w:sz w:val="28"/>
+          <w:szCs w:val="28"/>
+          <w:lang w:eastAsia="ru-RU"/>
+        </w:rPr>
+        <w:t>.</w:t>
+      </w:r>
+    </w:p>
+    <w:p>
+      <w:pPr>
+        <w:jc w:val="both"/>
+        <w:rPr>
+          <w:rFonts w:ascii="Cambria" w:hAnsi="Cambria" w:cs="Times New Roman"/>
+          <w:noProof/>
+          <w:sz w:val="28"/>
           <w:szCs w:val="28"/>
           <w:lang w:val="en-US" w:eastAsia="ru-RU"/>
         </w:rPr>
-        <w:t>Выбор объекта в схемном окне через дерево проекта</w:t>
-      </w:r>
-    </w:p>
-    <w:p>
-      <w:pPr>
-        <w:jc w:val="both"/>
-        <w:rPr>
-          <w:rFonts w:ascii="Times New Roman" w:hAnsi="Times New Roman" w:cs="Times New Roman"/>
-          <w:noProof/>
-          <w:sz w:val="28"/>
-          <w:szCs w:val="28"/>
-          <w:lang w:eastAsia="ru-RU"/>
-        </w:rPr>
-      </w:pPr>
-      <w:r>
-        <w:rPr>
-          <w:rFonts w:ascii="Times New Roman" w:hAnsi="Times New Roman" w:cs="Times New Roman"/>
-          <w:noProof/>
-          <w:sz w:val="28"/>
-          <w:szCs w:val="28"/>
-          <w:lang w:eastAsia="ru-RU"/>
-        </w:rPr>
-        <w:t>Назначение пунктов контекстного меню для дерева проекта.</w:t>
-      </w:r>
-    </w:p>
-    <w:p>
-      <w:pPr>
-        <w:jc w:val="both"/>
-        <w:rPr>
-          <w:rFonts w:ascii="Times New Roman" w:hAnsi="Times New Roman" w:cs="Times New Roman"/>
-          <w:noProof/>
-          <w:sz w:val="28"/>
-          <w:szCs w:val="28"/>
-          <w:lang w:eastAsia="ru-RU"/>
-        </w:rPr>
-      </w:pPr>
-      <w:r>
-        <w:rPr>
-          <w:rFonts w:ascii="Times New Roman" w:hAnsi="Times New Roman" w:cs="Times New Roman"/>
-          <w:noProof/>
-          <w:sz w:val="28"/>
-          <w:szCs w:val="28"/>
-          <w:lang w:eastAsia="ru-RU"/>
-        </w:rPr>
-        <w:t xml:space="preserve">Пункт «Свойства» </w:t>
-      </w:r>
-      <w:r>
-        <w:rPr>
-          <w:rFonts w:ascii="Times New Roman" w:hAnsi="Times New Roman" w:cs="Times New Roman"/>
-          <w:noProof/>
-          <w:sz w:val="28"/>
-          <w:szCs w:val="28"/>
-          <w:lang w:eastAsia="ru-RU"/>
-        </w:rPr>
-        <w:t xml:space="preserve">вызывает </w:t>
-      </w:r>
-      <w:r>
-        <w:rPr>
-          <w:rFonts w:ascii="Times New Roman" w:hAnsi="Times New Roman" w:cs="Times New Roman"/>
-          <w:noProof/>
-          <w:sz w:val="28"/>
-          <w:szCs w:val="28"/>
-          <w:lang w:eastAsia="ru-RU"/>
-        </w:rPr>
-        <w:t>одноименное окно</w:t>
-      </w:r>
-      <w:r>
-        <w:rPr>
-          <w:rFonts w:ascii="Times New Roman" w:hAnsi="Times New Roman" w:cs="Times New Roman"/>
-          <w:noProof/>
-          <w:sz w:val="28"/>
-          <w:szCs w:val="28"/>
-          <w:lang w:eastAsia="ru-RU"/>
-        </w:rPr>
-        <w:t xml:space="preserve"> со свойствами выбранного объекта</w:t>
-      </w:r>
-      <w:r>
-        <w:rPr>
-          <w:rFonts w:ascii="Times New Roman" w:hAnsi="Times New Roman" w:cs="Times New Roman"/>
-          <w:noProof/>
-          <w:sz w:val="28"/>
-          <w:szCs w:val="28"/>
-          <w:lang w:eastAsia="ru-RU"/>
-        </w:rPr>
-        <w:t>.</w:t>
-      </w:r>
-    </w:p>
-    <w:p>
-      <w:pPr>
-        <w:jc w:val="both"/>
-        <w:rPr>
-          <w:rFonts w:ascii="Times New Roman" w:hAnsi="Times New Roman" w:cs="Times New Roman"/>
-          <w:noProof/>
-          <w:sz w:val="28"/>
-          <w:szCs w:val="28"/>
-          <w:lang w:eastAsia="ru-RU"/>
-        </w:rPr>
-      </w:pPr>
-      <w:r>
-        <w:rPr>
-          <w:rFonts w:ascii="Times New Roman" w:hAnsi="Times New Roman" w:cs="Times New Roman"/>
-          <w:noProof/>
-          <w:sz w:val="28"/>
-          <w:szCs w:val="28"/>
-          <w:lang w:eastAsia="ru-RU"/>
-        </w:rPr>
-        <w:t>Пункт «Обновить» вызывает принудительное повторное формирование дерева проекта.</w:t>
-      </w:r>
-    </w:p>
-    <w:p>
-      <w:pPr>
-        <w:jc w:val="both"/>
-        <w:rPr>
-          <w:rFonts w:ascii="Times New Roman" w:hAnsi="Times New Roman" w:cs="Times New Roman"/>
-          <w:noProof/>
-          <w:sz w:val="28"/>
-          <w:szCs w:val="28"/>
-          <w:lang w:eastAsia="ru-RU"/>
-        </w:rPr>
-      </w:pPr>
-      <w:r>
-        <w:rPr>
-          <w:rFonts w:ascii="Times New Roman" w:hAnsi="Times New Roman" w:cs="Times New Roman"/>
-          <w:noProof/>
-          <w:sz w:val="28"/>
-          <w:szCs w:val="28"/>
-          <w:lang w:eastAsia="ru-RU"/>
-        </w:rPr>
-        <w:t>Пункт «Скрыть» закрывает дерево проекта.</w:t>
-      </w:r>
-    </w:p>
-    <w:p>
-      <w:pPr>
-        <w:jc w:val="both"/>
-        <w:rPr>
-          <w:rFonts w:ascii="Times New Roman" w:hAnsi="Times New Roman" w:cs="Times New Roman"/>
-          <w:noProof/>
-          <w:sz w:val="28"/>
-          <w:szCs w:val="28"/>
-          <w:lang w:eastAsia="ru-RU"/>
-        </w:rPr>
-      </w:pPr>
-      <w:r>
-        <w:rPr>
-          <w:rFonts w:ascii="Times New Roman" w:hAnsi="Times New Roman" w:cs="Times New Roman"/>
-          <w:noProof/>
-          <w:sz w:val="28"/>
-          <w:szCs w:val="28"/>
-          <w:lang w:eastAsia="ru-RU"/>
-        </w:rPr>
-        <w:t>Пункт «Настройка» вызывает дополнительное окно настройки</w:t>
-      </w:r>
-      <w:r>
-        <w:rPr>
-          <w:rFonts w:ascii="Times New Roman" w:hAnsi="Times New Roman" w:cs="Times New Roman"/>
-          <w:noProof/>
-          <w:sz w:val="28"/>
-          <w:szCs w:val="28"/>
-          <w:lang w:eastAsia="ru-RU"/>
-        </w:rPr>
-        <w:t xml:space="preserve"> дерева проекта</w:t>
-      </w:r>
-      <w:r>
-        <w:rPr>
-          <w:rFonts w:ascii="Times New Roman" w:hAnsi="Times New Roman" w:cs="Times New Roman"/>
-          <w:noProof/>
-          <w:sz w:val="28"/>
-          <w:szCs w:val="28"/>
-          <w:lang w:eastAsia="ru-RU"/>
-        </w:rPr>
-        <w:t>.</w:t>
-      </w:r>
-    </w:p>
-    <w:p>
-      <w:pPr>
-        <w:jc w:val="both"/>
-        <w:rPr>
-          <w:rFonts w:ascii="Times New Roman" w:hAnsi="Times New Roman" w:cs="Times New Roman"/>
-          <w:noProof/>
-          <w:sz w:val="28"/>
-          <w:szCs w:val="28"/>
-          <w:lang w:val="en-US" w:eastAsia="ru-RU"/>
-        </w:rPr>
-      </w:pPr>
-      <w:r>
-        <w:rPr>
-          <w:noProof/>
+      </w:pPr>
+      <w:r>
+        <w:rPr>
+          <w:rFonts w:ascii="Cambria" w:hAnsi="Cambria"/>
+          <w:noProof/>
+          <w:sz w:val="28"/>
+          <w:szCs w:val="28"/>
           <w:lang w:eastAsia="ru-RU"/>
         </w:rPr>
         <w:drawing>
@@ -5146,20 +5087,20 @@
       <w:pPr>
         <w:jc w:val="both"/>
         <w:rPr>
-          <w:rFonts w:ascii="Times New Roman" w:hAnsi="Times New Roman" w:cs="Times New Roman"/>
-          <w:b/>
-          <w:noProof/>
-          <w:sz w:val="24"/>
-          <w:szCs w:val="28"/>
-          <w:lang w:eastAsia="ru-RU"/>
-        </w:rPr>
-      </w:pPr>
-      <w:r>
-        <w:rPr>
-          <w:rFonts w:ascii="Times New Roman" w:hAnsi="Times New Roman" w:cs="Times New Roman"/>
-          <w:b/>
-          <w:noProof/>
-          <w:sz w:val="24"/>
+          <w:rFonts w:ascii="Cambria" w:hAnsi="Cambria" w:cs="Times New Roman"/>
+          <w:b/>
+          <w:noProof/>
+          <w:sz w:val="28"/>
+          <w:szCs w:val="28"/>
+          <w:lang w:eastAsia="ru-RU"/>
+        </w:rPr>
+      </w:pPr>
+      <w:r>
+        <w:rPr>
+          <w:rFonts w:ascii="Cambria" w:hAnsi="Cambria" w:cs="Times New Roman"/>
+          <w:b/>
+          <w:noProof/>
+          <w:sz w:val="28"/>
           <w:szCs w:val="28"/>
           <w:lang w:eastAsia="ru-RU"/>
         </w:rPr>
@@ -5170,26 +5111,27 @@
       <w:pPr>
         <w:jc w:val="both"/>
         <w:rPr>
-          <w:rFonts w:ascii="Times New Roman" w:hAnsi="Times New Roman" w:cs="Times New Roman"/>
-          <w:noProof/>
-          <w:sz w:val="28"/>
-          <w:szCs w:val="28"/>
-          <w:lang w:eastAsia="ru-RU"/>
-        </w:rPr>
-      </w:pPr>
-      <w:r>
-        <w:rPr>
-          <w:rFonts w:ascii="Times New Roman" w:hAnsi="Times New Roman" w:cs="Times New Roman"/>
-          <w:noProof/>
-          <w:sz w:val="28"/>
-          <w:szCs w:val="28"/>
-          <w:lang w:eastAsia="ru-RU"/>
-        </w:rPr>
+          <w:rFonts w:ascii="Cambria" w:hAnsi="Cambria" w:cs="Times New Roman"/>
+          <w:noProof/>
+          <w:sz w:val="28"/>
+          <w:szCs w:val="28"/>
+          <w:lang w:eastAsia="ru-RU"/>
+        </w:rPr>
+      </w:pPr>
+      <w:r>
+        <w:rPr>
+          <w:rFonts w:ascii="Cambria" w:hAnsi="Cambria" w:cs="Times New Roman"/>
+          <w:noProof/>
+          <w:sz w:val="28"/>
+          <w:szCs w:val="28"/>
+          <w:lang w:eastAsia="ru-RU"/>
+        </w:rPr>
+        <w:lastRenderedPageBreak/>
         <w:t xml:space="preserve">В данном окне можно выбрать типы объектов, которые должны отображаться в дереве. </w:t>
       </w:r>
       <w:r>
         <w:rPr>
-          <w:rFonts w:ascii="Times New Roman" w:hAnsi="Times New Roman" w:cs="Times New Roman"/>
+          <w:rFonts w:ascii="Cambria" w:hAnsi="Cambria" w:cs="Times New Roman"/>
           <w:noProof/>
           <w:sz w:val="28"/>
           <w:szCs w:val="28"/>
@@ -5199,7 +5141,7 @@
       </w:r>
       <w:r>
         <w:rPr>
-          <w:rFonts w:ascii="Times New Roman" w:hAnsi="Times New Roman" w:cs="Times New Roman"/>
+          <w:rFonts w:ascii="Cambria" w:hAnsi="Cambria" w:cs="Times New Roman"/>
           <w:noProof/>
           <w:sz w:val="28"/>
           <w:szCs w:val="28"/>
@@ -5209,7 +5151,7 @@
       </w:r>
       <w:r>
         <w:rPr>
-          <w:rFonts w:ascii="Times New Roman" w:hAnsi="Times New Roman" w:cs="Times New Roman"/>
+          <w:rFonts w:ascii="Cambria" w:hAnsi="Cambria" w:cs="Times New Roman"/>
           <w:noProof/>
           <w:sz w:val="28"/>
           <w:szCs w:val="28"/>
@@ -5222,16 +5164,16 @@
       <w:pPr>
         <w:jc w:val="both"/>
         <w:rPr>
-          <w:rFonts w:ascii="Times New Roman" w:hAnsi="Times New Roman" w:cs="Times New Roman"/>
-          <w:noProof/>
-          <w:sz w:val="28"/>
-          <w:szCs w:val="28"/>
-          <w:lang w:eastAsia="ru-RU"/>
-        </w:rPr>
-      </w:pPr>
-      <w:r>
-        <w:rPr>
-          <w:rFonts w:ascii="Times New Roman" w:hAnsi="Times New Roman" w:cs="Times New Roman"/>
+          <w:rFonts w:ascii="Cambria" w:hAnsi="Cambria" w:cs="Times New Roman"/>
+          <w:noProof/>
+          <w:sz w:val="28"/>
+          <w:szCs w:val="28"/>
+          <w:lang w:eastAsia="ru-RU"/>
+        </w:rPr>
+      </w:pPr>
+      <w:r>
+        <w:rPr>
+          <w:rFonts w:ascii="Cambria" w:hAnsi="Cambria" w:cs="Times New Roman"/>
           <w:noProof/>
           <w:sz w:val="28"/>
           <w:szCs w:val="28"/>
@@ -5241,7 +5183,7 @@
       </w:r>
       <w:r>
         <w:rPr>
-          <w:rFonts w:ascii="Times New Roman" w:hAnsi="Times New Roman" w:cs="Times New Roman"/>
+          <w:rFonts w:ascii="Cambria" w:hAnsi="Cambria" w:cs="Times New Roman"/>
           <w:noProof/>
           <w:sz w:val="28"/>
           <w:szCs w:val="28"/>
@@ -5297,7 +5239,7 @@
       </w:r>
       <w:r>
         <w:rPr>
-          <w:rFonts w:ascii="Times New Roman" w:hAnsi="Times New Roman" w:cs="Times New Roman"/>
+          <w:rFonts w:ascii="Cambria" w:hAnsi="Cambria" w:cs="Times New Roman"/>
           <w:noProof/>
           <w:sz w:val="28"/>
           <w:szCs w:val="28"/>
@@ -5307,7 +5249,7 @@
       </w:r>
       <w:r>
         <w:rPr>
-          <w:rFonts w:ascii="Times New Roman" w:hAnsi="Times New Roman" w:cs="Times New Roman"/>
+          <w:rFonts w:ascii="Cambria" w:hAnsi="Cambria" w:cs="Times New Roman"/>
           <w:noProof/>
           <w:sz w:val="28"/>
           <w:szCs w:val="28"/>
@@ -5363,7 +5305,7 @@
       </w:r>
       <w:r>
         <w:rPr>
-          <w:rFonts w:ascii="Times New Roman" w:hAnsi="Times New Roman" w:cs="Times New Roman"/>
+          <w:rFonts w:ascii="Cambria" w:hAnsi="Cambria" w:cs="Times New Roman"/>
           <w:noProof/>
           <w:sz w:val="28"/>
           <w:szCs w:val="28"/>
@@ -5376,16 +5318,16 @@
       <w:pPr>
         <w:jc w:val="both"/>
         <w:rPr>
-          <w:rFonts w:ascii="Times New Roman" w:hAnsi="Times New Roman" w:cs="Times New Roman"/>
-          <w:noProof/>
-          <w:sz w:val="28"/>
-          <w:szCs w:val="28"/>
-          <w:lang w:eastAsia="ru-RU"/>
-        </w:rPr>
-      </w:pPr>
-      <w:r>
-        <w:rPr>
-          <w:rFonts w:ascii="Times New Roman" w:hAnsi="Times New Roman" w:cs="Times New Roman"/>
+          <w:rFonts w:ascii="Cambria" w:hAnsi="Cambria" w:cs="Times New Roman"/>
+          <w:noProof/>
+          <w:sz w:val="28"/>
+          <w:szCs w:val="28"/>
+          <w:lang w:eastAsia="ru-RU"/>
+        </w:rPr>
+      </w:pPr>
+      <w:r>
+        <w:rPr>
+          <w:rFonts w:ascii="Cambria" w:hAnsi="Cambria" w:cs="Times New Roman"/>
           <w:noProof/>
           <w:sz w:val="28"/>
           <w:szCs w:val="28"/>
@@ -5395,7 +5337,10 @@
       </w:r>
       <w:r>
         <w:rPr>
-          <w:noProof/>
+          <w:rFonts w:ascii="Cambria" w:hAnsi="Cambria"/>
+          <w:noProof/>
+          <w:sz w:val="28"/>
+          <w:szCs w:val="28"/>
           <w:lang w:eastAsia="ru-RU"/>
         </w:rPr>
         <w:drawing>
@@ -5439,20 +5384,20 @@
       <w:pPr>
         <w:jc w:val="both"/>
         <w:rPr>
-          <w:rFonts w:ascii="Times New Roman" w:hAnsi="Times New Roman" w:cs="Times New Roman"/>
-          <w:b/>
-          <w:noProof/>
-          <w:sz w:val="24"/>
-          <w:szCs w:val="28"/>
-          <w:lang w:eastAsia="ru-RU"/>
-        </w:rPr>
-      </w:pPr>
-      <w:r>
-        <w:rPr>
-          <w:rFonts w:ascii="Times New Roman" w:hAnsi="Times New Roman" w:cs="Times New Roman"/>
-          <w:b/>
-          <w:noProof/>
-          <w:sz w:val="24"/>
+          <w:rFonts w:ascii="Cambria" w:hAnsi="Cambria" w:cs="Times New Roman"/>
+          <w:b/>
+          <w:noProof/>
+          <w:sz w:val="28"/>
+          <w:szCs w:val="28"/>
+          <w:lang w:eastAsia="ru-RU"/>
+        </w:rPr>
+      </w:pPr>
+      <w:r>
+        <w:rPr>
+          <w:rFonts w:ascii="Cambria" w:hAnsi="Cambria" w:cs="Times New Roman"/>
+          <w:b/>
+          <w:noProof/>
+          <w:sz w:val="28"/>
           <w:szCs w:val="28"/>
           <w:lang w:eastAsia="ru-RU"/>
         </w:rPr>
@@ -5460,10 +5405,10 @@
       </w:r>
       <w:r>
         <w:rPr>
-          <w:rFonts w:ascii="Times New Roman" w:hAnsi="Times New Roman" w:cs="Times New Roman"/>
-          <w:b/>
-          <w:noProof/>
-          <w:sz w:val="24"/>
+          <w:rFonts w:ascii="Cambria" w:hAnsi="Cambria" w:cs="Times New Roman"/>
+          <w:b/>
+          <w:noProof/>
+          <w:sz w:val="28"/>
           <w:szCs w:val="28"/>
           <w:lang w:val="en-US" w:eastAsia="ru-RU"/>
         </w:rPr>
@@ -5471,10 +5416,10 @@
       </w:r>
       <w:r>
         <w:rPr>
-          <w:rFonts w:ascii="Times New Roman" w:hAnsi="Times New Roman" w:cs="Times New Roman"/>
-          <w:b/>
-          <w:noProof/>
-          <w:sz w:val="24"/>
+          <w:rFonts w:ascii="Cambria" w:hAnsi="Cambria" w:cs="Times New Roman"/>
+          <w:b/>
+          <w:noProof/>
+          <w:sz w:val="28"/>
           <w:szCs w:val="28"/>
           <w:lang w:eastAsia="ru-RU"/>
         </w:rPr>
@@ -5485,16 +5430,16 @@
       <w:pPr>
         <w:jc w:val="both"/>
         <w:rPr>
-          <w:rFonts w:ascii="Times New Roman" w:hAnsi="Times New Roman" w:cs="Times New Roman"/>
-          <w:noProof/>
-          <w:sz w:val="28"/>
-          <w:szCs w:val="28"/>
-          <w:lang w:eastAsia="ru-RU"/>
-        </w:rPr>
-      </w:pPr>
-      <w:r>
-        <w:rPr>
-          <w:rFonts w:ascii="Times New Roman" w:hAnsi="Times New Roman" w:cs="Times New Roman"/>
+          <w:rFonts w:ascii="Cambria" w:hAnsi="Cambria" w:cs="Times New Roman"/>
+          <w:noProof/>
+          <w:sz w:val="28"/>
+          <w:szCs w:val="28"/>
+          <w:lang w:eastAsia="ru-RU"/>
+        </w:rPr>
+      </w:pPr>
+      <w:r>
+        <w:rPr>
+          <w:rFonts w:ascii="Cambria" w:hAnsi="Cambria" w:cs="Times New Roman"/>
           <w:noProof/>
           <w:sz w:val="28"/>
           <w:szCs w:val="28"/>
@@ -5512,15 +5457,15 @@
         </w:numPr>
         <w:jc w:val="both"/>
         <w:rPr>
-          <w:rFonts w:ascii="Times New Roman" w:eastAsiaTheme="minorHAnsi" w:hAnsi="Times New Roman"/>
-          <w:noProof/>
-          <w:sz w:val="28"/>
-          <w:szCs w:val="28"/>
-        </w:rPr>
-      </w:pPr>
-      <w:r>
-        <w:rPr>
-          <w:rFonts w:ascii="Times New Roman" w:eastAsiaTheme="minorHAnsi" w:hAnsi="Times New Roman"/>
+          <w:rFonts w:ascii="Cambria" w:eastAsiaTheme="minorHAnsi" w:hAnsi="Cambria"/>
+          <w:noProof/>
+          <w:sz w:val="28"/>
+          <w:szCs w:val="28"/>
+        </w:rPr>
+      </w:pPr>
+      <w:r>
+        <w:rPr>
+          <w:rFonts w:ascii="Cambria" w:eastAsiaTheme="minorHAnsi" w:hAnsi="Cambria"/>
           <w:noProof/>
           <w:sz w:val="28"/>
           <w:szCs w:val="28"/>
@@ -5537,15 +5482,15 @@
         </w:numPr>
         <w:jc w:val="both"/>
         <w:rPr>
-          <w:rFonts w:ascii="Times New Roman" w:eastAsiaTheme="minorHAnsi" w:hAnsi="Times New Roman"/>
-          <w:noProof/>
-          <w:sz w:val="28"/>
-          <w:szCs w:val="28"/>
-        </w:rPr>
-      </w:pPr>
-      <w:r>
-        <w:rPr>
-          <w:rFonts w:ascii="Times New Roman" w:eastAsiaTheme="minorHAnsi" w:hAnsi="Times New Roman"/>
+          <w:rFonts w:ascii="Cambria" w:eastAsiaTheme="minorHAnsi" w:hAnsi="Cambria"/>
+          <w:noProof/>
+          <w:sz w:val="28"/>
+          <w:szCs w:val="28"/>
+        </w:rPr>
+      </w:pPr>
+      <w:r>
+        <w:rPr>
+          <w:rFonts w:ascii="Cambria" w:eastAsiaTheme="minorHAnsi" w:hAnsi="Cambria"/>
           <w:noProof/>
           <w:sz w:val="28"/>
           <w:szCs w:val="28"/>
@@ -5562,15 +5507,15 @@
         </w:numPr>
         <w:jc w:val="both"/>
         <w:rPr>
-          <w:rFonts w:ascii="Times New Roman" w:eastAsiaTheme="minorHAnsi" w:hAnsi="Times New Roman"/>
-          <w:noProof/>
-          <w:sz w:val="28"/>
-          <w:szCs w:val="28"/>
-        </w:rPr>
-      </w:pPr>
-      <w:r>
-        <w:rPr>
-          <w:rFonts w:ascii="Times New Roman" w:eastAsiaTheme="minorHAnsi" w:hAnsi="Times New Roman"/>
+          <w:rFonts w:ascii="Cambria" w:eastAsiaTheme="minorHAnsi" w:hAnsi="Cambria"/>
+          <w:noProof/>
+          <w:sz w:val="28"/>
+          <w:szCs w:val="28"/>
+        </w:rPr>
+      </w:pPr>
+      <w:r>
+        <w:rPr>
+          <w:rFonts w:ascii="Cambria" w:eastAsiaTheme="minorHAnsi" w:hAnsi="Cambria"/>
           <w:noProof/>
           <w:sz w:val="28"/>
           <w:szCs w:val="28"/>
@@ -5587,15 +5532,15 @@
         </w:numPr>
         <w:jc w:val="both"/>
         <w:rPr>
-          <w:rFonts w:ascii="Times New Roman" w:eastAsiaTheme="minorHAnsi" w:hAnsi="Times New Roman"/>
-          <w:noProof/>
-          <w:sz w:val="28"/>
-          <w:szCs w:val="28"/>
-        </w:rPr>
-      </w:pPr>
-      <w:r>
-        <w:rPr>
-          <w:rFonts w:ascii="Times New Roman" w:eastAsiaTheme="minorHAnsi" w:hAnsi="Times New Roman"/>
+          <w:rFonts w:ascii="Cambria" w:eastAsiaTheme="minorHAnsi" w:hAnsi="Cambria"/>
+          <w:noProof/>
+          <w:sz w:val="28"/>
+          <w:szCs w:val="28"/>
+        </w:rPr>
+      </w:pPr>
+      <w:r>
+        <w:rPr>
+          <w:rFonts w:ascii="Cambria" w:eastAsiaTheme="minorHAnsi" w:hAnsi="Cambria"/>
           <w:noProof/>
           <w:sz w:val="28"/>
           <w:szCs w:val="28"/>
@@ -5607,16 +5552,16 @@
       <w:pPr>
         <w:jc w:val="both"/>
         <w:rPr>
-          <w:rFonts w:ascii="Times New Roman" w:hAnsi="Times New Roman" w:cs="Times New Roman"/>
-          <w:noProof/>
-          <w:sz w:val="28"/>
-          <w:szCs w:val="28"/>
-          <w:lang w:eastAsia="ru-RU"/>
-        </w:rPr>
-      </w:pPr>
-      <w:r>
-        <w:rPr>
-          <w:rFonts w:ascii="Times New Roman" w:hAnsi="Times New Roman" w:cs="Times New Roman"/>
+          <w:rFonts w:ascii="Cambria" w:hAnsi="Cambria" w:cs="Times New Roman"/>
+          <w:noProof/>
+          <w:sz w:val="28"/>
+          <w:szCs w:val="28"/>
+          <w:lang w:eastAsia="ru-RU"/>
+        </w:rPr>
+      </w:pPr>
+      <w:r>
+        <w:rPr>
+          <w:rFonts w:ascii="Cambria" w:hAnsi="Cambria" w:cs="Times New Roman"/>
           <w:noProof/>
           <w:sz w:val="28"/>
           <w:szCs w:val="28"/>
@@ -5678,20 +5623,20 @@
       <w:pPr>
         <w:jc w:val="both"/>
         <w:rPr>
-          <w:rFonts w:ascii="Times New Roman" w:hAnsi="Times New Roman" w:cs="Times New Roman"/>
-          <w:b/>
-          <w:noProof/>
-          <w:sz w:val="24"/>
-          <w:szCs w:val="28"/>
-          <w:lang w:eastAsia="ru-RU"/>
-        </w:rPr>
-      </w:pPr>
-      <w:r>
-        <w:rPr>
-          <w:rFonts w:ascii="Times New Roman" w:hAnsi="Times New Roman" w:cs="Times New Roman"/>
-          <w:b/>
-          <w:noProof/>
-          <w:sz w:val="24"/>
+          <w:rFonts w:ascii="Cambria" w:hAnsi="Cambria" w:cs="Times New Roman"/>
+          <w:b/>
+          <w:noProof/>
+          <w:sz w:val="28"/>
+          <w:szCs w:val="28"/>
+          <w:lang w:eastAsia="ru-RU"/>
+        </w:rPr>
+      </w:pPr>
+      <w:r>
+        <w:rPr>
+          <w:rFonts w:ascii="Cambria" w:hAnsi="Cambria" w:cs="Times New Roman"/>
+          <w:b/>
+          <w:noProof/>
+          <w:sz w:val="28"/>
           <w:szCs w:val="28"/>
           <w:lang w:eastAsia="ru-RU"/>
         </w:rPr>
@@ -5702,17 +5647,17 @@
       <w:pPr>
         <w:jc w:val="both"/>
         <w:rPr>
-          <w:rFonts w:ascii="Times New Roman" w:hAnsi="Times New Roman" w:cs="Times New Roman"/>
-          <w:b/>
-          <w:noProof/>
-          <w:sz w:val="28"/>
-          <w:szCs w:val="28"/>
-          <w:lang w:eastAsia="ru-RU"/>
-        </w:rPr>
-      </w:pPr>
-      <w:r>
-        <w:rPr>
-          <w:rFonts w:ascii="Times New Roman" w:hAnsi="Times New Roman" w:cs="Times New Roman"/>
+          <w:rFonts w:ascii="Cambria" w:hAnsi="Cambria" w:cs="Times New Roman"/>
+          <w:b/>
+          <w:noProof/>
+          <w:sz w:val="28"/>
+          <w:szCs w:val="28"/>
+          <w:lang w:eastAsia="ru-RU"/>
+        </w:rPr>
+      </w:pPr>
+      <w:r>
+        <w:rPr>
+          <w:rFonts w:ascii="Cambria" w:hAnsi="Cambria" w:cs="Times New Roman"/>
           <w:b/>
           <w:noProof/>
           <w:sz w:val="28"/>
@@ -5723,7 +5668,7 @@
       </w:r>
       <w:r>
         <w:rPr>
-          <w:rFonts w:ascii="Times New Roman" w:hAnsi="Times New Roman" w:cs="Times New Roman"/>
+          <w:rFonts w:ascii="Cambria" w:hAnsi="Cambria" w:cs="Times New Roman"/>
           <w:b/>
           <w:noProof/>
           <w:sz w:val="28"/>
@@ -5734,7 +5679,7 @@
       </w:r>
       <w:r>
         <w:rPr>
-          <w:rFonts w:ascii="Times New Roman" w:hAnsi="Times New Roman" w:cs="Times New Roman"/>
+          <w:rFonts w:ascii="Cambria" w:hAnsi="Cambria" w:cs="Times New Roman"/>
           <w:b/>
           <w:noProof/>
           <w:sz w:val="28"/>
@@ -5748,16 +5693,16 @@
       <w:pPr>
         <w:jc w:val="both"/>
         <w:rPr>
-          <w:rFonts w:ascii="Times New Roman" w:hAnsi="Times New Roman" w:cs="Times New Roman"/>
-          <w:noProof/>
-          <w:sz w:val="28"/>
-          <w:szCs w:val="28"/>
-          <w:lang w:eastAsia="ru-RU"/>
-        </w:rPr>
-      </w:pPr>
-      <w:r>
-        <w:rPr>
-          <w:rFonts w:ascii="Times New Roman" w:hAnsi="Times New Roman" w:cs="Times New Roman"/>
+          <w:rFonts w:ascii="Cambria" w:hAnsi="Cambria" w:cs="Times New Roman"/>
+          <w:noProof/>
+          <w:sz w:val="28"/>
+          <w:szCs w:val="28"/>
+          <w:lang w:eastAsia="ru-RU"/>
+        </w:rPr>
+      </w:pPr>
+      <w:r>
+        <w:rPr>
+          <w:rFonts w:ascii="Cambria" w:hAnsi="Cambria" w:cs="Times New Roman"/>
           <w:noProof/>
           <w:sz w:val="28"/>
           <w:szCs w:val="28"/>
@@ -5767,39 +5712,29 @@
       </w:r>
       <w:r>
         <w:rPr>
-          <w:rFonts w:ascii="Times New Roman" w:hAnsi="Times New Roman" w:cs="Times New Roman"/>
-          <w:noProof/>
-          <w:sz w:val="28"/>
-          <w:szCs w:val="28"/>
-          <w:lang w:eastAsia="ru-RU"/>
-        </w:rPr>
-        <w:t xml:space="preserve"> </w:t>
-      </w:r>
-      <w:r>
-        <w:rPr>
-          <w:rFonts w:ascii="Times New Roman" w:hAnsi="Times New Roman" w:cs="Times New Roman"/>
-          <w:noProof/>
-          <w:sz w:val="28"/>
-          <w:szCs w:val="28"/>
-          <w:lang w:eastAsia="ru-RU"/>
-        </w:rPr>
-        <w:t>отображение в нижней части схемного окна проекта дополнительный фрейм с сообщениями об ошибках, а также с предупредительными и информационными сообщениями.</w:t>
-      </w:r>
-    </w:p>
-    <w:p>
-      <w:pPr>
-        <w:jc w:val="both"/>
-        <w:rPr>
-          <w:rFonts w:ascii="Times New Roman" w:hAnsi="Times New Roman" w:cs="Times New Roman"/>
-          <w:noProof/>
-          <w:sz w:val="28"/>
-          <w:szCs w:val="28"/>
-          <w:lang w:eastAsia="ru-RU"/>
-        </w:rPr>
-      </w:pPr>
-      <w:r>
-        <w:rPr>
-          <w:rFonts w:ascii="Times New Roman" w:hAnsi="Times New Roman" w:cs="Times New Roman"/>
+          <w:rFonts w:ascii="Cambria" w:hAnsi="Cambria" w:cs="Times New Roman"/>
+          <w:noProof/>
+          <w:sz w:val="28"/>
+          <w:szCs w:val="28"/>
+          <w:lang w:eastAsia="ru-RU"/>
+        </w:rPr>
+        <w:t xml:space="preserve"> отображение в нижней части схемного окна проекта дополнительный фрейм с сообщениями об ошибках, а также с предупредительными и информационными сообщениями.</w:t>
+      </w:r>
+    </w:p>
+    <w:p>
+      <w:pPr>
+        <w:jc w:val="both"/>
+        <w:rPr>
+          <w:rFonts w:ascii="Cambria" w:hAnsi="Cambria" w:cs="Times New Roman"/>
+          <w:noProof/>
+          <w:sz w:val="28"/>
+          <w:szCs w:val="28"/>
+          <w:lang w:eastAsia="ru-RU"/>
+        </w:rPr>
+      </w:pPr>
+      <w:r>
+        <w:rPr>
+          <w:rFonts w:ascii="Cambria" w:hAnsi="Cambria" w:cs="Times New Roman"/>
           <w:noProof/>
           <w:sz w:val="28"/>
           <w:szCs w:val="28"/>
@@ -5809,7 +5744,7 @@
       </w:r>
       <w:r>
         <w:rPr>
-          <w:rFonts w:ascii="Times New Roman" w:hAnsi="Times New Roman" w:cs="Times New Roman"/>
+          <w:rFonts w:ascii="Cambria" w:hAnsi="Cambria" w:cs="Times New Roman"/>
           <w:noProof/>
           <w:sz w:val="28"/>
           <w:szCs w:val="28"/>
@@ -5819,7 +5754,7 @@
       </w:r>
       <w:r>
         <w:rPr>
-          <w:rFonts w:ascii="Times New Roman" w:hAnsi="Times New Roman" w:cs="Times New Roman"/>
+          <w:rFonts w:ascii="Cambria" w:hAnsi="Cambria" w:cs="Times New Roman"/>
           <w:noProof/>
           <w:sz w:val="28"/>
           <w:szCs w:val="28"/>
@@ -5832,16 +5767,16 @@
       <w:pPr>
         <w:jc w:val="both"/>
         <w:rPr>
-          <w:rFonts w:ascii="Times New Roman" w:hAnsi="Times New Roman" w:cs="Times New Roman"/>
-          <w:noProof/>
-          <w:sz w:val="28"/>
-          <w:szCs w:val="28"/>
-          <w:lang w:eastAsia="ru-RU"/>
-        </w:rPr>
-      </w:pPr>
-      <w:r>
-        <w:rPr>
-          <w:rFonts w:ascii="Times New Roman" w:hAnsi="Times New Roman" w:cs="Times New Roman"/>
+          <w:rFonts w:ascii="Cambria" w:hAnsi="Cambria" w:cs="Times New Roman"/>
+          <w:noProof/>
+          <w:sz w:val="28"/>
+          <w:szCs w:val="28"/>
+          <w:lang w:eastAsia="ru-RU"/>
+        </w:rPr>
+      </w:pPr>
+      <w:r>
+        <w:rPr>
+          <w:rFonts w:ascii="Cambria" w:hAnsi="Cambria" w:cs="Times New Roman"/>
           <w:noProof/>
           <w:sz w:val="28"/>
           <w:szCs w:val="28"/>
@@ -5854,23 +5789,24 @@
       <w:pPr>
         <w:jc w:val="both"/>
         <w:rPr>
-          <w:rFonts w:ascii="Times New Roman" w:hAnsi="Times New Roman" w:cs="Times New Roman"/>
-          <w:b/>
-          <w:noProof/>
-          <w:sz w:val="28"/>
-          <w:szCs w:val="28"/>
-          <w:lang w:eastAsia="ru-RU"/>
-        </w:rPr>
-      </w:pPr>
-      <w:r>
-        <w:rPr>
-          <w:rFonts w:ascii="Times New Roman" w:hAnsi="Times New Roman" w:cs="Times New Roman"/>
-          <w:b/>
-          <w:noProof/>
-          <w:sz w:val="28"/>
-          <w:szCs w:val="28"/>
-          <w:lang w:eastAsia="ru-RU"/>
-        </w:rPr>
+          <w:rFonts w:ascii="Cambria" w:hAnsi="Cambria" w:cs="Times New Roman"/>
+          <w:b/>
+          <w:noProof/>
+          <w:sz w:val="28"/>
+          <w:szCs w:val="28"/>
+          <w:lang w:eastAsia="ru-RU"/>
+        </w:rPr>
+      </w:pPr>
+      <w:r>
+        <w:rPr>
+          <w:rFonts w:ascii="Cambria" w:hAnsi="Cambria" w:cs="Times New Roman"/>
+          <w:b/>
+          <w:noProof/>
+          <w:sz w:val="28"/>
+          <w:szCs w:val="28"/>
+          <w:lang w:eastAsia="ru-RU"/>
+        </w:rPr>
+        <w:lastRenderedPageBreak/>
         <w:drawing>
           <wp:inline distT="0" distB="0" distL="0" distR="0" wp14:anchorId="36AA2588" wp14:editId="3B86421D">
             <wp:extent cx="4982400" cy="3240000"/>
@@ -5924,52 +5860,41 @@
       <w:pPr>
         <w:jc w:val="both"/>
         <w:rPr>
-          <w:rFonts w:ascii="Times New Roman" w:hAnsi="Times New Roman" w:cs="Times New Roman"/>
-          <w:b/>
-          <w:noProof/>
-          <w:sz w:val="24"/>
-          <w:szCs w:val="28"/>
-          <w:lang w:eastAsia="ru-RU"/>
-        </w:rPr>
-      </w:pPr>
-      <w:r>
-        <w:rPr>
-          <w:rFonts w:ascii="Times New Roman" w:hAnsi="Times New Roman" w:cs="Times New Roman"/>
-          <w:b/>
-          <w:noProof/>
-          <w:sz w:val="24"/>
-          <w:szCs w:val="28"/>
-          <w:lang w:eastAsia="ru-RU"/>
-        </w:rPr>
-        <w:t>Окно сообщений</w:t>
-      </w:r>
-      <w:r>
-        <w:rPr>
-          <w:rFonts w:ascii="Times New Roman" w:hAnsi="Times New Roman" w:cs="Times New Roman"/>
-          <w:b/>
-          <w:noProof/>
-          <w:sz w:val="24"/>
-          <w:szCs w:val="28"/>
-          <w:lang w:eastAsia="ru-RU"/>
-        </w:rPr>
-        <w:t xml:space="preserve"> в ниженей части схемного окна проекта</w:t>
-      </w:r>
-    </w:p>
-    <w:p>
-      <w:pPr>
-        <w:jc w:val="both"/>
-        <w:rPr>
-          <w:rFonts w:ascii="Times New Roman" w:hAnsi="Times New Roman" w:cs="Times New Roman"/>
-          <w:b/>
-          <w:noProof/>
-          <w:sz w:val="28"/>
-          <w:szCs w:val="28"/>
-          <w:lang w:eastAsia="ru-RU"/>
-        </w:rPr>
-      </w:pPr>
-      <w:r>
-        <w:rPr>
-          <w:rFonts w:ascii="Times New Roman" w:hAnsi="Times New Roman" w:cs="Times New Roman"/>
+          <w:rFonts w:ascii="Cambria" w:hAnsi="Cambria" w:cs="Times New Roman"/>
+          <w:b/>
+          <w:noProof/>
+          <w:sz w:val="28"/>
+          <w:szCs w:val="28"/>
+          <w:lang w:eastAsia="ru-RU"/>
+        </w:rPr>
+      </w:pPr>
+      <w:r>
+        <w:rPr>
+          <w:rFonts w:ascii="Cambria" w:hAnsi="Cambria" w:cs="Times New Roman"/>
+          <w:b/>
+          <w:noProof/>
+          <w:sz w:val="28"/>
+          <w:szCs w:val="28"/>
+          <w:lang w:eastAsia="ru-RU"/>
+        </w:rPr>
+        <w:t>Окно сообщений в ниженей части схемного окна проекта</w:t>
+      </w:r>
+    </w:p>
+    <w:p>
+      <w:pPr>
+        <w:jc w:val="both"/>
+        <w:rPr>
+          <w:rFonts w:ascii="Cambria" w:hAnsi="Cambria" w:cs="Times New Roman"/>
+          <w:b/>
+          <w:noProof/>
+          <w:sz w:val="28"/>
+          <w:szCs w:val="28"/>
+          <w:lang w:eastAsia="ru-RU"/>
+        </w:rPr>
+      </w:pPr>
+      <w:r>
+        <w:rPr>
+          <w:rFonts w:ascii="Cambria" w:hAnsi="Cambria" w:cs="Times New Roman"/>
           <w:b/>
           <w:noProof/>
           <w:sz w:val="28"/>
@@ -5980,7 +5905,7 @@
       </w:r>
       <w:r>
         <w:rPr>
-          <w:rFonts w:ascii="Times New Roman" w:hAnsi="Times New Roman" w:cs="Times New Roman"/>
+          <w:rFonts w:ascii="Cambria" w:hAnsi="Cambria" w:cs="Times New Roman"/>
           <w:b/>
           <w:noProof/>
           <w:sz w:val="28"/>
@@ -5991,7 +5916,7 @@
       </w:r>
       <w:r>
         <w:rPr>
-          <w:rFonts w:ascii="Times New Roman" w:hAnsi="Times New Roman" w:cs="Times New Roman"/>
+          <w:rFonts w:ascii="Cambria" w:hAnsi="Cambria" w:cs="Times New Roman"/>
           <w:b/>
           <w:noProof/>
           <w:sz w:val="28"/>
@@ -6005,16 +5930,16 @@
       <w:pPr>
         <w:jc w:val="both"/>
         <w:rPr>
-          <w:rFonts w:ascii="Times New Roman" w:hAnsi="Times New Roman" w:cs="Times New Roman"/>
-          <w:noProof/>
-          <w:sz w:val="28"/>
-          <w:szCs w:val="28"/>
-          <w:lang w:eastAsia="ru-RU"/>
-        </w:rPr>
-      </w:pPr>
-      <w:r>
-        <w:rPr>
-          <w:rFonts w:ascii="Times New Roman" w:hAnsi="Times New Roman" w:cs="Times New Roman"/>
+          <w:rFonts w:ascii="Cambria" w:hAnsi="Cambria" w:cs="Times New Roman"/>
+          <w:noProof/>
+          <w:sz w:val="28"/>
+          <w:szCs w:val="28"/>
+          <w:lang w:eastAsia="ru-RU"/>
+        </w:rPr>
+      </w:pPr>
+      <w:r>
+        <w:rPr>
+          <w:rFonts w:ascii="Cambria" w:hAnsi="Cambria" w:cs="Times New Roman"/>
           <w:noProof/>
           <w:sz w:val="28"/>
           <w:szCs w:val="28"/>
@@ -6024,7 +5949,7 @@
       </w:r>
       <w:r>
         <w:rPr>
-          <w:rFonts w:ascii="Times New Roman" w:hAnsi="Times New Roman" w:cs="Times New Roman"/>
+          <w:rFonts w:ascii="Cambria" w:hAnsi="Cambria" w:cs="Times New Roman"/>
           <w:noProof/>
           <w:sz w:val="28"/>
           <w:szCs w:val="28"/>
@@ -6037,16 +5962,16 @@
       <w:pPr>
         <w:jc w:val="both"/>
         <w:rPr>
-          <w:rFonts w:ascii="Times New Roman" w:hAnsi="Times New Roman" w:cs="Times New Roman"/>
-          <w:noProof/>
-          <w:sz w:val="28"/>
-          <w:szCs w:val="28"/>
-          <w:lang w:eastAsia="ru-RU"/>
-        </w:rPr>
-      </w:pPr>
-      <w:r>
-        <w:rPr>
-          <w:rFonts w:ascii="Times New Roman" w:hAnsi="Times New Roman" w:cs="Times New Roman"/>
+          <w:rFonts w:ascii="Cambria" w:hAnsi="Cambria" w:cs="Times New Roman"/>
+          <w:noProof/>
+          <w:sz w:val="28"/>
+          <w:szCs w:val="28"/>
+          <w:lang w:eastAsia="ru-RU"/>
+        </w:rPr>
+      </w:pPr>
+      <w:r>
+        <w:rPr>
+          <w:rFonts w:ascii="Cambria" w:hAnsi="Cambria" w:cs="Times New Roman"/>
           <w:noProof/>
           <w:sz w:val="28"/>
           <w:szCs w:val="28"/>
@@ -6056,7 +5981,7 @@
       </w:r>
       <w:r>
         <w:rPr>
-          <w:rFonts w:ascii="Times New Roman" w:hAnsi="Times New Roman" w:cs="Times New Roman"/>
+          <w:rFonts w:ascii="Cambria" w:hAnsi="Cambria" w:cs="Times New Roman"/>
           <w:noProof/>
           <w:sz w:val="28"/>
           <w:szCs w:val="28"/>
@@ -6066,7 +5991,7 @@
       </w:r>
       <w:r>
         <w:rPr>
-          <w:rFonts w:ascii="Times New Roman" w:hAnsi="Times New Roman" w:cs="Times New Roman"/>
+          <w:rFonts w:ascii="Cambria" w:hAnsi="Cambria" w:cs="Times New Roman"/>
           <w:noProof/>
           <w:sz w:val="28"/>
           <w:szCs w:val="28"/>
@@ -6079,16 +6004,16 @@
       <w:pPr>
         <w:jc w:val="both"/>
         <w:rPr>
-          <w:rFonts w:ascii="Times New Roman" w:hAnsi="Times New Roman" w:cs="Times New Roman"/>
-          <w:noProof/>
-          <w:sz w:val="28"/>
-          <w:szCs w:val="28"/>
-          <w:lang w:eastAsia="ru-RU"/>
-        </w:rPr>
-      </w:pPr>
-      <w:r>
-        <w:rPr>
-          <w:rFonts w:ascii="Times New Roman" w:hAnsi="Times New Roman" w:cs="Times New Roman"/>
+          <w:rFonts w:ascii="Cambria" w:hAnsi="Cambria" w:cs="Times New Roman"/>
+          <w:noProof/>
+          <w:sz w:val="28"/>
+          <w:szCs w:val="28"/>
+          <w:lang w:eastAsia="ru-RU"/>
+        </w:rPr>
+      </w:pPr>
+      <w:r>
+        <w:rPr>
+          <w:rFonts w:ascii="Cambria" w:hAnsi="Cambria" w:cs="Times New Roman"/>
           <w:noProof/>
           <w:sz w:val="28"/>
           <w:szCs w:val="28"/>
@@ -6101,16 +6026,16 @@
       <w:pPr>
         <w:jc w:val="both"/>
         <w:rPr>
-          <w:rFonts w:ascii="Times New Roman" w:hAnsi="Times New Roman" w:cs="Times New Roman"/>
-          <w:noProof/>
-          <w:sz w:val="28"/>
-          <w:szCs w:val="28"/>
-          <w:lang w:eastAsia="ru-RU"/>
-        </w:rPr>
-      </w:pPr>
-      <w:r>
-        <w:rPr>
-          <w:rFonts w:ascii="Times New Roman" w:hAnsi="Times New Roman" w:cs="Times New Roman"/>
+          <w:rFonts w:ascii="Cambria" w:hAnsi="Cambria" w:cs="Times New Roman"/>
+          <w:noProof/>
+          <w:sz w:val="28"/>
+          <w:szCs w:val="28"/>
+          <w:lang w:eastAsia="ru-RU"/>
+        </w:rPr>
+      </w:pPr>
+      <w:r>
+        <w:rPr>
+          <w:rFonts w:ascii="Cambria" w:hAnsi="Cambria" w:cs="Times New Roman"/>
           <w:noProof/>
           <w:sz w:val="28"/>
           <w:szCs w:val="28"/>
@@ -6123,16 +6048,16 @@
       <w:pPr>
         <w:jc w:val="both"/>
         <w:rPr>
-          <w:rFonts w:ascii="Times New Roman" w:hAnsi="Times New Roman" w:cs="Times New Roman"/>
-          <w:noProof/>
-          <w:sz w:val="28"/>
-          <w:szCs w:val="28"/>
-          <w:lang w:eastAsia="ru-RU"/>
-        </w:rPr>
-      </w:pPr>
-      <w:r>
-        <w:rPr>
-          <w:rFonts w:ascii="Times New Roman" w:hAnsi="Times New Roman" w:cs="Times New Roman"/>
+          <w:rFonts w:ascii="Cambria" w:hAnsi="Cambria" w:cs="Times New Roman"/>
+          <w:noProof/>
+          <w:sz w:val="28"/>
+          <w:szCs w:val="28"/>
+          <w:lang w:eastAsia="ru-RU"/>
+        </w:rPr>
+      </w:pPr>
+      <w:r>
+        <w:rPr>
+          <w:rFonts w:ascii="Cambria" w:hAnsi="Cambria" w:cs="Times New Roman"/>
           <w:noProof/>
           <w:sz w:val="28"/>
           <w:szCs w:val="28"/>
@@ -6145,17 +6070,17 @@
       <w:pPr>
         <w:jc w:val="both"/>
         <w:rPr>
-          <w:rFonts w:ascii="Times New Roman" w:hAnsi="Times New Roman" w:cs="Times New Roman"/>
-          <w:b/>
-          <w:noProof/>
-          <w:sz w:val="28"/>
-          <w:szCs w:val="28"/>
-          <w:lang w:eastAsia="ru-RU"/>
-        </w:rPr>
-      </w:pPr>
-      <w:r>
-        <w:rPr>
-          <w:rFonts w:ascii="Times New Roman" w:hAnsi="Times New Roman" w:cs="Times New Roman"/>
+          <w:rFonts w:ascii="Cambria" w:hAnsi="Cambria" w:cs="Times New Roman"/>
+          <w:b/>
+          <w:noProof/>
+          <w:sz w:val="28"/>
+          <w:szCs w:val="28"/>
+          <w:lang w:eastAsia="ru-RU"/>
+        </w:rPr>
+      </w:pPr>
+      <w:r>
+        <w:rPr>
+          <w:rFonts w:ascii="Cambria" w:hAnsi="Cambria" w:cs="Times New Roman"/>
           <w:b/>
           <w:noProof/>
           <w:sz w:val="28"/>
@@ -6215,20 +6140,20 @@
       <w:pPr>
         <w:jc w:val="both"/>
         <w:rPr>
-          <w:rFonts w:ascii="Times New Roman" w:hAnsi="Times New Roman" w:cs="Times New Roman"/>
-          <w:b/>
-          <w:noProof/>
-          <w:sz w:val="24"/>
-          <w:szCs w:val="28"/>
-          <w:lang w:eastAsia="ru-RU"/>
-        </w:rPr>
-      </w:pPr>
-      <w:r>
-        <w:rPr>
-          <w:rFonts w:ascii="Times New Roman" w:hAnsi="Times New Roman" w:cs="Times New Roman"/>
-          <w:b/>
-          <w:noProof/>
-          <w:sz w:val="24"/>
+          <w:rFonts w:ascii="Cambria" w:hAnsi="Cambria" w:cs="Times New Roman"/>
+          <w:b/>
+          <w:noProof/>
+          <w:sz w:val="28"/>
+          <w:szCs w:val="28"/>
+          <w:lang w:eastAsia="ru-RU"/>
+        </w:rPr>
+      </w:pPr>
+      <w:r>
+        <w:rPr>
+          <w:rFonts w:ascii="Cambria" w:hAnsi="Cambria" w:cs="Times New Roman"/>
+          <w:b/>
+          <w:noProof/>
+          <w:sz w:val="28"/>
           <w:szCs w:val="28"/>
           <w:lang w:eastAsia="ru-RU"/>
         </w:rPr>
@@ -6239,17 +6164,17 @@
       <w:pPr>
         <w:jc w:val="both"/>
         <w:rPr>
-          <w:rFonts w:ascii="Times New Roman" w:hAnsi="Times New Roman" w:cs="Times New Roman"/>
-          <w:b/>
-          <w:noProof/>
-          <w:sz w:val="28"/>
-          <w:szCs w:val="28"/>
-          <w:lang w:eastAsia="ru-RU"/>
-        </w:rPr>
-      </w:pPr>
-      <w:r>
-        <w:rPr>
-          <w:rFonts w:ascii="Times New Roman" w:hAnsi="Times New Roman" w:cs="Times New Roman"/>
+          <w:rFonts w:ascii="Cambria" w:hAnsi="Cambria" w:cs="Times New Roman"/>
+          <w:b/>
+          <w:noProof/>
+          <w:sz w:val="28"/>
+          <w:szCs w:val="28"/>
+          <w:lang w:eastAsia="ru-RU"/>
+        </w:rPr>
+      </w:pPr>
+      <w:r>
+        <w:rPr>
+          <w:rFonts w:ascii="Cambria" w:hAnsi="Cambria" w:cs="Times New Roman"/>
           <w:b/>
           <w:noProof/>
           <w:sz w:val="28"/>
@@ -6260,7 +6185,7 @@
       </w:r>
       <w:r>
         <w:rPr>
-          <w:rFonts w:ascii="Times New Roman" w:hAnsi="Times New Roman" w:cs="Times New Roman"/>
+          <w:rFonts w:ascii="Cambria" w:hAnsi="Cambria" w:cs="Times New Roman"/>
           <w:b/>
           <w:noProof/>
           <w:sz w:val="28"/>
@@ -6271,7 +6196,7 @@
       </w:r>
       <w:r>
         <w:rPr>
-          <w:rFonts w:ascii="Times New Roman" w:hAnsi="Times New Roman" w:cs="Times New Roman"/>
+          <w:rFonts w:ascii="Cambria" w:hAnsi="Cambria" w:cs="Times New Roman"/>
           <w:b/>
           <w:noProof/>
           <w:sz w:val="28"/>
@@ -6285,16 +6210,16 @@
       <w:pPr>
         <w:jc w:val="both"/>
         <w:rPr>
-          <w:rFonts w:ascii="Times New Roman" w:hAnsi="Times New Roman" w:cs="Times New Roman"/>
-          <w:noProof/>
-          <w:sz w:val="28"/>
-          <w:szCs w:val="28"/>
-          <w:lang w:eastAsia="ru-RU"/>
-        </w:rPr>
-      </w:pPr>
-      <w:r>
-        <w:rPr>
-          <w:rFonts w:ascii="Times New Roman" w:hAnsi="Times New Roman" w:cs="Times New Roman"/>
+          <w:rFonts w:ascii="Cambria" w:hAnsi="Cambria" w:cs="Times New Roman"/>
+          <w:noProof/>
+          <w:sz w:val="28"/>
+          <w:szCs w:val="28"/>
+          <w:lang w:eastAsia="ru-RU"/>
+        </w:rPr>
+      </w:pPr>
+      <w:r>
+        <w:rPr>
+          <w:rFonts w:ascii="Cambria" w:hAnsi="Cambria" w:cs="Times New Roman"/>
           <w:noProof/>
           <w:sz w:val="28"/>
           <w:szCs w:val="28"/>
@@ -6304,7 +6229,7 @@
       </w:r>
       <w:r>
         <w:rPr>
-          <w:rFonts w:ascii="Times New Roman" w:hAnsi="Times New Roman" w:cs="Times New Roman"/>
+          <w:rFonts w:ascii="Cambria" w:hAnsi="Cambria" w:cs="Times New Roman"/>
           <w:noProof/>
           <w:sz w:val="28"/>
           <w:szCs w:val="28"/>
@@ -6314,7 +6239,7 @@
       </w:r>
       <w:r>
         <w:rPr>
-          <w:rFonts w:ascii="Times New Roman" w:hAnsi="Times New Roman" w:cs="Times New Roman"/>
+          <w:rFonts w:ascii="Cambria" w:hAnsi="Cambria" w:cs="Times New Roman"/>
           <w:noProof/>
           <w:sz w:val="28"/>
           <w:szCs w:val="28"/>
@@ -6324,7 +6249,7 @@
       </w:r>
       <w:r>
         <w:rPr>
-          <w:rFonts w:ascii="Times New Roman" w:hAnsi="Times New Roman" w:cs="Times New Roman"/>
+          <w:rFonts w:ascii="Cambria" w:hAnsi="Cambria" w:cs="Times New Roman"/>
           <w:noProof/>
           <w:sz w:val="28"/>
           <w:szCs w:val="28"/>
@@ -6334,7 +6259,7 @@
       </w:r>
       <w:r>
         <w:rPr>
-          <w:rFonts w:ascii="Times New Roman" w:hAnsi="Times New Roman" w:cs="Times New Roman"/>
+          <w:rFonts w:ascii="Cambria" w:hAnsi="Cambria" w:cs="Times New Roman"/>
           <w:noProof/>
           <w:sz w:val="28"/>
           <w:szCs w:val="28"/>
@@ -6347,16 +6272,16 @@
       <w:pPr>
         <w:jc w:val="both"/>
         <w:rPr>
-          <w:rFonts w:ascii="Times New Roman" w:hAnsi="Times New Roman" w:cs="Times New Roman"/>
-          <w:noProof/>
-          <w:sz w:val="28"/>
-          <w:szCs w:val="28"/>
-          <w:lang w:eastAsia="ru-RU"/>
-        </w:rPr>
-      </w:pPr>
-      <w:r>
-        <w:rPr>
-          <w:rFonts w:ascii="Times New Roman" w:hAnsi="Times New Roman" w:cs="Times New Roman"/>
+          <w:rFonts w:ascii="Cambria" w:hAnsi="Cambria" w:cs="Times New Roman"/>
+          <w:noProof/>
+          <w:sz w:val="28"/>
+          <w:szCs w:val="28"/>
+          <w:lang w:eastAsia="ru-RU"/>
+        </w:rPr>
+      </w:pPr>
+      <w:r>
+        <w:rPr>
+          <w:rFonts w:ascii="Cambria" w:hAnsi="Cambria" w:cs="Times New Roman"/>
           <w:noProof/>
           <w:sz w:val="28"/>
           <w:szCs w:val="28"/>
@@ -6366,7 +6291,7 @@
       </w:r>
       <w:r>
         <w:rPr>
-          <w:rFonts w:ascii="Times New Roman" w:hAnsi="Times New Roman" w:cs="Times New Roman"/>
+          <w:rFonts w:ascii="Cambria" w:hAnsi="Cambria" w:cs="Times New Roman"/>
           <w:noProof/>
           <w:sz w:val="28"/>
           <w:szCs w:val="28"/>
@@ -6376,7 +6301,7 @@
       </w:r>
       <w:r>
         <w:rPr>
-          <w:rFonts w:ascii="Times New Roman" w:hAnsi="Times New Roman" w:cs="Times New Roman"/>
+          <w:rFonts w:ascii="Cambria" w:hAnsi="Cambria" w:cs="Times New Roman"/>
           <w:noProof/>
           <w:sz w:val="28"/>
           <w:szCs w:val="28"/>
@@ -6389,16 +6314,16 @@
       <w:pPr>
         <w:jc w:val="both"/>
         <w:rPr>
-          <w:rFonts w:ascii="Times New Roman" w:hAnsi="Times New Roman" w:cs="Times New Roman"/>
-          <w:noProof/>
-          <w:sz w:val="28"/>
-          <w:szCs w:val="28"/>
-          <w:lang w:eastAsia="ru-RU"/>
-        </w:rPr>
-      </w:pPr>
-      <w:r>
-        <w:rPr>
-          <w:rFonts w:ascii="Times New Roman" w:hAnsi="Times New Roman" w:cs="Times New Roman"/>
+          <w:rFonts w:ascii="Cambria" w:hAnsi="Cambria" w:cs="Times New Roman"/>
+          <w:noProof/>
+          <w:sz w:val="28"/>
+          <w:szCs w:val="28"/>
+          <w:lang w:eastAsia="ru-RU"/>
+        </w:rPr>
+      </w:pPr>
+      <w:r>
+        <w:rPr>
+          <w:rFonts w:ascii="Cambria" w:hAnsi="Cambria" w:cs="Times New Roman"/>
           <w:noProof/>
           <w:sz w:val="28"/>
           <w:szCs w:val="28"/>
@@ -6411,23 +6336,24 @@
       <w:pPr>
         <w:jc w:val="both"/>
         <w:rPr>
-          <w:rFonts w:ascii="Times New Roman" w:hAnsi="Times New Roman" w:cs="Times New Roman"/>
-          <w:b/>
-          <w:noProof/>
-          <w:sz w:val="28"/>
-          <w:szCs w:val="28"/>
-          <w:lang w:eastAsia="ru-RU"/>
-        </w:rPr>
-      </w:pPr>
-      <w:r>
-        <w:rPr>
-          <w:rFonts w:ascii="Times New Roman" w:hAnsi="Times New Roman" w:cs="Times New Roman"/>
-          <w:b/>
-          <w:noProof/>
-          <w:sz w:val="28"/>
-          <w:szCs w:val="28"/>
-          <w:lang w:eastAsia="ru-RU"/>
-        </w:rPr>
+          <w:rFonts w:ascii="Cambria" w:hAnsi="Cambria" w:cs="Times New Roman"/>
+          <w:b/>
+          <w:noProof/>
+          <w:sz w:val="28"/>
+          <w:szCs w:val="28"/>
+          <w:lang w:eastAsia="ru-RU"/>
+        </w:rPr>
+      </w:pPr>
+      <w:r>
+        <w:rPr>
+          <w:rFonts w:ascii="Cambria" w:hAnsi="Cambria" w:cs="Times New Roman"/>
+          <w:b/>
+          <w:noProof/>
+          <w:sz w:val="28"/>
+          <w:szCs w:val="28"/>
+          <w:lang w:eastAsia="ru-RU"/>
+        </w:rPr>
+        <w:lastRenderedPageBreak/>
         <w:drawing>
           <wp:inline distT="0" distB="0" distL="0" distR="0" wp14:anchorId="36AA258C" wp14:editId="7456EBBF">
             <wp:extent cx="4982400" cy="3240000"/>
@@ -6481,20 +6407,20 @@
       <w:pPr>
         <w:jc w:val="both"/>
         <w:rPr>
-          <w:rFonts w:ascii="Times New Roman" w:hAnsi="Times New Roman" w:cs="Times New Roman"/>
-          <w:b/>
-          <w:noProof/>
-          <w:sz w:val="24"/>
-          <w:szCs w:val="28"/>
-          <w:lang w:eastAsia="ru-RU"/>
-        </w:rPr>
-      </w:pPr>
-      <w:r>
-        <w:rPr>
-          <w:rFonts w:ascii="Times New Roman" w:hAnsi="Times New Roman" w:cs="Times New Roman"/>
-          <w:b/>
-          <w:noProof/>
-          <w:sz w:val="24"/>
+          <w:rFonts w:ascii="Cambria" w:hAnsi="Cambria" w:cs="Times New Roman"/>
+          <w:b/>
+          <w:noProof/>
+          <w:sz w:val="28"/>
+          <w:szCs w:val="28"/>
+          <w:lang w:eastAsia="ru-RU"/>
+        </w:rPr>
+      </w:pPr>
+      <w:r>
+        <w:rPr>
+          <w:rFonts w:ascii="Cambria" w:hAnsi="Cambria" w:cs="Times New Roman"/>
+          <w:b/>
+          <w:noProof/>
+          <w:sz w:val="28"/>
           <w:szCs w:val="28"/>
           <w:lang w:eastAsia="ru-RU"/>
         </w:rPr>
@@ -6505,16 +6431,16 @@
       <w:pPr>
         <w:jc w:val="both"/>
         <w:rPr>
-          <w:rFonts w:ascii="Times New Roman" w:hAnsi="Times New Roman" w:cs="Times New Roman"/>
-          <w:noProof/>
-          <w:sz w:val="28"/>
-          <w:szCs w:val="28"/>
-          <w:lang w:eastAsia="ru-RU"/>
-        </w:rPr>
-      </w:pPr>
-      <w:r>
-        <w:rPr>
-          <w:rFonts w:ascii="Times New Roman" w:hAnsi="Times New Roman" w:cs="Times New Roman"/>
+          <w:rFonts w:ascii="Cambria" w:hAnsi="Cambria" w:cs="Times New Roman"/>
+          <w:noProof/>
+          <w:sz w:val="28"/>
+          <w:szCs w:val="28"/>
+          <w:lang w:eastAsia="ru-RU"/>
+        </w:rPr>
+      </w:pPr>
+      <w:r>
+        <w:rPr>
+          <w:rFonts w:ascii="Cambria" w:hAnsi="Cambria" w:cs="Times New Roman"/>
           <w:noProof/>
           <w:sz w:val="28"/>
           <w:szCs w:val="28"/>
@@ -6524,7 +6450,7 @@
       </w:r>
       <w:r>
         <w:rPr>
-          <w:rFonts w:ascii="Times New Roman" w:hAnsi="Times New Roman" w:cs="Times New Roman"/>
+          <w:rFonts w:ascii="Cambria" w:hAnsi="Cambria" w:cs="Times New Roman"/>
           <w:noProof/>
           <w:sz w:val="28"/>
           <w:szCs w:val="28"/>
@@ -6534,7 +6460,7 @@
       </w:r>
       <w:r>
         <w:rPr>
-          <w:rFonts w:ascii="Times New Roman" w:hAnsi="Times New Roman" w:cs="Times New Roman"/>
+          <w:rFonts w:ascii="Cambria" w:hAnsi="Cambria" w:cs="Times New Roman"/>
           <w:noProof/>
           <w:sz w:val="28"/>
           <w:szCs w:val="28"/>
@@ -6544,7 +6470,7 @@
       </w:r>
       <w:r>
         <w:rPr>
-          <w:rFonts w:ascii="Times New Roman" w:hAnsi="Times New Roman" w:cs="Times New Roman"/>
+          <w:rFonts w:ascii="Cambria" w:hAnsi="Cambria" w:cs="Times New Roman"/>
           <w:noProof/>
           <w:sz w:val="28"/>
           <w:szCs w:val="28"/>
@@ -6554,7 +6480,7 @@
       </w:r>
       <w:r>
         <w:rPr>
-          <w:rFonts w:ascii="Times New Roman" w:hAnsi="Times New Roman" w:cs="Times New Roman"/>
+          <w:rFonts w:ascii="Cambria" w:hAnsi="Cambria" w:cs="Times New Roman"/>
           <w:noProof/>
           <w:sz w:val="28"/>
           <w:szCs w:val="28"/>
@@ -6564,7 +6490,7 @@
       </w:r>
       <w:r>
         <w:rPr>
-          <w:rFonts w:ascii="Times New Roman" w:hAnsi="Times New Roman" w:cs="Times New Roman"/>
+          <w:rFonts w:ascii="Cambria" w:hAnsi="Cambria" w:cs="Times New Roman"/>
           <w:noProof/>
           <w:sz w:val="28"/>
           <w:szCs w:val="28"/>
@@ -6623,7 +6549,7 @@
       </w:r>
       <w:r>
         <w:rPr>
-          <w:rFonts w:ascii="Times New Roman" w:hAnsi="Times New Roman" w:cs="Times New Roman"/>
+          <w:rFonts w:ascii="Cambria" w:hAnsi="Cambria" w:cs="Times New Roman"/>
           <w:noProof/>
           <w:sz w:val="28"/>
           <w:szCs w:val="28"/>
@@ -6633,7 +6559,7 @@
       </w:r>
       <w:r>
         <w:rPr>
-          <w:rFonts w:ascii="Times New Roman" w:hAnsi="Times New Roman" w:cs="Times New Roman"/>
+          <w:rFonts w:ascii="Cambria" w:hAnsi="Cambria" w:cs="Times New Roman"/>
           <w:noProof/>
           <w:sz w:val="28"/>
           <w:szCs w:val="28"/>
@@ -6643,7 +6569,7 @@
       </w:r>
       <w:r>
         <w:rPr>
-          <w:rFonts w:ascii="Times New Roman" w:hAnsi="Times New Roman" w:cs="Times New Roman"/>
+          <w:rFonts w:ascii="Cambria" w:hAnsi="Cambria" w:cs="Times New Roman"/>
           <w:noProof/>
           <w:sz w:val="28"/>
           <w:szCs w:val="28"/>
@@ -6653,7 +6579,7 @@
       </w:r>
       <w:r>
         <w:rPr>
-          <w:rFonts w:ascii="Times New Roman" w:hAnsi="Times New Roman" w:cs="Times New Roman"/>
+          <w:rFonts w:ascii="Cambria" w:hAnsi="Cambria" w:cs="Times New Roman"/>
           <w:noProof/>
           <w:sz w:val="28"/>
           <w:szCs w:val="28"/>
@@ -6663,7 +6589,7 @@
       </w:r>
       <w:r>
         <w:rPr>
-          <w:rFonts w:ascii="Times New Roman" w:hAnsi="Times New Roman" w:cs="Times New Roman"/>
+          <w:rFonts w:ascii="Cambria" w:hAnsi="Cambria" w:cs="Times New Roman"/>
           <w:noProof/>
           <w:sz w:val="28"/>
           <w:szCs w:val="28"/>
@@ -6673,7 +6599,7 @@
       </w:r>
       <w:r>
         <w:rPr>
-          <w:rFonts w:ascii="Times New Roman" w:hAnsi="Times New Roman" w:cs="Times New Roman"/>
+          <w:rFonts w:ascii="Cambria" w:hAnsi="Cambria" w:cs="Times New Roman"/>
           <w:noProof/>
           <w:sz w:val="28"/>
           <w:szCs w:val="28"/>
@@ -6686,16 +6612,16 @@
       <w:pPr>
         <w:jc w:val="both"/>
         <w:rPr>
-          <w:rFonts w:ascii="Times New Roman" w:hAnsi="Times New Roman" w:cs="Times New Roman"/>
-          <w:noProof/>
-          <w:sz w:val="28"/>
-          <w:szCs w:val="28"/>
-          <w:lang w:eastAsia="ru-RU"/>
-        </w:rPr>
-      </w:pPr>
-      <w:r>
-        <w:rPr>
-          <w:rFonts w:ascii="Times New Roman" w:hAnsi="Times New Roman" w:cs="Times New Roman"/>
+          <w:rFonts w:ascii="Cambria" w:hAnsi="Cambria" w:cs="Times New Roman"/>
+          <w:noProof/>
+          <w:sz w:val="28"/>
+          <w:szCs w:val="28"/>
+          <w:lang w:eastAsia="ru-RU"/>
+        </w:rPr>
+      </w:pPr>
+      <w:r>
+        <w:rPr>
+          <w:rFonts w:ascii="Cambria" w:hAnsi="Cambria" w:cs="Times New Roman"/>
           <w:noProof/>
           <w:sz w:val="28"/>
           <w:szCs w:val="28"/>
@@ -6708,17 +6634,17 @@
       <w:pPr>
         <w:jc w:val="both"/>
         <w:rPr>
-          <w:rFonts w:ascii="Times New Roman" w:hAnsi="Times New Roman" w:cs="Times New Roman"/>
-          <w:b/>
-          <w:noProof/>
-          <w:sz w:val="28"/>
-          <w:szCs w:val="28"/>
-          <w:lang w:eastAsia="ru-RU"/>
-        </w:rPr>
-      </w:pPr>
-      <w:r>
-        <w:rPr>
-          <w:rFonts w:ascii="Times New Roman" w:hAnsi="Times New Roman" w:cs="Times New Roman"/>
+          <w:rFonts w:ascii="Cambria" w:hAnsi="Cambria" w:cs="Times New Roman"/>
+          <w:b/>
+          <w:noProof/>
+          <w:sz w:val="28"/>
+          <w:szCs w:val="28"/>
+          <w:lang w:eastAsia="ru-RU"/>
+        </w:rPr>
+      </w:pPr>
+      <w:r>
+        <w:rPr>
+          <w:rFonts w:ascii="Cambria" w:hAnsi="Cambria" w:cs="Times New Roman"/>
           <w:b/>
           <w:noProof/>
           <w:sz w:val="28"/>
@@ -6729,7 +6655,7 @@
       </w:r>
       <w:r>
         <w:rPr>
-          <w:rFonts w:ascii="Times New Roman" w:hAnsi="Times New Roman" w:cs="Times New Roman"/>
+          <w:rFonts w:ascii="Cambria" w:hAnsi="Cambria" w:cs="Times New Roman"/>
           <w:b/>
           <w:noProof/>
           <w:sz w:val="28"/>
@@ -6740,7 +6666,7 @@
       </w:r>
       <w:r>
         <w:rPr>
-          <w:rFonts w:ascii="Times New Roman" w:hAnsi="Times New Roman" w:cs="Times New Roman"/>
+          <w:rFonts w:ascii="Cambria" w:hAnsi="Cambria" w:cs="Times New Roman"/>
           <w:b/>
           <w:noProof/>
           <w:sz w:val="28"/>
@@ -6754,16 +6680,16 @@
       <w:pPr>
         <w:jc w:val="both"/>
         <w:rPr>
-          <w:rFonts w:ascii="Times New Roman" w:hAnsi="Times New Roman" w:cs="Times New Roman"/>
-          <w:noProof/>
-          <w:sz w:val="28"/>
-          <w:szCs w:val="28"/>
-          <w:lang w:eastAsia="ru-RU"/>
-        </w:rPr>
-      </w:pPr>
-      <w:r>
-        <w:rPr>
-          <w:rFonts w:ascii="Times New Roman" w:hAnsi="Times New Roman" w:cs="Times New Roman"/>
+          <w:rFonts w:ascii="Cambria" w:hAnsi="Cambria" w:cs="Times New Roman"/>
+          <w:noProof/>
+          <w:sz w:val="28"/>
+          <w:szCs w:val="28"/>
+          <w:lang w:eastAsia="ru-RU"/>
+        </w:rPr>
+      </w:pPr>
+      <w:r>
+        <w:rPr>
+          <w:rFonts w:ascii="Cambria" w:hAnsi="Cambria" w:cs="Times New Roman"/>
           <w:noProof/>
           <w:sz w:val="28"/>
           <w:szCs w:val="28"/>
@@ -6773,7 +6699,7 @@
       </w:r>
       <w:r>
         <w:rPr>
-          <w:rFonts w:ascii="Times New Roman" w:hAnsi="Times New Roman" w:cs="Times New Roman"/>
+          <w:rFonts w:ascii="Cambria" w:hAnsi="Cambria" w:cs="Times New Roman"/>
           <w:noProof/>
           <w:sz w:val="28"/>
           <w:szCs w:val="28"/>
@@ -6786,16 +6712,16 @@
       <w:pPr>
         <w:jc w:val="both"/>
         <w:rPr>
-          <w:rFonts w:ascii="Times New Roman" w:hAnsi="Times New Roman" w:cs="Times New Roman"/>
-          <w:noProof/>
-          <w:sz w:val="28"/>
-          <w:szCs w:val="28"/>
-          <w:lang w:eastAsia="ru-RU"/>
-        </w:rPr>
-      </w:pPr>
-      <w:r>
-        <w:rPr>
-          <w:rFonts w:ascii="Times New Roman" w:hAnsi="Times New Roman" w:cs="Times New Roman"/>
+          <w:rFonts w:ascii="Cambria" w:hAnsi="Cambria" w:cs="Times New Roman"/>
+          <w:noProof/>
+          <w:sz w:val="28"/>
+          <w:szCs w:val="28"/>
+          <w:lang w:eastAsia="ru-RU"/>
+        </w:rPr>
+      </w:pPr>
+      <w:r>
+        <w:rPr>
+          <w:rFonts w:ascii="Cambria" w:hAnsi="Cambria" w:cs="Times New Roman"/>
           <w:noProof/>
           <w:sz w:val="28"/>
           <w:szCs w:val="28"/>
@@ -6805,7 +6731,7 @@
       </w:r>
       <w:r>
         <w:rPr>
-          <w:rFonts w:ascii="Times New Roman" w:hAnsi="Times New Roman" w:cs="Times New Roman"/>
+          <w:rFonts w:ascii="Cambria" w:hAnsi="Cambria" w:cs="Times New Roman"/>
           <w:noProof/>
           <w:sz w:val="28"/>
           <w:szCs w:val="28"/>
@@ -6815,7 +6741,7 @@
       </w:r>
       <w:r>
         <w:rPr>
-          <w:rFonts w:ascii="Times New Roman" w:hAnsi="Times New Roman" w:cs="Times New Roman"/>
+          <w:rFonts w:ascii="Cambria" w:hAnsi="Cambria" w:cs="Times New Roman"/>
           <w:noProof/>
           <w:sz w:val="28"/>
           <w:szCs w:val="28"/>
@@ -6828,16 +6754,16 @@
       <w:pPr>
         <w:jc w:val="both"/>
         <w:rPr>
-          <w:rFonts w:ascii="Times New Roman" w:hAnsi="Times New Roman" w:cs="Times New Roman"/>
-          <w:noProof/>
-          <w:sz w:val="28"/>
-          <w:szCs w:val="28"/>
-          <w:lang w:eastAsia="ru-RU"/>
-        </w:rPr>
-      </w:pPr>
-      <w:r>
-        <w:rPr>
-          <w:rFonts w:ascii="Times New Roman" w:hAnsi="Times New Roman" w:cs="Times New Roman"/>
+          <w:rFonts w:ascii="Cambria" w:hAnsi="Cambria" w:cs="Times New Roman"/>
+          <w:noProof/>
+          <w:sz w:val="28"/>
+          <w:szCs w:val="28"/>
+          <w:lang w:eastAsia="ru-RU"/>
+        </w:rPr>
+      </w:pPr>
+      <w:r>
+        <w:rPr>
+          <w:rFonts w:ascii="Cambria" w:hAnsi="Cambria" w:cs="Times New Roman"/>
           <w:noProof/>
           <w:sz w:val="28"/>
           <w:szCs w:val="28"/>
@@ -6850,17 +6776,20 @@
       <w:pPr>
         <w:jc w:val="both"/>
         <w:rPr>
-          <w:rFonts w:ascii="Times New Roman" w:hAnsi="Times New Roman" w:cs="Times New Roman"/>
-          <w:b/>
-          <w:noProof/>
-          <w:sz w:val="28"/>
-          <w:szCs w:val="28"/>
-          <w:lang w:eastAsia="ru-RU"/>
-        </w:rPr>
-      </w:pPr>
-      <w:r>
-        <w:rPr>
-          <w:noProof/>
+          <w:rFonts w:ascii="Cambria" w:hAnsi="Cambria" w:cs="Times New Roman"/>
+          <w:b/>
+          <w:noProof/>
+          <w:sz w:val="28"/>
+          <w:szCs w:val="28"/>
+          <w:lang w:eastAsia="ru-RU"/>
+        </w:rPr>
+      </w:pPr>
+      <w:r>
+        <w:rPr>
+          <w:rFonts w:ascii="Cambria" w:hAnsi="Cambria"/>
+          <w:noProof/>
+          <w:sz w:val="28"/>
+          <w:szCs w:val="28"/>
           <w:lang w:eastAsia="ru-RU"/>
         </w:rPr>
         <w:drawing>
@@ -6901,7 +6830,7 @@
       </w:r>
       <w:r>
         <w:rPr>
-          <w:rFonts w:ascii="Times New Roman" w:hAnsi="Times New Roman" w:cs="Times New Roman"/>
+          <w:rFonts w:ascii="Cambria" w:hAnsi="Cambria" w:cs="Times New Roman"/>
           <w:b/>
           <w:noProof/>
           <w:sz w:val="28"/>
@@ -6912,7 +6841,10 @@
       </w:r>
       <w:r>
         <w:rPr>
-          <w:noProof/>
+          <w:rFonts w:ascii="Cambria" w:hAnsi="Cambria"/>
+          <w:noProof/>
+          <w:sz w:val="28"/>
+          <w:szCs w:val="28"/>
           <w:lang w:eastAsia="ru-RU"/>
         </w:rPr>
         <w:drawing>
@@ -6956,20 +6888,20 @@
       <w:pPr>
         <w:jc w:val="both"/>
         <w:rPr>
-          <w:rFonts w:ascii="Times New Roman" w:hAnsi="Times New Roman" w:cs="Times New Roman"/>
-          <w:b/>
-          <w:noProof/>
-          <w:sz w:val="24"/>
-          <w:szCs w:val="28"/>
-          <w:lang w:eastAsia="ru-RU"/>
-        </w:rPr>
-      </w:pPr>
-      <w:r>
-        <w:rPr>
-          <w:rFonts w:ascii="Times New Roman" w:hAnsi="Times New Roman" w:cs="Times New Roman"/>
-          <w:b/>
-          <w:noProof/>
-          <w:sz w:val="24"/>
+          <w:rFonts w:ascii="Cambria" w:hAnsi="Cambria" w:cs="Times New Roman"/>
+          <w:b/>
+          <w:noProof/>
+          <w:sz w:val="28"/>
+          <w:szCs w:val="28"/>
+          <w:lang w:eastAsia="ru-RU"/>
+        </w:rPr>
+      </w:pPr>
+      <w:r>
+        <w:rPr>
+          <w:rFonts w:ascii="Cambria" w:hAnsi="Cambria" w:cs="Times New Roman"/>
+          <w:b/>
+          <w:noProof/>
+          <w:sz w:val="28"/>
           <w:szCs w:val="28"/>
           <w:lang w:eastAsia="ru-RU"/>
         </w:rPr>
@@ -6980,21 +6912,22 @@
       <w:pPr>
         <w:jc w:val="both"/>
         <w:rPr>
-          <w:rFonts w:ascii="Times New Roman" w:hAnsi="Times New Roman" w:cs="Times New Roman"/>
-          <w:noProof/>
-          <w:sz w:val="28"/>
-          <w:szCs w:val="28"/>
-          <w:lang w:eastAsia="ru-RU"/>
-        </w:rPr>
-      </w:pPr>
-      <w:r>
-        <w:rPr>
-          <w:rFonts w:ascii="Times New Roman" w:hAnsi="Times New Roman" w:cs="Times New Roman"/>
-          <w:noProof/>
-          <w:sz w:val="28"/>
-          <w:szCs w:val="28"/>
-          <w:lang w:eastAsia="ru-RU"/>
-        </w:rPr>
+          <w:rFonts w:ascii="Cambria" w:hAnsi="Cambria" w:cs="Times New Roman"/>
+          <w:noProof/>
+          <w:sz w:val="28"/>
+          <w:szCs w:val="28"/>
+          <w:lang w:eastAsia="ru-RU"/>
+        </w:rPr>
+      </w:pPr>
+      <w:r>
+        <w:rPr>
+          <w:rFonts w:ascii="Cambria" w:hAnsi="Cambria" w:cs="Times New Roman"/>
+          <w:noProof/>
+          <w:sz w:val="28"/>
+          <w:szCs w:val="28"/>
+          <w:lang w:eastAsia="ru-RU"/>
+        </w:rPr>
+        <w:lastRenderedPageBreak/>
         <w:t>При отключении рамки у окна пропадают средства для его перемещения, масштабирования, минимизации и закрытия.</w:t>
       </w:r>
     </w:p>
@@ -7002,17 +6935,17 @@
       <w:pPr>
         <w:jc w:val="both"/>
         <w:rPr>
-          <w:rFonts w:ascii="Times New Roman" w:hAnsi="Times New Roman" w:cs="Times New Roman"/>
-          <w:b/>
-          <w:noProof/>
-          <w:sz w:val="28"/>
-          <w:szCs w:val="28"/>
-          <w:lang w:eastAsia="ru-RU"/>
-        </w:rPr>
-      </w:pPr>
-      <w:r>
-        <w:rPr>
-          <w:rFonts w:ascii="Times New Roman" w:hAnsi="Times New Roman" w:cs="Times New Roman"/>
+          <w:rFonts w:ascii="Cambria" w:hAnsi="Cambria" w:cs="Times New Roman"/>
+          <w:b/>
+          <w:noProof/>
+          <w:sz w:val="28"/>
+          <w:szCs w:val="28"/>
+          <w:lang w:eastAsia="ru-RU"/>
+        </w:rPr>
+      </w:pPr>
+      <w:r>
+        <w:rPr>
+          <w:rFonts w:ascii="Cambria" w:hAnsi="Cambria" w:cs="Times New Roman"/>
           <w:b/>
           <w:noProof/>
           <w:sz w:val="28"/>
@@ -7023,7 +6956,7 @@
       </w:r>
       <w:r>
         <w:rPr>
-          <w:rFonts w:ascii="Times New Roman" w:hAnsi="Times New Roman" w:cs="Times New Roman"/>
+          <w:rFonts w:ascii="Cambria" w:hAnsi="Cambria" w:cs="Times New Roman"/>
           <w:b/>
           <w:noProof/>
           <w:sz w:val="28"/>
@@ -7034,7 +6967,7 @@
       </w:r>
       <w:r>
         <w:rPr>
-          <w:rFonts w:ascii="Times New Roman" w:hAnsi="Times New Roman" w:cs="Times New Roman"/>
+          <w:rFonts w:ascii="Cambria" w:hAnsi="Cambria" w:cs="Times New Roman"/>
           <w:b/>
           <w:noProof/>
           <w:sz w:val="28"/>
@@ -7048,16 +6981,16 @@
       <w:pPr>
         <w:jc w:val="both"/>
         <w:rPr>
-          <w:rFonts w:ascii="Times New Roman" w:hAnsi="Times New Roman" w:cs="Times New Roman"/>
-          <w:noProof/>
-          <w:sz w:val="28"/>
-          <w:szCs w:val="28"/>
-          <w:lang w:eastAsia="ru-RU"/>
-        </w:rPr>
-      </w:pPr>
-      <w:r>
-        <w:rPr>
-          <w:rFonts w:ascii="Times New Roman" w:hAnsi="Times New Roman" w:cs="Times New Roman"/>
+          <w:rFonts w:ascii="Cambria" w:hAnsi="Cambria" w:cs="Times New Roman"/>
+          <w:noProof/>
+          <w:sz w:val="28"/>
+          <w:szCs w:val="28"/>
+          <w:lang w:eastAsia="ru-RU"/>
+        </w:rPr>
+      </w:pPr>
+      <w:r>
+        <w:rPr>
+          <w:rFonts w:ascii="Cambria" w:hAnsi="Cambria" w:cs="Times New Roman"/>
           <w:noProof/>
           <w:sz w:val="28"/>
           <w:szCs w:val="28"/>
@@ -7067,7 +7000,7 @@
       </w:r>
       <w:r>
         <w:rPr>
-          <w:rFonts w:ascii="Times New Roman" w:hAnsi="Times New Roman" w:cs="Times New Roman"/>
+          <w:rFonts w:ascii="Cambria" w:hAnsi="Cambria" w:cs="Times New Roman"/>
           <w:noProof/>
           <w:sz w:val="28"/>
           <w:szCs w:val="28"/>
@@ -7077,7 +7010,7 @@
       </w:r>
       <w:r>
         <w:rPr>
-          <w:rFonts w:ascii="Times New Roman" w:hAnsi="Times New Roman" w:cs="Times New Roman"/>
+          <w:rFonts w:ascii="Cambria" w:hAnsi="Cambria" w:cs="Times New Roman"/>
           <w:noProof/>
           <w:sz w:val="28"/>
           <w:szCs w:val="28"/>
@@ -7087,7 +7020,7 @@
       </w:r>
       <w:r>
         <w:rPr>
-          <w:rFonts w:ascii="Times New Roman" w:hAnsi="Times New Roman" w:cs="Times New Roman"/>
+          <w:rFonts w:ascii="Cambria" w:hAnsi="Cambria" w:cs="Times New Roman"/>
           <w:noProof/>
           <w:sz w:val="28"/>
           <w:szCs w:val="28"/>
@@ -7100,16 +7033,16 @@
       <w:pPr>
         <w:jc w:val="both"/>
         <w:rPr>
-          <w:rFonts w:ascii="Times New Roman" w:hAnsi="Times New Roman" w:cs="Times New Roman"/>
-          <w:noProof/>
-          <w:sz w:val="28"/>
-          <w:szCs w:val="28"/>
-          <w:lang w:eastAsia="ru-RU"/>
-        </w:rPr>
-      </w:pPr>
-      <w:r>
-        <w:rPr>
-          <w:rFonts w:ascii="Times New Roman" w:hAnsi="Times New Roman" w:cs="Times New Roman"/>
+          <w:rFonts w:ascii="Cambria" w:hAnsi="Cambria" w:cs="Times New Roman"/>
+          <w:noProof/>
+          <w:sz w:val="28"/>
+          <w:szCs w:val="28"/>
+          <w:lang w:eastAsia="ru-RU"/>
+        </w:rPr>
+      </w:pPr>
+      <w:r>
+        <w:rPr>
+          <w:rFonts w:ascii="Cambria" w:hAnsi="Cambria" w:cs="Times New Roman"/>
           <w:noProof/>
           <w:sz w:val="28"/>
           <w:szCs w:val="28"/>
@@ -7119,7 +7052,7 @@
       </w:r>
       <w:r>
         <w:rPr>
-          <w:rFonts w:ascii="Times New Roman" w:hAnsi="Times New Roman" w:cs="Times New Roman"/>
+          <w:rFonts w:ascii="Cambria" w:hAnsi="Cambria" w:cs="Times New Roman"/>
           <w:noProof/>
           <w:sz w:val="28"/>
           <w:szCs w:val="28"/>
@@ -7129,7 +7062,7 @@
       </w:r>
       <w:r>
         <w:rPr>
-          <w:rFonts w:ascii="Times New Roman" w:hAnsi="Times New Roman" w:cs="Times New Roman"/>
+          <w:rFonts w:ascii="Cambria" w:hAnsi="Cambria" w:cs="Times New Roman"/>
           <w:noProof/>
           <w:sz w:val="28"/>
           <w:szCs w:val="28"/>
@@ -7142,16 +7075,16 @@
       <w:pPr>
         <w:jc w:val="both"/>
         <w:rPr>
-          <w:rFonts w:ascii="Times New Roman" w:hAnsi="Times New Roman" w:cs="Times New Roman"/>
-          <w:noProof/>
-          <w:sz w:val="28"/>
-          <w:szCs w:val="28"/>
-          <w:lang w:eastAsia="ru-RU"/>
-        </w:rPr>
-      </w:pPr>
-      <w:r>
-        <w:rPr>
-          <w:rFonts w:ascii="Times New Roman" w:hAnsi="Times New Roman" w:cs="Times New Roman"/>
+          <w:rFonts w:ascii="Cambria" w:hAnsi="Cambria" w:cs="Times New Roman"/>
+          <w:noProof/>
+          <w:sz w:val="28"/>
+          <w:szCs w:val="28"/>
+          <w:lang w:eastAsia="ru-RU"/>
+        </w:rPr>
+      </w:pPr>
+      <w:r>
+        <w:rPr>
+          <w:rFonts w:ascii="Cambria" w:hAnsi="Cambria" w:cs="Times New Roman"/>
           <w:noProof/>
           <w:sz w:val="28"/>
           <w:szCs w:val="28"/>
@@ -7164,17 +7097,17 @@
       <w:pPr>
         <w:jc w:val="both"/>
         <w:rPr>
-          <w:rFonts w:ascii="Times New Roman" w:hAnsi="Times New Roman" w:cs="Times New Roman"/>
-          <w:b/>
-          <w:noProof/>
-          <w:sz w:val="28"/>
-          <w:szCs w:val="28"/>
-          <w:lang w:eastAsia="ru-RU"/>
-        </w:rPr>
-      </w:pPr>
-      <w:r>
-        <w:rPr>
-          <w:rFonts w:ascii="Times New Roman" w:hAnsi="Times New Roman" w:cs="Times New Roman"/>
+          <w:rFonts w:ascii="Cambria" w:hAnsi="Cambria" w:cs="Times New Roman"/>
+          <w:b/>
+          <w:noProof/>
+          <w:sz w:val="28"/>
+          <w:szCs w:val="28"/>
+          <w:lang w:eastAsia="ru-RU"/>
+        </w:rPr>
+      </w:pPr>
+      <w:r>
+        <w:rPr>
+          <w:rFonts w:ascii="Cambria" w:hAnsi="Cambria" w:cs="Times New Roman"/>
           <w:b/>
           <w:noProof/>
           <w:sz w:val="28"/>
@@ -7185,7 +7118,7 @@
       </w:r>
       <w:r>
         <w:rPr>
-          <w:rFonts w:ascii="Times New Roman" w:hAnsi="Times New Roman" w:cs="Times New Roman"/>
+          <w:rFonts w:ascii="Cambria" w:hAnsi="Cambria" w:cs="Times New Roman"/>
           <w:b/>
           <w:noProof/>
           <w:sz w:val="28"/>
@@ -7196,7 +7129,7 @@
       </w:r>
       <w:r>
         <w:rPr>
-          <w:rFonts w:ascii="Times New Roman" w:hAnsi="Times New Roman" w:cs="Times New Roman"/>
+          <w:rFonts w:ascii="Cambria" w:hAnsi="Cambria" w:cs="Times New Roman"/>
           <w:b/>
           <w:noProof/>
           <w:sz w:val="28"/>
@@ -7210,7 +7143,7 @@
       <w:pPr>
         <w:jc w:val="both"/>
         <w:rPr>
-          <w:rFonts w:ascii="Times New Roman" w:hAnsi="Times New Roman" w:cs="Times New Roman"/>
+          <w:rFonts w:ascii="Cambria" w:hAnsi="Cambria" w:cs="Times New Roman"/>
           <w:i/>
           <w:sz w:val="28"/>
           <w:szCs w:val="28"/>
@@ -7218,7 +7151,7 @@
       </w:pPr>
       <w:r>
         <w:rPr>
-          <w:rFonts w:ascii="Times New Roman" w:hAnsi="Times New Roman" w:cs="Times New Roman"/>
+          <w:rFonts w:ascii="Cambria" w:hAnsi="Cambria" w:cs="Times New Roman"/>
           <w:i/>
           <w:sz w:val="28"/>
           <w:szCs w:val="28"/>
@@ -7230,16 +7163,16 @@
       <w:pPr>
         <w:jc w:val="both"/>
         <w:rPr>
-          <w:rFonts w:ascii="Times New Roman" w:hAnsi="Times New Roman" w:cs="Times New Roman"/>
-          <w:noProof/>
-          <w:sz w:val="28"/>
-          <w:szCs w:val="28"/>
-          <w:lang w:eastAsia="ru-RU"/>
-        </w:rPr>
-      </w:pPr>
-      <w:r>
-        <w:rPr>
-          <w:rFonts w:ascii="Times New Roman" w:hAnsi="Times New Roman" w:cs="Times New Roman"/>
+          <w:rFonts w:ascii="Cambria" w:hAnsi="Cambria" w:cs="Times New Roman"/>
+          <w:noProof/>
+          <w:sz w:val="28"/>
+          <w:szCs w:val="28"/>
+          <w:lang w:eastAsia="ru-RU"/>
+        </w:rPr>
+      </w:pPr>
+      <w:r>
+        <w:rPr>
+          <w:rFonts w:ascii="Cambria" w:hAnsi="Cambria" w:cs="Times New Roman"/>
           <w:noProof/>
           <w:sz w:val="28"/>
           <w:szCs w:val="28"/>
@@ -7249,7 +7182,7 @@
       </w:r>
       <w:r>
         <w:rPr>
-          <w:rFonts w:ascii="Times New Roman" w:hAnsi="Times New Roman" w:cs="Times New Roman"/>
+          <w:rFonts w:ascii="Cambria" w:hAnsi="Cambria" w:cs="Times New Roman"/>
           <w:noProof/>
           <w:sz w:val="28"/>
           <w:szCs w:val="28"/>
@@ -7262,16 +7195,16 @@
       <w:pPr>
         <w:jc w:val="both"/>
         <w:rPr>
-          <w:rFonts w:ascii="Times New Roman" w:hAnsi="Times New Roman" w:cs="Times New Roman"/>
-          <w:noProof/>
-          <w:sz w:val="28"/>
-          <w:szCs w:val="28"/>
-          <w:lang w:eastAsia="ru-RU"/>
-        </w:rPr>
-      </w:pPr>
-      <w:r>
-        <w:rPr>
-          <w:rFonts w:ascii="Times New Roman" w:hAnsi="Times New Roman" w:cs="Times New Roman"/>
+          <w:rFonts w:ascii="Cambria" w:hAnsi="Cambria" w:cs="Times New Roman"/>
+          <w:noProof/>
+          <w:sz w:val="28"/>
+          <w:szCs w:val="28"/>
+          <w:lang w:eastAsia="ru-RU"/>
+        </w:rPr>
+      </w:pPr>
+      <w:r>
+        <w:rPr>
+          <w:rFonts w:ascii="Cambria" w:hAnsi="Cambria" w:cs="Times New Roman"/>
           <w:noProof/>
           <w:sz w:val="28"/>
           <w:szCs w:val="28"/>
@@ -7281,7 +7214,7 @@
       </w:r>
       <w:r>
         <w:rPr>
-          <w:rFonts w:ascii="Times New Roman" w:hAnsi="Times New Roman" w:cs="Times New Roman"/>
+          <w:rFonts w:ascii="Cambria" w:hAnsi="Cambria" w:cs="Times New Roman"/>
           <w:noProof/>
           <w:sz w:val="28"/>
           <w:szCs w:val="28"/>
@@ -7291,7 +7224,7 @@
       </w:r>
       <w:r>
         <w:rPr>
-          <w:rFonts w:ascii="Times New Roman" w:hAnsi="Times New Roman" w:cs="Times New Roman"/>
+          <w:rFonts w:ascii="Cambria" w:hAnsi="Cambria" w:cs="Times New Roman"/>
           <w:noProof/>
           <w:sz w:val="28"/>
           <w:szCs w:val="28"/>
@@ -7304,16 +7237,16 @@
       <w:pPr>
         <w:jc w:val="both"/>
         <w:rPr>
-          <w:rFonts w:ascii="Times New Roman" w:hAnsi="Times New Roman" w:cs="Times New Roman"/>
-          <w:noProof/>
-          <w:sz w:val="28"/>
-          <w:szCs w:val="28"/>
-          <w:lang w:eastAsia="ru-RU"/>
-        </w:rPr>
-      </w:pPr>
-      <w:r>
-        <w:rPr>
-          <w:rFonts w:ascii="Times New Roman" w:hAnsi="Times New Roman" w:cs="Times New Roman"/>
+          <w:rFonts w:ascii="Cambria" w:hAnsi="Cambria" w:cs="Times New Roman"/>
+          <w:noProof/>
+          <w:sz w:val="28"/>
+          <w:szCs w:val="28"/>
+          <w:lang w:eastAsia="ru-RU"/>
+        </w:rPr>
+      </w:pPr>
+      <w:r>
+        <w:rPr>
+          <w:rFonts w:ascii="Cambria" w:hAnsi="Cambria" w:cs="Times New Roman"/>
           <w:noProof/>
           <w:sz w:val="28"/>
           <w:szCs w:val="28"/>
@@ -7326,17 +7259,20 @@
       <w:pPr>
         <w:jc w:val="both"/>
         <w:rPr>
-          <w:rFonts w:ascii="Times New Roman" w:hAnsi="Times New Roman" w:cs="Times New Roman"/>
-          <w:b/>
-          <w:noProof/>
-          <w:sz w:val="28"/>
-          <w:szCs w:val="28"/>
-          <w:lang w:eastAsia="ru-RU"/>
-        </w:rPr>
-      </w:pPr>
-      <w:r>
-        <w:rPr>
-          <w:noProof/>
+          <w:rFonts w:ascii="Cambria" w:hAnsi="Cambria" w:cs="Times New Roman"/>
+          <w:b/>
+          <w:noProof/>
+          <w:sz w:val="28"/>
+          <w:szCs w:val="28"/>
+          <w:lang w:eastAsia="ru-RU"/>
+        </w:rPr>
+      </w:pPr>
+      <w:r>
+        <w:rPr>
+          <w:rFonts w:ascii="Cambria" w:hAnsi="Cambria"/>
+          <w:noProof/>
+          <w:sz w:val="28"/>
+          <w:szCs w:val="28"/>
           <w:lang w:eastAsia="ru-RU"/>
         </w:rPr>
         <w:drawing>
@@ -7395,20 +7331,20 @@
       <w:pPr>
         <w:jc w:val="both"/>
         <w:rPr>
-          <w:rFonts w:ascii="Times New Roman" w:hAnsi="Times New Roman" w:cs="Times New Roman"/>
-          <w:b/>
-          <w:noProof/>
-          <w:sz w:val="24"/>
-          <w:szCs w:val="28"/>
-          <w:lang w:eastAsia="ru-RU"/>
-        </w:rPr>
-      </w:pPr>
-      <w:r>
-        <w:rPr>
-          <w:rFonts w:ascii="Times New Roman" w:hAnsi="Times New Roman" w:cs="Times New Roman"/>
-          <w:b/>
-          <w:noProof/>
-          <w:sz w:val="24"/>
+          <w:rFonts w:ascii="Cambria" w:hAnsi="Cambria" w:cs="Times New Roman"/>
+          <w:b/>
+          <w:noProof/>
+          <w:sz w:val="28"/>
+          <w:szCs w:val="28"/>
+          <w:lang w:eastAsia="ru-RU"/>
+        </w:rPr>
+      </w:pPr>
+      <w:r>
+        <w:rPr>
+          <w:rFonts w:ascii="Cambria" w:hAnsi="Cambria" w:cs="Times New Roman"/>
+          <w:b/>
+          <w:noProof/>
+          <w:sz w:val="28"/>
           <w:szCs w:val="28"/>
           <w:lang w:eastAsia="ru-RU"/>
         </w:rPr>
@@ -7429,8 +7365,8 @@
         <w:tblLook w:val="04A0" w:firstRow="1" w:lastRow="0" w:firstColumn="1" w:lastColumn="0" w:noHBand="0" w:noVBand="1"/>
       </w:tblPr>
       <w:tblGrid>
-        <w:gridCol w:w="2685"/>
-        <w:gridCol w:w="6670"/>
+        <w:gridCol w:w="2686"/>
+        <w:gridCol w:w="6885"/>
       </w:tblGrid>
       <w:tr>
         <w:tc>
@@ -7443,18 +7379,18 @@
               <w:spacing w:before="120" w:after="120"/>
               <w:jc w:val="both"/>
               <w:rPr>
-                <w:rFonts w:ascii="Times New Roman" w:hAnsi="Times New Roman" w:cs="Times New Roman"/>
+                <w:rFonts w:ascii="Cambria" w:hAnsi="Cambria" w:cs="Times New Roman"/>
                 <w:noProof/>
-                <w:sz w:val="24"/>
+                <w:sz w:val="28"/>
                 <w:szCs w:val="28"/>
                 <w:lang w:eastAsia="ru-RU"/>
               </w:rPr>
             </w:pPr>
             <w:r>
               <w:rPr>
-                <w:rFonts w:ascii="Times New Roman" w:hAnsi="Times New Roman" w:cs="Times New Roman"/>
+                <w:rFonts w:ascii="Cambria" w:hAnsi="Cambria" w:cs="Times New Roman"/>
                 <w:noProof/>
-                <w:sz w:val="24"/>
+                <w:sz w:val="28"/>
                 <w:szCs w:val="28"/>
                 <w:lang w:eastAsia="ru-RU"/>
               </w:rPr>
@@ -7521,32 +7457,22 @@
               <w:spacing w:before="120" w:after="120"/>
               <w:jc w:val="both"/>
               <w:rPr>
-                <w:rFonts w:ascii="Times New Roman" w:hAnsi="Times New Roman" w:cs="Times New Roman"/>
+                <w:rFonts w:ascii="Cambria" w:hAnsi="Cambria" w:cs="Times New Roman"/>
                 <w:noProof/>
-                <w:sz w:val="24"/>
+                <w:sz w:val="28"/>
                 <w:szCs w:val="28"/>
                 <w:lang w:eastAsia="ru-RU"/>
               </w:rPr>
             </w:pPr>
             <w:r>
               <w:rPr>
-                <w:rFonts w:ascii="Times New Roman" w:hAnsi="Times New Roman" w:cs="Times New Roman"/>
+                <w:rFonts w:ascii="Cambria" w:hAnsi="Cambria" w:cs="Times New Roman"/>
                 <w:noProof/>
-                <w:sz w:val="24"/>
+                <w:sz w:val="28"/>
                 <w:szCs w:val="28"/>
                 <w:lang w:eastAsia="ru-RU"/>
               </w:rPr>
-              <w:t>Переход на страницу проекта уровнем выше</w:t>
-            </w:r>
-            <w:r>
-              <w:rPr>
-                <w:rFonts w:ascii="Times New Roman" w:hAnsi="Times New Roman" w:cs="Times New Roman"/>
-                <w:noProof/>
-                <w:sz w:val="24"/>
-                <w:szCs w:val="28"/>
-                <w:lang w:eastAsia="ru-RU"/>
-              </w:rPr>
-              <w:t>.</w:t>
+              <w:t>Переход на страницу проекта уровнем выше.</w:t>
             </w:r>
           </w:p>
         </w:tc>
@@ -7562,18 +7488,18 @@
               <w:spacing w:before="120" w:after="120"/>
               <w:jc w:val="both"/>
               <w:rPr>
-                <w:rFonts w:ascii="Times New Roman" w:hAnsi="Times New Roman" w:cs="Times New Roman"/>
+                <w:rFonts w:ascii="Cambria" w:hAnsi="Cambria" w:cs="Times New Roman"/>
                 <w:noProof/>
-                <w:sz w:val="24"/>
+                <w:sz w:val="28"/>
                 <w:szCs w:val="28"/>
                 <w:lang w:eastAsia="ru-RU"/>
               </w:rPr>
             </w:pPr>
             <w:r>
               <w:rPr>
-                <w:rFonts w:ascii="Times New Roman" w:hAnsi="Times New Roman" w:cs="Times New Roman"/>
+                <w:rFonts w:ascii="Cambria" w:hAnsi="Cambria" w:cs="Times New Roman"/>
                 <w:noProof/>
-                <w:sz w:val="24"/>
+                <w:sz w:val="28"/>
                 <w:szCs w:val="28"/>
                 <w:lang w:eastAsia="ru-RU"/>
               </w:rPr>
@@ -7635,18 +7561,18 @@
               <w:spacing w:before="120" w:after="120"/>
               <w:jc w:val="both"/>
               <w:rPr>
-                <w:rFonts w:ascii="Times New Roman" w:hAnsi="Times New Roman" w:cs="Times New Roman"/>
+                <w:rFonts w:ascii="Cambria" w:hAnsi="Cambria" w:cs="Times New Roman"/>
                 <w:noProof/>
-                <w:sz w:val="24"/>
+                <w:sz w:val="28"/>
                 <w:szCs w:val="28"/>
                 <w:lang w:eastAsia="ru-RU"/>
               </w:rPr>
             </w:pPr>
             <w:r>
               <w:rPr>
-                <w:rFonts w:ascii="Times New Roman" w:hAnsi="Times New Roman" w:cs="Times New Roman"/>
+                <w:rFonts w:ascii="Cambria" w:hAnsi="Cambria" w:cs="Times New Roman"/>
                 <w:noProof/>
-                <w:sz w:val="24"/>
+                <w:sz w:val="28"/>
                 <w:szCs w:val="28"/>
                 <w:lang w:eastAsia="ru-RU"/>
               </w:rPr>
@@ -7654,9 +7580,9 @@
             </w:r>
             <w:r>
               <w:rPr>
-                <w:rFonts w:ascii="Times New Roman" w:hAnsi="Times New Roman" w:cs="Times New Roman"/>
+                <w:rFonts w:ascii="Cambria" w:hAnsi="Cambria" w:cs="Times New Roman"/>
                 <w:noProof/>
-                <w:sz w:val="24"/>
+                <w:sz w:val="28"/>
                 <w:szCs w:val="28"/>
                 <w:lang w:eastAsia="ru-RU"/>
               </w:rPr>
@@ -7664,9 +7590,9 @@
             </w:r>
             <w:r>
               <w:rPr>
-                <w:rFonts w:ascii="Times New Roman" w:hAnsi="Times New Roman" w:cs="Times New Roman"/>
+                <w:rFonts w:ascii="Cambria" w:hAnsi="Cambria" w:cs="Times New Roman"/>
                 <w:noProof/>
-                <w:sz w:val="24"/>
+                <w:sz w:val="28"/>
                 <w:szCs w:val="28"/>
                 <w:lang w:eastAsia="ru-RU"/>
               </w:rPr>
@@ -7678,18 +7604,18 @@
               <w:spacing w:before="120" w:after="120"/>
               <w:jc w:val="both"/>
               <w:rPr>
-                <w:rFonts w:ascii="Times New Roman" w:hAnsi="Times New Roman" w:cs="Times New Roman"/>
+                <w:rFonts w:ascii="Cambria" w:hAnsi="Cambria" w:cs="Times New Roman"/>
                 <w:noProof/>
-                <w:sz w:val="24"/>
+                <w:sz w:val="28"/>
                 <w:szCs w:val="28"/>
                 <w:lang w:eastAsia="ru-RU"/>
               </w:rPr>
             </w:pPr>
             <w:r>
               <w:rPr>
-                <w:rFonts w:ascii="Times New Roman" w:hAnsi="Times New Roman" w:cs="Times New Roman"/>
+                <w:rFonts w:ascii="Cambria" w:hAnsi="Cambria" w:cs="Times New Roman"/>
                 <w:noProof/>
-                <w:sz w:val="24"/>
+                <w:sz w:val="28"/>
                 <w:szCs w:val="28"/>
                 <w:lang w:eastAsia="ru-RU"/>
               </w:rPr>
@@ -7709,18 +7635,18 @@
               <w:spacing w:before="120" w:after="120"/>
               <w:jc w:val="both"/>
               <w:rPr>
-                <w:rFonts w:ascii="Times New Roman" w:hAnsi="Times New Roman" w:cs="Times New Roman"/>
+                <w:rFonts w:ascii="Cambria" w:hAnsi="Cambria" w:cs="Times New Roman"/>
                 <w:noProof/>
-                <w:sz w:val="24"/>
+                <w:sz w:val="28"/>
                 <w:szCs w:val="28"/>
                 <w:lang w:eastAsia="ru-RU"/>
               </w:rPr>
             </w:pPr>
             <w:r>
               <w:rPr>
-                <w:rFonts w:ascii="Times New Roman" w:hAnsi="Times New Roman" w:cs="Times New Roman"/>
+                <w:rFonts w:ascii="Cambria" w:hAnsi="Cambria" w:cs="Times New Roman"/>
                 <w:noProof/>
-                <w:sz w:val="24"/>
+                <w:sz w:val="28"/>
                 <w:szCs w:val="28"/>
                 <w:lang w:eastAsia="ru-RU"/>
               </w:rPr>
@@ -7782,18 +7708,18 @@
               <w:spacing w:before="120" w:after="120"/>
               <w:jc w:val="both"/>
               <w:rPr>
-                <w:rFonts w:ascii="Times New Roman" w:hAnsi="Times New Roman" w:cs="Times New Roman"/>
+                <w:rFonts w:ascii="Cambria" w:hAnsi="Cambria" w:cs="Times New Roman"/>
                 <w:noProof/>
-                <w:sz w:val="24"/>
+                <w:sz w:val="28"/>
                 <w:szCs w:val="28"/>
                 <w:lang w:eastAsia="ru-RU"/>
               </w:rPr>
             </w:pPr>
             <w:r>
               <w:rPr>
-                <w:rFonts w:ascii="Times New Roman" w:hAnsi="Times New Roman" w:cs="Times New Roman"/>
+                <w:rFonts w:ascii="Cambria" w:hAnsi="Cambria" w:cs="Times New Roman"/>
                 <w:noProof/>
-                <w:sz w:val="24"/>
+                <w:sz w:val="28"/>
                 <w:szCs w:val="28"/>
                 <w:lang w:eastAsia="ru-RU"/>
               </w:rPr>
@@ -7813,18 +7739,18 @@
               <w:spacing w:before="120" w:after="120"/>
               <w:jc w:val="both"/>
               <w:rPr>
-                <w:rFonts w:ascii="Times New Roman" w:hAnsi="Times New Roman" w:cs="Times New Roman"/>
+                <w:rFonts w:ascii="Cambria" w:hAnsi="Cambria" w:cs="Times New Roman"/>
                 <w:noProof/>
-                <w:sz w:val="24"/>
+                <w:sz w:val="28"/>
                 <w:szCs w:val="28"/>
                 <w:lang w:eastAsia="ru-RU"/>
               </w:rPr>
             </w:pPr>
             <w:r>
               <w:rPr>
-                <w:rFonts w:ascii="Times New Roman" w:hAnsi="Times New Roman" w:cs="Times New Roman"/>
+                <w:rFonts w:ascii="Cambria" w:hAnsi="Cambria" w:cs="Times New Roman"/>
                 <w:noProof/>
-                <w:sz w:val="24"/>
+                <w:sz w:val="28"/>
                 <w:szCs w:val="28"/>
                 <w:lang w:eastAsia="ru-RU"/>
               </w:rPr>
@@ -7872,9 +7798,9 @@
             </w:r>
             <w:r>
               <w:rPr>
-                <w:rFonts w:ascii="Times New Roman" w:hAnsi="Times New Roman" w:cs="Times New Roman"/>
+                <w:rFonts w:ascii="Cambria" w:hAnsi="Cambria" w:cs="Times New Roman"/>
                 <w:noProof/>
-                <w:sz w:val="24"/>
+                <w:sz w:val="28"/>
                 <w:szCs w:val="28"/>
                 <w:lang w:eastAsia="ru-RU"/>
               </w:rPr>
@@ -7882,9 +7808,9 @@
             </w:r>
             <w:r>
               <w:rPr>
-                <w:rFonts w:ascii="Times New Roman" w:hAnsi="Times New Roman" w:cs="Times New Roman"/>
+                <w:rFonts w:ascii="Cambria" w:hAnsi="Cambria" w:cs="Times New Roman"/>
                 <w:noProof/>
-                <w:sz w:val="24"/>
+                <w:sz w:val="28"/>
                 <w:szCs w:val="28"/>
                 <w:lang w:eastAsia="ru-RU"/>
               </w:rPr>
@@ -7950,18 +7876,18 @@
               <w:spacing w:before="120" w:after="120"/>
               <w:jc w:val="both"/>
               <w:rPr>
-                <w:rFonts w:ascii="Times New Roman" w:hAnsi="Times New Roman" w:cs="Times New Roman"/>
+                <w:rFonts w:ascii="Cambria" w:hAnsi="Cambria" w:cs="Times New Roman"/>
                 <w:noProof/>
-                <w:sz w:val="24"/>
+                <w:sz w:val="28"/>
                 <w:szCs w:val="28"/>
                 <w:lang w:eastAsia="ru-RU"/>
               </w:rPr>
             </w:pPr>
             <w:r>
               <w:rPr>
-                <w:rFonts w:ascii="Times New Roman" w:hAnsi="Times New Roman" w:cs="Times New Roman"/>
+                <w:rFonts w:ascii="Cambria" w:hAnsi="Cambria" w:cs="Times New Roman"/>
                 <w:noProof/>
-                <w:sz w:val="24"/>
+                <w:sz w:val="28"/>
                 <w:szCs w:val="28"/>
                 <w:lang w:eastAsia="ru-RU"/>
               </w:rPr>
@@ -7981,16 +7907,19 @@
               <w:spacing w:before="120" w:after="120"/>
               <w:jc w:val="both"/>
               <w:rPr>
-                <w:rFonts w:ascii="Times New Roman" w:hAnsi="Times New Roman" w:cs="Times New Roman"/>
+                <w:rFonts w:ascii="Cambria" w:hAnsi="Cambria" w:cs="Times New Roman"/>
                 <w:noProof/>
-                <w:sz w:val="24"/>
+                <w:sz w:val="28"/>
                 <w:szCs w:val="28"/>
                 <w:lang w:eastAsia="ru-RU"/>
               </w:rPr>
             </w:pPr>
             <w:r>
               <w:rPr>
+                <w:rFonts w:ascii="Cambria" w:hAnsi="Cambria"/>
                 <w:noProof/>
+                <w:sz w:val="28"/>
+                <w:szCs w:val="28"/>
                 <w:lang w:eastAsia="ru-RU"/>
               </w:rPr>
               <w:drawing>
@@ -8055,18 +7984,18 @@
               <w:spacing w:before="120" w:after="120"/>
               <w:jc w:val="both"/>
               <w:rPr>
-                <w:rFonts w:ascii="Times New Roman" w:hAnsi="Times New Roman" w:cs="Times New Roman"/>
+                <w:rFonts w:ascii="Cambria" w:hAnsi="Cambria" w:cs="Times New Roman"/>
                 <w:noProof/>
-                <w:sz w:val="24"/>
+                <w:sz w:val="28"/>
                 <w:szCs w:val="28"/>
                 <w:lang w:eastAsia="ru-RU"/>
               </w:rPr>
             </w:pPr>
             <w:r>
               <w:rPr>
-                <w:rFonts w:ascii="Times New Roman" w:hAnsi="Times New Roman" w:cs="Times New Roman"/>
+                <w:rFonts w:ascii="Cambria" w:hAnsi="Cambria" w:cs="Times New Roman"/>
                 <w:noProof/>
-                <w:sz w:val="24"/>
+                <w:sz w:val="28"/>
                 <w:szCs w:val="28"/>
                 <w:lang w:eastAsia="ru-RU"/>
               </w:rPr>
@@ -8086,16 +8015,19 @@
               <w:spacing w:before="120" w:after="120"/>
               <w:jc w:val="both"/>
               <w:rPr>
-                <w:rFonts w:ascii="Times New Roman" w:hAnsi="Times New Roman" w:cs="Times New Roman"/>
+                <w:rFonts w:ascii="Cambria" w:hAnsi="Cambria" w:cs="Times New Roman"/>
                 <w:noProof/>
-                <w:sz w:val="24"/>
+                <w:sz w:val="28"/>
                 <w:szCs w:val="28"/>
                 <w:lang w:eastAsia="ru-RU"/>
               </w:rPr>
             </w:pPr>
             <w:r>
               <w:rPr>
+                <w:rFonts w:ascii="Cambria" w:hAnsi="Cambria"/>
                 <w:noProof/>
+                <w:sz w:val="28"/>
+                <w:szCs w:val="28"/>
                 <w:lang w:eastAsia="ru-RU"/>
               </w:rPr>
               <w:drawing>
@@ -8150,9 +8082,9 @@
             </w:r>
             <w:r>
               <w:rPr>
-                <w:rFonts w:ascii="Times New Roman" w:hAnsi="Times New Roman" w:cs="Times New Roman"/>
+                <w:rFonts w:ascii="Cambria" w:hAnsi="Cambria" w:cs="Times New Roman"/>
                 <w:noProof/>
-                <w:sz w:val="24"/>
+                <w:sz w:val="28"/>
                 <w:szCs w:val="28"/>
                 <w:lang w:eastAsia="ru-RU"/>
               </w:rPr>
@@ -8160,7 +8092,10 @@
             </w:r>
             <w:r>
               <w:rPr>
+                <w:rFonts w:ascii="Cambria" w:hAnsi="Cambria"/>
                 <w:noProof/>
+                <w:sz w:val="28"/>
+                <w:szCs w:val="28"/>
                 <w:lang w:eastAsia="ru-RU"/>
               </w:rPr>
               <w:drawing>
@@ -8225,42 +8160,22 @@
               <w:spacing w:before="120" w:after="120"/>
               <w:jc w:val="both"/>
               <w:rPr>
-                <w:rFonts w:ascii="Times New Roman" w:hAnsi="Times New Roman" w:cs="Times New Roman"/>
+                <w:rFonts w:ascii="Cambria" w:hAnsi="Cambria" w:cs="Times New Roman"/>
                 <w:noProof/>
-                <w:sz w:val="24"/>
+                <w:sz w:val="28"/>
                 <w:szCs w:val="28"/>
                 <w:lang w:eastAsia="ru-RU"/>
               </w:rPr>
             </w:pPr>
             <w:r>
               <w:rPr>
-                <w:rFonts w:ascii="Times New Roman" w:hAnsi="Times New Roman" w:cs="Times New Roman"/>
+                <w:rFonts w:ascii="Cambria" w:hAnsi="Cambria" w:cs="Times New Roman"/>
                 <w:noProof/>
-                <w:sz w:val="24"/>
+                <w:sz w:val="28"/>
                 <w:szCs w:val="28"/>
                 <w:lang w:eastAsia="ru-RU"/>
               </w:rPr>
-              <w:t>Показать</w:t>
-            </w:r>
-            <w:r>
-              <w:rPr>
-                <w:rFonts w:ascii="Times New Roman" w:hAnsi="Times New Roman" w:cs="Times New Roman"/>
-                <w:noProof/>
-                <w:sz w:val="24"/>
-                <w:szCs w:val="28"/>
-                <w:lang w:eastAsia="ru-RU"/>
-              </w:rPr>
-              <w:t xml:space="preserve"> / </w:t>
-            </w:r>
-            <w:r>
-              <w:rPr>
-                <w:rFonts w:ascii="Times New Roman" w:hAnsi="Times New Roman" w:cs="Times New Roman"/>
-                <w:noProof/>
-                <w:sz w:val="24"/>
-                <w:szCs w:val="28"/>
-                <w:lang w:eastAsia="ru-RU"/>
-              </w:rPr>
-              <w:t>скрыть значения рядом с линиями связи.</w:t>
+              <w:t>Показать / скрыть значения рядом с линиями связи.</w:t>
             </w:r>
           </w:p>
         </w:tc>
@@ -8270,20 +8185,20 @@
       <w:pPr>
         <w:jc w:val="both"/>
         <w:rPr>
-          <w:rFonts w:ascii="Times New Roman" w:hAnsi="Times New Roman" w:cs="Times New Roman"/>
-          <w:b/>
-          <w:noProof/>
-          <w:sz w:val="24"/>
-          <w:szCs w:val="28"/>
-          <w:lang w:eastAsia="ru-RU"/>
-        </w:rPr>
-      </w:pPr>
-    </w:p>
-    <w:p>
-      <w:pPr>
-        <w:jc w:val="both"/>
-        <w:rPr>
-          <w:rFonts w:ascii="Times New Roman" w:hAnsi="Times New Roman" w:cs="Times New Roman"/>
+          <w:rFonts w:ascii="Cambria" w:hAnsi="Cambria" w:cs="Times New Roman"/>
+          <w:b/>
+          <w:noProof/>
+          <w:sz w:val="28"/>
+          <w:szCs w:val="28"/>
+          <w:lang w:eastAsia="ru-RU"/>
+        </w:rPr>
+      </w:pPr>
+    </w:p>
+    <w:p>
+      <w:pPr>
+        <w:jc w:val="both"/>
+        <w:rPr>
+          <w:rFonts w:ascii="Cambria" w:hAnsi="Cambria" w:cs="Times New Roman"/>
           <w:i/>
           <w:sz w:val="28"/>
           <w:szCs w:val="28"/>
@@ -8291,7 +8206,7 @@
       </w:pPr>
       <w:r>
         <w:rPr>
-          <w:rFonts w:ascii="Times New Roman" w:hAnsi="Times New Roman" w:cs="Times New Roman"/>
+          <w:rFonts w:ascii="Cambria" w:hAnsi="Cambria" w:cs="Times New Roman"/>
           <w:i/>
           <w:sz w:val="28"/>
           <w:szCs w:val="28"/>
@@ -8303,16 +8218,16 @@
       <w:pPr>
         <w:jc w:val="both"/>
         <w:rPr>
-          <w:rFonts w:ascii="Times New Roman" w:hAnsi="Times New Roman" w:cs="Times New Roman"/>
-          <w:noProof/>
-          <w:sz w:val="28"/>
-          <w:szCs w:val="28"/>
-          <w:lang w:eastAsia="ru-RU"/>
-        </w:rPr>
-      </w:pPr>
-      <w:r>
-        <w:rPr>
-          <w:rFonts w:ascii="Times New Roman" w:hAnsi="Times New Roman" w:cs="Times New Roman"/>
+          <w:rFonts w:ascii="Cambria" w:hAnsi="Cambria" w:cs="Times New Roman"/>
+          <w:noProof/>
+          <w:sz w:val="28"/>
+          <w:szCs w:val="28"/>
+          <w:lang w:eastAsia="ru-RU"/>
+        </w:rPr>
+      </w:pPr>
+      <w:r>
+        <w:rPr>
+          <w:rFonts w:ascii="Cambria" w:hAnsi="Cambria" w:cs="Times New Roman"/>
           <w:noProof/>
           <w:sz w:val="28"/>
           <w:szCs w:val="28"/>
@@ -8322,39 +8237,29 @@
       </w:r>
       <w:r>
         <w:rPr>
-          <w:rFonts w:ascii="Times New Roman" w:hAnsi="Times New Roman" w:cs="Times New Roman"/>
-          <w:noProof/>
-          <w:sz w:val="28"/>
-          <w:szCs w:val="28"/>
-          <w:lang w:eastAsia="ru-RU"/>
-        </w:rPr>
-        <w:t xml:space="preserve"> </w:t>
-      </w:r>
-      <w:r>
-        <w:rPr>
-          <w:rFonts w:ascii="Times New Roman" w:hAnsi="Times New Roman" w:cs="Times New Roman"/>
-          <w:noProof/>
-          <w:sz w:val="28"/>
-          <w:szCs w:val="28"/>
-          <w:lang w:eastAsia="ru-RU"/>
-        </w:rPr>
-        <w:t>отображение панели «Правка».</w:t>
-      </w:r>
-    </w:p>
-    <w:p>
-      <w:pPr>
-        <w:jc w:val="both"/>
-        <w:rPr>
-          <w:rFonts w:ascii="Times New Roman" w:hAnsi="Times New Roman" w:cs="Times New Roman"/>
-          <w:noProof/>
-          <w:sz w:val="28"/>
-          <w:szCs w:val="28"/>
-          <w:lang w:eastAsia="ru-RU"/>
-        </w:rPr>
-      </w:pPr>
-      <w:r>
-        <w:rPr>
-          <w:rFonts w:ascii="Times New Roman" w:hAnsi="Times New Roman" w:cs="Times New Roman"/>
+          <w:rFonts w:ascii="Cambria" w:hAnsi="Cambria" w:cs="Times New Roman"/>
+          <w:noProof/>
+          <w:sz w:val="28"/>
+          <w:szCs w:val="28"/>
+          <w:lang w:eastAsia="ru-RU"/>
+        </w:rPr>
+        <w:t xml:space="preserve"> отображение панели «Правка».</w:t>
+      </w:r>
+    </w:p>
+    <w:p>
+      <w:pPr>
+        <w:jc w:val="both"/>
+        <w:rPr>
+          <w:rFonts w:ascii="Cambria" w:hAnsi="Cambria" w:cs="Times New Roman"/>
+          <w:noProof/>
+          <w:sz w:val="28"/>
+          <w:szCs w:val="28"/>
+          <w:lang w:eastAsia="ru-RU"/>
+        </w:rPr>
+      </w:pPr>
+      <w:r>
+        <w:rPr>
+          <w:rFonts w:ascii="Cambria" w:hAnsi="Cambria" w:cs="Times New Roman"/>
           <w:noProof/>
           <w:sz w:val="28"/>
           <w:szCs w:val="28"/>
@@ -8364,7 +8269,7 @@
       </w:r>
       <w:r>
         <w:rPr>
-          <w:rFonts w:ascii="Times New Roman" w:hAnsi="Times New Roman" w:cs="Times New Roman"/>
+          <w:rFonts w:ascii="Cambria" w:hAnsi="Cambria" w:cs="Times New Roman"/>
           <w:noProof/>
           <w:sz w:val="28"/>
           <w:szCs w:val="28"/>
@@ -8374,7 +8279,7 @@
       </w:r>
       <w:r>
         <w:rPr>
-          <w:rFonts w:ascii="Times New Roman" w:hAnsi="Times New Roman" w:cs="Times New Roman"/>
+          <w:rFonts w:ascii="Cambria" w:hAnsi="Cambria" w:cs="Times New Roman"/>
           <w:noProof/>
           <w:sz w:val="28"/>
           <w:szCs w:val="28"/>
@@ -8387,16 +8292,16 @@
       <w:pPr>
         <w:jc w:val="both"/>
         <w:rPr>
-          <w:rFonts w:ascii="Times New Roman" w:hAnsi="Times New Roman" w:cs="Times New Roman"/>
-          <w:noProof/>
-          <w:sz w:val="28"/>
-          <w:szCs w:val="28"/>
-          <w:lang w:eastAsia="ru-RU"/>
-        </w:rPr>
-      </w:pPr>
-      <w:r>
-        <w:rPr>
-          <w:rFonts w:ascii="Times New Roman" w:hAnsi="Times New Roman" w:cs="Times New Roman"/>
+          <w:rFonts w:ascii="Cambria" w:hAnsi="Cambria" w:cs="Times New Roman"/>
+          <w:noProof/>
+          <w:sz w:val="28"/>
+          <w:szCs w:val="28"/>
+          <w:lang w:eastAsia="ru-RU"/>
+        </w:rPr>
+      </w:pPr>
+      <w:r>
+        <w:rPr>
+          <w:rFonts w:ascii="Cambria" w:hAnsi="Cambria" w:cs="Times New Roman"/>
           <w:noProof/>
           <w:sz w:val="28"/>
           <w:szCs w:val="28"/>
@@ -8409,17 +8314,20 @@
       <w:pPr>
         <w:jc w:val="both"/>
         <w:rPr>
-          <w:rFonts w:ascii="Times New Roman" w:hAnsi="Times New Roman" w:cs="Times New Roman"/>
-          <w:b/>
-          <w:noProof/>
-          <w:sz w:val="28"/>
-          <w:szCs w:val="28"/>
-          <w:lang w:eastAsia="ru-RU"/>
-        </w:rPr>
-      </w:pPr>
-      <w:r>
-        <w:rPr>
-          <w:noProof/>
+          <w:rFonts w:ascii="Cambria" w:hAnsi="Cambria" w:cs="Times New Roman"/>
+          <w:b/>
+          <w:noProof/>
+          <w:sz w:val="28"/>
+          <w:szCs w:val="28"/>
+          <w:lang w:eastAsia="ru-RU"/>
+        </w:rPr>
+      </w:pPr>
+      <w:r>
+        <w:rPr>
+          <w:rFonts w:ascii="Cambria" w:hAnsi="Cambria"/>
+          <w:noProof/>
+          <w:sz w:val="28"/>
+          <w:szCs w:val="28"/>
           <w:lang w:eastAsia="ru-RU"/>
         </w:rPr>
         <w:drawing>
@@ -8478,46 +8386,24 @@
       <w:pPr>
         <w:jc w:val="both"/>
         <w:rPr>
-          <w:rFonts w:ascii="Times New Roman" w:hAnsi="Times New Roman" w:cs="Times New Roman"/>
-          <w:b/>
-          <w:noProof/>
-          <w:sz w:val="24"/>
-          <w:szCs w:val="28"/>
-          <w:lang w:eastAsia="ru-RU"/>
-        </w:rPr>
-      </w:pPr>
-      <w:r>
-        <w:rPr>
-          <w:rFonts w:ascii="Times New Roman" w:hAnsi="Times New Roman" w:cs="Times New Roman"/>
-          <w:b/>
-          <w:noProof/>
-          <w:sz w:val="24"/>
-          <w:szCs w:val="28"/>
-          <w:lang w:eastAsia="ru-RU"/>
-        </w:rPr>
-        <w:t>Панель «</w:t>
-      </w:r>
-      <w:r>
-        <w:rPr>
-          <w:rFonts w:ascii="Times New Roman" w:hAnsi="Times New Roman" w:cs="Times New Roman"/>
-          <w:b/>
-          <w:noProof/>
-          <w:sz w:val="24"/>
-          <w:szCs w:val="28"/>
-          <w:lang w:eastAsia="ru-RU"/>
-        </w:rPr>
-        <w:t>Правка</w:t>
-      </w:r>
-      <w:r>
-        <w:rPr>
-          <w:rFonts w:ascii="Times New Roman" w:hAnsi="Times New Roman" w:cs="Times New Roman"/>
-          <w:b/>
-          <w:noProof/>
-          <w:sz w:val="24"/>
-          <w:szCs w:val="28"/>
-          <w:lang w:eastAsia="ru-RU"/>
-        </w:rPr>
-        <w:t>» в схемном окне проекта</w:t>
+          <w:rFonts w:ascii="Cambria" w:hAnsi="Cambria" w:cs="Times New Roman"/>
+          <w:b/>
+          <w:noProof/>
+          <w:sz w:val="28"/>
+          <w:szCs w:val="28"/>
+          <w:lang w:eastAsia="ru-RU"/>
+        </w:rPr>
+      </w:pPr>
+      <w:r>
+        <w:rPr>
+          <w:rFonts w:ascii="Cambria" w:hAnsi="Cambria" w:cs="Times New Roman"/>
+          <w:b/>
+          <w:noProof/>
+          <w:sz w:val="28"/>
+          <w:szCs w:val="28"/>
+          <w:lang w:eastAsia="ru-RU"/>
+        </w:rPr>
+        <w:t>Панель «Правка» в схемном окне проекта</w:t>
       </w:r>
     </w:p>
     <w:tbl>
@@ -8548,16 +8434,16 @@
               <w:spacing w:before="120" w:after="120" w:line="240" w:lineRule="auto"/>
               <w:jc w:val="both"/>
               <w:rPr>
-                <w:rFonts w:ascii="Times New Roman" w:hAnsi="Times New Roman" w:cs="Times New Roman"/>
+                <w:rFonts w:ascii="Cambria" w:hAnsi="Cambria" w:cs="Times New Roman"/>
                 <w:noProof/>
-                <w:sz w:val="24"/>
+                <w:sz w:val="28"/>
                 <w:szCs w:val="28"/>
                 <w:lang w:eastAsia="ru-RU"/>
               </w:rPr>
             </w:pPr>
             <w:r>
               <w:rPr>
-                <w:rFonts w:ascii="Times New Roman" w:hAnsi="Times New Roman" w:cs="Times New Roman"/>
+                <w:rFonts w:ascii="Cambria" w:hAnsi="Cambria" w:cs="Times New Roman"/>
                 <w:b/>
                 <w:noProof/>
                 <w:sz w:val="28"/>
@@ -8622,18 +8508,18 @@
               <w:spacing w:before="120" w:after="120" w:line="240" w:lineRule="auto"/>
               <w:jc w:val="both"/>
               <w:rPr>
-                <w:rFonts w:ascii="Times New Roman" w:hAnsi="Times New Roman" w:cs="Times New Roman"/>
+                <w:rFonts w:ascii="Cambria" w:hAnsi="Cambria" w:cs="Times New Roman"/>
                 <w:noProof/>
-                <w:sz w:val="24"/>
+                <w:sz w:val="28"/>
                 <w:szCs w:val="28"/>
                 <w:lang w:eastAsia="ru-RU"/>
               </w:rPr>
             </w:pPr>
             <w:r>
               <w:rPr>
-                <w:rFonts w:ascii="Times New Roman" w:hAnsi="Times New Roman" w:cs="Times New Roman"/>
+                <w:rFonts w:ascii="Cambria" w:hAnsi="Cambria" w:cs="Times New Roman"/>
                 <w:noProof/>
-                <w:sz w:val="24"/>
+                <w:sz w:val="28"/>
                 <w:szCs w:val="28"/>
                 <w:lang w:eastAsia="ru-RU"/>
               </w:rPr>
@@ -8641,8 +8527,6 @@
             </w:r>
           </w:p>
         </w:tc>
-        <w:bookmarkStart w:id="0" w:name="_GoBack"/>
-        <w:bookmarkEnd w:id="0"/>
       </w:tr>
       <w:tr>
         <w:tc>
@@ -8655,16 +8539,16 @@
               <w:spacing w:before="120" w:after="120" w:line="240" w:lineRule="auto"/>
               <w:jc w:val="both"/>
               <w:rPr>
-                <w:rFonts w:ascii="Times New Roman" w:hAnsi="Times New Roman" w:cs="Times New Roman"/>
+                <w:rFonts w:ascii="Cambria" w:hAnsi="Cambria" w:cs="Times New Roman"/>
                 <w:noProof/>
-                <w:sz w:val="24"/>
+                <w:sz w:val="28"/>
                 <w:szCs w:val="28"/>
                 <w:lang w:eastAsia="ru-RU"/>
               </w:rPr>
             </w:pPr>
             <w:r>
               <w:rPr>
-                <w:rFonts w:ascii="Times New Roman" w:hAnsi="Times New Roman" w:cs="Times New Roman"/>
+                <w:rFonts w:ascii="Cambria" w:hAnsi="Cambria" w:cs="Times New Roman"/>
                 <w:b/>
                 <w:noProof/>
                 <w:sz w:val="28"/>
@@ -8729,18 +8613,18 @@
               <w:spacing w:before="120" w:after="120" w:line="240" w:lineRule="auto"/>
               <w:jc w:val="both"/>
               <w:rPr>
-                <w:rFonts w:ascii="Times New Roman" w:hAnsi="Times New Roman" w:cs="Times New Roman"/>
+                <w:rFonts w:ascii="Cambria" w:hAnsi="Cambria" w:cs="Times New Roman"/>
                 <w:noProof/>
-                <w:sz w:val="24"/>
+                <w:sz w:val="28"/>
                 <w:szCs w:val="28"/>
                 <w:lang w:eastAsia="ru-RU"/>
               </w:rPr>
             </w:pPr>
             <w:r>
               <w:rPr>
-                <w:rFonts w:ascii="Times New Roman" w:hAnsi="Times New Roman" w:cs="Times New Roman"/>
+                <w:rFonts w:ascii="Cambria" w:hAnsi="Cambria" w:cs="Times New Roman"/>
                 <w:noProof/>
-                <w:sz w:val="24"/>
+                <w:sz w:val="28"/>
                 <w:szCs w:val="28"/>
                 <w:lang w:eastAsia="ru-RU"/>
               </w:rPr>
@@ -8760,16 +8644,16 @@
               <w:spacing w:before="120" w:after="120" w:line="240" w:lineRule="auto"/>
               <w:jc w:val="both"/>
               <w:rPr>
-                <w:rFonts w:ascii="Times New Roman" w:hAnsi="Times New Roman" w:cs="Times New Roman"/>
+                <w:rFonts w:ascii="Cambria" w:hAnsi="Cambria" w:cs="Times New Roman"/>
                 <w:noProof/>
-                <w:sz w:val="24"/>
+                <w:sz w:val="28"/>
                 <w:szCs w:val="28"/>
                 <w:lang w:eastAsia="ru-RU"/>
               </w:rPr>
             </w:pPr>
             <w:r>
               <w:rPr>
-                <w:rFonts w:ascii="Times New Roman" w:hAnsi="Times New Roman" w:cs="Times New Roman"/>
+                <w:rFonts w:ascii="Cambria" w:hAnsi="Cambria" w:cs="Times New Roman"/>
                 <w:b/>
                 <w:noProof/>
                 <w:sz w:val="28"/>
@@ -8830,18 +8714,18 @@
               <w:spacing w:before="120" w:after="120" w:line="240" w:lineRule="auto"/>
               <w:jc w:val="both"/>
               <w:rPr>
-                <w:rFonts w:ascii="Times New Roman" w:hAnsi="Times New Roman" w:cs="Times New Roman"/>
+                <w:rFonts w:ascii="Cambria" w:hAnsi="Cambria" w:cs="Times New Roman"/>
                 <w:noProof/>
-                <w:sz w:val="24"/>
+                <w:sz w:val="28"/>
                 <w:szCs w:val="28"/>
                 <w:lang w:eastAsia="ru-RU"/>
               </w:rPr>
             </w:pPr>
             <w:r>
               <w:rPr>
-                <w:rFonts w:ascii="Times New Roman" w:hAnsi="Times New Roman" w:cs="Times New Roman"/>
+                <w:rFonts w:ascii="Cambria" w:hAnsi="Cambria" w:cs="Times New Roman"/>
                 <w:noProof/>
-                <w:sz w:val="24"/>
+                <w:sz w:val="28"/>
                 <w:szCs w:val="28"/>
                 <w:lang w:eastAsia="ru-RU"/>
               </w:rPr>
@@ -8861,16 +8745,16 @@
               <w:spacing w:before="120" w:after="120" w:line="240" w:lineRule="auto"/>
               <w:jc w:val="both"/>
               <w:rPr>
-                <w:rFonts w:ascii="Times New Roman" w:hAnsi="Times New Roman" w:cs="Times New Roman"/>
+                <w:rFonts w:ascii="Cambria" w:hAnsi="Cambria" w:cs="Times New Roman"/>
                 <w:noProof/>
-                <w:sz w:val="24"/>
+                <w:sz w:val="28"/>
                 <w:szCs w:val="28"/>
                 <w:lang w:eastAsia="ru-RU"/>
               </w:rPr>
             </w:pPr>
             <w:r>
               <w:rPr>
-                <w:rFonts w:ascii="Times New Roman" w:hAnsi="Times New Roman" w:cs="Times New Roman"/>
+                <w:rFonts w:ascii="Cambria" w:hAnsi="Cambria" w:cs="Times New Roman"/>
                 <w:b/>
                 <w:noProof/>
                 <w:sz w:val="28"/>
@@ -8931,18 +8815,18 @@
               <w:spacing w:before="120" w:after="120" w:line="240" w:lineRule="auto"/>
               <w:jc w:val="both"/>
               <w:rPr>
-                <w:rFonts w:ascii="Times New Roman" w:hAnsi="Times New Roman" w:cs="Times New Roman"/>
+                <w:rFonts w:ascii="Cambria" w:hAnsi="Cambria" w:cs="Times New Roman"/>
                 <w:noProof/>
-                <w:sz w:val="24"/>
+                <w:sz w:val="28"/>
                 <w:szCs w:val="28"/>
                 <w:lang w:eastAsia="ru-RU"/>
               </w:rPr>
             </w:pPr>
             <w:r>
               <w:rPr>
-                <w:rFonts w:ascii="Times New Roman" w:hAnsi="Times New Roman" w:cs="Times New Roman"/>
+                <w:rFonts w:ascii="Cambria" w:hAnsi="Cambria" w:cs="Times New Roman"/>
                 <w:noProof/>
-                <w:sz w:val="24"/>
+                <w:sz w:val="28"/>
                 <w:szCs w:val="28"/>
                 <w:lang w:eastAsia="ru-RU"/>
               </w:rPr>
@@ -8962,22 +8846,23 @@
               <w:spacing w:before="120" w:after="120" w:line="240" w:lineRule="auto"/>
               <w:jc w:val="both"/>
               <w:rPr>
-                <w:rFonts w:ascii="Times New Roman" w:hAnsi="Times New Roman" w:cs="Times New Roman"/>
+                <w:rFonts w:ascii="Cambria" w:hAnsi="Cambria" w:cs="Times New Roman"/>
                 <w:noProof/>
-                <w:sz w:val="24"/>
+                <w:sz w:val="28"/>
                 <w:szCs w:val="28"/>
                 <w:lang w:eastAsia="ru-RU"/>
               </w:rPr>
             </w:pPr>
             <w:r>
               <w:rPr>
-                <w:rFonts w:ascii="Times New Roman" w:hAnsi="Times New Roman" w:cs="Times New Roman"/>
+                <w:rFonts w:ascii="Cambria" w:hAnsi="Cambria" w:cs="Times New Roman"/>
                 <w:b/>
                 <w:noProof/>
                 <w:sz w:val="28"/>
                 <w:szCs w:val="28"/>
                 <w:lang w:eastAsia="ru-RU"/>
               </w:rPr>
+              <w:lastRenderedPageBreak/>
               <w:drawing>
                 <wp:inline distT="0" distB="0" distL="0" distR="0" wp14:anchorId="50A9A3B4" wp14:editId="16FA15EC">
                   <wp:extent cx="238095" cy="238095"/>
@@ -9032,18 +8917,18 @@
               <w:spacing w:before="120" w:after="120" w:line="240" w:lineRule="auto"/>
               <w:jc w:val="both"/>
               <w:rPr>
-                <w:rFonts w:ascii="Times New Roman" w:hAnsi="Times New Roman" w:cs="Times New Roman"/>
+                <w:rFonts w:ascii="Cambria" w:hAnsi="Cambria" w:cs="Times New Roman"/>
                 <w:noProof/>
-                <w:sz w:val="24"/>
+                <w:sz w:val="28"/>
                 <w:szCs w:val="28"/>
                 <w:lang w:eastAsia="ru-RU"/>
               </w:rPr>
             </w:pPr>
             <w:r>
               <w:rPr>
-                <w:rFonts w:ascii="Times New Roman" w:hAnsi="Times New Roman" w:cs="Times New Roman"/>
+                <w:rFonts w:ascii="Cambria" w:hAnsi="Cambria" w:cs="Times New Roman"/>
                 <w:noProof/>
-                <w:sz w:val="24"/>
+                <w:sz w:val="28"/>
                 <w:szCs w:val="28"/>
                 <w:lang w:eastAsia="ru-RU"/>
               </w:rPr>
@@ -9063,16 +8948,16 @@
               <w:spacing w:before="120" w:after="120" w:line="240" w:lineRule="auto"/>
               <w:jc w:val="both"/>
               <w:rPr>
-                <w:rFonts w:ascii="Times New Roman" w:hAnsi="Times New Roman" w:cs="Times New Roman"/>
+                <w:rFonts w:ascii="Cambria" w:hAnsi="Cambria" w:cs="Times New Roman"/>
                 <w:noProof/>
-                <w:sz w:val="24"/>
+                <w:sz w:val="28"/>
                 <w:szCs w:val="28"/>
                 <w:lang w:eastAsia="ru-RU"/>
               </w:rPr>
             </w:pPr>
             <w:r>
               <w:rPr>
-                <w:rFonts w:ascii="Times New Roman" w:hAnsi="Times New Roman" w:cs="Times New Roman"/>
+                <w:rFonts w:ascii="Cambria" w:hAnsi="Cambria" w:cs="Times New Roman"/>
                 <w:b/>
                 <w:noProof/>
                 <w:sz w:val="28"/>
@@ -9133,18 +9018,18 @@
               <w:spacing w:before="120" w:after="120" w:line="240" w:lineRule="auto"/>
               <w:jc w:val="both"/>
               <w:rPr>
-                <w:rFonts w:ascii="Times New Roman" w:hAnsi="Times New Roman" w:cs="Times New Roman"/>
+                <w:rFonts w:ascii="Cambria" w:hAnsi="Cambria" w:cs="Times New Roman"/>
                 <w:noProof/>
-                <w:sz w:val="24"/>
+                <w:sz w:val="28"/>
                 <w:szCs w:val="28"/>
                 <w:lang w:eastAsia="ru-RU"/>
               </w:rPr>
             </w:pPr>
             <w:r>
               <w:rPr>
-                <w:rFonts w:ascii="Times New Roman" w:hAnsi="Times New Roman" w:cs="Times New Roman"/>
+                <w:rFonts w:ascii="Cambria" w:hAnsi="Cambria" w:cs="Times New Roman"/>
                 <w:noProof/>
-                <w:sz w:val="24"/>
+                <w:sz w:val="28"/>
                 <w:szCs w:val="28"/>
                 <w:lang w:eastAsia="ru-RU"/>
               </w:rPr>
@@ -9152,9 +9037,9 @@
             </w:r>
             <w:r>
               <w:rPr>
-                <w:rFonts w:ascii="Times New Roman" w:hAnsi="Times New Roman" w:cs="Times New Roman"/>
+                <w:rFonts w:ascii="Cambria" w:hAnsi="Cambria" w:cs="Times New Roman"/>
                 <w:noProof/>
-                <w:sz w:val="24"/>
+                <w:sz w:val="28"/>
                 <w:szCs w:val="28"/>
                 <w:lang w:eastAsia="ru-RU"/>
               </w:rPr>
@@ -9162,9 +9047,9 @@
             </w:r>
             <w:r>
               <w:rPr>
-                <w:rFonts w:ascii="Times New Roman" w:hAnsi="Times New Roman" w:cs="Times New Roman"/>
+                <w:rFonts w:ascii="Cambria" w:hAnsi="Cambria" w:cs="Times New Roman"/>
                 <w:noProof/>
-                <w:sz w:val="24"/>
+                <w:sz w:val="28"/>
                 <w:szCs w:val="28"/>
                 <w:lang w:eastAsia="ru-RU"/>
               </w:rPr>
@@ -9184,16 +9069,16 @@
               <w:spacing w:before="120" w:after="120" w:line="240" w:lineRule="auto"/>
               <w:jc w:val="both"/>
               <w:rPr>
-                <w:rFonts w:ascii="Times New Roman" w:hAnsi="Times New Roman" w:cs="Times New Roman"/>
+                <w:rFonts w:ascii="Cambria" w:hAnsi="Cambria" w:cs="Times New Roman"/>
                 <w:noProof/>
-                <w:sz w:val="24"/>
+                <w:sz w:val="28"/>
                 <w:szCs w:val="28"/>
                 <w:lang w:eastAsia="ru-RU"/>
               </w:rPr>
             </w:pPr>
             <w:r>
               <w:rPr>
-                <w:rFonts w:ascii="Times New Roman" w:hAnsi="Times New Roman" w:cs="Times New Roman"/>
+                <w:rFonts w:ascii="Cambria" w:hAnsi="Cambria" w:cs="Times New Roman"/>
                 <w:b/>
                 <w:noProof/>
                 <w:sz w:val="28"/>
@@ -9254,18 +9139,18 @@
               <w:spacing w:before="120" w:after="120" w:line="240" w:lineRule="auto"/>
               <w:jc w:val="both"/>
               <w:rPr>
-                <w:rFonts w:ascii="Times New Roman" w:hAnsi="Times New Roman" w:cs="Times New Roman"/>
+                <w:rFonts w:ascii="Cambria" w:hAnsi="Cambria" w:cs="Times New Roman"/>
                 <w:noProof/>
-                <w:sz w:val="24"/>
+                <w:sz w:val="28"/>
                 <w:szCs w:val="28"/>
                 <w:lang w:eastAsia="ru-RU"/>
               </w:rPr>
             </w:pPr>
             <w:r>
               <w:rPr>
-                <w:rFonts w:ascii="Times New Roman" w:hAnsi="Times New Roman" w:cs="Times New Roman"/>
+                <w:rFonts w:ascii="Cambria" w:hAnsi="Cambria" w:cs="Times New Roman"/>
                 <w:noProof/>
-                <w:sz w:val="24"/>
+                <w:sz w:val="28"/>
                 <w:szCs w:val="28"/>
                 <w:lang w:eastAsia="ru-RU"/>
               </w:rPr>
@@ -9279,7 +9164,7 @@
       <w:pPr>
         <w:jc w:val="both"/>
         <w:rPr>
-          <w:rFonts w:ascii="Times New Roman" w:hAnsi="Times New Roman" w:cs="Times New Roman"/>
+          <w:rFonts w:ascii="Cambria" w:hAnsi="Cambria" w:cs="Times New Roman"/>
           <w:b/>
           <w:noProof/>
           <w:sz w:val="28"/>
@@ -9289,7 +9174,7 @@
       </w:pPr>
     </w:p>
     <w:sectPr>
-      <w:pgSz w:w="11906" w:h="16838"/>
+      <w:pgSz w:w="16839" w:h="23814" w:code="8"/>
       <w:pgMar w:top="1134" w:right="850" w:bottom="1134" w:left="1701" w:header="708" w:footer="708" w:gutter="0"/>
       <w:cols w:space="708"/>
       <w:docGrid w:linePitch="360"/>
@@ -9321,7 +9206,7 @@
         <v:path o:extrusionok="f" gradientshapeok="t" o:connecttype="rect"/>
         <o:lock v:ext="edit" aspectratio="t"/>
       </v:shapetype>
-      <v:shape id="_x0000_i1053" type="#_x0000_t75" style="width:194.25pt;height:115.5pt;visibility:visible;mso-wrap-style:square" o:bullet="t">
+      <v:shape id="_x0000_i1034" type="#_x0000_t75" style="width:194.25pt;height:115.5pt;visibility:visible;mso-wrap-style:square" o:bullet="t">
         <v:imagedata r:id="rId1" o:title="" croptop="21362f" cropbottom="34905f" cropleft="55551f" cropright="5585f"/>
       </v:shape>
     </w:pict>

--- a/user_interface/03_graphical_subsystem/interface/sw/menu-view.docx
+++ b/user_interface/03_graphical_subsystem/interface/sw/menu-view.docx
@@ -18,6 +18,7 @@
           <w:lang w:eastAsia="ru-RU"/>
         </w:rPr>
       </w:pPr>
+      <w:bookmarkStart w:id="0" w:name="_GoBack"/>
       <w:r>
         <w:rPr>
           <w:rFonts w:ascii="Cambria" w:eastAsia="Times New Roman" w:hAnsi="Cambria" w:cs="Times New Roman"/>
@@ -41,6 +42,7 @@
         <w:t>хемное окно проекта. Меню «Вид»</w:t>
       </w:r>
     </w:p>
+    <w:bookmarkEnd w:id="0"/>
     <w:p>
       <w:pPr>
         <w:jc w:val="both"/>
@@ -1068,20 +1070,7 @@
           <w:szCs w:val="28"/>
           <w:lang w:eastAsia="ru-RU"/>
         </w:rPr>
-        <w:t>Схемное окно проекта: пример внешнего вида по умолчанию и пос</w:t>
-      </w:r>
-      <w:bookmarkStart w:id="0" w:name="_GoBack"/>
-      <w:bookmarkEnd w:id="0"/>
-      <w:r>
-        <w:rPr>
-          <w:rFonts w:ascii="Cambria" w:hAnsi="Cambria" w:cs="Times New Roman"/>
-          <w:b/>
-          <w:noProof/>
-          <w:sz w:val="28"/>
-          <w:szCs w:val="28"/>
-          <w:lang w:eastAsia="ru-RU"/>
-        </w:rPr>
-        <w:t>ле назанчения белого цвета прозрачным</w:t>
+        <w:t>Схемное окно проекта: пример внешнего вида по умолчанию и после назанчения белого цвета прозрачным</w:t>
       </w:r>
     </w:p>
     <w:p>
@@ -9206,7 +9195,7 @@
         <v:path o:extrusionok="f" gradientshapeok="t" o:connecttype="rect"/>
         <o:lock v:ext="edit" aspectratio="t"/>
       </v:shapetype>
-      <v:shape id="_x0000_i1034" type="#_x0000_t75" style="width:194.25pt;height:115.5pt;visibility:visible;mso-wrap-style:square" o:bullet="t">
+      <v:shape id="_x0000_i1027" type="#_x0000_t75" style="width:194.25pt;height:115.5pt;visibility:visible;mso-wrap-style:square" o:bullet="t">
         <v:imagedata r:id="rId1" o:title="" croptop="21362f" cropbottom="34905f" cropleft="55551f" cropright="5585f"/>
       </v:shape>
     </w:pict>
@@ -9764,6 +9753,7 @@
       <w:spacing w:after="0" w:line="240" w:lineRule="auto"/>
     </w:pPr>
     <w:tblPr>
+      <w:tblInd w:w="0" w:type="dxa"/>
       <w:tblBorders>
         <w:top w:val="single" w:sz="4" w:space="0" w:color="auto"/>
         <w:left w:val="single" w:sz="4" w:space="0" w:color="auto"/>
@@ -9772,6 +9762,12 @@
         <w:insideH w:val="single" w:sz="4" w:space="0" w:color="auto"/>
         <w:insideV w:val="single" w:sz="4" w:space="0" w:color="auto"/>
       </w:tblBorders>
+      <w:tblCellMar>
+        <w:top w:w="0" w:type="dxa"/>
+        <w:left w:w="108" w:type="dxa"/>
+        <w:bottom w:w="0" w:type="dxa"/>
+        <w:right w:w="108" w:type="dxa"/>
+      </w:tblCellMar>
     </w:tblPr>
   </w:style>
   <w:style w:type="paragraph" w:styleId="a4">
